--- a/ManuscriptISSF.docx
+++ b/ManuscriptISSF.docx
@@ -53,23 +53,7 @@
           <w:b/>
           <w:lang w:eastAsia="ja-JP"/>
         </w:rPr>
-        <w:t xml:space="preserve">Near and </w:t>
-      </w:r>
-      <w:proofErr w:type="spellStart"/>
-      <w:r>
-        <w:rPr>
-          <w:b/>
-          <w:lang w:eastAsia="ja-JP"/>
-        </w:rPr>
-        <w:t>Deer</w:t>
-      </w:r>
-      <w:proofErr w:type="spellEnd"/>
-      <w:r>
-        <w:rPr>
-          <w:b/>
-          <w:lang w:eastAsia="ja-JP"/>
-        </w:rPr>
-        <w:t>: Individual and Population Responses of Mule Deer to Human Recreation</w:t>
+        <w:t>Near and Deer: Individual and Population Responses of Mule Deer to Human Recreation</w:t>
       </w:r>
     </w:p>
     <w:p>
@@ -99,23 +83,7 @@
           <w:color w:val="202124"/>
           <w:shd w:val="clear" w:color="auto" w:fill="FFFFFF"/>
         </w:rPr>
-        <w:t xml:space="preserve">2200 </w:t>
-      </w:r>
-      <w:proofErr w:type="spellStart"/>
-      <w:r>
-        <w:rPr>
-          <w:color w:val="202124"/>
-          <w:shd w:val="clear" w:color="auto" w:fill="FFFFFF"/>
-        </w:rPr>
-        <w:t>Bonforte</w:t>
-      </w:r>
-      <w:proofErr w:type="spellEnd"/>
-      <w:r>
-        <w:rPr>
-          <w:color w:val="202124"/>
-          <w:shd w:val="clear" w:color="auto" w:fill="FFFFFF"/>
-        </w:rPr>
-        <w:t xml:space="preserve"> Blvd, Pueblo, CO 81001</w:t>
+        <w:t>2200 Bonforte Blvd, Pueblo, CO 81001</w:t>
       </w:r>
       <w:r>
         <w:rPr>
@@ -193,23 +161,7 @@
           <w:color w:val="202124"/>
           <w:shd w:val="clear" w:color="auto" w:fill="FFFFFF"/>
         </w:rPr>
-        <w:t xml:space="preserve">2200 </w:t>
-      </w:r>
-      <w:proofErr w:type="spellStart"/>
-      <w:r>
-        <w:rPr>
-          <w:color w:val="202124"/>
-          <w:shd w:val="clear" w:color="auto" w:fill="FFFFFF"/>
-        </w:rPr>
-        <w:t>Bonforte</w:t>
-      </w:r>
-      <w:proofErr w:type="spellEnd"/>
-      <w:r>
-        <w:rPr>
-          <w:color w:val="202124"/>
-          <w:shd w:val="clear" w:color="auto" w:fill="FFFFFF"/>
-        </w:rPr>
-        <w:t xml:space="preserve"> Blvd, Pueblo, CO 81001</w:t>
+        <w:t>2200 Bonforte Blvd, Pueblo, CO 81001</w:t>
       </w:r>
       <w:r>
         <w:rPr>
@@ -288,15 +240,7 @@
       <w:moveToRangeStart w:id="3" w:author="Wildey,Eli" w:date="2024-07-29T20:42:00Z" w:name="move173178177"/>
       <w:moveTo w:id="4" w:author="Wildey,Eli" w:date="2024-07-29T20:42:00Z" w16du:dateUtc="2024-07-30T03:42:00Z">
         <w:r>
-          <w:t>. Habitat selection for mule deer was modelled using integrated step selection analysis (</w:t>
-        </w:r>
-        <w:proofErr w:type="spellStart"/>
-        <w:r>
-          <w:t>iSSA</w:t>
-        </w:r>
-        <w:proofErr w:type="spellEnd"/>
-        <w:r>
-          <w:t xml:space="preserve">). </w:t>
+          <w:t xml:space="preserve">. Habitat selection for mule deer was modelled using integrated step selection analysis (iSSA). </w:t>
         </w:r>
       </w:moveTo>
       <w:moveToRangeEnd w:id="3"/>
@@ -317,11 +261,7 @@
         </w:r>
       </w:ins>
       <w:r>
-        <w:t xml:space="preserve"> differential habitat use and movement characteristics with time of day, and intensity of human </w:t>
-      </w:r>
-      <w:proofErr w:type="spellStart"/>
-      <w:r>
-        <w:t>disturbance</w:t>
+        <w:t xml:space="preserve"> differential habitat use and movement characteristics with time of day, and intensity of human disturbance</w:t>
       </w:r>
       <w:moveFromRangeStart w:id="7" w:author="Wildey,Eli" w:date="2024-07-29T20:42:00Z" w:name="move173178177"/>
       <w:moveFrom w:id="8" w:author="Wildey,Eli" w:date="2024-07-29T20:42:00Z" w16du:dateUtc="2024-07-30T03:42:00Z">
@@ -331,11 +271,7 @@
       </w:moveFrom>
       <w:moveFromRangeEnd w:id="7"/>
       <w:r>
-        <w:t>Mule</w:t>
-      </w:r>
-      <w:proofErr w:type="spellEnd"/>
-      <w:r>
-        <w:t xml:space="preserve"> deer increasingly selected for forest land cover as human presence increased. Deer showed different</w:t>
+        <w:t>Mule deer increasingly selected for forest land cover as human presence increased. Deer showed different</w:t>
       </w:r>
       <w:ins w:id="9" w:author="Wildey,Eli" w:date="2024-07-29T20:43:00Z" w16du:dateUtc="2024-07-30T03:43:00Z">
         <w:r>
@@ -536,49 +472,7 @@
         <w:rPr>
           <w:color w:val="000000"/>
         </w:rPr>
-        <w:t>Our role as a highly efficient predator, killing adult prey at significantly higher rates than natural predators regardless of trophic level, creates a strong selective force on wildlife (</w:t>
-      </w:r>
-      <w:proofErr w:type="spellStart"/>
-      <w:r>
-        <w:rPr>
-          <w:color w:val="000000"/>
-        </w:rPr>
-        <w:t>Darimont</w:t>
-      </w:r>
-      <w:proofErr w:type="spellEnd"/>
-      <w:r>
-        <w:rPr>
-          <w:color w:val="000000"/>
-        </w:rPr>
-        <w:t xml:space="preserve"> et al. 2015, Suraci et al. 2019). This selective force causes wildlife to react to human disturbance similar to, and possibly stronger than natural predation risk (</w:t>
-      </w:r>
-      <w:proofErr w:type="spellStart"/>
-      <w:r>
-        <w:rPr>
-          <w:color w:val="000000"/>
-        </w:rPr>
-        <w:t>Ciuti</w:t>
-      </w:r>
-      <w:proofErr w:type="spellEnd"/>
-      <w:r>
-        <w:rPr>
-          <w:color w:val="000000"/>
-        </w:rPr>
-        <w:t xml:space="preserve"> et al. 2012, </w:t>
-      </w:r>
-      <w:proofErr w:type="spellStart"/>
-      <w:r>
-        <w:rPr>
-          <w:color w:val="000000"/>
-        </w:rPr>
-        <w:t>Dorresteijn</w:t>
-      </w:r>
-      <w:proofErr w:type="spellEnd"/>
-      <w:r>
-        <w:rPr>
-          <w:color w:val="000000"/>
-        </w:rPr>
-        <w:t xml:space="preserve"> et al. 2015), causing anti-predator behaviors no matter the actual lethality of the specific human activity (Frid and Dill 2002, Smith et al. 2021). Recreation is one such human activity where there is a mismatch between animal response and actual lethality that elicits a multitude of negative effects at all levels of an ecosystem, from individuals to communities (Larson et al. 2016). </w:t>
+        <w:t>Our role as a highly efficient predator, killing adult prey at significantly higher rates than natural predators regardless of trophic level, creates a strong selective force on wildlife (Darimont et al. 2015, Suraci et al. 2019). This selective force causes wildlife to react to human disturbance similar to, and possibly stronger than natural predation risk (Ciuti et al. 2012, Dorresteijn et al. 2015), causing anti-predator behaviors no matter the actual lethality of the specific human activity (Frid and Dill 2002, Smith et al. 2021). Recreation is one such human activity where there is a mismatch between animal response and actual lethality that elicits a multitude of negative effects at all levels of an ecosystem, from individuals to communities (Larson et al. 2016). </w:t>
       </w:r>
     </w:p>
     <w:p>
@@ -594,20 +488,12 @@
         <w:lastRenderedPageBreak/>
         <w:t xml:space="preserve">Individual responses of wildlife to human presence can range from acute to chronic, with chronic responses </w:t>
       </w:r>
-      <w:proofErr w:type="spellStart"/>
       <w:ins w:id="20" w:author="Wildey,Eli" w:date="2024-07-29T20:45:00Z" w16du:dateUtc="2024-07-30T03:45:00Z">
         <w:r>
           <w:rPr>
             <w:color w:val="000000"/>
           </w:rPr>
-          <w:t>underpinnging</w:t>
-        </w:r>
-        <w:proofErr w:type="spellEnd"/>
-        <w:r>
-          <w:rPr>
-            <w:color w:val="000000"/>
-          </w:rPr>
-          <w:t xml:space="preserve"> </w:t>
+          <w:t xml:space="preserve">underpinnging </w:t>
         </w:r>
       </w:ins>
       <w:del w:id="21" w:author="Wildey,Eli" w:date="2024-07-29T20:45:00Z" w16du:dateUtc="2024-07-30T03:45:00Z">
@@ -628,21 +514,7 @@
         <w:rPr>
           <w:color w:val="000000"/>
         </w:rPr>
-        <w:t>the niche a species may occupy in human-dominated ecosystems. Acute anti-predator behaviors can differ by species (</w:t>
-      </w:r>
-      <w:proofErr w:type="spellStart"/>
-      <w:r>
-        <w:rPr>
-          <w:color w:val="000000"/>
-        </w:rPr>
-        <w:t>Tablado</w:t>
-      </w:r>
-      <w:proofErr w:type="spellEnd"/>
-      <w:r>
-        <w:rPr>
-          <w:color w:val="000000"/>
-        </w:rPr>
-        <w:t xml:space="preserve"> and Jenni 2017) based on life-history traits and the hunting mode of a specific predator but include changes in movement to flee or hide (Ladle et al. 2019, Suraci et al. 2019), and increased vigilance behavior (Lesmerises et al. 2017). Acute behavioral responses can have cumulative consequences to individuals when disturbance interrupts fitness-enhancing behaviors such as foraging, parental care or mating displays culminating in population level responses (Frid and Dill 2002). To limit such fitness losses, species can employ more proactive avoidance strategies, avoiding risk across the landscape of fear</w:t>
+        <w:t>the niche a species may occupy in human-dominated ecosystems. Acute anti-predator behaviors can differ by species (Tablado and Jenni 2017) based on life-history traits and the hunting mode of a specific predator but include changes in movement to flee or hide (Ladle et al. 2019, Suraci et al. 2019), and increased vigilance behavior (Lesmerises et al. 2017). Acute behavioral responses can have cumulative consequences to individuals when disturbance interrupts fitness-enhancing behaviors such as foraging, parental care or mating displays culminating in population level responses (Frid and Dill 2002). To limit such fitness losses, species can employ more proactive avoidance strategies, avoiding risk across the landscape of fear</w:t>
       </w:r>
       <w:ins w:id="22" w:author="Wildey,Eli" w:date="2024-07-29T20:47:00Z" w16du:dateUtc="2024-07-30T03:47:00Z">
         <w:r>
@@ -663,14 +535,7 @@
           <w:rPr>
             <w:color w:val="000000"/>
           </w:rPr>
-          <w:t xml:space="preserve">as first hypothesized in response </w:t>
-        </w:r>
-        <w:proofErr w:type="spellStart"/>
-        <w:r>
-          <w:rPr>
-            <w:color w:val="000000"/>
-          </w:rPr>
-          <w:t>to</w:t>
+          <w:t>as first hypothesized in response to</w:t>
         </w:r>
       </w:ins>
       <w:del w:id="24" w:author="Wildey,Eli" w:date="2024-07-29T20:46:00Z" w16du:dateUtc="2024-07-30T03:46:00Z">
@@ -685,28 +550,7 @@
         <w:rPr>
           <w:color w:val="000000"/>
         </w:rPr>
-        <w:t>natural</w:t>
-      </w:r>
-      <w:proofErr w:type="spellEnd"/>
-      <w:r>
-        <w:rPr>
-          <w:color w:val="000000"/>
-        </w:rPr>
-        <w:t xml:space="preserve"> predators (</w:t>
-      </w:r>
-      <w:proofErr w:type="spellStart"/>
-      <w:r>
-        <w:rPr>
-          <w:color w:val="000000"/>
-        </w:rPr>
-        <w:t>Laundre</w:t>
-      </w:r>
-      <w:proofErr w:type="spellEnd"/>
-      <w:r>
-        <w:rPr>
-          <w:color w:val="000000"/>
-        </w:rPr>
-        <w:t xml:space="preserve"> et al. 2010). These patterns have </w:t>
+        <w:t xml:space="preserve">natural predators (Laundre et al. 2010). These patterns have </w:t>
       </w:r>
       <w:ins w:id="25" w:author="Wildey,Eli" w:date="2024-07-29T20:47:00Z" w16du:dateUtc="2024-07-30T03:47:00Z">
         <w:r>
@@ -720,21 +564,7 @@
         <w:rPr>
           <w:color w:val="000000"/>
         </w:rPr>
-        <w:t xml:space="preserve">been observed in response to human disturbance, changing when and where animals are found on the landscape, also known as their spatiotemporal niche. Observed patterns include temporal avoidance through increased nocturnality (Gaynor et al. 2018, Naidoo et al. 2020, </w:t>
-      </w:r>
-      <w:proofErr w:type="spellStart"/>
-      <w:r>
-        <w:rPr>
-          <w:color w:val="000000"/>
-        </w:rPr>
-        <w:t>Sévêque</w:t>
-      </w:r>
-      <w:proofErr w:type="spellEnd"/>
-      <w:r>
-        <w:rPr>
-          <w:color w:val="000000"/>
-        </w:rPr>
-        <w:t xml:space="preserve"> et al. 2020), and/or spatial displacement via shifts in habitat selection or direct habitat loss from avoidance (Muhly et al. 2011, Coppes et al. 2017, Ladle et al. 2019, Smith et al. 2018)</w:t>
+        <w:t>been observed in response to human disturbance, changing when and where animals are found on the landscape, also known as their spatiotemporal niche. Observed patterns include temporal avoidance through increased nocturnality (Gaynor et al. 2018, Naidoo et al. 2020, Sévêque et al. 2020), and/or spatial displacement via shifts in habitat selection or direct habitat loss from avoidance (Muhly et al. 2011, Coppes et al. 2017, Ladle et al. 2019, Smith et al. 2018)</w:t>
       </w:r>
       <w:ins w:id="26" w:author="Wildey,Eli" w:date="2024-07-29T20:49:00Z" w16du:dateUtc="2024-07-30T03:49:00Z">
         <w:r>
@@ -868,35 +698,7 @@
         <w:rPr>
           <w:color w:val="000000"/>
         </w:rPr>
-        <w:t xml:space="preserve"> financial incentive for land conservation (Reed and </w:t>
-      </w:r>
-      <w:proofErr w:type="spellStart"/>
-      <w:r>
-        <w:rPr>
-          <w:color w:val="000000"/>
-        </w:rPr>
-        <w:t>Merelender</w:t>
-      </w:r>
-      <w:proofErr w:type="spellEnd"/>
-      <w:r>
-        <w:rPr>
-          <w:color w:val="000000"/>
-        </w:rPr>
-        <w:t xml:space="preserve"> 2008). Hiking has increased by 800% from 1960-2000, and participation is projected to increase 7-10 fold over the next 40 years (Reed and </w:t>
-      </w:r>
-      <w:proofErr w:type="spellStart"/>
-      <w:r>
-        <w:rPr>
-          <w:color w:val="000000"/>
-        </w:rPr>
-        <w:t>Merelender</w:t>
-      </w:r>
-      <w:proofErr w:type="spellEnd"/>
-      <w:r>
-        <w:rPr>
-          <w:color w:val="000000"/>
-        </w:rPr>
-        <w:t xml:space="preserve"> 2008, Bowker et al. 2012).  Mountain biking is projected to be one of the fastest increasing activities with 6-18% increases in participation possible over the next 50 years (Bowker et al. 2012). On our particular study area, human presence</w:t>
+        <w:t xml:space="preserve"> financial incentive for land conservation (Reed and Merelender 2008). Hiking has increased by 800% from 1960-2000, and participation is projected to increase 7-10 fold over the next 40 years (Reed and Merelender 2008, Bowker et al. 2012).  Mountain biking is projected to be one of the fastest increasing activities with 6-18% increases in participation possible over the next 50 years (Bowker et al. 2012). On our particular study area, human presence</w:t>
       </w:r>
       <w:ins w:id="37" w:author="Wildey,Eli" w:date="2024-07-29T20:52:00Z" w16du:dateUtc="2024-07-30T03:52:00Z">
         <w:r>
@@ -911,14 +713,7 @@
           <w:rPr>
             <w:color w:val="000000"/>
           </w:rPr>
-          <w:t xml:space="preserve"> mountain </w:t>
-        </w:r>
-        <w:proofErr w:type="spellStart"/>
-        <w:r>
-          <w:rPr>
-            <w:color w:val="000000"/>
-          </w:rPr>
-          <w:t>biking</w:t>
+          <w:t xml:space="preserve"> mountain biking</w:t>
         </w:r>
       </w:ins>
       <w:del w:id="39" w:author="Wildey,Eli" w:date="2024-07-29T20:52:00Z" w16du:dateUtc="2024-07-30T03:52:00Z">
@@ -941,14 +736,7 @@
         <w:rPr>
           <w:color w:val="000000"/>
         </w:rPr>
-        <w:t>has</w:t>
-      </w:r>
-      <w:proofErr w:type="spellEnd"/>
-      <w:r>
-        <w:rPr>
-          <w:color w:val="000000"/>
-        </w:rPr>
-        <w:t xml:space="preserve"> doubled over the past two years (2019-2021).</w:t>
+        <w:t>has doubled over the past two years (2019-2021).</w:t>
       </w:r>
     </w:p>
     <w:p>
@@ -1017,23 +805,7 @@
           <w:rFonts w:eastAsia="Times New Roman"/>
           <w:color w:val="000000"/>
         </w:rPr>
-        <w:t xml:space="preserve">) are a recognizable, economically important, game species subject to significant financial investments from wildlife management agencies across the western United States. They also play a vital role as a widespread, large-bodied, primary consumer linking primary production with higher trophic levels, shaping plant community structure and diversity (Schmitz et al. 2008, </w:t>
-      </w:r>
-      <w:proofErr w:type="spellStart"/>
-      <w:r>
-        <w:rPr>
-          <w:rFonts w:eastAsia="Times New Roman"/>
-          <w:color w:val="000000"/>
-        </w:rPr>
-        <w:t>Yovovich</w:t>
-      </w:r>
-      <w:proofErr w:type="spellEnd"/>
-      <w:r>
-        <w:rPr>
-          <w:rFonts w:eastAsia="Times New Roman"/>
-          <w:color w:val="000000"/>
-        </w:rPr>
-        <w:t xml:space="preserve"> et al. 2021), as well as contributing to nutrient cycling within and across the multiple ranges they often inhabit (</w:t>
+        <w:t>) are a recognizable, economically important, game species subject to significant financial investments from wildlife management agencies across the western United States. They also play a vital role as a widespread, large-bodied, primary consumer linking primary production with higher trophic levels, shaping plant community structure and diversity (Schmitz et al. 2008, Yovovich et al. 2021), as well as contributing to nutrient cycling within and across the multiple ranges they often inhabit (</w:t>
       </w:r>
       <w:r>
         <w:rPr>
@@ -1175,23 +947,7 @@
           <w:rFonts w:eastAsia="Times New Roman"/>
           <w:color w:val="000000"/>
         </w:rPr>
-        <w:t xml:space="preserve">Northrup et al. 2021). Recognizing the stressors limiting mule deer populations during winter, substantial habitat management has focused on winter range (Bombaci and </w:t>
-      </w:r>
-      <w:proofErr w:type="spellStart"/>
-      <w:r>
-        <w:rPr>
-          <w:rFonts w:eastAsia="Times New Roman"/>
-          <w:color w:val="000000"/>
-        </w:rPr>
-        <w:t>Pejchar</w:t>
-      </w:r>
-      <w:proofErr w:type="spellEnd"/>
-      <w:r>
-        <w:rPr>
-          <w:rFonts w:eastAsia="Times New Roman"/>
-          <w:color w:val="000000"/>
-        </w:rPr>
-        <w:t xml:space="preserve"> 2016, Miller et al. 2019)</w:t>
+        <w:t>Northrup et al. 2021). Recognizing the stressors limiting mule deer populations during winter, substantial habitat management has focused on winter range (Bombaci and Pejchar 2016, Miller et al. 2019)</w:t>
       </w:r>
       <w:ins w:id="45" w:author="Wildey,Eli" w:date="2024-07-29T21:00:00Z" w16du:dateUtc="2024-07-30T04:00:00Z">
         <w:r>
@@ -1727,7 +1483,6 @@
           <w:delText xml:space="preserve">is under new threat due </w:delText>
         </w:r>
       </w:del>
-      <w:proofErr w:type="spellStart"/>
       <w:ins w:id="83" w:author="Wildey,Eli" w:date="2024-07-30T20:52:00Z" w16du:dateUtc="2024-07-31T03:52:00Z">
         <w:r>
           <w:rPr>
@@ -1742,15 +1497,7 @@
           <w:rFonts w:eastAsia="Times New Roman"/>
           <w:color w:val="000000"/>
         </w:rPr>
-        <w:t>to</w:t>
-      </w:r>
-      <w:proofErr w:type="spellEnd"/>
-      <w:r>
-        <w:rPr>
-          <w:rFonts w:eastAsia="Times New Roman"/>
-          <w:color w:val="000000"/>
-        </w:rPr>
-        <w:t xml:space="preserve"> human development, </w:t>
+        <w:t xml:space="preserve">to human development, </w:t>
       </w:r>
       <w:del w:id="84" w:author="Wildey,Eli" w:date="2024-07-30T20:54:00Z" w16du:dateUtc="2024-07-31T03:54:00Z">
         <w:r>
@@ -1890,7 +1637,6 @@
         <w:lastRenderedPageBreak/>
         <w:t xml:space="preserve">range could also lead to an increase in human presence </w:t>
       </w:r>
-      <w:proofErr w:type="spellStart"/>
       <w:ins w:id="92" w:author="Wildey,Eli" w:date="2024-07-30T20:56:00Z" w16du:dateUtc="2024-07-31T03:56:00Z">
         <w:r>
           <w:rPr>
@@ -1914,15 +1660,7 @@
           <w:rFonts w:eastAsia="Times New Roman"/>
           <w:color w:val="000000"/>
         </w:rPr>
-        <w:t>human</w:t>
-      </w:r>
-      <w:proofErr w:type="spellEnd"/>
-      <w:r>
-        <w:rPr>
-          <w:rFonts w:eastAsia="Times New Roman"/>
-          <w:color w:val="000000"/>
-        </w:rPr>
-        <w:t xml:space="preserve"> influence further across the landscape (Nickel et al. 2020). </w:t>
+        <w:t>human influence further across the landscape (Nickel et al. 2020). </w:t>
       </w:r>
     </w:p>
     <w:p>
@@ -1930,7 +1668,9 @@
         <w:spacing w:after="160" w:line="480" w:lineRule="auto"/>
         <w:ind w:right="-540"/>
         <w:rPr>
-          <w:rFonts w:eastAsia="Times New Roman"/>
+          <w:ins w:id="94" w:author="Wildey,Eli" w:date="2024-08-19T19:53:00Z" w16du:dateUtc="2024-08-20T02:53:00Z"/>
+          <w:rFonts w:eastAsia="Times New Roman"/>
+          <w:color w:val="000000"/>
         </w:rPr>
       </w:pPr>
       <w:r>
@@ -1940,7 +1680,7 @@
         </w:rPr>
         <w:t xml:space="preserve">Research on how human recreation affects mule deer is </w:t>
       </w:r>
-      <w:del w:id="94" w:author="Wildey,Eli" w:date="2024-07-30T20:57:00Z" w16du:dateUtc="2024-07-31T03:57:00Z">
+      <w:del w:id="95" w:author="Wildey,Eli" w:date="2024-07-30T20:57:00Z" w16du:dateUtc="2024-07-31T03:57:00Z">
         <w:r>
           <w:rPr>
             <w:rFonts w:eastAsia="Times New Roman"/>
@@ -1949,7 +1689,7 @@
           <w:delText>rather limited</w:delText>
         </w:r>
       </w:del>
-      <w:ins w:id="95" w:author="Wildey,Eli" w:date="2024-07-30T20:57:00Z" w16du:dateUtc="2024-07-31T03:57:00Z">
+      <w:ins w:id="96" w:author="Wildey,Eli" w:date="2024-07-30T20:57:00Z" w16du:dateUtc="2024-07-31T03:57:00Z">
         <w:r>
           <w:rPr>
             <w:rFonts w:eastAsia="Times New Roman"/>
@@ -1965,7 +1705,7 @@
         </w:rPr>
         <w:t xml:space="preserve">. </w:t>
       </w:r>
-      <w:del w:id="96" w:author="Wildey,Eli" w:date="2024-07-30T20:58:00Z" w16du:dateUtc="2024-07-31T03:58:00Z">
+      <w:del w:id="97" w:author="Wildey,Eli" w:date="2024-07-30T20:58:00Z" w16du:dateUtc="2024-07-31T03:58:00Z">
         <w:r>
           <w:rPr>
             <w:rFonts w:eastAsia="Times New Roman"/>
@@ -1974,7 +1714,7 @@
           <w:delText xml:space="preserve">Multispecies camera studies have </w:delText>
         </w:r>
       </w:del>
-      <w:ins w:id="97" w:author="Wildey,Eli" w:date="2024-07-30T20:58:00Z" w16du:dateUtc="2024-07-31T03:58:00Z">
+      <w:ins w:id="98" w:author="Wildey,Eli" w:date="2024-07-30T20:58:00Z" w16du:dateUtc="2024-07-31T03:58:00Z">
         <w:r>
           <w:rPr>
             <w:rFonts w:eastAsia="Times New Roman"/>
@@ -1988,8 +1728,42 @@
           <w:rFonts w:eastAsia="Times New Roman"/>
           <w:color w:val="000000"/>
         </w:rPr>
-        <w:t xml:space="preserve">detected temporal responses of mule deer to recreation, documenting decreases in daytime activity during times of increased human presence but not observing shifts in space use away from cameras with the highest human activity (George and Crooks 2006, Reilly et al. 2017). Return times to specific sites have also shown to be impacted, with human presence typically a more important factor in determining the timing of these recursive movements than the presence of predators or competitors (Visscher et al. 2023). Previous telemetry research determined deer increased movement rates slightly during periods of biking, hiking, and horseback riding in comparison to a no recreation </w:t>
-      </w:r>
+        <w:t xml:space="preserve">detected temporal responses of mule deer to recreation, documenting decreases in daytime activity during times of increased human presence but not observing shifts in space use away from cameras with the highest human activity (George and Crooks 2006, Reilly et al. 2017). Return times to specific sites have also shown to be impacted, with human presence </w:t>
+      </w:r>
+      <w:ins w:id="99" w:author="Wildey,Eli" w:date="2024-08-19T19:52:00Z" w16du:dateUtc="2024-08-20T02:52:00Z">
+        <w:r>
+          <w:rPr>
+            <w:rFonts w:eastAsia="Times New Roman"/>
+            <w:color w:val="000000"/>
+          </w:rPr>
+          <w:t xml:space="preserve">increasing return times moreso </w:t>
+        </w:r>
+      </w:ins>
+      <w:del w:id="100" w:author="Wildey,Eli" w:date="2024-08-19T19:52:00Z" w16du:dateUtc="2024-08-20T02:52:00Z">
+        <w:r>
+          <w:rPr>
+            <w:rFonts w:eastAsia="Times New Roman"/>
+            <w:color w:val="000000"/>
+          </w:rPr>
+          <w:delText xml:space="preserve">typically a more important factor in determining the timing of these recursive movements </w:delText>
+        </w:r>
+      </w:del>
+      <w:r>
+        <w:rPr>
+          <w:rFonts w:eastAsia="Times New Roman"/>
+          <w:color w:val="000000"/>
+        </w:rPr>
+        <w:t xml:space="preserve">than the presence of predators or competitors (Visscher et al. 2023). Previous telemetry research determined deer increased movement rates slightly during periods of biking, hiking, and horseback riding in comparison to a </w:t>
+      </w:r>
+      <w:del w:id="101" w:author="Wildey,Eli" w:date="2024-08-19T19:52:00Z" w16du:dateUtc="2024-08-20T02:52:00Z">
+        <w:r>
+          <w:rPr>
+            <w:rFonts w:eastAsia="Times New Roman"/>
+            <w:color w:val="000000"/>
+          </w:rPr>
+          <w:delText xml:space="preserve">no recreation </w:delText>
+        </w:r>
+      </w:del>
       <w:r>
         <w:rPr>
           <w:rFonts w:eastAsia="Times New Roman"/>
@@ -2002,7 +1776,55 @@
           <w:rFonts w:eastAsia="Times New Roman"/>
           <w:color w:val="000000"/>
         </w:rPr>
-        <w:t xml:space="preserve"> did not observe a change in flight responses between treatment and control, suggesting deer might be responding to recreation with fine-scale changes in habitat use (Wisdom et al. 2004). Mostly, North American deer (</w:t>
+        <w:t xml:space="preserve"> did not observe a</w:t>
+      </w:r>
+      <w:del w:id="102" w:author="Wildey,Eli" w:date="2024-08-19T19:53:00Z" w16du:dateUtc="2024-08-20T02:53:00Z">
+        <w:r>
+          <w:rPr>
+            <w:rFonts w:eastAsia="Times New Roman"/>
+            <w:color w:val="000000"/>
+          </w:rPr>
+          <w:delText xml:space="preserve"> </w:delText>
+        </w:r>
+      </w:del>
+      <w:r>
+        <w:rPr>
+          <w:rFonts w:eastAsia="Times New Roman"/>
+          <w:color w:val="000000"/>
+        </w:rPr>
+        <w:t>change</w:t>
+      </w:r>
+      <w:ins w:id="103" w:author="Wildey,Eli" w:date="2024-08-19T19:53:00Z" w16du:dateUtc="2024-08-20T02:53:00Z">
+        <w:r>
+          <w:rPr>
+            <w:rFonts w:eastAsia="Times New Roman"/>
+            <w:color w:val="000000"/>
+          </w:rPr>
+          <w:t>s</w:t>
+        </w:r>
+      </w:ins>
+      <w:r>
+        <w:rPr>
+          <w:rFonts w:eastAsia="Times New Roman"/>
+          <w:color w:val="000000"/>
+        </w:rPr>
+        <w:t xml:space="preserve"> in flight responses between treatment and control, suggesting deer might be responding to recreation with fine-scale changes in habitat use (Wisdom et al. 2004). </w:t>
+      </w:r>
+    </w:p>
+    <w:p>
+      <w:pPr>
+        <w:spacing w:after="160" w:line="480" w:lineRule="auto"/>
+        <w:ind w:right="-540"/>
+        <w:rPr>
+          <w:rFonts w:eastAsia="Times New Roman"/>
+        </w:rPr>
+      </w:pPr>
+      <w:r>
+        <w:rPr>
+          <w:rFonts w:eastAsia="Times New Roman"/>
+          <w:color w:val="000000"/>
+        </w:rPr>
+        <w:t>Mostly, North American deer (</w:t>
       </w:r>
       <w:r>
         <w:rPr>
@@ -2041,21 +1863,12 @@
         </w:rPr>
         <w:t xml:space="preserve">, </w:t>
       </w:r>
-      <w:proofErr w:type="spellStart"/>
-      <w:r>
-        <w:rPr>
-          <w:rFonts w:eastAsia="Times New Roman"/>
-          <w:color w:val="000000"/>
-        </w:rPr>
-        <w:t>Stankowich</w:t>
-      </w:r>
-      <w:proofErr w:type="spellEnd"/>
-      <w:r>
-        <w:rPr>
-          <w:rFonts w:eastAsia="Times New Roman"/>
-          <w:color w:val="000000"/>
-        </w:rPr>
-        <w:t xml:space="preserve"> 2008</w:t>
+      <w:r>
+        <w:rPr>
+          <w:rFonts w:eastAsia="Times New Roman"/>
+          <w:color w:val="000000"/>
+        </w:rPr>
+        <w:t>Stankowich 2008</w:t>
       </w:r>
       <w:r>
         <w:rPr>
@@ -2069,15 +1882,74 @@
           <w:rFonts w:eastAsia="Times New Roman"/>
           <w:color w:val="000000"/>
         </w:rPr>
-        <w:t xml:space="preserve"> Price et al 2014, Sutton and Heske 2017). Taxonomically broader investigation into recreation impacts indicates ungulates experience the most negative effects among mammals (Larson et al. 2016). The paucity of research into more permanent consequences </w:t>
-      </w:r>
+        <w:t xml:space="preserve"> Price et al 2014, Sutton and Heske 2017). Taxonomically broader investigation into recreation impacts indicates ungulates</w:t>
+      </w:r>
+      <w:ins w:id="104" w:author="Wildey,Eli" w:date="2024-08-19T19:53:00Z" w16du:dateUtc="2024-08-20T02:53:00Z">
+        <w:r>
+          <w:rPr>
+            <w:rFonts w:eastAsia="Times New Roman"/>
+            <w:color w:val="000000"/>
+          </w:rPr>
+          <w:t xml:space="preserve"> are most vulnerable</w:t>
+        </w:r>
+      </w:ins>
+      <w:del w:id="105" w:author="Wildey,Eli" w:date="2024-08-19T19:53:00Z" w16du:dateUtc="2024-08-20T02:53:00Z">
+        <w:r>
+          <w:rPr>
+            <w:rFonts w:eastAsia="Times New Roman"/>
+            <w:color w:val="000000"/>
+          </w:rPr>
+          <w:delText xml:space="preserve"> experience</w:delText>
+        </w:r>
+      </w:del>
+      <w:r>
+        <w:rPr>
+          <w:rFonts w:eastAsia="Times New Roman"/>
+          <w:color w:val="000000"/>
+        </w:rPr>
+        <w:t xml:space="preserve"> </w:t>
+      </w:r>
+      <w:del w:id="106" w:author="Wildey,Eli" w:date="2024-08-19T19:54:00Z" w16du:dateUtc="2024-08-20T02:54:00Z">
+        <w:r>
+          <w:rPr>
+            <w:rFonts w:eastAsia="Times New Roman"/>
+            <w:color w:val="000000"/>
+          </w:rPr>
+          <w:delText xml:space="preserve">the most </w:delText>
+        </w:r>
+      </w:del>
+      <w:ins w:id="107" w:author="Wildey,Eli" w:date="2024-08-19T19:54:00Z" w16du:dateUtc="2024-08-20T02:54:00Z">
+        <w:r>
+          <w:rPr>
+            <w:rFonts w:eastAsia="Times New Roman"/>
+            <w:color w:val="000000"/>
+          </w:rPr>
+          <w:t xml:space="preserve"> to </w:t>
+        </w:r>
+      </w:ins>
+      <w:r>
+        <w:rPr>
+          <w:rFonts w:eastAsia="Times New Roman"/>
+          <w:color w:val="000000"/>
+        </w:rPr>
+        <w:t xml:space="preserve">negative effects among mammals (Larson et al. 2016). The paucity of research into </w:t>
+      </w:r>
+      <w:del w:id="108" w:author="Wildey,Eli" w:date="2024-08-19T19:54:00Z" w16du:dateUtc="2024-08-20T02:54:00Z">
+        <w:r>
+          <w:rPr>
+            <w:rFonts w:eastAsia="Times New Roman"/>
+            <w:color w:val="000000"/>
+          </w:rPr>
+          <w:delText xml:space="preserve">more </w:delText>
+        </w:r>
+      </w:del>
       <w:r>
         <w:rPr>
           <w:rFonts w:eastAsia="Times New Roman"/>
           <w:color w:val="000000"/>
         </w:rPr>
         <w:lastRenderedPageBreak/>
-        <w:t>of recreation on mule deer and the substantial negative effects that ungulates experience in response to recreation, indicate a need to further investigate mule deer responses to recreation.</w:t>
+        <w:t>permanent consequences of recreation on mule deer and the substantial negative effects that ungulates experience in response to recreation, indicate a need to further investigate mule deer responses to recreation.</w:t>
       </w:r>
     </w:p>
     <w:p>
@@ -2107,8 +1979,60 @@
           <w:rFonts w:eastAsia="Times New Roman"/>
           <w:color w:val="000000"/>
         </w:rPr>
-        <w:t xml:space="preserve"> compare associations between these factors. In tandem with a camera study investigating factors influencing deer density on this winter range, we investigate mule deer responses to recreation at the individual- and population-level. We predict that mule deer will respond with shifts in activity/movement patterns and habitat selection but will not suffer an indirect loss of habitat due to trail activity. Furthermore we expect deer density to be lower based on human factors.</w:t>
-      </w:r>
+        <w:t xml:space="preserve"> compare associations between these factors. </w:t>
+      </w:r>
+      <w:del w:id="109" w:author="Wildey,Eli" w:date="2024-08-19T19:50:00Z" w16du:dateUtc="2024-08-20T02:50:00Z">
+        <w:r>
+          <w:rPr>
+            <w:rFonts w:eastAsia="Times New Roman"/>
+            <w:color w:val="000000"/>
+          </w:rPr>
+          <w:delText xml:space="preserve">In tandem with a camera study investigating factors influencing deer density on this winter range, </w:delText>
+        </w:r>
+      </w:del>
+      <w:ins w:id="110" w:author="Wildey,Eli" w:date="2024-08-19T19:50:00Z" w16du:dateUtc="2024-08-20T02:50:00Z">
+        <w:r>
+          <w:rPr>
+            <w:rFonts w:eastAsia="Times New Roman"/>
+            <w:color w:val="000000"/>
+          </w:rPr>
+          <w:t>W</w:t>
+        </w:r>
+      </w:ins>
+      <w:del w:id="111" w:author="Wildey,Eli" w:date="2024-08-19T19:50:00Z" w16du:dateUtc="2024-08-20T02:50:00Z">
+        <w:r>
+          <w:rPr>
+            <w:rFonts w:eastAsia="Times New Roman"/>
+            <w:color w:val="000000"/>
+          </w:rPr>
+          <w:delText>w</w:delText>
+        </w:r>
+      </w:del>
+      <w:del w:id="112" w:author="Wildey,Eli" w:date="2024-08-19T19:51:00Z" w16du:dateUtc="2024-08-20T02:51:00Z">
+        <w:r>
+          <w:rPr>
+            <w:rFonts w:eastAsia="Times New Roman"/>
+            <w:color w:val="000000"/>
+          </w:rPr>
+          <w:delText xml:space="preserve">e investigate mule deer responses to recreation at the individual- and population-level. </w:delText>
+        </w:r>
+      </w:del>
+      <w:r>
+        <w:rPr>
+          <w:rFonts w:eastAsia="Times New Roman"/>
+          <w:color w:val="000000"/>
+        </w:rPr>
+        <w:t xml:space="preserve">We predict that mule deer will respond with shifts in activity/movement patterns and habitat selection but will not suffer an indirect loss of habitat due to trail activity. </w:t>
+      </w:r>
+      <w:del w:id="113" w:author="Wildey,Eli" w:date="2024-08-19T19:50:00Z" w16du:dateUtc="2024-08-20T02:50:00Z">
+        <w:r>
+          <w:rPr>
+            <w:rFonts w:eastAsia="Times New Roman"/>
+            <w:color w:val="000000"/>
+          </w:rPr>
+          <w:delText>Furthermore we expect deer density to be lower based on human factors.</w:delText>
+        </w:r>
+      </w:del>
     </w:p>
     <w:p>
       <w:pPr>
@@ -2194,14 +2118,7 @@
           <w:rFonts w:eastAsia="Times New Roman"/>
           <w:color w:val="000000"/>
         </w:rPr>
-        <w:t xml:space="preserve"> Elevation on the study area ranged from ~2180m – ~2465m. </w:t>
-      </w:r>
-      <w:r>
-        <w:rPr>
-          <w:rFonts w:eastAsia="Times New Roman"/>
-          <w:color w:val="000000"/>
-        </w:rPr>
-        <w:t xml:space="preserve">Mean annual precipitation is ~ 282mm, mean annual minimum temperature is -1.26° C </w:t>
+        <w:t xml:space="preserve"> Elevation on the study area ranged from ~2180m – </w:t>
       </w:r>
       <w:r>
         <w:rPr>
@@ -2209,7 +2126,14 @@
           <w:color w:val="000000"/>
         </w:rPr>
         <w:lastRenderedPageBreak/>
-        <w:t>and mean annual maximum temperature is 15.98° C</w:t>
+        <w:t xml:space="preserve">~2465m. </w:t>
+      </w:r>
+      <w:r>
+        <w:rPr>
+          <w:rFonts w:eastAsia="Times New Roman"/>
+          <w:color w:val="000000"/>
+        </w:rPr>
+        <w:t>Mean annual precipitation is ~ 282mm, mean annual minimum temperature is -1.26° C and mean annual maximum temperature is 15.98° C</w:t>
       </w:r>
       <w:r>
         <w:rPr>
@@ -2274,9 +2198,15 @@
           <w:iCs/>
           <w:color w:val="000000"/>
         </w:rPr>
-        <w:t xml:space="preserve">Populus </w:t>
-      </w:r>
-      <w:proofErr w:type="spellStart"/>
+        <w:t>Populus deltoides</w:t>
+      </w:r>
+      <w:r>
+        <w:rPr>
+          <w:rFonts w:eastAsia="Times New Roman"/>
+          <w:color w:val="000000"/>
+        </w:rPr>
+        <w:t>) growth along major washes and interspersed patches of gambel oak (</w:t>
+      </w:r>
       <w:r>
         <w:rPr>
           <w:rFonts w:eastAsia="Times New Roman"/>
@@ -2284,31 +2214,44 @@
           <w:iCs/>
           <w:color w:val="000000"/>
         </w:rPr>
-        <w:t>deltoides</w:t>
-      </w:r>
-      <w:proofErr w:type="spellEnd"/>
-      <w:r>
-        <w:rPr>
-          <w:rFonts w:eastAsia="Times New Roman"/>
-          <w:color w:val="000000"/>
-        </w:rPr>
-        <w:t xml:space="preserve">) growth along major washes and interspersed patches of </w:t>
-      </w:r>
-      <w:proofErr w:type="spellStart"/>
-      <w:r>
-        <w:rPr>
-          <w:rFonts w:eastAsia="Times New Roman"/>
-          <w:color w:val="000000"/>
-        </w:rPr>
-        <w:t>gambel</w:t>
-      </w:r>
-      <w:proofErr w:type="spellEnd"/>
-      <w:r>
-        <w:rPr>
-          <w:rFonts w:eastAsia="Times New Roman"/>
-          <w:color w:val="000000"/>
-        </w:rPr>
-        <w:t xml:space="preserve"> oak (</w:t>
+        <w:t>Quercus gambelii</w:t>
+      </w:r>
+      <w:r>
+        <w:rPr>
+          <w:rFonts w:eastAsia="Times New Roman"/>
+          <w:color w:val="000000"/>
+        </w:rPr>
+        <w:t xml:space="preserve">). </w:t>
+      </w:r>
+      <w:r>
+        <w:rPr>
+          <w:rFonts w:eastAsia="Times New Roman"/>
+          <w:color w:val="000000"/>
+        </w:rPr>
+        <w:t xml:space="preserve"> </w:t>
+      </w:r>
+      <w:r>
+        <w:rPr>
+          <w:rFonts w:eastAsia="Times New Roman"/>
+          <w:color w:val="000000"/>
+        </w:rPr>
+        <w:t xml:space="preserve">Habitat management has been performed for the purposes of fuel reduction, habitat management, and watershed improvement (Miller et al. 2019). This involves thinning of pinyon juniper forest on flat ground accessible to machinery. This thinned habitat appears on </w:t>
+      </w:r>
+      <w:ins w:id="114" w:author="Wildey,Eli" w:date="2024-08-19T19:54:00Z" w16du:dateUtc="2024-08-20T02:54:00Z">
+        <w:r>
+          <w:rPr>
+            <w:rFonts w:eastAsia="Times New Roman"/>
+            <w:color w:val="000000"/>
+          </w:rPr>
+          <w:t xml:space="preserve">NLCD </w:t>
+        </w:r>
+      </w:ins>
+      <w:r>
+        <w:rPr>
+          <w:rFonts w:eastAsia="Times New Roman"/>
+          <w:color w:val="000000"/>
+        </w:rPr>
+        <w:t>land cover classification layers as “shrub” habitat as opposed to surrounding “forest” habitat. The managed habitat promotes the growth of shrub species such as golden currant (</w:t>
       </w:r>
       <w:r>
         <w:rPr>
@@ -2317,9 +2260,15 @@
           <w:iCs/>
           <w:color w:val="000000"/>
         </w:rPr>
-        <w:t xml:space="preserve">Quercus </w:t>
-      </w:r>
-      <w:proofErr w:type="spellStart"/>
+        <w:t>Ribes aureum</w:t>
+      </w:r>
+      <w:r>
+        <w:rPr>
+          <w:rFonts w:eastAsia="Times New Roman"/>
+          <w:color w:val="000000"/>
+        </w:rPr>
+        <w:t>), mountain mahogany (</w:t>
+      </w:r>
       <w:r>
         <w:rPr>
           <w:rFonts w:eastAsia="Times New Roman"/>
@@ -2327,29 +2276,14 @@
           <w:iCs/>
           <w:color w:val="000000"/>
         </w:rPr>
-        <w:t>gambelii</w:t>
-      </w:r>
-      <w:proofErr w:type="spellEnd"/>
-      <w:r>
-        <w:rPr>
-          <w:rFonts w:eastAsia="Times New Roman"/>
-          <w:color w:val="000000"/>
-        </w:rPr>
-        <w:t xml:space="preserve">). </w:t>
-      </w:r>
-      <w:r>
-        <w:rPr>
-          <w:rFonts w:eastAsia="Times New Roman"/>
-          <w:color w:val="000000"/>
-        </w:rPr>
-        <w:t xml:space="preserve"> </w:t>
-      </w:r>
-      <w:r>
-        <w:rPr>
-          <w:rFonts w:eastAsia="Times New Roman"/>
-          <w:color w:val="000000"/>
-        </w:rPr>
-        <w:t>Habitat management has been performed for the purposes of fuel reduction, habitat management, and watershed improvement (Miller et al. 2019). This involves thinning of pinyon juniper forest on flat ground accessible to machinery. This thinned habitat appears on land cover classification layers as “shrub” habitat as opposed to surrounding “forest” habitat. The managed habitat promotes the growth of shrub species such as golden currant (</w:t>
+        <w:t>Cercocarpus ledifolius</w:t>
+      </w:r>
+      <w:r>
+        <w:rPr>
+          <w:rFonts w:eastAsia="Times New Roman"/>
+          <w:color w:val="000000"/>
+        </w:rPr>
+        <w:t>), and rabbitbrush (</w:t>
       </w:r>
       <w:r>
         <w:rPr>
@@ -2358,83 +2292,7 @@
           <w:iCs/>
           <w:color w:val="000000"/>
         </w:rPr>
-        <w:t xml:space="preserve">Ribes </w:t>
-      </w:r>
-      <w:proofErr w:type="spellStart"/>
-      <w:r>
-        <w:rPr>
-          <w:rFonts w:eastAsia="Times New Roman"/>
-          <w:i/>
-          <w:iCs/>
-          <w:color w:val="000000"/>
-        </w:rPr>
-        <w:t>aureum</w:t>
-      </w:r>
-      <w:proofErr w:type="spellEnd"/>
-      <w:r>
-        <w:rPr>
-          <w:rFonts w:eastAsia="Times New Roman"/>
-          <w:color w:val="000000"/>
-        </w:rPr>
-        <w:t>), mountain mahogany (</w:t>
-      </w:r>
-      <w:proofErr w:type="spellStart"/>
-      <w:r>
-        <w:rPr>
-          <w:rFonts w:eastAsia="Times New Roman"/>
-          <w:i/>
-          <w:iCs/>
-          <w:color w:val="000000"/>
-        </w:rPr>
-        <w:t>Cercocarpus</w:t>
-      </w:r>
-      <w:proofErr w:type="spellEnd"/>
-      <w:r>
-        <w:rPr>
-          <w:rFonts w:eastAsia="Times New Roman"/>
-          <w:i/>
-          <w:iCs/>
-          <w:color w:val="000000"/>
-        </w:rPr>
-        <w:t xml:space="preserve"> </w:t>
-      </w:r>
-      <w:proofErr w:type="spellStart"/>
-      <w:r>
-        <w:rPr>
-          <w:rFonts w:eastAsia="Times New Roman"/>
-          <w:i/>
-          <w:iCs/>
-          <w:color w:val="000000"/>
-        </w:rPr>
-        <w:t>ledifolius</w:t>
-      </w:r>
-      <w:proofErr w:type="spellEnd"/>
-      <w:r>
-        <w:rPr>
-          <w:rFonts w:eastAsia="Times New Roman"/>
-          <w:color w:val="000000"/>
-        </w:rPr>
-        <w:t>), and rabbitbrush (</w:t>
-      </w:r>
-      <w:proofErr w:type="spellStart"/>
-      <w:r>
-        <w:rPr>
-          <w:rFonts w:eastAsia="Times New Roman"/>
-          <w:i/>
-          <w:iCs/>
-          <w:color w:val="000000"/>
-        </w:rPr>
-        <w:t>Ericameria</w:t>
-      </w:r>
-      <w:proofErr w:type="spellEnd"/>
-      <w:r>
-        <w:rPr>
-          <w:rFonts w:eastAsia="Times New Roman"/>
-          <w:i/>
-          <w:iCs/>
-          <w:color w:val="000000"/>
-        </w:rPr>
-        <w:t xml:space="preserve"> spp.</w:t>
+        <w:t>Ericameria spp.</w:t>
       </w:r>
       <w:r>
         <w:rPr>
@@ -2507,6 +2365,7 @@
           <w:bCs/>
           <w:color w:val="000000"/>
         </w:rPr>
+        <w:lastRenderedPageBreak/>
         <w:t>Field methods</w:t>
       </w:r>
     </w:p>
@@ -2523,7 +2382,6 @@
           <w:rFonts w:eastAsia="Times New Roman"/>
           <w:color w:val="000000"/>
         </w:rPr>
-        <w:lastRenderedPageBreak/>
         <w:t>Deer were captured using clover traps baited with corn and alfalfa, or free darting from a vehicle</w:t>
       </w:r>
       <w:r>
@@ -2545,40 +2403,43 @@
       <w:pPr>
         <w:spacing w:line="480" w:lineRule="auto"/>
         <w:rPr>
-          <w:rFonts w:eastAsia="Times New Roman"/>
-        </w:rPr>
-      </w:pPr>
-      <w:r>
-        <w:rPr>
-          <w:rFonts w:eastAsia="Times New Roman"/>
-          <w:color w:val="000000"/>
-        </w:rPr>
-        <w:t xml:space="preserve">We arranged 36 cameras in a grid pattern at a spacing of ~400m. Specific camera locations were randomized within a 100m buffer of the center of each grid cell, following recommendations for </w:t>
-      </w:r>
-      <w:r>
-        <w:rPr>
-          <w:rFonts w:eastAsia="Times New Roman"/>
-          <w:i/>
-          <w:iCs/>
-          <w:color w:val="000000"/>
-        </w:rPr>
-        <w:t xml:space="preserve">a priori </w:t>
-      </w:r>
-      <w:r>
-        <w:rPr>
-          <w:rFonts w:eastAsia="Times New Roman"/>
-          <w:color w:val="000000"/>
-        </w:rPr>
-        <w:t xml:space="preserve">rules when deploying cameras for our specific analysis (Loonam et al. 2021). Microsite selection involved placing cameras along a corridor of travel established by humans or animals within 30m of randomized point. Hiking trails were used if they were present within the microsite search area for camera placement. Cameras were placed at knee height, 5m off path of travel at a 30 degree angle to maximize exposure time of animals crossing the camera frame. Cameras were deployed from April 2022- August 2022. Trail camera photos were uploaded to Wildlife Insights for processing photos using an artificial intelligence model trained on 35+ million images (Ahumada et al. 2020). Wildlife Insights was used to filter out blank images, which can be identified 88% of the time with an error rate of less than 2% (Wildlife Insights). Photos tagged as containing an animal were </w:t>
-      </w:r>
-      <w:r>
-        <w:rPr>
-          <w:rFonts w:eastAsia="Times New Roman"/>
-          <w:color w:val="000000"/>
-        </w:rPr>
-        <w:lastRenderedPageBreak/>
-        <w:t>reviewed for identification, while a subset of blank images was reviewed for quality assurance.</w:t>
-      </w:r>
+          <w:del w:id="115" w:author="Wildey,Eli" w:date="2024-08-19T19:55:00Z" w16du:dateUtc="2024-08-20T02:55:00Z"/>
+          <w:rFonts w:eastAsia="Times New Roman"/>
+        </w:rPr>
+      </w:pPr>
+      <w:del w:id="116" w:author="Wildey,Eli" w:date="2024-08-19T19:55:00Z" w16du:dateUtc="2024-08-20T02:55:00Z">
+        <w:r>
+          <w:rPr>
+            <w:rFonts w:eastAsia="Times New Roman"/>
+            <w:color w:val="000000"/>
+          </w:rPr>
+          <w:delText xml:space="preserve">We arranged 36 cameras in a grid pattern at a spacing of ~400m. Specific camera locations were randomized within a 100m buffer of the center of each grid cell, following recommendations for </w:delText>
+        </w:r>
+        <w:r>
+          <w:rPr>
+            <w:rFonts w:eastAsia="Times New Roman"/>
+            <w:i/>
+            <w:iCs/>
+            <w:color w:val="000000"/>
+          </w:rPr>
+          <w:delText xml:space="preserve">a priori </w:delText>
+        </w:r>
+        <w:r>
+          <w:rPr>
+            <w:rFonts w:eastAsia="Times New Roman"/>
+            <w:color w:val="000000"/>
+          </w:rPr>
+          <w:delText xml:space="preserve">rules when deploying cameras for our specific analysis (Loonam et al. 2021). Microsite selection involved placing cameras along a corridor of travel established by humans or animals within 30m of randomized point. Hiking trails were used if they were present within the microsite search area for camera placement. Cameras were placed at knee height, 5m off path of travel at a 30 degree angle to maximize exposure time of animals crossing the camera frame. Cameras were deployed from April 2022- August 2022. Trail camera photos were uploaded to Wildlife Insights for processing photos using an artificial intelligence model trained on 35+ million images (Ahumada et al. 2020). Wildlife Insights was used to filter out blank images, which can be identified 88% of the time with an error rate of less than 2% (Wildlife Insights). Photos tagged as containing an animal were </w:delText>
+        </w:r>
+        <w:r>
+          <w:rPr>
+            <w:rFonts w:eastAsia="Times New Roman"/>
+            <w:color w:val="000000"/>
+          </w:rPr>
+          <w:lastRenderedPageBreak/>
+          <w:delText>reviewed for identification, while a subset of blank images was reviewed for quality assurance.</w:delText>
+        </w:r>
+      </w:del>
     </w:p>
     <w:p>
       <w:pPr>
@@ -2691,23 +2552,32 @@
           <w:rFonts w:eastAsia="Times New Roman"/>
           <w:color w:val="000000"/>
         </w:rPr>
-        <w:t>We included layers of terrain ruggedness index (TRI), aspect and landcover type to model habitat selection. TRI was chosen to not only represent rugged terrain but also as a proxy for predation risk from mountain lions, a primary predator of mule deer, as has been done in other studies (Kohl et al. 2019, Smith et al. 2019). Aspect, measured in radians, was cosine transformed to represent “</w:t>
-      </w:r>
-      <w:proofErr w:type="spellStart"/>
-      <w:r>
-        <w:rPr>
-          <w:rFonts w:eastAsia="Times New Roman"/>
-          <w:color w:val="000000"/>
-        </w:rPr>
-        <w:t>northness</w:t>
-      </w:r>
-      <w:proofErr w:type="spellEnd"/>
-      <w:r>
-        <w:rPr>
-          <w:rFonts w:eastAsia="Times New Roman"/>
-          <w:color w:val="000000"/>
-        </w:rPr>
-        <w:t xml:space="preserve">”, as deer may preferentially select warmer south-facing slopes in winter (Sawyer et al. 2006, Anderson et al. 2012, Coe et al. 2018).  Land cover classes were modeled using the most recent landcover data from the National Land Cover Database in 2019 (DeWitz 2021). Landcover </w:t>
+        <w:t xml:space="preserve">We included layers of terrain ruggedness index (TRI), aspect and landcover type to model habitat selection. TRI was chosen to not only represent </w:t>
+      </w:r>
+      <w:del w:id="117" w:author="Wildey,Eli" w:date="2024-08-19T19:56:00Z" w16du:dateUtc="2024-08-20T02:56:00Z">
+        <w:r>
+          <w:rPr>
+            <w:rFonts w:eastAsia="Times New Roman"/>
+            <w:color w:val="000000"/>
+          </w:rPr>
+          <w:delText>rugged terrain</w:delText>
+        </w:r>
+      </w:del>
+      <w:ins w:id="118" w:author="Wildey,Eli" w:date="2024-08-19T19:56:00Z" w16du:dateUtc="2024-08-20T02:56:00Z">
+        <w:r>
+          <w:rPr>
+            <w:rFonts w:eastAsia="Times New Roman"/>
+            <w:color w:val="000000"/>
+          </w:rPr>
+          <w:t>an impediment to movement</w:t>
+        </w:r>
+      </w:ins>
+      <w:r>
+        <w:rPr>
+          <w:rFonts w:eastAsia="Times New Roman"/>
+          <w:color w:val="000000"/>
+        </w:rPr>
+        <w:t xml:space="preserve"> but also as a proxy for predation risk from mountain lions, a primary predator of mule deer, as has been done in other studies (Kohl et al. 2019, Smith et al. 2019). Aspect, measured in radians, was cosine transformed to represent “northness”, as deer may preferentially select warmer south-facing slopes in winter (Sawyer et al. 2006, Anderson et al. 2012, Coe et al. 2018).  Land cover classes were modeled using the most recent landcover data from the National Land Cover Database in 2019 </w:t>
       </w:r>
       <w:r>
         <w:rPr>
@@ -2715,23 +2585,7 @@
           <w:color w:val="000000"/>
         </w:rPr>
         <w:lastRenderedPageBreak/>
-        <w:t xml:space="preserve">classes were simplified into forest, shrub, herbaceous, developed and wetland land cover types. Thinned forest from habitat management was represented by the shrub land cover class from the NLCD. Land cover types associated with human development were considered as available habitat for mule deer in our analysis and not excluded, due to the presence of a resident deer population in the town of Salida indicating this habitat could be used. Wetland habitat represented riparian vegetation along a stream. Time of day for each location was classified as day, night or crepuscular using the </w:t>
-      </w:r>
-      <w:proofErr w:type="spellStart"/>
-      <w:r>
-        <w:rPr>
-          <w:rFonts w:eastAsia="Times New Roman"/>
-          <w:color w:val="000000"/>
-        </w:rPr>
-        <w:t>time_of_day</w:t>
-      </w:r>
-      <w:proofErr w:type="spellEnd"/>
-      <w:r>
-        <w:rPr>
-          <w:rFonts w:eastAsia="Times New Roman"/>
-          <w:color w:val="000000"/>
-        </w:rPr>
-        <w:t xml:space="preserve"> function in R package animal movement tools (Signer et al. 2019), and</w:t>
+        <w:t>(DeWitz 2021). Landcover classes were simplified into forest, shrub, herbaceous, developed and wetland land cover types. Thinned forest from habitat management was represented by the shrub land cover class from the NLCD. Land cover types associated with human development were considered as available habitat for mule deer in our analysis and not excluded, due to the presence of a resident deer population in the town of Salida indicating this habitat could be used. Wetland habitat represented riparian vegetation along a stream. Time of day for each location was classified as day, night or crepuscular using the time_of_day function in R package animal movement tools (Signer et al. 2019), and</w:t>
       </w:r>
       <w:r>
         <w:rPr>
@@ -2753,42 +2607,48 @@
         <w:spacing w:after="160" w:line="480" w:lineRule="auto"/>
         <w:ind w:right="-540"/>
         <w:rPr>
-          <w:rFonts w:eastAsia="Times New Roman"/>
-        </w:rPr>
-      </w:pPr>
-      <w:r>
-        <w:rPr>
-          <w:rFonts w:eastAsia="Times New Roman"/>
-          <w:i/>
-          <w:iCs/>
-          <w:color w:val="000000"/>
-        </w:rPr>
-        <w:t>Environmental Covariates - Density Estimate</w:t>
-      </w:r>
+          <w:del w:id="119" w:author="Wildey,Eli" w:date="2024-08-19T19:57:00Z" w16du:dateUtc="2024-08-20T02:57:00Z"/>
+          <w:rFonts w:eastAsia="Times New Roman"/>
+        </w:rPr>
+      </w:pPr>
+      <w:del w:id="120" w:author="Wildey,Eli" w:date="2024-08-19T19:57:00Z" w16du:dateUtc="2024-08-20T02:57:00Z">
+        <w:r>
+          <w:rPr>
+            <w:rFonts w:eastAsia="Times New Roman"/>
+            <w:i/>
+            <w:iCs/>
+            <w:color w:val="000000"/>
+          </w:rPr>
+          <w:delText>Environmental Covariates - Density Estimate</w:delText>
+        </w:r>
+      </w:del>
     </w:p>
     <w:p>
       <w:pPr>
         <w:spacing w:after="160" w:line="480" w:lineRule="auto"/>
         <w:ind w:right="-540"/>
         <w:rPr>
-          <w:rFonts w:eastAsia="Times New Roman"/>
-        </w:rPr>
-      </w:pPr>
-      <w:r>
-        <w:rPr>
-          <w:rFonts w:eastAsia="Times New Roman"/>
-          <w:color w:val="000000"/>
-        </w:rPr>
-        <w:t xml:space="preserve">Relative human activity was measured as weekly detections of humans at camera sites. Previous research has recognized the importance of scale in species-habitat relationships (McGarigal et al. 2016, Moraga et al.2019), therefore we included measurements of variables at multiple scales to account for the scale of effect (Moraga et al. 2019). An estimate of slope at camera site and mean slope within 100 meters of camera site was derived from a digital elevation raster. Landcover classes were extracted from the National Land Cover Database for 2019 (DeWitz 2021) and simplified in the same manner as for the habitat selection portion of the study. Forest and shrub land cover was modeled as a percent land cover within three different buffer distances of camera locations — 100m, 250m, and 385m. Distance to herbaceous cover, assumed to be a proxy for high </w:t>
-      </w:r>
-      <w:r>
-        <w:rPr>
-          <w:rFonts w:eastAsia="Times New Roman"/>
-          <w:color w:val="000000"/>
-        </w:rPr>
-        <w:lastRenderedPageBreak/>
-        <w:t>quality forage for mule deer based on our habitat selection study, was also included as a variable. Trails in the study area were digitized and trail length was measured at the grid cell scale and within 100m of camera locations. All continuous variables were scaled and centered for analysis.</w:t>
-      </w:r>
+          <w:del w:id="121" w:author="Wildey,Eli" w:date="2024-08-19T19:57:00Z" w16du:dateUtc="2024-08-20T02:57:00Z"/>
+          <w:rFonts w:eastAsia="Times New Roman"/>
+        </w:rPr>
+      </w:pPr>
+      <w:del w:id="122" w:author="Wildey,Eli" w:date="2024-08-19T19:57:00Z" w16du:dateUtc="2024-08-20T02:57:00Z">
+        <w:r>
+          <w:rPr>
+            <w:rFonts w:eastAsia="Times New Roman"/>
+            <w:color w:val="000000"/>
+          </w:rPr>
+          <w:delText xml:space="preserve">Relative human activity was measured as weekly detections of humans at camera sites. Previous research has recognized the importance of scale in species-habitat relationships (McGarigal et al. 2016, Moraga et al.2019), therefore we included measurements of variables at multiple scales to account for the scale of effect (Moraga et al. 2019). An estimate of slope at camera site and mean slope within 100 meters of camera site was derived from a digital elevation raster. Landcover classes were extracted from the National Land Cover Database for 2019 (DeWitz 2021) and simplified in the same manner as for the habitat selection portion of the study. Forest and shrub land cover was modeled as a percent land cover within three different buffer distances of camera locations — 100m, 250m, and 385m. Distance to herbaceous cover, assumed to be a proxy for high </w:delText>
+        </w:r>
+        <w:r>
+          <w:rPr>
+            <w:rFonts w:eastAsia="Times New Roman"/>
+            <w:color w:val="000000"/>
+          </w:rPr>
+          <w:lastRenderedPageBreak/>
+          <w:delText>quality forage for mule deer based on our habitat selection study, was also included as a variable. Trails in the study area were digitized and trail length was measured at the grid cell scale and within 100m of camera locations. All continuous variables were scaled and centered for analysis.</w:delText>
+        </w:r>
+      </w:del>
     </w:p>
     <w:p>
       <w:pPr>
@@ -2877,71 +2737,128 @@
           <w:rFonts w:eastAsia="Times New Roman"/>
           <w:color w:val="000000"/>
         </w:rPr>
-        <w:t>I analyzed deer spatiotemporal habitat selection using integrated Step Selection Analysis (</w:t>
-      </w:r>
-      <w:proofErr w:type="spellStart"/>
-      <w:r>
-        <w:rPr>
-          <w:rFonts w:eastAsia="Times New Roman"/>
-          <w:color w:val="000000"/>
-        </w:rPr>
-        <w:t>iSSA</w:t>
-      </w:r>
-      <w:proofErr w:type="spellEnd"/>
-      <w:r>
-        <w:rPr>
-          <w:rFonts w:eastAsia="Times New Roman"/>
-          <w:color w:val="000000"/>
-        </w:rPr>
-        <w:t>) which allows for the simultaneous estimation of a selection free movement kernel representing how an animal would move in a homogeneous environment and a movement free selection kernel (Avgar et al. 2016). This analysis compares used steps, those taken by the animal, to available steps, calculated by combining a random step length and turn angle sampled from distributions fit to the empirical observations of step length and turn angles. The model calculates a probability of use between 0 and 1 as the response variable based on the binary used (1) and available (0) points (</w:t>
-      </w:r>
-      <w:proofErr w:type="spellStart"/>
-      <w:r>
-        <w:rPr>
-          <w:rFonts w:eastAsia="Times New Roman"/>
-          <w:color w:val="000000"/>
-        </w:rPr>
-        <w:t>Fieberg</w:t>
-      </w:r>
-      <w:proofErr w:type="spellEnd"/>
-      <w:r>
-        <w:rPr>
-          <w:rFonts w:eastAsia="Times New Roman"/>
-          <w:color w:val="000000"/>
-        </w:rPr>
-        <w:t xml:space="preserve"> et al. 2021). Used steps were paired with 20 available steps in this analysis, with more available points recommended (Avgar et al. 2016, </w:t>
-      </w:r>
-      <w:proofErr w:type="spellStart"/>
-      <w:r>
-        <w:rPr>
-          <w:rFonts w:eastAsia="Times New Roman"/>
-          <w:color w:val="000000"/>
-        </w:rPr>
-        <w:t>Fieberg</w:t>
-      </w:r>
-      <w:proofErr w:type="spellEnd"/>
-      <w:r>
-        <w:rPr>
-          <w:rFonts w:eastAsia="Times New Roman"/>
-          <w:color w:val="000000"/>
-        </w:rPr>
-        <w:t xml:space="preserve"> et al. 2021). I fit a von Mises distribution to observed turn angles and a lognormal distribution to observed step lengths as a heavy tailed distribution better fit the probability of larger step lengths. I used a mixed Poisson regression to calculate population level estimates of habitat selection. A Poisson regression, with stratum-specific intercepts fixed at a large variance, is likelihood equivalent to the conditional logistic regression that is traditionally used in </w:t>
-      </w:r>
-      <w:proofErr w:type="spellStart"/>
-      <w:r>
-        <w:rPr>
-          <w:rFonts w:eastAsia="Times New Roman"/>
-          <w:color w:val="000000"/>
-        </w:rPr>
-        <w:t>iSSA</w:t>
-      </w:r>
-      <w:proofErr w:type="spellEnd"/>
-      <w:r>
-        <w:rPr>
-          <w:rFonts w:eastAsia="Times New Roman"/>
-          <w:color w:val="000000"/>
-        </w:rPr>
-        <w:t xml:space="preserve"> (Muff et al. 2020). But the Poisson regression allows for the incorporation of random slopes that are computationally and mathematically </w:t>
+        <w:t xml:space="preserve">I analyzed deer spatiotemporal habitat selection using integrated Step Selection Analysis (iSSA) which allows for the simultaneous estimation of a selection free movement kernel representing how an animal would move in a homogeneous environment and a movement free selection kernel (Avgar et al. 2016). This analysis compares used steps, </w:t>
+      </w:r>
+      <w:del w:id="123" w:author="Wildey,Eli" w:date="2024-08-19T19:58:00Z" w16du:dateUtc="2024-08-20T02:58:00Z">
+        <w:r>
+          <w:rPr>
+            <w:rFonts w:eastAsia="Times New Roman"/>
+            <w:color w:val="000000"/>
+          </w:rPr>
+          <w:delText xml:space="preserve">those taken by the animal, </w:delText>
+        </w:r>
+      </w:del>
+      <w:r>
+        <w:rPr>
+          <w:rFonts w:eastAsia="Times New Roman"/>
+          <w:color w:val="000000"/>
+        </w:rPr>
+        <w:t xml:space="preserve">to available steps, calculated by combining a random step length and turn angle sampled from distributions fit to the empirical observations of step length and turn angles. The model calculates a probability of use between 0 and 1 as the response variable based on the binary used (1) and available (0) points (Fieberg et al. 2021). Used steps were paired with 20 available steps in this analysis, </w:t>
+      </w:r>
+      <w:del w:id="124" w:author="Wildey,Eli" w:date="2024-08-19T19:59:00Z" w16du:dateUtc="2024-08-20T02:59:00Z">
+        <w:r>
+          <w:rPr>
+            <w:rFonts w:eastAsia="Times New Roman"/>
+            <w:color w:val="000000"/>
+          </w:rPr>
+          <w:delText xml:space="preserve">with </w:delText>
+        </w:r>
+      </w:del>
+      <w:ins w:id="125" w:author="Wildey,Eli" w:date="2024-08-19T19:59:00Z" w16du:dateUtc="2024-08-20T02:59:00Z">
+        <w:r>
+          <w:rPr>
+            <w:rFonts w:eastAsia="Times New Roman"/>
+            <w:color w:val="000000"/>
+          </w:rPr>
+          <w:t>as it is recommended that</w:t>
+        </w:r>
+        <w:r>
+          <w:rPr>
+            <w:rFonts w:eastAsia="Times New Roman"/>
+            <w:color w:val="000000"/>
+          </w:rPr>
+          <w:t xml:space="preserve"> </w:t>
+        </w:r>
+      </w:ins>
+      <w:r>
+        <w:rPr>
+          <w:rFonts w:eastAsia="Times New Roman"/>
+          <w:color w:val="000000"/>
+        </w:rPr>
+        <w:t>more available points</w:t>
+      </w:r>
+      <w:ins w:id="126" w:author="Wildey,Eli" w:date="2024-08-19T19:59:00Z" w16du:dateUtc="2024-08-20T02:59:00Z">
+        <w:r>
+          <w:rPr>
+            <w:rFonts w:eastAsia="Times New Roman"/>
+            <w:color w:val="000000"/>
+          </w:rPr>
+          <w:t xml:space="preserve"> is better</w:t>
+        </w:r>
+      </w:ins>
+      <w:r>
+        <w:rPr>
+          <w:rFonts w:eastAsia="Times New Roman"/>
+          <w:color w:val="000000"/>
+        </w:rPr>
+        <w:t xml:space="preserve"> </w:t>
+      </w:r>
+      <w:del w:id="127" w:author="Wildey,Eli" w:date="2024-08-19T19:59:00Z" w16du:dateUtc="2024-08-20T02:59:00Z">
+        <w:r>
+          <w:rPr>
+            <w:rFonts w:eastAsia="Times New Roman"/>
+            <w:color w:val="000000"/>
+          </w:rPr>
+          <w:delText xml:space="preserve">recommended </w:delText>
+        </w:r>
+      </w:del>
+      <w:r>
+        <w:rPr>
+          <w:rFonts w:eastAsia="Times New Roman"/>
+          <w:color w:val="000000"/>
+        </w:rPr>
+        <w:t>(Avgar et al. 2016, Fieberg et al. 2021). I fit a von Mises distribution to observed turn angles and a lognormal distribution to observed step lengths</w:t>
+      </w:r>
+      <w:ins w:id="128" w:author="Wildey,Eli" w:date="2024-08-19T20:00:00Z" w16du:dateUtc="2024-08-20T03:00:00Z">
+        <w:r>
+          <w:rPr>
+            <w:rFonts w:eastAsia="Times New Roman"/>
+            <w:color w:val="000000"/>
+          </w:rPr>
+          <w:t>,</w:t>
+        </w:r>
+      </w:ins>
+      <w:r>
+        <w:rPr>
+          <w:rFonts w:eastAsia="Times New Roman"/>
+          <w:color w:val="000000"/>
+        </w:rPr>
+        <w:t xml:space="preserve"> </w:t>
+      </w:r>
+      <w:del w:id="129" w:author="Wildey,Eli" w:date="2024-08-19T20:00:00Z" w16du:dateUtc="2024-08-20T03:00:00Z">
+        <w:r>
+          <w:rPr>
+            <w:rFonts w:eastAsia="Times New Roman"/>
+            <w:color w:val="000000"/>
+          </w:rPr>
+          <w:delText>as a</w:delText>
+        </w:r>
+      </w:del>
+      <w:ins w:id="130" w:author="Wildey,Eli" w:date="2024-08-19T20:00:00Z" w16du:dateUtc="2024-08-20T03:00:00Z">
+        <w:r>
+          <w:rPr>
+            <w:rFonts w:eastAsia="Times New Roman"/>
+            <w:color w:val="000000"/>
+          </w:rPr>
+          <w:t xml:space="preserve"> with this</w:t>
+        </w:r>
+      </w:ins>
+      <w:r>
+        <w:rPr>
+          <w:rFonts w:eastAsia="Times New Roman"/>
+          <w:color w:val="000000"/>
+        </w:rPr>
+        <w:t xml:space="preserve"> heavy tailed distribution better fit the probability of larger step lengths. I used a mixed Poisson regression to calculate population level estimates of habitat selection. A Poisson regression, with stratum-specific intercepts fixed at a large variance, is likelihood equivalent to the conditional logistic regression that is traditionally used in iSSA (Muff et al. 2020). But the Poisson regression allows for the incorporation of random slopes that are </w:t>
       </w:r>
       <w:r>
         <w:rPr>
@@ -2949,23 +2866,7 @@
           <w:color w:val="000000"/>
         </w:rPr>
         <w:lastRenderedPageBreak/>
-        <w:t xml:space="preserve">challenging when fit with conditional logistic regression models (Muff et al. 2020). This allowed me to account for dependence among locations from the same individuals and variation in responses to different habitat and human-related covariates. Mixed models were compared to fixed effect models using information criteria to ensure the incorporation of random effects produced the best performing models. Regression analysis was run using the R package </w:t>
-      </w:r>
-      <w:proofErr w:type="spellStart"/>
-      <w:r>
-        <w:rPr>
-          <w:rFonts w:eastAsia="Times New Roman"/>
-          <w:color w:val="000000"/>
-        </w:rPr>
-        <w:t>glmmTMB</w:t>
-      </w:r>
-      <w:proofErr w:type="spellEnd"/>
-      <w:r>
-        <w:rPr>
-          <w:rFonts w:eastAsia="Times New Roman"/>
-          <w:color w:val="000000"/>
-        </w:rPr>
-        <w:t xml:space="preserve"> (Brooks et al. 2017).</w:t>
+        <w:t>computationally and mathematically challenging when fit with conditional logistic regression models (Muff et al. 2020). This allowed me to account for dependence among locations from the same individuals and variation in responses to different habitat and human-related covariates. Mixed models were compared to fixed effect models using information criteria to ensure the incorporation of random effects produced the best performing models. Regression analysis was run using the R package glmmTMB (Brooks et al. 2017).</w:t>
       </w:r>
     </w:p>
     <w:p>
@@ -2981,23 +2882,7 @@
           <w:rFonts w:eastAsia="Times New Roman"/>
           <w:color w:val="000000"/>
         </w:rPr>
-        <w:t>Models fit to data included a null model that contained only attributes of movement representing how an animal would move free of selection for habitat. Parameters included cosine-transformed turning angle, cosine-transformed turning angle squared, log step length and the squared log step length. Cosine-transformed step length converts this circular variable into a variable where 1 represents no change in turn angle and -1 indicates a 180° change in direction, with left and right turns represented by 0. This allows us to account for the tendency of movement in the same direction. Cosine-transformed turning angle squared was added as a covariate after initial data exploration indicated deer exhibited a tendency to persist in direction of travel (1) or travel in the exact opposite direction (-1). Log step length and squared log step length were included because the estimated coefficients of these step length parameters can be combined with the estimated parameters of our observed lognormal step length distribution to update our step length distribution (Avgar et al. 2016). Furthermore, we can include interactions with these movement parameters to allow movement distributions to change depending on environmental conditions (</w:t>
-      </w:r>
-      <w:proofErr w:type="spellStart"/>
-      <w:r>
-        <w:rPr>
-          <w:rFonts w:eastAsia="Times New Roman"/>
-          <w:color w:val="000000"/>
-        </w:rPr>
-        <w:t>Fieberg</w:t>
-      </w:r>
-      <w:proofErr w:type="spellEnd"/>
-      <w:r>
-        <w:rPr>
-          <w:rFonts w:eastAsia="Times New Roman"/>
-          <w:color w:val="000000"/>
-        </w:rPr>
-        <w:t xml:space="preserve"> et al. </w:t>
+        <w:t xml:space="preserve">Models fit to data included a null model that contained only attributes of movement representing how an animal would move free of selection for habitat. Parameters included cosine-transformed turning angle, cosine-transformed turning angle squared, log step length and the squared log step length. Cosine-transformed step length converts this circular variable into a variable where 1 represents no change in turn angle and -1 indicates a 180° change in direction, with left and right turns represented by 0. This allows us to account for the tendency of movement in the same direction. Cosine-transformed turning angle squared was added as a covariate after initial data exploration indicated deer exhibited a tendency to persist in direction of travel (1) or travel in the exact opposite direction (-1). Log step length and squared log step length were included because the estimated coefficients of these step length parameters can be combined with the estimated parameters of our observed lognormal step length distribution to update our step length distribution (Avgar et al. 2016). Furthermore, we can include interactions with these movement parameters to allow movement distributions to change depending on environmental conditions (Fieberg et al. </w:t>
       </w:r>
       <w:r>
         <w:rPr>
@@ -3005,7 +2890,39 @@
           <w:color w:val="000000"/>
         </w:rPr>
         <w:lastRenderedPageBreak/>
-        <w:t>2021). Movement parameters interacted with human activity were used to update step length distributions from the model to explore changes in movement patterns in response to human activity. </w:t>
+        <w:t xml:space="preserve">2021). Movement parameters </w:t>
+      </w:r>
+      <w:del w:id="131" w:author="Wildey,Eli" w:date="2024-08-19T20:01:00Z" w16du:dateUtc="2024-08-20T03:01:00Z">
+        <w:r>
+          <w:rPr>
+            <w:rFonts w:eastAsia="Times New Roman"/>
+            <w:color w:val="000000"/>
+          </w:rPr>
+          <w:delText xml:space="preserve">interacted with </w:delText>
+        </w:r>
+      </w:del>
+      <w:r>
+        <w:rPr>
+          <w:rFonts w:eastAsia="Times New Roman"/>
+          <w:color w:val="000000"/>
+        </w:rPr>
+        <w:t>human activity</w:t>
+      </w:r>
+      <w:ins w:id="132" w:author="Wildey,Eli" w:date="2024-08-19T20:02:00Z" w16du:dateUtc="2024-08-20T03:02:00Z">
+        <w:r>
+          <w:rPr>
+            <w:rFonts w:eastAsia="Times New Roman"/>
+            <w:color w:val="000000"/>
+          </w:rPr>
+          <w:t xml:space="preserve"> covariate interactions</w:t>
+        </w:r>
+      </w:ins>
+      <w:r>
+        <w:rPr>
+          <w:rFonts w:eastAsia="Times New Roman"/>
+          <w:color w:val="000000"/>
+        </w:rPr>
+        <w:t xml:space="preserve"> were used to update step length distributions from the model to explore changes in movement patterns in response to human activity. </w:t>
       </w:r>
     </w:p>
     <w:p>
@@ -3021,23 +2938,7 @@
           <w:rFonts w:eastAsia="Times New Roman"/>
           <w:color w:val="000000"/>
         </w:rPr>
-        <w:t>The null model with just movement parameters explained above was fit to test if models involving habitat selection parameters could outperform a model assuming movement irrespective of habitat selection (</w:t>
-      </w:r>
-      <w:proofErr w:type="spellStart"/>
-      <w:r>
-        <w:rPr>
-          <w:rFonts w:eastAsia="Times New Roman"/>
-          <w:color w:val="000000"/>
-        </w:rPr>
-        <w:t>Fieberg</w:t>
-      </w:r>
-      <w:proofErr w:type="spellEnd"/>
-      <w:r>
-        <w:rPr>
-          <w:rFonts w:eastAsia="Times New Roman"/>
-          <w:color w:val="000000"/>
-        </w:rPr>
-        <w:t xml:space="preserve"> et al. 2021). A habitat model was fit incorporating habitat covariates (land cover classes, cosine-transformed aspect, terrain ruggedness index) and a human activity model was fit with main effects of, and an interaction between, rolling average of human activity and distance to trail. Two variations of a global model were fit, the first of which included interactions between movement characteristics and rolling average of human activity. We used this interaction to investigate how movement behavior changed in response to changes in human activity. The second global model contained an interaction between rolling average of human activity and forest habitat selection. The five models were fit on the whole (pooled) dataset, a dataset for points at night and a dataset for points during the day. Continuous variables were scaled and centered. Analysis was not done with the crepuscular time period due to a small sample size caused by the small window of time classified as crepuscular. Models were evaluated using Akaike Information Criterion (AIC) (Burnham and Anderson 2002).</w:t>
+        <w:t>The null model with just movement parameters explained above was fit to test if models involving habitat selection parameters could outperform a model assuming movement irrespective of habitat selection (Fieberg et al. 2021). A habitat model was fit incorporating habitat covariates (land cover classes, cosine-transformed aspect, terrain ruggedness index) and a human activity model was fit with main effects of, and an interaction between, rolling average of human activity and distance to trail. Two variations of a global model were fit, the first of which included interactions between movement characteristics and rolling average of human activity. We used this interaction to investigate how movement behavior changed in response to changes in human activity. The second global model contained an interaction between rolling average of human activity and forest habitat selection. The five models were fit on the whole (pooled) dataset, a dataset for points at night and a dataset for points during the day. Continuous variables were scaled and centered. Analysis was not done with the crepuscular time period due to a small sample size caused by the small window of time classified as crepuscular. Models were evaluated using Akaike Information Criterion (AIC) (Burnham and Anderson 2002).</w:t>
       </w:r>
     </w:p>
     <w:p>
@@ -3055,70 +2956,13 @@
         </w:rPr>
         <w:t xml:space="preserve">To compare and visualize deer movement patterns in relation to human activity between different time periods including crepuscular times, we used a linear mixed effects regression in R package </w:t>
       </w:r>
-      <w:proofErr w:type="spellStart"/>
       <w:r>
         <w:rPr>
           <w:rFonts w:eastAsia="Times New Roman"/>
           <w:color w:val="000000"/>
         </w:rPr>
         <w:lastRenderedPageBreak/>
-        <w:t>nlme</w:t>
-      </w:r>
-      <w:proofErr w:type="spellEnd"/>
-      <w:r>
-        <w:rPr>
-          <w:rFonts w:eastAsia="Times New Roman"/>
-          <w:color w:val="000000"/>
-        </w:rPr>
-        <w:t xml:space="preserve"> (</w:t>
-      </w:r>
-      <w:proofErr w:type="spellStart"/>
-      <w:r>
-        <w:rPr>
-          <w:rFonts w:eastAsia="Times New Roman"/>
-          <w:color w:val="000000"/>
-        </w:rPr>
-        <w:t>Pinhiero</w:t>
-      </w:r>
-      <w:proofErr w:type="spellEnd"/>
-      <w:r>
-        <w:rPr>
-          <w:rFonts w:eastAsia="Times New Roman"/>
-          <w:color w:val="000000"/>
-        </w:rPr>
-        <w:t xml:space="preserve"> and Bates 2023), with a log-transformed response variable of mean movement rate (meters/hour) over each time period of each day for each individual. We tested a model with an interaction between human activity and time of day versus a model with just the main effects of human activity and time of day. Since human activity could not be incorporated at the hourly level, we used a daily measurement of human activity as an explanatory variable. Human activity measurements for movement rates at night corresponded to the previous day's value of human activity. We included a random effect for individual deer and the main effect of sex in both models. Models were checked for fit with residuals and </w:t>
-      </w:r>
-      <w:proofErr w:type="spellStart"/>
-      <w:r>
-        <w:rPr>
-          <w:rFonts w:eastAsia="Times New Roman"/>
-          <w:color w:val="000000"/>
-        </w:rPr>
-        <w:t>qq</w:t>
-      </w:r>
-      <w:proofErr w:type="spellEnd"/>
-      <w:r>
-        <w:rPr>
-          <w:rFonts w:eastAsia="Times New Roman"/>
-          <w:color w:val="000000"/>
-        </w:rPr>
-        <w:t xml:space="preserve"> plots and evaluated using Akaike Information Criterion (</w:t>
-      </w:r>
-      <w:proofErr w:type="spellStart"/>
-      <w:r>
-        <w:rPr>
-          <w:rFonts w:eastAsia="Times New Roman"/>
-          <w:color w:val="000000"/>
-        </w:rPr>
-        <w:t>AICc</w:t>
-      </w:r>
-      <w:proofErr w:type="spellEnd"/>
-      <w:r>
-        <w:rPr>
-          <w:rFonts w:eastAsia="Times New Roman"/>
-          <w:color w:val="000000"/>
-        </w:rPr>
-        <w:t>) (Burnham and Anderson 2002).</w:t>
+        <w:t>nlme (Pinhiero and Bates 2023), with a log-transformed response variable of mean movement rate (meters/hour) over each time period of each day for each individual. We tested a model with an interaction between human activity and time of day versus a model with just the main effects of human activity and time of day. Since human activity could not be incorporated at the hourly level, we used a daily measurement of human activity as an explanatory variable. Human activity measurements for movement rates at night corresponded to the previous day's value of human activity. We included a random effect for individual deer and the main effect of sex in both models. Models were checked for fit with residuals and qq plots and evaluated using Akaike Information Criterion (AICc) (Burnham and Anderson 2002).</w:t>
       </w:r>
     </w:p>
     <w:p>
@@ -3126,238 +2970,218 @@
         <w:spacing w:before="120" w:line="480" w:lineRule="auto"/>
         <w:ind w:right="-540"/>
         <w:rPr>
-          <w:rFonts w:eastAsia="Times New Roman"/>
-        </w:rPr>
-      </w:pPr>
-      <w:r>
-        <w:rPr>
-          <w:rFonts w:eastAsia="Times New Roman"/>
-          <w:i/>
-          <w:iCs/>
-          <w:color w:val="000000"/>
-        </w:rPr>
-        <w:t>Time-to-event Camera Analysis</w:t>
-      </w:r>
+          <w:del w:id="133" w:author="Wildey,Eli" w:date="2024-08-19T20:04:00Z" w16du:dateUtc="2024-08-20T03:04:00Z"/>
+          <w:rFonts w:eastAsia="Times New Roman"/>
+        </w:rPr>
+      </w:pPr>
+      <w:del w:id="134" w:author="Wildey,Eli" w:date="2024-08-19T20:04:00Z" w16du:dateUtc="2024-08-20T03:04:00Z">
+        <w:r>
+          <w:rPr>
+            <w:rFonts w:eastAsia="Times New Roman"/>
+            <w:i/>
+            <w:iCs/>
+            <w:color w:val="000000"/>
+          </w:rPr>
+          <w:delText>Time-to-event Camera Analysis</w:delText>
+        </w:r>
+      </w:del>
     </w:p>
     <w:p>
       <w:pPr>
         <w:spacing w:before="120" w:line="480" w:lineRule="auto"/>
         <w:rPr>
-          <w:rFonts w:eastAsia="Times New Roman"/>
-        </w:rPr>
-      </w:pPr>
-      <w:r>
-        <w:rPr>
-          <w:rFonts w:eastAsia="Times New Roman"/>
-          <w:color w:val="000000"/>
-        </w:rPr>
-        <w:t>Time-to-event modeling (TTE) (</w:t>
-      </w:r>
-      <w:r>
-        <w:rPr>
-          <w:rFonts w:eastAsia="Times New Roman"/>
-          <w:color w:val="000000"/>
-        </w:rPr>
-        <w:t>Moeller et al. 2018</w:t>
-      </w:r>
-      <w:r>
-        <w:rPr>
-          <w:rFonts w:eastAsia="Times New Roman"/>
-          <w:color w:val="000000"/>
-        </w:rPr>
-        <w:t xml:space="preserve">, </w:t>
-      </w:r>
-      <w:r>
-        <w:rPr>
-          <w:rFonts w:eastAsia="Times New Roman"/>
-          <w:color w:val="000000"/>
-        </w:rPr>
-        <w:t xml:space="preserve">Loonam et al. 2021), is a part of a relatively new set of models using camera viewsheds to estimate abundance of unmarked populations. TTE specifically allows us to leverage movement data from mule deer telemetry, in combination with captures of our study species on </w:t>
-      </w:r>
-      <w:proofErr w:type="spellStart"/>
-      <w:r>
-        <w:rPr>
-          <w:rFonts w:eastAsia="Times New Roman"/>
-          <w:color w:val="000000"/>
-        </w:rPr>
-        <w:t>trail</w:t>
-      </w:r>
-      <w:proofErr w:type="spellEnd"/>
-      <w:r>
-        <w:rPr>
-          <w:rFonts w:eastAsia="Times New Roman"/>
-          <w:color w:val="000000"/>
-        </w:rPr>
-        <w:t xml:space="preserve"> cameras to estimate abundance (Moeller et al. 2018). TTE and similar statistical approaches (space-to-event, random encounter models) sample the landscape as opposed to modeling unmarked animals and therefore do not carry the same difficult assumptions as other models to estimate unmarked populations of animals (Loonam et al. 2021</w:t>
-      </w:r>
-      <w:r>
-        <w:rPr>
-          <w:rFonts w:eastAsia="Times New Roman"/>
-          <w:color w:val="000000"/>
-        </w:rPr>
-        <w:t>a</w:t>
-      </w:r>
-      <w:r>
-        <w:rPr>
-          <w:rFonts w:eastAsia="Times New Roman"/>
-          <w:color w:val="000000"/>
-        </w:rPr>
-        <w:t xml:space="preserve">, Moeller et al. 2022). More specifically, TTE models the distribution of animals in the collective viewshed of all the cameras as a Poisson </w:t>
-      </w:r>
-      <w:r>
-        <w:rPr>
-          <w:rFonts w:eastAsia="Times New Roman"/>
-          <w:color w:val="000000"/>
-        </w:rPr>
-        <w:lastRenderedPageBreak/>
-        <w:t>distribution and utilizes the connection to the exponential distribution, representing the amount of time it takes for a Poisson distributed event to occur (Loonam et al. 2021</w:t>
-      </w:r>
-      <w:r>
-        <w:rPr>
-          <w:rFonts w:eastAsia="Times New Roman"/>
-          <w:color w:val="000000"/>
-        </w:rPr>
-        <w:t>a</w:t>
-      </w:r>
-      <w:r>
-        <w:rPr>
-          <w:rFonts w:eastAsia="Times New Roman"/>
-          <w:color w:val="000000"/>
-        </w:rPr>
-        <w:t>). Therefore, we measure the number of sampling periods it takes for an animal to appear during a sampling occasion to then estimate abundance. These measures are repeated across time and across space at multiple cameras allowing us to model heterogeneous density at individual cameras based on environmental factors (</w:t>
-      </w:r>
-      <w:r>
-        <w:rPr>
-          <w:rFonts w:eastAsia="Times New Roman"/>
-          <w:color w:val="000000"/>
-        </w:rPr>
-        <w:t>Moeller et al. 2018</w:t>
-      </w:r>
-      <w:r>
-        <w:rPr>
-          <w:rFonts w:eastAsia="Times New Roman"/>
-          <w:color w:val="000000"/>
-        </w:rPr>
-        <w:t xml:space="preserve">, </w:t>
-      </w:r>
-      <w:r>
-        <w:rPr>
-          <w:rFonts w:eastAsia="Times New Roman"/>
-          <w:color w:val="000000"/>
-        </w:rPr>
-        <w:t>Loonam et al. 2021</w:t>
-      </w:r>
-      <w:r>
-        <w:rPr>
-          <w:rFonts w:eastAsia="Times New Roman"/>
-          <w:color w:val="000000"/>
-        </w:rPr>
-        <w:t>a</w:t>
-      </w:r>
-      <w:r>
-        <w:rPr>
-          <w:rFonts w:eastAsia="Times New Roman"/>
-          <w:color w:val="000000"/>
-        </w:rPr>
-        <w:t>). Time-to-event models have been shown to have more precise estimates than space-to-event or random encounter models (Morin et al. 2022), and estimated densities are comparable to more intensively derived density estimates (Loonam et al. 2021).</w:t>
-      </w:r>
+          <w:del w:id="135" w:author="Wildey,Eli" w:date="2024-08-19T20:04:00Z" w16du:dateUtc="2024-08-20T03:04:00Z"/>
+          <w:rFonts w:eastAsia="Times New Roman"/>
+        </w:rPr>
+      </w:pPr>
+      <w:del w:id="136" w:author="Wildey,Eli" w:date="2024-08-19T20:04:00Z" w16du:dateUtc="2024-08-20T03:04:00Z">
+        <w:r>
+          <w:rPr>
+            <w:rFonts w:eastAsia="Times New Roman"/>
+            <w:color w:val="000000"/>
+          </w:rPr>
+          <w:delText>Time-to-event modeling (TTE) (</w:delText>
+        </w:r>
+        <w:r>
+          <w:rPr>
+            <w:rFonts w:eastAsia="Times New Roman"/>
+            <w:color w:val="000000"/>
+          </w:rPr>
+          <w:delText>Moeller et al. 2018</w:delText>
+        </w:r>
+        <w:r>
+          <w:rPr>
+            <w:rFonts w:eastAsia="Times New Roman"/>
+            <w:color w:val="000000"/>
+          </w:rPr>
+          <w:delText xml:space="preserve">, </w:delText>
+        </w:r>
+        <w:r>
+          <w:rPr>
+            <w:rFonts w:eastAsia="Times New Roman"/>
+            <w:color w:val="000000"/>
+          </w:rPr>
+          <w:delText>Loonam et al. 2021), is a part of a relatively new set of models using camera viewsheds to estimate abundance of unmarked populations. TTE specifically allows us to leverage movement data from mule deer telemetry, in combination with captures of our study species on trail cameras to estimate abundance (Moeller et al. 2018). TTE and similar statistical approaches (space-to-event, random encounter models) sample the landscape as opposed to modeling unmarked animals and therefore do not carry the same difficult assumptions as other models to estimate unmarked populations of animals (Loonam et al. 2021</w:delText>
+        </w:r>
+        <w:r>
+          <w:rPr>
+            <w:rFonts w:eastAsia="Times New Roman"/>
+            <w:color w:val="000000"/>
+          </w:rPr>
+          <w:delText>a</w:delText>
+        </w:r>
+        <w:r>
+          <w:rPr>
+            <w:rFonts w:eastAsia="Times New Roman"/>
+            <w:color w:val="000000"/>
+          </w:rPr>
+          <w:delText xml:space="preserve">, Moeller et al. 2022). More specifically, TTE models the distribution of animals in the collective viewshed of all the cameras as a Poisson </w:delText>
+        </w:r>
+        <w:r>
+          <w:rPr>
+            <w:rFonts w:eastAsia="Times New Roman"/>
+            <w:color w:val="000000"/>
+          </w:rPr>
+          <w:lastRenderedPageBreak/>
+          <w:delText>distribution and utilizes the connection to the exponential distribution, representing the amount of time it takes for a Poisson distributed event to occur (Loonam et al. 2021</w:delText>
+        </w:r>
+        <w:r>
+          <w:rPr>
+            <w:rFonts w:eastAsia="Times New Roman"/>
+            <w:color w:val="000000"/>
+          </w:rPr>
+          <w:delText>a</w:delText>
+        </w:r>
+        <w:r>
+          <w:rPr>
+            <w:rFonts w:eastAsia="Times New Roman"/>
+            <w:color w:val="000000"/>
+          </w:rPr>
+          <w:delText>). Therefore, we measure the number of sampling periods it takes for an animal to appear during a sampling occasion to then estimate abundance. These measures are repeated across time and across space at multiple cameras allowing us to model heterogeneous density at individual cameras based on environmental factors (</w:delText>
+        </w:r>
+        <w:r>
+          <w:rPr>
+            <w:rFonts w:eastAsia="Times New Roman"/>
+            <w:color w:val="000000"/>
+          </w:rPr>
+          <w:delText>Moeller et al. 2018</w:delText>
+        </w:r>
+        <w:r>
+          <w:rPr>
+            <w:rFonts w:eastAsia="Times New Roman"/>
+            <w:color w:val="000000"/>
+          </w:rPr>
+          <w:delText xml:space="preserve">, </w:delText>
+        </w:r>
+        <w:r>
+          <w:rPr>
+            <w:rFonts w:eastAsia="Times New Roman"/>
+            <w:color w:val="000000"/>
+          </w:rPr>
+          <w:delText>Loonam et al. 2021</w:delText>
+        </w:r>
+        <w:r>
+          <w:rPr>
+            <w:rFonts w:eastAsia="Times New Roman"/>
+            <w:color w:val="000000"/>
+          </w:rPr>
+          <w:delText>a</w:delText>
+        </w:r>
+        <w:r>
+          <w:rPr>
+            <w:rFonts w:eastAsia="Times New Roman"/>
+            <w:color w:val="000000"/>
+          </w:rPr>
+          <w:delText>). Time-to-event models have been shown to have more precise estimates than space-to-event or random encounter models (Morin et al. 2022), and estimated densities are comparable to more intensively derived density estimates (Loonam et al. 2021).</w:delText>
+        </w:r>
+      </w:del>
     </w:p>
     <w:p>
       <w:pPr>
         <w:spacing w:after="120" w:line="480" w:lineRule="auto"/>
         <w:rPr>
-          <w:rFonts w:eastAsia="Times New Roman"/>
-        </w:rPr>
-      </w:pPr>
-      <w:r>
-        <w:rPr>
-          <w:rFonts w:eastAsia="Times New Roman"/>
-          <w:color w:val="000000"/>
-        </w:rPr>
-        <w:t>An estimate of speed is required to define the sampling period as the time it takes to cross the viewshed of a camera (</w:t>
-      </w:r>
-      <w:r>
-        <w:rPr>
-          <w:rFonts w:eastAsia="Times New Roman"/>
-          <w:color w:val="000000"/>
-        </w:rPr>
-        <w:t>Moeller et al. 2018</w:t>
-      </w:r>
-      <w:r>
-        <w:rPr>
-          <w:rFonts w:eastAsia="Times New Roman"/>
-          <w:color w:val="000000"/>
-        </w:rPr>
-        <w:t xml:space="preserve">, </w:t>
-      </w:r>
-      <w:r>
-        <w:rPr>
-          <w:rFonts w:eastAsia="Times New Roman"/>
-          <w:color w:val="000000"/>
-        </w:rPr>
-        <w:t>Loonam et al. 2021). Estimation of speed is non-trivial, as movement rate measured in discrete time is dependent on sampling rate with coarse time scales under-estimating speed and very fine time scales over-estimating speed (Noonan et al. 2019, Poulin et al. 2021). Over- and underestimating speed has been shown to cause a linear bias in density estimates from TTE models (Loonam et al. 2021</w:t>
-      </w:r>
-      <w:r>
-        <w:rPr>
-          <w:rFonts w:eastAsia="Times New Roman"/>
-          <w:color w:val="000000"/>
-        </w:rPr>
-        <w:t>a</w:t>
-      </w:r>
-      <w:r>
-        <w:rPr>
-          <w:rFonts w:eastAsia="Times New Roman"/>
-          <w:color w:val="000000"/>
-        </w:rPr>
-        <w:t xml:space="preserve">, Santini et al. 2022). To solve this, we calculated speed using continuous time movement modeling which has shown to be robust to variable sampling rates (Noonan et al. 2019), while also calculating movement rate from more frequent (&lt;1hr) locations, estimating density from both movement rates. Viewshed area was estimated as 45m², based on ex situ measurements of camera </w:t>
-      </w:r>
-      <w:r>
-        <w:rPr>
-          <w:rFonts w:eastAsia="Times New Roman"/>
-          <w:color w:val="000000"/>
-        </w:rPr>
-        <w:lastRenderedPageBreak/>
-        <w:t>detection area used in other TTE modeling applications (Loonam et al. 2021). Other measures of trail camera viewshed area include a total viewshed area of 87m² area with detection reduced to 22-65m² depending on direction of animal movement in a controlled test (Apps and McNutt 2018), and 106m² used in similar space-to-event modeling (Ausband et al. 2022). To account for uncertainty in camera viewshed we estimated density at three different measurements of viewshed area, sampling camera viewsheds from a normal distribution centered around 45m², 65m², and 80m², all with a standard deviation of 5m².</w:t>
-      </w:r>
+          <w:del w:id="137" w:author="Wildey,Eli" w:date="2024-08-19T20:04:00Z" w16du:dateUtc="2024-08-20T03:04:00Z"/>
+          <w:rFonts w:eastAsia="Times New Roman"/>
+        </w:rPr>
+      </w:pPr>
+      <w:del w:id="138" w:author="Wildey,Eli" w:date="2024-08-19T20:04:00Z" w16du:dateUtc="2024-08-20T03:04:00Z">
+        <w:r>
+          <w:rPr>
+            <w:rFonts w:eastAsia="Times New Roman"/>
+            <w:color w:val="000000"/>
+          </w:rPr>
+          <w:delText>An estimate of speed is required to define the sampling period as the time it takes to cross the viewshed of a camera (</w:delText>
+        </w:r>
+        <w:r>
+          <w:rPr>
+            <w:rFonts w:eastAsia="Times New Roman"/>
+            <w:color w:val="000000"/>
+          </w:rPr>
+          <w:delText>Moeller et al. 2018</w:delText>
+        </w:r>
+        <w:r>
+          <w:rPr>
+            <w:rFonts w:eastAsia="Times New Roman"/>
+            <w:color w:val="000000"/>
+          </w:rPr>
+          <w:delText xml:space="preserve">, </w:delText>
+        </w:r>
+        <w:r>
+          <w:rPr>
+            <w:rFonts w:eastAsia="Times New Roman"/>
+            <w:color w:val="000000"/>
+          </w:rPr>
+          <w:delText>Loonam et al. 2021). Estimation of speed is non-trivial, as movement rate measured in discrete time is dependent on sampling rate with coarse time scales under-estimating speed and very fine time scales over-estimating speed (Noonan et al. 2019, Poulin et al. 2021). Over- and underestimating speed has been shown to cause a linear bias in density estimates from TTE models (Loonam et al. 2021</w:delText>
+        </w:r>
+        <w:r>
+          <w:rPr>
+            <w:rFonts w:eastAsia="Times New Roman"/>
+            <w:color w:val="000000"/>
+          </w:rPr>
+          <w:delText>a</w:delText>
+        </w:r>
+        <w:r>
+          <w:rPr>
+            <w:rFonts w:eastAsia="Times New Roman"/>
+            <w:color w:val="000000"/>
+          </w:rPr>
+          <w:delText xml:space="preserve">, Santini et al. 2022). To solve this, we calculated speed using continuous time movement modeling which has shown to be robust to variable sampling rates (Noonan et al. 2019), while also calculating movement rate from more frequent (&lt;1hr) locations, estimating density from both movement rates. Viewshed area was estimated as 45m², based on ex situ measurements of camera </w:delText>
+        </w:r>
+        <w:r>
+          <w:rPr>
+            <w:rFonts w:eastAsia="Times New Roman"/>
+            <w:color w:val="000000"/>
+          </w:rPr>
+          <w:lastRenderedPageBreak/>
+          <w:delText>detection area used in other TTE modeling applications (Loonam et al. 2021). Other measures of trail camera viewshed area include a total viewshed area of 87m² area with detection reduced to 22-65m² depending on direction of animal movement in a controlled test (Apps and McNutt 2018), and 106m² used in similar space-to-event modeling (Ausband et al. 2022). To account for uncertainty in camera viewshed we estimated density at three different measurements of viewshed area, sampling camera viewsheds from a normal distribution centered around 45m², 65m², and 80m², all with a standard deviation of 5m².</w:delText>
+        </w:r>
+      </w:del>
     </w:p>
     <w:p>
       <w:pPr>
         <w:spacing w:before="120" w:line="480" w:lineRule="auto"/>
         <w:rPr>
-          <w:rFonts w:eastAsia="Times New Roman"/>
-        </w:rPr>
-      </w:pPr>
-      <w:r>
-        <w:rPr>
-          <w:rFonts w:eastAsia="Times New Roman"/>
-          <w:color w:val="000000"/>
-        </w:rPr>
-        <w:t xml:space="preserve">A time frame from April 14, 2022- May 15, 2022 was chosen for an overall density estimate for the study area. This timeframe was chosen to match the timing of our habitat selection study on deer winter range, with the earliest migration date found among collared deer to be May 15. To separately investigate heterogeneous density among cameras, the entire deployment period (April 2022-August 2022) was used to maximize data available for estimation of density at individual cameras. When the assumption of a closed population is violated, TTE models estimate average abundance across the duration of the survey (Loonam et al. 2021). Following the recommendations of Moeller et al. 2019, fewer number of sampling periods per occasion were used for modeling density at individual cameras, accounting for animals in the immediate vicinity of the camera (Moeller et al. 2018). Heterogeneous density was modeled at individual cameras using generalized linear models with a gamma distribution and identity link function. Given the small sample size, </w:t>
-      </w:r>
-      <w:r>
-        <w:rPr>
-          <w:rFonts w:eastAsia="Times New Roman"/>
-          <w:color w:val="000000"/>
-        </w:rPr>
-        <w:lastRenderedPageBreak/>
-        <w:t>environmental (slope and land cover at different scales, distance to herbaceous cover) and human factors (trail density at different scales and relative human activity at the camera) were tested individually before combining the environmental layers that best predicted the data, as measured by ΔAIC, with human factors.  Models were checked to ensure assumptions were met and evaluated using Akaike Information Criterion for small sample sizes (</w:t>
-      </w:r>
-      <w:proofErr w:type="spellStart"/>
-      <w:r>
-        <w:rPr>
-          <w:rFonts w:eastAsia="Times New Roman"/>
-          <w:color w:val="000000"/>
-        </w:rPr>
-        <w:t>AICc</w:t>
-      </w:r>
-      <w:proofErr w:type="spellEnd"/>
-      <w:r>
-        <w:rPr>
-          <w:rFonts w:eastAsia="Times New Roman"/>
-          <w:color w:val="000000"/>
-        </w:rPr>
-        <w:t>) (Burnham and Anderson 2002).</w:t>
-      </w:r>
+          <w:del w:id="139" w:author="Wildey,Eli" w:date="2024-08-19T20:04:00Z" w16du:dateUtc="2024-08-20T03:04:00Z"/>
+          <w:rFonts w:eastAsia="Times New Roman"/>
+        </w:rPr>
+      </w:pPr>
+      <w:del w:id="140" w:author="Wildey,Eli" w:date="2024-08-19T20:04:00Z" w16du:dateUtc="2024-08-20T03:04:00Z">
+        <w:r>
+          <w:rPr>
+            <w:rFonts w:eastAsia="Times New Roman"/>
+            <w:color w:val="000000"/>
+          </w:rPr>
+          <w:delText xml:space="preserve">A time frame from April 14, 2022- May 15, 2022 was chosen for an overall density estimate for the study area. This timeframe was chosen to match the timing of our habitat selection study on deer winter range, with the earliest migration date found among collared deer to be May 15. To separately investigate heterogeneous density among cameras, the entire deployment period (April 2022-August 2022) was used to maximize data available for estimation of density at individual cameras. When the assumption of a closed population is violated, TTE models estimate average abundance across the duration of the survey (Loonam et al. 2021). Following the recommendations of Moeller et al. 2019, fewer number of sampling periods per occasion were used for modeling density at individual cameras, accounting for animals in the immediate vicinity of the camera (Moeller et al. 2018). Heterogeneous density was modeled at individual cameras using generalized linear models with a gamma distribution and identity link function. Given the small sample size, </w:delText>
+        </w:r>
+        <w:r>
+          <w:rPr>
+            <w:rFonts w:eastAsia="Times New Roman"/>
+            <w:color w:val="000000"/>
+          </w:rPr>
+          <w:lastRenderedPageBreak/>
+          <w:delText>environmental (slope and land cover at different scales, distance to herbaceous cover) and human factors (trail density at different scales and relative human activity at the camera) were tested individually before combining the environmental layers that best predicted the data, as measured by ΔAIC, with human factors.  Models were checked to ensure assumptions were met and evaluated using Akaike Information Criterion for small sample sizes (AICc) (Burnham and Anderson 2002).</w:delText>
+        </w:r>
+      </w:del>
     </w:p>
     <w:p>
       <w:pPr>
@@ -3482,27 +3306,7 @@
           <w:bCs/>
           <w:color w:val="000000"/>
         </w:rPr>
-        <w:t xml:space="preserve">Pooled </w:t>
-      </w:r>
-      <w:proofErr w:type="spellStart"/>
-      <w:r>
-        <w:rPr>
-          <w:rFonts w:eastAsia="Times New Roman"/>
-          <w:b/>
-          <w:bCs/>
-          <w:color w:val="000000"/>
-        </w:rPr>
-        <w:t>iSSF</w:t>
-      </w:r>
-      <w:proofErr w:type="spellEnd"/>
-      <w:r>
-        <w:rPr>
-          <w:rFonts w:eastAsia="Times New Roman"/>
-          <w:b/>
-          <w:bCs/>
-          <w:color w:val="000000"/>
-        </w:rPr>
-        <w:t xml:space="preserve"> </w:t>
+        <w:t xml:space="preserve">Pooled iSSF </w:t>
       </w:r>
       <w:r>
         <w:rPr>
@@ -3632,27 +3436,7 @@
           <w:bCs/>
           <w:color w:val="000000"/>
         </w:rPr>
-        <w:t xml:space="preserve">Day </w:t>
-      </w:r>
-      <w:proofErr w:type="spellStart"/>
-      <w:r>
-        <w:rPr>
-          <w:rFonts w:eastAsia="Times New Roman"/>
-          <w:b/>
-          <w:bCs/>
-          <w:color w:val="000000"/>
-        </w:rPr>
-        <w:t>iSSF</w:t>
-      </w:r>
-      <w:proofErr w:type="spellEnd"/>
-      <w:r>
-        <w:rPr>
-          <w:rFonts w:eastAsia="Times New Roman"/>
-          <w:b/>
-          <w:bCs/>
-          <w:color w:val="000000"/>
-        </w:rPr>
-        <w:t xml:space="preserve"> </w:t>
+        <w:t xml:space="preserve">Day iSSF </w:t>
       </w:r>
       <w:r>
         <w:rPr>
@@ -3858,9 +3642,8 @@
           <w:bCs/>
           <w:color w:val="000000"/>
         </w:rPr>
-        <w:t xml:space="preserve">Night </w:t>
-      </w:r>
-      <w:proofErr w:type="spellStart"/>
+        <w:t xml:space="preserve">Night iSSF </w:t>
+      </w:r>
       <w:r>
         <w:rPr>
           <w:rFonts w:eastAsia="Times New Roman"/>
@@ -3868,9 +3651,8 @@
           <w:bCs/>
           <w:color w:val="000000"/>
         </w:rPr>
-        <w:t>iSSF</w:t>
-      </w:r>
-      <w:proofErr w:type="spellEnd"/>
+        <w:t>m</w:t>
+      </w:r>
       <w:r>
         <w:rPr>
           <w:rFonts w:eastAsia="Times New Roman"/>
@@ -3878,24 +3660,6 @@
           <w:bCs/>
           <w:color w:val="000000"/>
         </w:rPr>
-        <w:t xml:space="preserve"> </w:t>
-      </w:r>
-      <w:r>
-        <w:rPr>
-          <w:rFonts w:eastAsia="Times New Roman"/>
-          <w:b/>
-          <w:bCs/>
-          <w:color w:val="000000"/>
-        </w:rPr>
-        <w:t>m</w:t>
-      </w:r>
-      <w:r>
-        <w:rPr>
-          <w:rFonts w:eastAsia="Times New Roman"/>
-          <w:b/>
-          <w:bCs/>
-          <w:color w:val="000000"/>
-        </w:rPr>
         <w:t>odel</w:t>
       </w:r>
     </w:p>
@@ -3954,23 +3718,7 @@
           <w:rFonts w:eastAsia="Times New Roman"/>
           <w:color w:val="000000"/>
         </w:rPr>
-        <w:t xml:space="preserve">ay </w:t>
-      </w:r>
-      <w:proofErr w:type="spellStart"/>
-      <w:r>
-        <w:rPr>
-          <w:rFonts w:eastAsia="Times New Roman"/>
-          <w:color w:val="000000"/>
-        </w:rPr>
-        <w:t>iSSF</w:t>
-      </w:r>
-      <w:proofErr w:type="spellEnd"/>
-      <w:r>
-        <w:rPr>
-          <w:rFonts w:eastAsia="Times New Roman"/>
-          <w:color w:val="000000"/>
-        </w:rPr>
-        <w:t xml:space="preserve"> model, we can update our step length distribution with the beta coefficients from our interaction terms to ease interpretation. This indicates a greater likelihood of longer step lengths with increasing human activity at night implicating deer move more at night with increases in human activity (Figure 5), </w:t>
+        <w:t xml:space="preserve">ay iSSF model, we can update our step length distribution with the beta coefficients from our interaction terms to ease interpretation. This indicates a greater likelihood of longer step lengths with increasing human activity at night implicating deer move more at night with increases in human activity (Figure 5), </w:t>
       </w:r>
       <w:r>
         <w:rPr>
@@ -4201,55 +3949,61 @@
         <w:spacing w:after="160" w:line="480" w:lineRule="auto"/>
         <w:ind w:right="-540"/>
         <w:rPr>
+          <w:del w:id="141" w:author="Wildey,Eli" w:date="2024-08-19T20:04:00Z" w16du:dateUtc="2024-08-20T03:04:00Z"/>
           <w:rFonts w:eastAsia="Times New Roman"/>
           <w:b/>
           <w:bCs/>
         </w:rPr>
       </w:pPr>
-      <w:r>
-        <w:rPr>
-          <w:rFonts w:eastAsia="Times New Roman"/>
-          <w:b/>
-          <w:bCs/>
-          <w:color w:val="000000"/>
-        </w:rPr>
-        <w:t xml:space="preserve">TTE </w:t>
-      </w:r>
-      <w:r>
-        <w:rPr>
-          <w:rFonts w:eastAsia="Times New Roman"/>
-          <w:b/>
-          <w:bCs/>
-          <w:color w:val="000000"/>
-        </w:rPr>
-        <w:t>m</w:t>
-      </w:r>
-      <w:r>
-        <w:rPr>
-          <w:rFonts w:eastAsia="Times New Roman"/>
-          <w:b/>
-          <w:bCs/>
-          <w:color w:val="000000"/>
-        </w:rPr>
-        <w:t>odeling</w:t>
-      </w:r>
+      <w:del w:id="142" w:author="Wildey,Eli" w:date="2024-08-19T20:04:00Z" w16du:dateUtc="2024-08-20T03:04:00Z">
+        <w:r>
+          <w:rPr>
+            <w:rFonts w:eastAsia="Times New Roman"/>
+            <w:b/>
+            <w:bCs/>
+            <w:color w:val="000000"/>
+          </w:rPr>
+          <w:delText xml:space="preserve">TTE </w:delText>
+        </w:r>
+        <w:r>
+          <w:rPr>
+            <w:rFonts w:eastAsia="Times New Roman"/>
+            <w:b/>
+            <w:bCs/>
+            <w:color w:val="000000"/>
+          </w:rPr>
+          <w:delText>m</w:delText>
+        </w:r>
+        <w:r>
+          <w:rPr>
+            <w:rFonts w:eastAsia="Times New Roman"/>
+            <w:b/>
+            <w:bCs/>
+            <w:color w:val="000000"/>
+          </w:rPr>
+          <w:delText>odeling</w:delText>
+        </w:r>
+      </w:del>
     </w:p>
     <w:p>
       <w:pPr>
         <w:spacing w:after="160" w:line="480" w:lineRule="auto"/>
         <w:ind w:right="-540"/>
         <w:rPr>
-          <w:rFonts w:eastAsia="Times New Roman"/>
-          <w:color w:val="000000"/>
-        </w:rPr>
-      </w:pPr>
-      <w:r>
-        <w:rPr>
-          <w:rFonts w:eastAsia="Times New Roman"/>
-          <w:color w:val="000000"/>
-        </w:rPr>
-        <w:t>Overall deer density estimates on the study area dependent on camera viewshed estimates were 4.21 deer/km² for a viewshed area of 45m², 3.42 deer/km² for a viewshed area of 65m² and 2.87 deer/km² for a viewshed area of 80m² (Figure 8). As parameters estimates for camera viewshed area increased, density estimates for mule deer decreased. </w:t>
-      </w:r>
+          <w:del w:id="143" w:author="Wildey,Eli" w:date="2024-08-19T20:04:00Z" w16du:dateUtc="2024-08-20T03:04:00Z"/>
+          <w:rFonts w:eastAsia="Times New Roman"/>
+          <w:color w:val="000000"/>
+        </w:rPr>
+      </w:pPr>
+      <w:del w:id="144" w:author="Wildey,Eli" w:date="2024-08-19T20:04:00Z" w16du:dateUtc="2024-08-20T03:04:00Z">
+        <w:r>
+          <w:rPr>
+            <w:rFonts w:eastAsia="Times New Roman"/>
+            <w:color w:val="000000"/>
+          </w:rPr>
+          <w:delText>Overall deer density estimates on the study area dependent on camera viewshed estimates were 4.21 deer/km² for a viewshed area of 45m², 3.42 deer/km² for a viewshed area of 65m² and 2.87 deer/km² for a viewshed area of 80m² (Figure 8). As parameters estimates for camera viewshed area increased, density estimates for mule deer decreased. </w:delText>
+        </w:r>
+      </w:del>
     </w:p>
     <w:p>
       <w:pPr>
@@ -4260,135 +4014,76 @@
           <w:rFonts w:eastAsia="Times New Roman"/>
         </w:rPr>
       </w:pPr>
-      <w:r>
-        <w:rPr>
-          <w:rFonts w:eastAsia="Times New Roman"/>
-          <w:noProof/>
-        </w:rPr>
-        <w:lastRenderedPageBreak/>
-        <w:drawing>
-          <wp:inline distT="0" distB="0" distL="0" distR="0" wp14:anchorId="3737C375" wp14:editId="44B37ADC">
-            <wp:extent cx="4176712" cy="3032831"/>
-            <wp:effectExtent l="0" t="0" r="0" b="0"/>
-            <wp:docPr id="17779191" name="Picture 13" descr="A diagram of a number of objects&#10;&#10;Description automatically generated with medium confidence"/>
-            <wp:cNvGraphicFramePr>
-              <a:graphicFrameLocks xmlns:a="http://schemas.openxmlformats.org/drawingml/2006/main" noChangeAspect="1"/>
-            </wp:cNvGraphicFramePr>
-            <a:graphic xmlns:a="http://schemas.openxmlformats.org/drawingml/2006/main">
-              <a:graphicData uri="http://schemas.openxmlformats.org/drawingml/2006/picture">
-                <pic:pic xmlns:pic="http://schemas.openxmlformats.org/drawingml/2006/picture">
-                  <pic:nvPicPr>
-                    <pic:cNvPr id="17779191" name="Picture 13" descr="A diagram of a number of objects&#10;&#10;Description automatically generated with medium confidence"/>
-                    <pic:cNvPicPr/>
-                  </pic:nvPicPr>
-                  <pic:blipFill>
-                    <a:blip r:embed="rId15">
-                      <a:extLst>
-                        <a:ext uri="{28A0092B-C50C-407E-A947-70E740481C1C}">
-                          <a14:useLocalDpi xmlns:a14="http://schemas.microsoft.com/office/drawing/2010/main" val="0"/>
-                        </a:ext>
-                      </a:extLst>
-                    </a:blip>
-                    <a:stretch>
-                      <a:fillRect/>
-                    </a:stretch>
-                  </pic:blipFill>
-                  <pic:spPr>
-                    <a:xfrm>
-                      <a:off x="0" y="0"/>
-                      <a:ext cx="4190544" cy="3042875"/>
-                    </a:xfrm>
-                    <a:prstGeom prst="rect">
-                      <a:avLst/>
-                    </a:prstGeom>
-                  </pic:spPr>
-                </pic:pic>
-              </a:graphicData>
-            </a:graphic>
-          </wp:inline>
-        </w:drawing>
-      </w:r>
+      <w:del w:id="145" w:author="Wildey,Eli" w:date="2024-08-19T20:04:00Z" w16du:dateUtc="2024-08-20T03:04:00Z">
+        <w:r>
+          <w:rPr>
+            <w:rFonts w:eastAsia="Times New Roman"/>
+            <w:noProof/>
+          </w:rPr>
+          <w:lastRenderedPageBreak/>
+          <w:drawing>
+            <wp:inline distT="0" distB="0" distL="0" distR="0" wp14:anchorId="3737C375" wp14:editId="1E7593C1">
+              <wp:extent cx="4176712" cy="3032831"/>
+              <wp:effectExtent l="0" t="0" r="0" b="0"/>
+              <wp:docPr id="17779191" name="Picture 13" descr="A diagram of a number of objects&#10;&#10;Description automatically generated with medium confidence"/>
+              <wp:cNvGraphicFramePr>
+                <a:graphicFrameLocks xmlns:a="http://schemas.openxmlformats.org/drawingml/2006/main" noChangeAspect="1"/>
+              </wp:cNvGraphicFramePr>
+              <a:graphic xmlns:a="http://schemas.openxmlformats.org/drawingml/2006/main">
+                <a:graphicData uri="http://schemas.openxmlformats.org/drawingml/2006/picture">
+                  <pic:pic xmlns:pic="http://schemas.openxmlformats.org/drawingml/2006/picture">
+                    <pic:nvPicPr>
+                      <pic:cNvPr id="17779191" name="Picture 13" descr="A diagram of a number of objects&#10;&#10;Description automatically generated with medium confidence"/>
+                      <pic:cNvPicPr/>
+                    </pic:nvPicPr>
+                    <pic:blipFill>
+                      <a:blip r:embed="rId15">
+                        <a:extLst>
+                          <a:ext uri="{28A0092B-C50C-407E-A947-70E740481C1C}">
+                            <a14:useLocalDpi xmlns:a14="http://schemas.microsoft.com/office/drawing/2010/main" val="0"/>
+                          </a:ext>
+                        </a:extLst>
+                      </a:blip>
+                      <a:stretch>
+                        <a:fillRect/>
+                      </a:stretch>
+                    </pic:blipFill>
+                    <pic:spPr>
+                      <a:xfrm>
+                        <a:off x="0" y="0"/>
+                        <a:ext cx="4190544" cy="3042875"/>
+                      </a:xfrm>
+                      <a:prstGeom prst="rect">
+                        <a:avLst/>
+                      </a:prstGeom>
+                    </pic:spPr>
+                  </pic:pic>
+                </a:graphicData>
+              </a:graphic>
+            </wp:inline>
+          </w:drawing>
+        </w:r>
+      </w:del>
     </w:p>
     <w:p>
       <w:pPr>
         <w:spacing w:after="160" w:line="480" w:lineRule="auto"/>
         <w:ind w:right="-540"/>
         <w:rPr>
-          <w:rFonts w:eastAsia="Times New Roman"/>
-          <w:color w:val="000000"/>
-        </w:rPr>
-      </w:pPr>
-      <w:r>
-        <w:rPr>
-          <w:rFonts w:eastAsia="Times New Roman"/>
-          <w:color w:val="000000"/>
-        </w:rPr>
-        <w:t>Overall deer density estimates dependent on movement rate estimates for mule deer were 13.91 deer/km² at a movement rate of 41 meters/</w:t>
-      </w:r>
-      <w:proofErr w:type="spellStart"/>
-      <w:r>
-        <w:rPr>
-          <w:rFonts w:eastAsia="Times New Roman"/>
-          <w:color w:val="000000"/>
-        </w:rPr>
-        <w:t>hr</w:t>
-      </w:r>
-      <w:proofErr w:type="spellEnd"/>
-      <w:r>
-        <w:rPr>
-          <w:rFonts w:eastAsia="Times New Roman"/>
-          <w:color w:val="000000"/>
-        </w:rPr>
-        <w:t>, 4.61 deer/km² at a movement rate of 106 meters/</w:t>
-      </w:r>
-      <w:proofErr w:type="spellStart"/>
-      <w:r>
-        <w:rPr>
-          <w:rFonts w:eastAsia="Times New Roman"/>
-          <w:color w:val="000000"/>
-        </w:rPr>
-        <w:t>hr</w:t>
-      </w:r>
-      <w:proofErr w:type="spellEnd"/>
-      <w:r>
-        <w:rPr>
-          <w:rFonts w:eastAsia="Times New Roman"/>
-          <w:color w:val="000000"/>
-        </w:rPr>
-        <w:t xml:space="preserve"> and 1.80 deer/km² at a movement rate of 208 meters/</w:t>
-      </w:r>
-      <w:proofErr w:type="spellStart"/>
-      <w:r>
-        <w:rPr>
-          <w:rFonts w:eastAsia="Times New Roman"/>
-          <w:color w:val="000000"/>
-        </w:rPr>
-        <w:t>hr</w:t>
-      </w:r>
-      <w:proofErr w:type="spellEnd"/>
-      <w:r>
-        <w:rPr>
-          <w:rFonts w:eastAsia="Times New Roman"/>
-          <w:color w:val="000000"/>
-        </w:rPr>
-        <w:t xml:space="preserve"> (Figure 9). The movement rate of 208 meters/</w:t>
-      </w:r>
-      <w:proofErr w:type="spellStart"/>
-      <w:r>
-        <w:rPr>
-          <w:rFonts w:eastAsia="Times New Roman"/>
-          <w:color w:val="000000"/>
-        </w:rPr>
-        <w:t>hr</w:t>
-      </w:r>
-      <w:proofErr w:type="spellEnd"/>
-      <w:r>
-        <w:rPr>
-          <w:rFonts w:eastAsia="Times New Roman"/>
-          <w:color w:val="000000"/>
-        </w:rPr>
-        <w:t xml:space="preserve"> was estimated from an average movement rate of continuous time movement models fit to the movement data of 9 deer. As deer movement rate increased, estimates of deer density decreased.</w:t>
-      </w:r>
+          <w:del w:id="146" w:author="Wildey,Eli" w:date="2024-08-19T20:04:00Z" w16du:dateUtc="2024-08-20T03:04:00Z"/>
+          <w:rFonts w:eastAsia="Times New Roman"/>
+          <w:color w:val="000000"/>
+        </w:rPr>
+      </w:pPr>
+      <w:del w:id="147" w:author="Wildey,Eli" w:date="2024-08-19T20:04:00Z" w16du:dateUtc="2024-08-20T03:04:00Z">
+        <w:r>
+          <w:rPr>
+            <w:rFonts w:eastAsia="Times New Roman"/>
+            <w:color w:val="000000"/>
+          </w:rPr>
+          <w:delText>Overall deer density estimates dependent on movement rate estimates for mule deer were 13.91 deer/km² at a movement rate of 41 meters/hr, 4.61 deer/km² at a movement rate of 106 meters/hr and 1.80 deer/km² at a movement rate of 208 meters/hr (Figure 9). The movement rate of 208 meters/hr was estimated from an average movement rate of continuous time movement models fit to the movement data of 9 deer. As deer movement rate increased, estimates of deer density decreased.</w:delText>
+        </w:r>
+      </w:del>
     </w:p>
     <w:p>
       <w:pPr>
@@ -4399,100 +4094,89 @@
           <w:rFonts w:eastAsia="Times New Roman"/>
         </w:rPr>
       </w:pPr>
-      <w:r>
-        <w:rPr>
-          <w:rFonts w:eastAsia="Times New Roman"/>
-          <w:noProof/>
-        </w:rPr>
-        <w:lastRenderedPageBreak/>
-        <w:drawing>
-          <wp:inline distT="0" distB="0" distL="0" distR="0" wp14:anchorId="4B5CDADF" wp14:editId="7B482562">
-            <wp:extent cx="3957637" cy="2685273"/>
-            <wp:effectExtent l="0" t="0" r="5080" b="1270"/>
-            <wp:docPr id="1083093744" name="Picture 14" descr="A graph of a number of objects&#10;&#10;Description automatically generated with medium confidence"/>
-            <wp:cNvGraphicFramePr>
-              <a:graphicFrameLocks xmlns:a="http://schemas.openxmlformats.org/drawingml/2006/main" noChangeAspect="1"/>
-            </wp:cNvGraphicFramePr>
-            <a:graphic xmlns:a="http://schemas.openxmlformats.org/drawingml/2006/main">
-              <a:graphicData uri="http://schemas.openxmlformats.org/drawingml/2006/picture">
-                <pic:pic xmlns:pic="http://schemas.openxmlformats.org/drawingml/2006/picture">
-                  <pic:nvPicPr>
-                    <pic:cNvPr id="1083093744" name="Picture 14" descr="A graph of a number of objects&#10;&#10;Description automatically generated with medium confidence"/>
-                    <pic:cNvPicPr/>
-                  </pic:nvPicPr>
-                  <pic:blipFill>
-                    <a:blip r:embed="rId16">
-                      <a:extLst>
-                        <a:ext uri="{28A0092B-C50C-407E-A947-70E740481C1C}">
-                          <a14:useLocalDpi xmlns:a14="http://schemas.microsoft.com/office/drawing/2010/main" val="0"/>
-                        </a:ext>
-                      </a:extLst>
-                    </a:blip>
-                    <a:stretch>
-                      <a:fillRect/>
-                    </a:stretch>
-                  </pic:blipFill>
-                  <pic:spPr>
-                    <a:xfrm>
-                      <a:off x="0" y="0"/>
-                      <a:ext cx="3974919" cy="2696999"/>
-                    </a:xfrm>
-                    <a:prstGeom prst="rect">
-                      <a:avLst/>
-                    </a:prstGeom>
-                  </pic:spPr>
-                </pic:pic>
-              </a:graphicData>
-            </a:graphic>
-          </wp:inline>
-        </w:drawing>
-      </w:r>
+      <w:del w:id="148" w:author="Wildey,Eli" w:date="2024-08-19T20:04:00Z" w16du:dateUtc="2024-08-20T03:04:00Z">
+        <w:r>
+          <w:rPr>
+            <w:rFonts w:eastAsia="Times New Roman"/>
+            <w:noProof/>
+          </w:rPr>
+          <w:lastRenderedPageBreak/>
+          <w:drawing>
+            <wp:inline distT="0" distB="0" distL="0" distR="0" wp14:anchorId="4B5CDADF" wp14:editId="35E8E114">
+              <wp:extent cx="3957637" cy="2685273"/>
+              <wp:effectExtent l="0" t="0" r="5080" b="1270"/>
+              <wp:docPr id="1083093744" name="Picture 14" descr="A graph of a number of objects&#10;&#10;Description automatically generated with medium confidence"/>
+              <wp:cNvGraphicFramePr>
+                <a:graphicFrameLocks xmlns:a="http://schemas.openxmlformats.org/drawingml/2006/main" noChangeAspect="1"/>
+              </wp:cNvGraphicFramePr>
+              <a:graphic xmlns:a="http://schemas.openxmlformats.org/drawingml/2006/main">
+                <a:graphicData uri="http://schemas.openxmlformats.org/drawingml/2006/picture">
+                  <pic:pic xmlns:pic="http://schemas.openxmlformats.org/drawingml/2006/picture">
+                    <pic:nvPicPr>
+                      <pic:cNvPr id="1083093744" name="Picture 14" descr="A graph of a number of objects&#10;&#10;Description automatically generated with medium confidence"/>
+                      <pic:cNvPicPr/>
+                    </pic:nvPicPr>
+                    <pic:blipFill>
+                      <a:blip r:embed="rId16">
+                        <a:extLst>
+                          <a:ext uri="{28A0092B-C50C-407E-A947-70E740481C1C}">
+                            <a14:useLocalDpi xmlns:a14="http://schemas.microsoft.com/office/drawing/2010/main" val="0"/>
+                          </a:ext>
+                        </a:extLst>
+                      </a:blip>
+                      <a:stretch>
+                        <a:fillRect/>
+                      </a:stretch>
+                    </pic:blipFill>
+                    <pic:spPr>
+                      <a:xfrm>
+                        <a:off x="0" y="0"/>
+                        <a:ext cx="3974919" cy="2696999"/>
+                      </a:xfrm>
+                      <a:prstGeom prst="rect">
+                        <a:avLst/>
+                      </a:prstGeom>
+                    </pic:spPr>
+                  </pic:pic>
+                </a:graphicData>
+              </a:graphic>
+            </wp:inline>
+          </w:drawing>
+        </w:r>
+      </w:del>
     </w:p>
     <w:p>
       <w:pPr>
         <w:spacing w:after="160" w:line="480" w:lineRule="auto"/>
         <w:ind w:right="-540"/>
         <w:rPr>
-          <w:rFonts w:eastAsia="Times New Roman"/>
-        </w:rPr>
-      </w:pPr>
-      <w:r>
-        <w:rPr>
-          <w:rFonts w:eastAsia="Times New Roman"/>
-          <w:color w:val="000000"/>
-        </w:rPr>
-        <w:t xml:space="preserve">Data was sufficient to estimate densities at 21 individual cameras. Four models had a </w:t>
-      </w:r>
-      <w:proofErr w:type="spellStart"/>
-      <w:r>
-        <w:rPr>
-          <w:rFonts w:eastAsia="Times New Roman"/>
-          <w:color w:val="000000"/>
-        </w:rPr>
-        <w:t>ΔAICc</w:t>
-      </w:r>
-      <w:proofErr w:type="spellEnd"/>
-      <w:r>
-        <w:rPr>
-          <w:rFonts w:eastAsia="Times New Roman"/>
-          <w:color w:val="000000"/>
-        </w:rPr>
-        <w:t xml:space="preserve"> &lt; 2 (Table 4) and were model averaged to get final parameter estimates. All four models contained either trail density at a grid cell scale, or relative human activity. The full model average resulted in no strong effect of any of the covariates and camera-level density (Figure 10). The intercept, or average density at cameras, was </w:t>
-      </w:r>
-      <w:r>
-        <w:rPr>
-          <w:rFonts w:eastAsia="Times New Roman"/>
-          <w:color w:val="000000"/>
-        </w:rPr>
-        <w:t>0.613</w:t>
-      </w:r>
-      <w:r>
-        <w:rPr>
-          <w:rFonts w:eastAsia="Times New Roman"/>
-          <w:color w:val="000000"/>
-        </w:rPr>
-        <w:t xml:space="preserve"> deer/km², trail density at the camera grid level had a non-significant, negative effect; relative human activity had a non-significant, negative effect and slope had a weak, non-significant, negative effect. </w:t>
-      </w:r>
+          <w:del w:id="149" w:author="Wildey,Eli" w:date="2024-08-19T20:05:00Z" w16du:dateUtc="2024-08-20T03:05:00Z"/>
+          <w:rFonts w:eastAsia="Times New Roman"/>
+        </w:rPr>
+      </w:pPr>
+      <w:del w:id="150" w:author="Wildey,Eli" w:date="2024-08-19T20:05:00Z" w16du:dateUtc="2024-08-20T03:05:00Z">
+        <w:r>
+          <w:rPr>
+            <w:rFonts w:eastAsia="Times New Roman"/>
+            <w:color w:val="000000"/>
+          </w:rPr>
+          <w:delText xml:space="preserve">Data was sufficient to estimate densities at 21 individual cameras. Four models had a ΔAICc &lt; 2 (Table 4) and were model averaged to get final parameter estimates. All four models contained either trail density at a grid cell scale, or relative human activity. The full model average resulted in no strong effect of any of the covariates and camera-level density (Figure 10). The intercept, or average density at cameras, was </w:delText>
+        </w:r>
+        <w:r>
+          <w:rPr>
+            <w:rFonts w:eastAsia="Times New Roman"/>
+            <w:color w:val="000000"/>
+          </w:rPr>
+          <w:delText>0.613</w:delText>
+        </w:r>
+        <w:r>
+          <w:rPr>
+            <w:rFonts w:eastAsia="Times New Roman"/>
+            <w:color w:val="000000"/>
+          </w:rPr>
+          <w:delText xml:space="preserve"> deer/km², trail density at the camera grid level had a non-significant, negative effect; relative human activity had a non-significant, negative effect and slope had a weak, non-significant, negative effect. </w:delText>
+        </w:r>
+      </w:del>
     </w:p>
     <w:p>
       <w:pPr>
@@ -4511,54 +4195,56 @@
           <w:rFonts w:eastAsia="Times New Roman"/>
         </w:rPr>
       </w:pPr>
-      <w:r>
-        <w:rPr>
-          <w:rFonts w:eastAsia="Times New Roman"/>
-          <w:noProof/>
-        </w:rPr>
-        <w:lastRenderedPageBreak/>
-        <w:drawing>
-          <wp:inline distT="0" distB="0" distL="0" distR="0" wp14:anchorId="27BDCE79" wp14:editId="36AFB3B8">
-            <wp:extent cx="4033837" cy="2861728"/>
-            <wp:effectExtent l="0" t="0" r="5080" b="0"/>
-            <wp:docPr id="2040390126" name="Picture 16" descr="A diagram of a graph&#10;&#10;Description automatically generated with medium confidence"/>
-            <wp:cNvGraphicFramePr>
-              <a:graphicFrameLocks xmlns:a="http://schemas.openxmlformats.org/drawingml/2006/main" noChangeAspect="1"/>
-            </wp:cNvGraphicFramePr>
-            <a:graphic xmlns:a="http://schemas.openxmlformats.org/drawingml/2006/main">
-              <a:graphicData uri="http://schemas.openxmlformats.org/drawingml/2006/picture">
-                <pic:pic xmlns:pic="http://schemas.openxmlformats.org/drawingml/2006/picture">
-                  <pic:nvPicPr>
-                    <pic:cNvPr id="2040390126" name="Picture 16" descr="A diagram of a graph&#10;&#10;Description automatically generated with medium confidence"/>
-                    <pic:cNvPicPr/>
-                  </pic:nvPicPr>
-                  <pic:blipFill>
-                    <a:blip r:embed="rId17">
-                      <a:extLst>
-                        <a:ext uri="{28A0092B-C50C-407E-A947-70E740481C1C}">
-                          <a14:useLocalDpi xmlns:a14="http://schemas.microsoft.com/office/drawing/2010/main" val="0"/>
-                        </a:ext>
-                      </a:extLst>
-                    </a:blip>
-                    <a:stretch>
-                      <a:fillRect/>
-                    </a:stretch>
-                  </pic:blipFill>
-                  <pic:spPr>
-                    <a:xfrm>
-                      <a:off x="0" y="0"/>
-                      <a:ext cx="4040608" cy="2866532"/>
-                    </a:xfrm>
-                    <a:prstGeom prst="rect">
-                      <a:avLst/>
-                    </a:prstGeom>
-                  </pic:spPr>
-                </pic:pic>
-              </a:graphicData>
-            </a:graphic>
-          </wp:inline>
-        </w:drawing>
-      </w:r>
+      <w:del w:id="151" w:author="Wildey,Eli" w:date="2024-08-19T20:05:00Z" w16du:dateUtc="2024-08-20T03:05:00Z">
+        <w:r>
+          <w:rPr>
+            <w:rFonts w:eastAsia="Times New Roman"/>
+            <w:noProof/>
+          </w:rPr>
+          <w:lastRenderedPageBreak/>
+          <w:drawing>
+            <wp:inline distT="0" distB="0" distL="0" distR="0" wp14:anchorId="27BDCE79" wp14:editId="075EAB7D">
+              <wp:extent cx="4033837" cy="2861728"/>
+              <wp:effectExtent l="0" t="0" r="5080" b="0"/>
+              <wp:docPr id="2040390126" name="Picture 16" descr="A diagram of a graph&#10;&#10;Description automatically generated with medium confidence"/>
+              <wp:cNvGraphicFramePr>
+                <a:graphicFrameLocks xmlns:a="http://schemas.openxmlformats.org/drawingml/2006/main" noChangeAspect="1"/>
+              </wp:cNvGraphicFramePr>
+              <a:graphic xmlns:a="http://schemas.openxmlformats.org/drawingml/2006/main">
+                <a:graphicData uri="http://schemas.openxmlformats.org/drawingml/2006/picture">
+                  <pic:pic xmlns:pic="http://schemas.openxmlformats.org/drawingml/2006/picture">
+                    <pic:nvPicPr>
+                      <pic:cNvPr id="2040390126" name="Picture 16" descr="A diagram of a graph&#10;&#10;Description automatically generated with medium confidence"/>
+                      <pic:cNvPicPr/>
+                    </pic:nvPicPr>
+                    <pic:blipFill>
+                      <a:blip r:embed="rId17">
+                        <a:extLst>
+                          <a:ext uri="{28A0092B-C50C-407E-A947-70E740481C1C}">
+                            <a14:useLocalDpi xmlns:a14="http://schemas.microsoft.com/office/drawing/2010/main" val="0"/>
+                          </a:ext>
+                        </a:extLst>
+                      </a:blip>
+                      <a:stretch>
+                        <a:fillRect/>
+                      </a:stretch>
+                    </pic:blipFill>
+                    <pic:spPr>
+                      <a:xfrm>
+                        <a:off x="0" y="0"/>
+                        <a:ext cx="4040608" cy="2866532"/>
+                      </a:xfrm>
+                      <a:prstGeom prst="rect">
+                        <a:avLst/>
+                      </a:prstGeom>
+                    </pic:spPr>
+                  </pic:pic>
+                </a:graphicData>
+              </a:graphic>
+            </wp:inline>
+          </w:drawing>
+        </w:r>
+      </w:del>
     </w:p>
     <w:p>
       <w:pPr>
@@ -4716,23 +4402,7 @@
           <w:rFonts w:eastAsia="Times New Roman"/>
           <w:color w:val="000000"/>
         </w:rPr>
-        <w:t xml:space="preserve">This change in habitat preference as a result of human presence has also been observed in other wildlife species (Cristescu et al. 2013, Smith et al. 2019). Competing </w:t>
-      </w:r>
-      <w:proofErr w:type="spellStart"/>
-      <w:r>
-        <w:rPr>
-          <w:rFonts w:eastAsia="Times New Roman"/>
-          <w:color w:val="000000"/>
-        </w:rPr>
-        <w:t>mesocarnivore</w:t>
-      </w:r>
-      <w:proofErr w:type="spellEnd"/>
-      <w:r>
-        <w:rPr>
-          <w:rFonts w:eastAsia="Times New Roman"/>
-          <w:color w:val="000000"/>
-        </w:rPr>
-        <w:t xml:space="preserve"> species in high use open spaces, showed greater habitat overlap between a generalist carnivore – coyote – and more specialized carnivores, gray fox and bobcat, than low use open spaces (Smith et al. 2018). Grizzly bears showed changes in selection for resting sites depending on level of human activity (Cristescu et al. 2013). This pattern suggests niche compression due to human activity (Gilbert et al. 2022) could be at play on our study area, if deer are facing competition from other herbivores, such as elk, simultaneously altering habitat selection in response to human presence. Further research of competition with other ungulate/herbivore species from niche compression could reveal an indirect pathway impacting mule deer, or competing ungulate species, initiated by increased </w:t>
+        <w:t xml:space="preserve">This change in habitat preference as a result of human presence has also been observed in other wildlife species (Cristescu et al. 2013, Smith et al. 2019). Competing mesocarnivore species in high use open spaces, showed greater habitat overlap between a generalist carnivore – coyote – and more specialized carnivores, gray fox and bobcat, than low use open spaces (Smith et al. 2018). Grizzly bears showed changes in selection for resting sites depending on level of human activity (Cristescu et al. 2013). This pattern suggests niche compression due to human activity (Gilbert et al. 2022) could be at play on our study area, if deer are facing competition from other herbivores, such as elk, simultaneously altering habitat selection in response to human presence. Further research of competition with other ungulate/herbivore species from niche compression could reveal an indirect pathway impacting mule deer, or competing ungulate species, initiated by increased </w:t>
       </w:r>
       <w:r>
         <w:rPr>
@@ -4756,23 +4426,7 @@
           <w:rFonts w:eastAsia="Times New Roman"/>
           <w:color w:val="000000"/>
         </w:rPr>
-        <w:t xml:space="preserve">Mule deer also show divergent responses to increasing human activity depending on the time of day. During the day, deer moved less in response to increasing human activity while at night and during dawn/dusk they moved more. Changes to activity patterns of mule deer, and specifically reducing daytime activity, have been found in camera studies looking at deer response to human activity on </w:t>
-      </w:r>
-      <w:proofErr w:type="spellStart"/>
-      <w:r>
-        <w:rPr>
-          <w:rFonts w:eastAsia="Times New Roman"/>
-          <w:color w:val="000000"/>
-        </w:rPr>
-        <w:t>trail</w:t>
-      </w:r>
-      <w:proofErr w:type="spellEnd"/>
-      <w:r>
-        <w:rPr>
-          <w:rFonts w:eastAsia="Times New Roman"/>
-          <w:color w:val="000000"/>
-        </w:rPr>
-        <w:t xml:space="preserve"> networks (George and Crooks 2006,</w:t>
+        <w:t>Mule deer also show divergent responses to increasing human activity depending on the time of day. During the day, deer moved less in response to increasing human activity while at night and during dawn/dusk they moved more. Changes to activity patterns of mule deer, and specifically reducing daytime activity, have been found in camera studies looking at deer response to human activity on trail networks (George and Crooks 2006,</w:t>
       </w:r>
       <w:r>
         <w:rPr>
@@ -4837,23 +4491,7 @@
           <w:rFonts w:eastAsia="Times New Roman"/>
           <w:color w:val="000000"/>
         </w:rPr>
-        <w:t xml:space="preserve">There was a negative effect of distance to trail on deer habitat selection, indicating selection for areas near trails and no indirect loss of habitat caused by human recreation. This is also reflected in camera work indicating no spatial avoidance with an increase of human activity on </w:t>
-      </w:r>
-      <w:proofErr w:type="spellStart"/>
-      <w:r>
-        <w:rPr>
-          <w:rFonts w:eastAsia="Times New Roman"/>
-          <w:color w:val="000000"/>
-        </w:rPr>
-        <w:t>trail</w:t>
-      </w:r>
-      <w:proofErr w:type="spellEnd"/>
-      <w:r>
-        <w:rPr>
-          <w:rFonts w:eastAsia="Times New Roman"/>
-          <w:color w:val="000000"/>
-        </w:rPr>
-        <w:t xml:space="preserve"> networks (George and Crooks 2006, Reilly et al. 2017</w:t>
+        <w:t>There was a negative effect of distance to trail on deer habitat selection, indicating selection for areas near trails and no indirect loss of habitat caused by human recreation. This is also reflected in camera work indicating no spatial avoidance with an increase of human activity on trail networks (George and Crooks 2006, Reilly et al. 2017</w:t>
       </w:r>
       <w:r>
         <w:rPr>
@@ -4938,23 +4576,7 @@
           <w:rFonts w:eastAsia="Times New Roman"/>
           <w:color w:val="000000"/>
         </w:rPr>
-        <w:t xml:space="preserve"> not consider in this model, coincidentally causing this preference for areas near trails. Deer could also be habituated to the repeated stimuli of recreation showing decreased responses in terms of avoidance, as ungulate populations in areas of high human presence have shown weaker flight responses (</w:t>
-      </w:r>
-      <w:proofErr w:type="spellStart"/>
-      <w:r>
-        <w:rPr>
-          <w:rFonts w:eastAsia="Times New Roman"/>
-          <w:color w:val="000000"/>
-        </w:rPr>
-        <w:t>Stankowich</w:t>
-      </w:r>
-      <w:proofErr w:type="spellEnd"/>
-      <w:r>
-        <w:rPr>
-          <w:rFonts w:eastAsia="Times New Roman"/>
-          <w:color w:val="000000"/>
-        </w:rPr>
-        <w:t xml:space="preserve"> 2008)</w:t>
+        <w:t xml:space="preserve"> not consider in this model, coincidentally causing this preference for areas near trails. Deer could also be habituated to the repeated stimuli of recreation showing decreased responses in terms of avoidance, as ungulate populations in areas of high human presence have shown weaker flight responses (Stankowich 2008)</w:t>
       </w:r>
     </w:p>
     <w:p>
@@ -4978,39 +4600,7 @@
           <w:color w:val="000000"/>
         </w:rPr>
         <w:lastRenderedPageBreak/>
-        <w:t>proximity to human development dependent on time of day. It is important to remember that habitat selection parameters should be interpreted as relative intensity of use, meaning that all other factors being held equal deer will choose wetland or herbaceous cover over forest landcover (</w:t>
-      </w:r>
-      <w:proofErr w:type="spellStart"/>
-      <w:r>
-        <w:rPr>
-          <w:rFonts w:eastAsia="Times New Roman"/>
-          <w:color w:val="000000"/>
-        </w:rPr>
-        <w:t>Fieberg</w:t>
-      </w:r>
-      <w:proofErr w:type="spellEnd"/>
-      <w:r>
-        <w:rPr>
-          <w:rFonts w:eastAsia="Times New Roman"/>
-          <w:color w:val="000000"/>
-        </w:rPr>
-        <w:t xml:space="preserve"> et al. 2021). In reality, herbaceous and wetland habitat is an order of magnitude rarer in availability than shrub or forest habitat. Selection does not indicate where an animal is likely to be found most of the time, but where it selects for with all other variables held constant and different habitat being equally available (</w:t>
-      </w:r>
-      <w:proofErr w:type="spellStart"/>
-      <w:r>
-        <w:rPr>
-          <w:rFonts w:eastAsia="Times New Roman"/>
-          <w:color w:val="000000"/>
-        </w:rPr>
-        <w:t>Fieberg</w:t>
-      </w:r>
-      <w:proofErr w:type="spellEnd"/>
-      <w:r>
-        <w:rPr>
-          <w:rFonts w:eastAsia="Times New Roman"/>
-          <w:color w:val="000000"/>
-        </w:rPr>
-        <w:t xml:space="preserve"> et al. 2021). Taken this way, we can interpret deer as being choosy about what habitat they are in when they are far from the trail and balancing their risk of foraging closer to developed habitat when far from trail by utilizing these habitats during times of human inactivity. The potential non-linearity of selection in response to distance from trail could also resolve the seemingly contradictory conclusions from distance to trail and selection of herbaceous and wetland habitat. Utilization of wetland and herbaceous habitat during different times of day, analyzed in our separate day/night datasets further clarify how deer balance selection based on time of day associated with differing behaviors and human activity.</w:t>
+        <w:t>proximity to human development dependent on time of day. It is important to remember that habitat selection parameters should be interpreted as relative intensity of use, meaning that all other factors being held equal deer will choose wetland or herbaceous cover over forest landcover (Fieberg et al. 2021). In reality, herbaceous and wetland habitat is an order of magnitude rarer in availability than shrub or forest habitat. Selection does not indicate where an animal is likely to be found most of the time, but where it selects for with all other variables held constant and different habitat being equally available (Fieberg et al. 2021). Taken this way, we can interpret deer as being choosy about what habitat they are in when they are far from the trail and balancing their risk of foraging closer to developed habitat when far from trail by utilizing these habitats during times of human inactivity. The potential non-linearity of selection in response to distance from trail could also resolve the seemingly contradictory conclusions from distance to trail and selection of herbaceous and wetland habitat. Utilization of wetland and herbaceous habitat during different times of day, analyzed in our separate day/night datasets further clarify how deer balance selection based on time of day associated with differing behaviors and human activity.</w:t>
       </w:r>
     </w:p>
     <w:p>
@@ -5120,20 +4710,342 @@
         <w:spacing w:after="160" w:line="480" w:lineRule="auto"/>
         <w:ind w:right="-540"/>
         <w:rPr>
+          <w:del w:id="152" w:author="Wildey,Eli" w:date="2024-08-19T20:06:00Z" w16du:dateUtc="2024-08-20T03:06:00Z"/>
           <w:rFonts w:eastAsia="Times New Roman"/>
           <w:b/>
           <w:bCs/>
         </w:rPr>
       </w:pPr>
-      <w:r>
+      <w:del w:id="153" w:author="Wildey,Eli" w:date="2024-08-19T20:06:00Z" w16du:dateUtc="2024-08-20T03:06:00Z">
+        <w:r>
+          <w:rPr>
+            <w:rFonts w:eastAsia="Times New Roman"/>
+            <w:b/>
+            <w:bCs/>
+            <w:color w:val="000000"/>
+          </w:rPr>
+          <w:delText xml:space="preserve">Deer </w:delText>
+        </w:r>
+        <w:r>
+          <w:rPr>
+            <w:rFonts w:eastAsia="Times New Roman"/>
+            <w:b/>
+            <w:bCs/>
+            <w:color w:val="000000"/>
+          </w:rPr>
+          <w:delText>d</w:delText>
+        </w:r>
+        <w:r>
+          <w:rPr>
+            <w:rFonts w:eastAsia="Times New Roman"/>
+            <w:b/>
+            <w:bCs/>
+            <w:color w:val="000000"/>
+          </w:rPr>
+          <w:delText xml:space="preserve">ensity </w:delText>
+        </w:r>
+        <w:r>
+          <w:rPr>
+            <w:rFonts w:eastAsia="Times New Roman"/>
+            <w:b/>
+            <w:bCs/>
+            <w:color w:val="000000"/>
+          </w:rPr>
+          <w:delText>e</w:delText>
+        </w:r>
+        <w:r>
+          <w:rPr>
+            <w:rFonts w:eastAsia="Times New Roman"/>
+            <w:b/>
+            <w:bCs/>
+            <w:color w:val="000000"/>
+          </w:rPr>
+          <w:delText>stimates</w:delText>
+        </w:r>
+      </w:del>
+    </w:p>
+    <w:p>
+      <w:pPr>
+        <w:spacing w:after="160" w:line="480" w:lineRule="auto"/>
+        <w:ind w:right="-540"/>
+        <w:rPr>
+          <w:del w:id="154" w:author="Wildey,Eli" w:date="2024-08-19T20:06:00Z" w16du:dateUtc="2024-08-20T03:06:00Z"/>
+          <w:rFonts w:eastAsia="Times New Roman"/>
+        </w:rPr>
+      </w:pPr>
+      <w:del w:id="155" w:author="Wildey,Eli" w:date="2024-08-19T20:06:00Z" w16du:dateUtc="2024-08-20T03:06:00Z">
+        <w:r>
+          <w:rPr>
+            <w:rFonts w:eastAsia="Times New Roman"/>
+            <w:color w:val="000000"/>
+          </w:rPr>
+          <w:delText>Time to event modeling is part of a relatively new set of models still under development, with separate simulation studies finding an overestimation (Santini et al. 2022) or an underestimation (Moeller et al. 2018) of density, depending on the animal movement model used in simulations. Uncertainty and bias in estimates can also be introduced when assumptions of the model are not met, and we follow recommendations in consideration of these violations (Gilbert et al. 2021). Previous research into TTE models indicated they are robust to some assumptions but suffer decreased accuracy and bias when movement rate was poorly estimated, when cameras are placed non randomly with respect to habitat, and with inaccurate measurements of camera viewshed area (Moeller et al. 2018,</w:delText>
+        </w:r>
+        <w:r>
+          <w:rPr>
+            <w:rFonts w:eastAsia="Times New Roman"/>
+            <w:color w:val="000000"/>
+          </w:rPr>
+          <w:delText xml:space="preserve"> </w:delText>
+        </w:r>
+        <w:r>
+          <w:rPr>
+            <w:rFonts w:eastAsia="Times New Roman"/>
+            <w:color w:val="000000"/>
+          </w:rPr>
+          <w:delText>Loonam et al. 2021</w:delText>
+        </w:r>
+        <w:r>
+          <w:rPr>
+            <w:rFonts w:eastAsia="Times New Roman"/>
+            <w:color w:val="000000"/>
+          </w:rPr>
+          <w:delText>,</w:delText>
+        </w:r>
+        <w:r>
+          <w:rPr>
+            <w:rFonts w:eastAsia="Times New Roman"/>
+            <w:color w:val="000000"/>
+          </w:rPr>
+          <w:delText xml:space="preserve"> </w:delText>
+        </w:r>
+        <w:r>
+          <w:rPr>
+            <w:rFonts w:eastAsia="Times New Roman"/>
+            <w:color w:val="000000"/>
+          </w:rPr>
+          <w:delText>Santini et al. 2022</w:delText>
+        </w:r>
+        <w:r>
+          <w:rPr>
+            <w:rFonts w:eastAsia="Times New Roman"/>
+            <w:color w:val="000000"/>
+          </w:rPr>
+          <w:delText xml:space="preserve">, </w:delText>
+        </w:r>
+        <w:r>
+          <w:rPr>
+            <w:rFonts w:eastAsia="Times New Roman"/>
+            <w:color w:val="000000"/>
+          </w:rPr>
+          <w:delText>Moeller et al. 2023). However, previous studies found TTE models to have comparable estimates of density to more established methods (</w:delText>
+        </w:r>
+        <w:r>
+          <w:rPr>
+            <w:rFonts w:eastAsia="Times New Roman"/>
+            <w:color w:val="000000"/>
+          </w:rPr>
+          <w:delText>Moeller et al. 2018</w:delText>
+        </w:r>
+        <w:r>
+          <w:rPr>
+            <w:rFonts w:eastAsia="Times New Roman"/>
+            <w:color w:val="000000"/>
+          </w:rPr>
+          <w:delText xml:space="preserve">, </w:delText>
+        </w:r>
+        <w:r>
+          <w:rPr>
+            <w:rFonts w:eastAsia="Times New Roman"/>
+            <w:color w:val="000000"/>
+          </w:rPr>
+          <w:delText>Loonam et al. 2021</w:delText>
+        </w:r>
+        <w:r>
+          <w:rPr>
+            <w:rFonts w:eastAsia="Times New Roman"/>
+            <w:color w:val="000000"/>
+          </w:rPr>
+          <w:delText>a</w:delText>
+        </w:r>
+        <w:r>
+          <w:rPr>
+            <w:rFonts w:eastAsia="Times New Roman"/>
+            <w:color w:val="000000"/>
+          </w:rPr>
+          <w:delText xml:space="preserve">). We attempted to account for uncertainty in movement rate using two estimates of movement rate from discrete movement data, including intervals between locations less than 2 hrs (41 meters/hr), less than 1 hr (106 meters/hr) and using a continuous time movement model robust to the resolution of location data (208 meters/hr) (Noonan et al. 2019). With density estimates decreasing with movement speed, we suspect, if anything, a </w:delText>
+        </w:r>
+        <w:r>
+          <w:rPr>
+            <w:rFonts w:eastAsia="Times New Roman"/>
+            <w:color w:val="000000"/>
+          </w:rPr>
+          <w:lastRenderedPageBreak/>
+          <w:delText>positive bias in density (Loonam et al. 2021</w:delText>
+        </w:r>
+        <w:r>
+          <w:rPr>
+            <w:rFonts w:eastAsia="Times New Roman"/>
+            <w:color w:val="000000"/>
+          </w:rPr>
+          <w:delText>a</w:delText>
+        </w:r>
+        <w:r>
+          <w:rPr>
+            <w:rFonts w:eastAsia="Times New Roman"/>
+            <w:color w:val="000000"/>
+          </w:rPr>
+          <w:delText xml:space="preserve">, Santini et al. 2022). At the landscape level, cameras were placed systematically, and were then placed randomly within grid cells, while trails were targeted within proximity of randomized locations. Cameras were placed randomly at 2 of 3 scales, and followed recommendations of </w:delText>
+        </w:r>
+        <w:r>
+          <w:rPr>
+            <w:rFonts w:eastAsia="Times New Roman"/>
+            <w:i/>
+            <w:iCs/>
+            <w:color w:val="000000"/>
+          </w:rPr>
+          <w:delText xml:space="preserve">a priori </w:delText>
+        </w:r>
+        <w:r>
+          <w:rPr>
+            <w:rFonts w:eastAsia="Times New Roman"/>
+            <w:color w:val="000000"/>
+          </w:rPr>
+          <w:delText>rules for camera deployment (Loonam et al. 2021). Cameras placed randomly at microsite scales could be impractical with camera viewsheds potentially being obstructed and censored from analysis (Loonam et al. 2021). We would expect our non-random placement of cameras along travel corridors, would increase detection rate and would once again bias estimates high (Loonam et al. 2021). We attempted to account for uncertainty surrounding camera viewshed area estimates by including density estimates at three different parameter values, finding a decrease in density estimates with an increase in camera viewshed area. Given our conservative estimate of camera viewshed area, we again suspect this may overestimate deer density, while other studies have similarly used a single value to represent viewshed area across all cameras (</w:delText>
+        </w:r>
+        <w:r>
+          <w:rPr>
+            <w:rFonts w:eastAsia="Times New Roman"/>
+            <w:color w:val="000000"/>
+          </w:rPr>
+          <w:delText>Moeller et al. 2018</w:delText>
+        </w:r>
+        <w:r>
+          <w:rPr>
+            <w:rFonts w:eastAsia="Times New Roman"/>
+            <w:color w:val="000000"/>
+          </w:rPr>
+          <w:delText xml:space="preserve">, </w:delText>
+        </w:r>
+        <w:r>
+          <w:rPr>
+            <w:rFonts w:eastAsia="Times New Roman"/>
+            <w:color w:val="000000"/>
+          </w:rPr>
+          <w:delText>Loonam et al. 2021</w:delText>
+        </w:r>
+        <w:r>
+          <w:rPr>
+            <w:rFonts w:eastAsia="Times New Roman"/>
+            <w:color w:val="000000"/>
+          </w:rPr>
+          <w:delText xml:space="preserve">, </w:delText>
+        </w:r>
+        <w:r>
+          <w:rPr>
+            <w:rFonts w:eastAsia="Times New Roman"/>
+            <w:color w:val="000000"/>
+          </w:rPr>
+          <w:delText>Ausband et al. 2022, McMurry et al. 2023). Considering our attempts to account for uncertainty in estimates in our area and movement rate parameters, previous findings indicating comparable estimates of TTE models to other estimates of density, and the violation of all these assumptions more likely leading to overestimation of density, we feel confident in our density estimates reflecting a low density of mule deer on our study area in comparison to other winter ranges.</w:delText>
+        </w:r>
+      </w:del>
+    </w:p>
+    <w:p>
+      <w:pPr>
+        <w:spacing w:after="160" w:line="480" w:lineRule="auto"/>
+        <w:ind w:right="-540"/>
+        <w:rPr>
+          <w:del w:id="156" w:author="Wildey,Eli" w:date="2024-08-19T20:06:00Z" w16du:dateUtc="2024-08-20T03:06:00Z"/>
+          <w:rFonts w:eastAsia="Times New Roman"/>
+        </w:rPr>
+      </w:pPr>
+      <w:del w:id="157" w:author="Wildey,Eli" w:date="2024-08-19T20:06:00Z" w16du:dateUtc="2024-08-20T03:06:00Z">
+        <w:r>
+          <w:rPr>
+            <w:rFonts w:eastAsia="Times New Roman"/>
+            <w:color w:val="000000"/>
+          </w:rPr>
+          <w:lastRenderedPageBreak/>
+          <w:delText xml:space="preserve">Density of mule deer on our study area was estimated using time to event modeling resulting in estimates of 1.8-13 deer/km² depending on different estimates of camera viewshed area and movement rates. We focused our density estimates in pinyon-juniper habitat as we were most interested in the density of deer this predominant winter range habitat type could support and this is where recreation took place. Density estimates for other winter ranges in Colorado include estimates ranging from 4-14 deer/km² to 20-84 deer/km² across the Uncompahgre Plateau (Bergman et al. 2015). Earlier mule deer density estimates from the same range were &lt;2 to &gt;30 deer/km², with chosen study sites having densities that varied between 31-59 deer/km² regularly reaching 85 deer/km² (Bishop et al. 2009). Elsewhere in Colorado, mule deer density estimates on a winter range impacted by natural gas development were ~6-14 deer/km² (Northrup et al. 2021), while earlier estimates on the same range were ~40-80 deer/km² before natural and intended reductions brought densities down to ~20 deer/km² (White and Bartmann 1998). By comparison, our estimate of mule deer density is on the low end for reported densities in comparison with other winter ranges comprised of pinyon-juniper habitat, and in line with estimates of deer densities on winter range with high intensities of energy development (Northrup et al. 2021). Furthermore, while our model average results were non-significant, our top models of density estimates at individual cameras </w:delText>
+        </w:r>
+        <w:r>
+          <w:rPr>
+            <w:rFonts w:eastAsia="Times New Roman"/>
+            <w:color w:val="000000"/>
+          </w:rPr>
+          <w:delText>repeatedly contained</w:delText>
+        </w:r>
+        <w:r>
+          <w:rPr>
+            <w:rFonts w:eastAsia="Times New Roman"/>
+            <w:color w:val="000000"/>
+          </w:rPr>
+          <w:delText xml:space="preserve"> human activity and trail density. With these factors explaining the data better than any other included covariates; suggesting trail density, and relative human activity may play a role in decreases in density.</w:delText>
+        </w:r>
+      </w:del>
+    </w:p>
+    <w:p>
+      <w:pPr>
+        <w:spacing w:after="160" w:line="480" w:lineRule="auto"/>
+        <w:ind w:right="-540"/>
+        <w:rPr>
+          <w:del w:id="158" w:author="Wildey,Eli" w:date="2024-08-19T20:06:00Z" w16du:dateUtc="2024-08-20T03:06:00Z"/>
+          <w:rFonts w:eastAsia="Times New Roman"/>
+        </w:rPr>
+      </w:pPr>
+      <w:del w:id="159" w:author="Wildey,Eli" w:date="2024-08-19T20:06:00Z" w16du:dateUtc="2024-08-20T03:06:00Z">
+        <w:r>
+          <w:rPr>
+            <w:rFonts w:eastAsia="Times New Roman"/>
+            <w:color w:val="000000"/>
+          </w:rPr>
+          <w:lastRenderedPageBreak/>
+          <w:delText xml:space="preserve">While our density estimate is </w:delText>
+        </w:r>
+        <w:r>
+          <w:rPr>
+            <w:rFonts w:eastAsia="Times New Roman"/>
+            <w:color w:val="000000"/>
+          </w:rPr>
+          <w:delText xml:space="preserve">low </w:delText>
+        </w:r>
+        <w:r>
+          <w:rPr>
+            <w:rFonts w:eastAsia="Times New Roman"/>
+            <w:color w:val="000000"/>
+          </w:rPr>
+          <w:delText xml:space="preserve">compared </w:delText>
+        </w:r>
+        <w:r>
+          <w:rPr>
+            <w:rFonts w:eastAsia="Times New Roman"/>
+            <w:color w:val="000000"/>
+          </w:rPr>
+          <w:delText>to values from other winter ranges, this is not necessarily a reflection of human disturbance. Low densities could simply reflect timing of surveys, our density estimate took place in late spring (April-May) immediately prior to deer migrating to summer range, with deer less constrained by snow during this time of year and therefore potentially less concentrated than if surveys had been conducted earlier in winter. Additionally, lower density could be an artifact of past conditions or events that reduced density, as well as a product of limitation on summer range, although as previously discussed mule deer in Colorado are thought to be limited by winter habitat (</w:delText>
+        </w:r>
+        <w:r>
+          <w:rPr>
+            <w:rFonts w:eastAsia="Times New Roman"/>
+            <w:color w:val="000000"/>
+          </w:rPr>
+          <w:delText>Bishop et al. 2009</w:delText>
+        </w:r>
+        <w:r>
+          <w:rPr>
+            <w:rFonts w:eastAsia="Times New Roman"/>
+            <w:color w:val="000000"/>
+          </w:rPr>
+          <w:delText xml:space="preserve">, </w:delText>
+        </w:r>
+        <w:r>
+          <w:rPr>
+            <w:rFonts w:eastAsia="Times New Roman"/>
+            <w:color w:val="000000"/>
+          </w:rPr>
+          <w:delText>Bergman et al. 2015, Northrup et al. 2021). Lower density could also be due to poor habitat quality regardless of human activity potentially limiting nutritional carrying capacity of the range (Northrup et al. 2021). Nevertheless, the notion of anthropogenic caused habitat degradation, loss or avoidance has been suggested as a mechanism limiting carrying capacity, supporting the evidence of our individual camera density modeling (Forrester and Wittmer 2013, Johnson et al. 2017). Unfortunately, the scope of these competing hypotheses is beyond the capabilities of our study but the possibilities to expand beyond the framework of our study to answer these questions will be discussed later.</w:delText>
+        </w:r>
+      </w:del>
+    </w:p>
+    <w:p>
+      <w:pPr>
+        <w:spacing w:after="160" w:line="480" w:lineRule="auto"/>
+        <w:ind w:right="-540"/>
         <w:rPr>
           <w:rFonts w:eastAsia="Times New Roman"/>
           <w:b/>
           <w:bCs/>
-          <w:color w:val="000000"/>
-        </w:rPr>
-        <w:t xml:space="preserve">Deer </w:t>
-      </w:r>
+        </w:rPr>
+      </w:pPr>
       <w:r>
         <w:rPr>
           <w:rFonts w:eastAsia="Times New Roman"/>
@@ -5141,17 +5053,117 @@
           <w:bCs/>
           <w:color w:val="000000"/>
         </w:rPr>
-        <w:t>d</w:t>
-      </w:r>
-      <w:r>
+        <w:t>Density dependent impacts</w:t>
+      </w:r>
+    </w:p>
+    <w:p>
+      <w:pPr>
+        <w:spacing w:after="160" w:line="480" w:lineRule="auto"/>
+        <w:ind w:right="-540"/>
+        <w:rPr>
+          <w:rFonts w:eastAsia="Times New Roman"/>
+        </w:rPr>
+      </w:pPr>
+      <w:r>
+        <w:rPr>
+          <w:rFonts w:eastAsia="Times New Roman"/>
+          <w:color w:val="000000"/>
+        </w:rPr>
+        <w:t xml:space="preserve">Regardless of the cause, low densities raise questions about density dependence, which can modulate the impact of recreation (Tablado and Jenni 2017). For large-bodied, long-lived species like mule deer, whose life history is characterized by small litter sizes, multiple reproductive </w:t>
+      </w:r>
+      <w:r>
+        <w:rPr>
+          <w:rFonts w:eastAsia="Times New Roman"/>
+          <w:color w:val="000000"/>
+        </w:rPr>
+        <w:lastRenderedPageBreak/>
+        <w:t>efforts, and high adult survival rates, density-dependence plays a critical role in population dynamics (</w:t>
+      </w:r>
+      <w:r>
+        <w:rPr>
+          <w:rFonts w:eastAsia="Times New Roman"/>
+          <w:color w:val="000000"/>
+        </w:rPr>
+        <w:t>Bowyer et al. 2014</w:t>
+      </w:r>
+      <w:r>
+        <w:rPr>
+          <w:rFonts w:eastAsia="Times New Roman"/>
+          <w:color w:val="000000"/>
+        </w:rPr>
+        <w:t xml:space="preserve">, </w:t>
+      </w:r>
+      <w:r>
+        <w:rPr>
+          <w:rFonts w:eastAsia="Times New Roman"/>
+          <w:color w:val="000000"/>
+        </w:rPr>
+        <w:t xml:space="preserve">Bergman et al. 2015). Increasing competition for resources at higher densities leads to worsening nutritional condition causing decreases in reproduction and survival metrics contributing to lower population growth rates (Bowyer et al. 2014, Monteith et al. 2014). With lower densities of mule deer, improved nutritional condition and reproductive rates of adult females, in addition to improved survival rates of juveniles could counteract some of the negative behavioral consequences of human recreation. While this has not been shown in ungulates, reduced densities of woodlarks in highly disturbed sites exhibited density dependent responses of larger chick masses, higher post-fledgling survival, and lower rates of starvation related nestling mortality compared with high bird density, less disturbed sites (Mallord et al. 2007). However, recreation is often associated with habitat degradation (Tablado and Jenni 2017), providing a possible mechanism for reductions in carrying capacity of disturbed landscapes to lower densities (Bergman et al. 2015). Additionally, human disturbance during calving season has been shown to impact reproductive rates of elk, indicating the timing of disturbance could cause a density-independent effect on wildlife, although elk density was not considered in these studies (Phillips and Aldredge 2000, Shively et al. 2005). Determining the impacts of recreation at the population level within the context of density dependence population dynamics will be important to understanding whether recreation simply impacts density, resulting in a smaller population with improved vital rates, or if recreation might additionally lower carrying capacity resulting in lower </w:t>
+      </w:r>
+      <w:r>
+        <w:rPr>
+          <w:rFonts w:eastAsia="Times New Roman"/>
+          <w:color w:val="000000"/>
+        </w:rPr>
+        <w:lastRenderedPageBreak/>
+        <w:t>density populations with poor nutrition and vital rates. Measuring nutritional carrying capacity (Montieth et al. 2014) as a component in future study designs provides a pathway to answer these questions. </w:t>
+      </w:r>
+    </w:p>
+    <w:p>
+      <w:pPr>
+        <w:spacing w:after="160" w:line="480" w:lineRule="auto"/>
+        <w:ind w:right="-540"/>
+        <w:rPr>
+          <w:rFonts w:eastAsia="Times New Roman"/>
+        </w:rPr>
+      </w:pPr>
+      <w:r>
+        <w:rPr>
+          <w:rFonts w:eastAsia="Times New Roman"/>
+          <w:color w:val="000000"/>
+        </w:rPr>
+        <w:t>Density dependence has also been theorized to change habitat selection (</w:t>
+      </w:r>
+      <w:r>
+        <w:rPr>
+          <w:rFonts w:eastAsia="Times New Roman"/>
+          <w:color w:val="000000"/>
+        </w:rPr>
+        <w:t>Rosenzweig 1981</w:t>
+      </w:r>
+      <w:r>
+        <w:rPr>
+          <w:rFonts w:eastAsia="Times New Roman"/>
+          <w:color w:val="000000"/>
+        </w:rPr>
+        <w:t xml:space="preserve">, </w:t>
+      </w:r>
+      <w:r>
+        <w:rPr>
+          <w:rFonts w:eastAsia="Times New Roman"/>
+          <w:color w:val="000000"/>
+        </w:rPr>
+        <w:t xml:space="preserve">Avgar et al. 2020). While rarely investigated in wild populations of large mammals, changes in habitat selection have been documented, although with contrasting results (Merrill et al. 2020, Smith et al. 2023). The specific change in habitat selection is dictated by how resources are coupled in space, with habitat providing forage often attracting predators as well, creating a forage-risk tradeoff (Verdolin 2006). Under scenarios with low densities and decreased competition for food resources, mule deer may be able to meet foraging requirements while prioritizing safer habitat. Under these circumstances the selective force of avoiding predation is greater than that to acquire better food, while the per capita predation rate is also higher with less conspecifics around (Lehtonen and Jaatinen 2016, Visscher et al. 2016). Higher densities increase competition for lower quality forage in safer habitats and the consequences of a poor diet become more severe, changing the calculus and leading to an increased selection for forage. This relationship between density and habitat selection was documented with elk wintering in Yellowstone National Park (Smith et al. 2023). Other research into density dependent habitat selection and the tradeoff between forage and risk in elk found a higher selection for forage and safety at low densities. The speculation being that human activity was providing a refugia from wolf predation allowing elk to select safe habitat with </w:t>
+      </w:r>
+      <w:r>
+        <w:rPr>
+          <w:rFonts w:eastAsia="Times New Roman"/>
+          <w:color w:val="000000"/>
+        </w:rPr>
+        <w:lastRenderedPageBreak/>
+        <w:t>quality forage (Merrill et al. 2020). Assumed low density on our study area could indicate deer are able to use safe habitat while meeting forage requirements akin to Smith et al. 2023 or deer could be the beneficiary of humanity as a refuge from natural predation while exploiting high quality forage, which has been described in previous studies (Berger 2007, Leighton et al. 2010, Lesmerises et al. 2017). However, this is still a new area of inquiry with uncertainty about how these relationships might translate across species, ecosystems, and different levels of human activity, but density dependent habitat selection should be considered when developing recommendations to mitigate impacts of recreation.</w:t>
+      </w:r>
+    </w:p>
+    <w:p>
+      <w:pPr>
+        <w:spacing w:after="160" w:line="480" w:lineRule="auto"/>
+        <w:ind w:right="-540"/>
         <w:rPr>
           <w:rFonts w:eastAsia="Times New Roman"/>
           <w:b/>
           <w:bCs/>
-          <w:color w:val="000000"/>
-        </w:rPr>
-        <w:t xml:space="preserve">ensity </w:t>
-      </w:r>
+        </w:rPr>
+      </w:pPr>
       <w:r>
         <w:rPr>
           <w:rFonts w:eastAsia="Times New Roman"/>
@@ -5159,7 +5171,7 @@
           <w:bCs/>
           <w:color w:val="000000"/>
         </w:rPr>
-        <w:t>e</w:t>
+        <w:t xml:space="preserve">Conclusions and </w:t>
       </w:r>
       <w:r>
         <w:rPr>
@@ -5168,7 +5180,34 @@
           <w:bCs/>
           <w:color w:val="000000"/>
         </w:rPr>
-        <w:t>stimates</w:t>
+        <w:t>f</w:t>
+      </w:r>
+      <w:r>
+        <w:rPr>
+          <w:rFonts w:eastAsia="Times New Roman"/>
+          <w:b/>
+          <w:bCs/>
+          <w:color w:val="000000"/>
+        </w:rPr>
+        <w:t xml:space="preserve">uture </w:t>
+      </w:r>
+      <w:r>
+        <w:rPr>
+          <w:rFonts w:eastAsia="Times New Roman"/>
+          <w:b/>
+          <w:bCs/>
+          <w:color w:val="000000"/>
+        </w:rPr>
+        <w:t>s</w:t>
+      </w:r>
+      <w:r>
+        <w:rPr>
+          <w:rFonts w:eastAsia="Times New Roman"/>
+          <w:b/>
+          <w:bCs/>
+          <w:color w:val="000000"/>
+        </w:rPr>
+        <w:t>tudy</w:t>
       </w:r>
     </w:p>
     <w:p>
@@ -5184,244 +5223,7 @@
           <w:rFonts w:eastAsia="Times New Roman"/>
           <w:color w:val="000000"/>
         </w:rPr>
-        <w:t>Time to event modeling is part of a relatively new set of models still under development, with separate simulation studies finding an overestimation (Santini et al. 2022) or an underestimation (Moeller et al. 2018) of density, depending on the animal movement model used in simulations. Uncertainty and bias in estimates can also be introduced when assumptions of the model are not met, and we follow recommendations in consideration of these violations (Gilbert et al. 2021). Previous research into TTE models indicated they are robust to some assumptions but suffer decreased accuracy and bias when movement rate was poorly estimated, when cameras are placed non randomly with respect to habitat, and with inaccurate measurements of camera viewshed area (Moeller et al. 2018,</w:t>
-      </w:r>
-      <w:r>
-        <w:rPr>
-          <w:rFonts w:eastAsia="Times New Roman"/>
-          <w:color w:val="000000"/>
-        </w:rPr>
-        <w:t xml:space="preserve"> </w:t>
-      </w:r>
-      <w:r>
-        <w:rPr>
-          <w:rFonts w:eastAsia="Times New Roman"/>
-          <w:color w:val="000000"/>
-        </w:rPr>
-        <w:t>Loonam et al. 2021</w:t>
-      </w:r>
-      <w:r>
-        <w:rPr>
-          <w:rFonts w:eastAsia="Times New Roman"/>
-          <w:color w:val="000000"/>
-        </w:rPr>
-        <w:t>,</w:t>
-      </w:r>
-      <w:r>
-        <w:rPr>
-          <w:rFonts w:eastAsia="Times New Roman"/>
-          <w:color w:val="000000"/>
-        </w:rPr>
-        <w:t xml:space="preserve"> </w:t>
-      </w:r>
-      <w:r>
-        <w:rPr>
-          <w:rFonts w:eastAsia="Times New Roman"/>
-          <w:color w:val="000000"/>
-        </w:rPr>
-        <w:t>Santini et al. 2022</w:t>
-      </w:r>
-      <w:r>
-        <w:rPr>
-          <w:rFonts w:eastAsia="Times New Roman"/>
-          <w:color w:val="000000"/>
-        </w:rPr>
-        <w:t xml:space="preserve">, </w:t>
-      </w:r>
-      <w:r>
-        <w:rPr>
-          <w:rFonts w:eastAsia="Times New Roman"/>
-          <w:color w:val="000000"/>
-        </w:rPr>
-        <w:t>Moeller et al. 2023). However, previous studies found TTE models to have comparable estimates of density to more established methods (</w:t>
-      </w:r>
-      <w:r>
-        <w:rPr>
-          <w:rFonts w:eastAsia="Times New Roman"/>
-          <w:color w:val="000000"/>
-        </w:rPr>
-        <w:t>Moeller et al. 2018</w:t>
-      </w:r>
-      <w:r>
-        <w:rPr>
-          <w:rFonts w:eastAsia="Times New Roman"/>
-          <w:color w:val="000000"/>
-        </w:rPr>
-        <w:t xml:space="preserve">, </w:t>
-      </w:r>
-      <w:r>
-        <w:rPr>
-          <w:rFonts w:eastAsia="Times New Roman"/>
-          <w:color w:val="000000"/>
-        </w:rPr>
-        <w:t>Loonam et al. 2021</w:t>
-      </w:r>
-      <w:r>
-        <w:rPr>
-          <w:rFonts w:eastAsia="Times New Roman"/>
-          <w:color w:val="000000"/>
-        </w:rPr>
-        <w:t>a</w:t>
-      </w:r>
-      <w:r>
-        <w:rPr>
-          <w:rFonts w:eastAsia="Times New Roman"/>
-          <w:color w:val="000000"/>
-        </w:rPr>
-        <w:t xml:space="preserve">). We attempted to account for uncertainty in movement rate using two estimates of movement rate from discrete movement data, including intervals between locations less than 2 </w:t>
-      </w:r>
-      <w:proofErr w:type="spellStart"/>
-      <w:r>
-        <w:rPr>
-          <w:rFonts w:eastAsia="Times New Roman"/>
-          <w:color w:val="000000"/>
-        </w:rPr>
-        <w:t>hrs</w:t>
-      </w:r>
-      <w:proofErr w:type="spellEnd"/>
-      <w:r>
-        <w:rPr>
-          <w:rFonts w:eastAsia="Times New Roman"/>
-          <w:color w:val="000000"/>
-        </w:rPr>
-        <w:t xml:space="preserve"> (41 meters/</w:t>
-      </w:r>
-      <w:proofErr w:type="spellStart"/>
-      <w:r>
-        <w:rPr>
-          <w:rFonts w:eastAsia="Times New Roman"/>
-          <w:color w:val="000000"/>
-        </w:rPr>
-        <w:t>hr</w:t>
-      </w:r>
-      <w:proofErr w:type="spellEnd"/>
-      <w:r>
-        <w:rPr>
-          <w:rFonts w:eastAsia="Times New Roman"/>
-          <w:color w:val="000000"/>
-        </w:rPr>
-        <w:t xml:space="preserve">), less than 1 </w:t>
-      </w:r>
-      <w:proofErr w:type="spellStart"/>
-      <w:r>
-        <w:rPr>
-          <w:rFonts w:eastAsia="Times New Roman"/>
-          <w:color w:val="000000"/>
-        </w:rPr>
-        <w:t>hr</w:t>
-      </w:r>
-      <w:proofErr w:type="spellEnd"/>
-      <w:r>
-        <w:rPr>
-          <w:rFonts w:eastAsia="Times New Roman"/>
-          <w:color w:val="000000"/>
-        </w:rPr>
-        <w:t xml:space="preserve"> (106 meters/</w:t>
-      </w:r>
-      <w:proofErr w:type="spellStart"/>
-      <w:r>
-        <w:rPr>
-          <w:rFonts w:eastAsia="Times New Roman"/>
-          <w:color w:val="000000"/>
-        </w:rPr>
-        <w:t>hr</w:t>
-      </w:r>
-      <w:proofErr w:type="spellEnd"/>
-      <w:r>
-        <w:rPr>
-          <w:rFonts w:eastAsia="Times New Roman"/>
-          <w:color w:val="000000"/>
-        </w:rPr>
-        <w:t>) and using a continuous time movement model robust to the resolution of location data (208 meters/</w:t>
-      </w:r>
-      <w:proofErr w:type="spellStart"/>
-      <w:r>
-        <w:rPr>
-          <w:rFonts w:eastAsia="Times New Roman"/>
-          <w:color w:val="000000"/>
-        </w:rPr>
-        <w:t>hr</w:t>
-      </w:r>
-      <w:proofErr w:type="spellEnd"/>
-      <w:r>
-        <w:rPr>
-          <w:rFonts w:eastAsia="Times New Roman"/>
-          <w:color w:val="000000"/>
-        </w:rPr>
-        <w:t xml:space="preserve">) (Noonan et al. 2019). With density estimates decreasing with movement speed, we suspect, if anything, a </w:t>
-      </w:r>
-      <w:r>
-        <w:rPr>
-          <w:rFonts w:eastAsia="Times New Roman"/>
-          <w:color w:val="000000"/>
-        </w:rPr>
-        <w:lastRenderedPageBreak/>
-        <w:t>positive bias in density (Loonam et al. 2021</w:t>
-      </w:r>
-      <w:r>
-        <w:rPr>
-          <w:rFonts w:eastAsia="Times New Roman"/>
-          <w:color w:val="000000"/>
-        </w:rPr>
-        <w:t>a</w:t>
-      </w:r>
-      <w:r>
-        <w:rPr>
-          <w:rFonts w:eastAsia="Times New Roman"/>
-          <w:color w:val="000000"/>
-        </w:rPr>
-        <w:t xml:space="preserve">, Santini et al. 2022). At the landscape level, cameras were placed systematically, and were then placed randomly within grid cells, while trails were targeted within proximity of randomized locations. Cameras were placed randomly at 2 of 3 scales, and followed recommendations of </w:t>
-      </w:r>
-      <w:r>
-        <w:rPr>
-          <w:rFonts w:eastAsia="Times New Roman"/>
-          <w:i/>
-          <w:iCs/>
-          <w:color w:val="000000"/>
-        </w:rPr>
-        <w:t xml:space="preserve">a priori </w:t>
-      </w:r>
-      <w:r>
-        <w:rPr>
-          <w:rFonts w:eastAsia="Times New Roman"/>
-          <w:color w:val="000000"/>
-        </w:rPr>
-        <w:t>rules for camera deployment (Loonam et al. 2021). Cameras placed randomly at microsite scales could be impractical with camera viewsheds potentially being obstructed and censored from analysis (Loonam et al. 2021). We would expect our non-random placement of cameras along travel corridors, would increase detection rate and would once again bias estimates high (Loonam et al. 2021). We attempted to account for uncertainty surrounding camera viewshed area estimates by including density estimates at three different parameter values, finding a decrease in density estimates with an increase in camera viewshed area. Given our conservative estimate of camera viewshed area, we again suspect this may overestimate deer density, while other studies have similarly used a single value to represent viewshed area across all cameras (</w:t>
-      </w:r>
-      <w:r>
-        <w:rPr>
-          <w:rFonts w:eastAsia="Times New Roman"/>
-          <w:color w:val="000000"/>
-        </w:rPr>
-        <w:t>Moeller et al. 2018</w:t>
-      </w:r>
-      <w:r>
-        <w:rPr>
-          <w:rFonts w:eastAsia="Times New Roman"/>
-          <w:color w:val="000000"/>
-        </w:rPr>
-        <w:t xml:space="preserve">, </w:t>
-      </w:r>
-      <w:r>
-        <w:rPr>
-          <w:rFonts w:eastAsia="Times New Roman"/>
-          <w:color w:val="000000"/>
-        </w:rPr>
-        <w:t>Loonam et al. 2021</w:t>
-      </w:r>
-      <w:r>
-        <w:rPr>
-          <w:rFonts w:eastAsia="Times New Roman"/>
-          <w:color w:val="000000"/>
-        </w:rPr>
-        <w:t xml:space="preserve">, </w:t>
-      </w:r>
-      <w:r>
-        <w:rPr>
-          <w:rFonts w:eastAsia="Times New Roman"/>
-          <w:color w:val="000000"/>
-        </w:rPr>
-        <w:t>Ausband et al. 2022, McMurry et al. 2023). Considering our attempts to account for uncertainty in estimates in our area and movement rate parameters, previous findings indicating comparable estimates of TTE models to other estimates of density, and the violation of all these assumptions more likely leading to overestimation of density, we feel confident in our density estimates reflecting a low density of mule deer on our study area in comparison to other winter ranges.</w:t>
+        <w:t>While mule deer density can possibly provide numerical feedback indicating the severity of recreation impacts, recruitment or fawn survival could provide an earlier indication of a decline in population health for mule deer (Monteith et al. 2014). Earlier detection of deleterious effects through physiological and energetic mechanisms are important to understand to enable earlier action and detect thresholds where impacts move beyond behavioral changes. It is possible with accelerometer data to construct a landscape to understand energetic costs associated with human disturbance as has been done with mountain lions in California (Nickel et al. 2019).</w:t>
       </w:r>
     </w:p>
     <w:p>
@@ -5437,22 +5239,15 @@
           <w:rFonts w:eastAsia="Times New Roman"/>
           <w:color w:val="000000"/>
         </w:rPr>
+        <w:t xml:space="preserve">Mule deer have shown a capability of adapting to human disturbance in increasingly urbanized areas as illustrated by resident populations of deer being those closest to human development </w:t>
+      </w:r>
+      <w:r>
+        <w:rPr>
+          <w:rFonts w:eastAsia="Times New Roman"/>
+          <w:color w:val="000000"/>
+        </w:rPr>
         <w:lastRenderedPageBreak/>
-        <w:t xml:space="preserve">Density of mule deer on our study area was estimated using time to event modeling resulting in estimates of 1.8-13 deer/km² depending on different estimates of camera viewshed area and movement rates. We focused our density estimates in pinyon-juniper habitat as we were most interested in the density of deer this predominant winter range habitat type could support and this is where recreation took place. Density estimates for other winter ranges in Colorado include estimates ranging from 4-14 deer/km² to 20-84 deer/km² across the Uncompahgre Plateau (Bergman et al. 2015). Earlier mule deer density estimates from the same range were &lt;2 to &gt;30 deer/km², with chosen study sites having densities that varied between 31-59 deer/km² regularly reaching 85 deer/km² (Bishop et al. 2009). Elsewhere in Colorado, mule deer density estimates on a winter range impacted by natural gas development were ~6-14 deer/km² (Northrup et al. 2021), while earlier estimates on the same range were ~40-80 deer/km² before natural and intended reductions brought densities down to ~20 deer/km² (White and Bartmann 1998). By comparison, our estimate of mule deer density is on the low end for reported densities in comparison with other winter ranges comprised of pinyon-juniper habitat, and in line with estimates of deer densities on winter range with high intensities of energy development (Northrup et al. 2021). Furthermore, while our model average results were non-significant, our top models of density estimates at individual cameras </w:t>
-      </w:r>
-      <w:r>
-        <w:rPr>
-          <w:rFonts w:eastAsia="Times New Roman"/>
-          <w:color w:val="000000"/>
-        </w:rPr>
-        <w:t>repeatedly contained</w:t>
-      </w:r>
-      <w:r>
-        <w:rPr>
-          <w:rFonts w:eastAsia="Times New Roman"/>
-          <w:color w:val="000000"/>
-        </w:rPr>
-        <w:t xml:space="preserve"> human activity and trail density. With these factors explaining the data better than any other included covariates; suggesting trail density, and relative human activity may play a role in decreases in density.</w:t>
+        <w:t>(Robb et al. 2019). Our population demonstrates that deer who summer in comparatively natural habitats can still depend on increasingly urbanized winter ranges. Mule deer migration is culturally transmitted and declines in ungulate migration have been associated with increasing human development, possibly due to constraints to movement caused by anthropogenic barriers or availability of preferred forage within human environments (Bolger et al. 2008, Robb et al. 2019). Increasing human presence on winter ranges could contribute to a loss of migratory individuals by amplifying fear effects to impact populations or the desensitization of deer to human presence, either way resulting in losses of migratory deer. Simultaneous influences of human development and recreation must be considered, these two different aspects of humanity have differing effects, but synergy between them could amplify the problem. Barriers and potential loss of foraging habitat near town through conversion to higher intensities of human development could act in concert with increasing trail presence to further constrain deer between deep snow at higher elevation, human development, human presence on trail, and natural predators. Loss of migratory movements can eliminate typical dual-range migrants or other variations in migration, such as multi-range migrants or partial migrants, decreasing diversity in migration behavior and limiting available strategies to adapt to a changing world (van de Kerk et al. 2021). The outcome of these changes to mule deer winter range and potential consequences to migratory behavior requires more study. </w:t>
       </w:r>
     </w:p>
     <w:p>
@@ -5469,35 +5264,14 @@
           <w:color w:val="000000"/>
         </w:rPr>
         <w:lastRenderedPageBreak/>
-        <w:t xml:space="preserve">While our density estimate is </w:t>
-      </w:r>
-      <w:r>
-        <w:rPr>
-          <w:rFonts w:eastAsia="Times New Roman"/>
-          <w:color w:val="000000"/>
-        </w:rPr>
-        <w:t xml:space="preserve">low </w:t>
-      </w:r>
-      <w:r>
-        <w:rPr>
-          <w:rFonts w:eastAsia="Times New Roman"/>
-          <w:color w:val="000000"/>
-        </w:rPr>
-        <w:t xml:space="preserve">compared </w:t>
-      </w:r>
-      <w:r>
-        <w:rPr>
-          <w:rFonts w:eastAsia="Times New Roman"/>
-          <w:color w:val="000000"/>
-        </w:rPr>
-        <w:t>to values from other winter ranges, this is not necessarily a reflection of human disturbance. Low densities could simply reflect timing of surveys, our density estimate took place in late spring (April-May) immediately prior to deer migrating to summer range, with deer less constrained by snow during this time of year and therefore potentially less concentrated than if surveys had been conducted earlier in winter. Additionally, lower density could be an artifact of past conditions or events that reduced density, as well as a product of limitation on summer range, although as previously discussed mule deer in Colorado are thought to be limited by winter habitat (</w:t>
-      </w:r>
-      <w:r>
-        <w:rPr>
-          <w:rFonts w:eastAsia="Times New Roman"/>
-          <w:color w:val="000000"/>
-        </w:rPr>
-        <w:t>Bishop et al. 2009</w:t>
+        <w:t xml:space="preserve">Most research examining mule deer responses to recreational activity has looked at immediate behavioral responses, such as probability of fleeing and fleeing distance (Taylor and Knight 2003) or used camera traps to examine activity patterns and occupancy patterns (George and Crooks 2006, Muhly et al. 2011, </w:t>
+      </w:r>
+      <w:r>
+        <w:rPr>
+          <w:rFonts w:eastAsia="Times New Roman"/>
+          <w:color w:val="000000"/>
+        </w:rPr>
+        <w:t>Reilly et al. 2017</w:t>
       </w:r>
       <w:r>
         <w:rPr>
@@ -5511,8 +5285,38 @@
           <w:rFonts w:eastAsia="Times New Roman"/>
           <w:color w:val="000000"/>
         </w:rPr>
-        <w:t>Bergman et al. 2015, Northrup et al. 2021). Lower density could also be due to poor habitat quality regardless of human activity potentially limiting nutritional carrying capacity of the range (Northrup et al. 2021). Nevertheless, the notion of anthropogenic caused habitat degradation, loss or avoidance has been suggested as a mechanism limiting carrying capacity, supporting the evidence of our individual camera density modeling (Forrester and Wittmer 2013, Johnson et al. 2017). Unfortunately, the scope of these competing hypotheses is beyond the capabilities of our study but the possibilities to expand beyond the framework of our study to answer these questions will be discussed later.</w:t>
-      </w:r>
+        <w:t>Nix et al. 2018</w:t>
+      </w:r>
+      <w:r>
+        <w:rPr>
+          <w:rFonts w:eastAsia="Times New Roman"/>
+          <w:color w:val="000000"/>
+        </w:rPr>
+        <w:t xml:space="preserve">, </w:t>
+      </w:r>
+      <w:r>
+        <w:rPr>
+          <w:rFonts w:eastAsia="Times New Roman"/>
+          <w:color w:val="000000"/>
+        </w:rPr>
+        <w:t>Lewis et al. 2021</w:t>
+      </w:r>
+      <w:r>
+        <w:rPr>
+          <w:rFonts w:eastAsia="Times New Roman"/>
+          <w:color w:val="000000"/>
+        </w:rPr>
+        <w:t>) with only one other study using telemetry data (Wisdom et al. 2004). This was surprising given that cervids are the most studied group of wildlife in terms of recreation research (Marion et al. 2020). Our study provides important, detailed examination of deer habitat selection and movement considering multiple strategies mule deer may use to cope with human presence. Changes in the selection of managed habitat, increased movement costs, and loss of foraging opportunities may broaden impacts of human presence from individuals to populations of migratory deer increasingly constrained on their winter range</w:t>
+      </w:r>
+      <w:del w:id="160" w:author="Wildey,Eli" w:date="2024-08-19T20:07:00Z" w16du:dateUtc="2024-08-20T03:07:00Z">
+        <w:r>
+          <w:rPr>
+            <w:rFonts w:eastAsia="Times New Roman"/>
+            <w:color w:val="000000"/>
+          </w:rPr>
+          <w:delText>. Additionally, we observed evidence for possible population level consequences from recreation in the form of reduced deer density in relation to documented estimates on other winter ranges. </w:delText>
+        </w:r>
+      </w:del>
     </w:p>
     <w:p>
       <w:pPr>
@@ -5520,8 +5324,63 @@
         <w:ind w:right="-540"/>
         <w:rPr>
           <w:rFonts w:eastAsia="Times New Roman"/>
+        </w:rPr>
+      </w:pPr>
+      <w:del w:id="161" w:author="Wildey,Eli" w:date="2024-08-19T20:08:00Z" w16du:dateUtc="2024-08-20T03:08:00Z">
+        <w:r>
+          <w:rPr>
+            <w:rFonts w:eastAsia="Times New Roman"/>
+            <w:color w:val="000000"/>
+          </w:rPr>
+          <w:delText>Further study could build on our research using TTE modeling as a less intensive and invasive method for estimating density (</w:delText>
+        </w:r>
+        <w:r>
+          <w:rPr>
+            <w:rFonts w:eastAsia="Times New Roman"/>
+            <w:color w:val="000000"/>
+          </w:rPr>
+          <w:delText>Moeller et al. 2018</w:delText>
+        </w:r>
+        <w:r>
+          <w:rPr>
+            <w:rFonts w:eastAsia="Times New Roman"/>
+            <w:color w:val="000000"/>
+          </w:rPr>
+          <w:delText xml:space="preserve">, </w:delText>
+        </w:r>
+        <w:r>
+          <w:rPr>
+            <w:rFonts w:eastAsia="Times New Roman"/>
+            <w:color w:val="000000"/>
+          </w:rPr>
+          <w:delText xml:space="preserve">Loonam et al. 2021), while following further development of TTE study design (Moeller et al. 2023). </w:delText>
+        </w:r>
+      </w:del>
+      <w:r>
+        <w:rPr>
+          <w:rFonts w:eastAsia="Times New Roman"/>
+          <w:color w:val="000000"/>
+        </w:rPr>
+        <w:t xml:space="preserve">Maximizing data derived from collared individuals including survival, reproduction and nutritional condition can help identify nutritional carrying capacity, revealing the role recreation plays in the limitation of wildlife species and other density-independent impacts recreation might have at the population level. With density </w:t>
+      </w:r>
+      <w:r>
+        <w:rPr>
+          <w:rFonts w:eastAsia="Times New Roman"/>
+          <w:color w:val="000000"/>
+        </w:rPr>
+        <w:lastRenderedPageBreak/>
+        <w:t>estimations not being particularly sensitive and having high variability from year to year collecting this supplemental data will provide support for the mechanisms we propose may be important in this population (Bergman et al. 2015). Our work represents a snapshot in time with low density possibly caused by a variety of reasons that we were not able to distinguish. Longer term study following the trends of recreation over time can resolve this uncertainty present in our study design. There is still a lot we don’t know about the severity of recreation impacts, as the magnitude can be modulated by other factors such as density dependence outlined above. Understanding the behavioral pathways leading to population ramifications and ecological changes will help us determine when we should strive to mitigate behavioral changes caused by recreation and when changes may be less impactful, in order to better direct conservation efforts (Wilson et al. 2020).</w:t>
+      </w:r>
+    </w:p>
+    <w:p>
+      <w:pPr>
+        <w:spacing w:after="160" w:line="480" w:lineRule="auto"/>
+        <w:ind w:right="-540"/>
+        <w:rPr>
+          <w:rFonts w:eastAsia="Times New Roman"/>
           <w:b/>
           <w:bCs/>
+          <w:color w:val="000000"/>
         </w:rPr>
       </w:pPr>
       <w:r>
@@ -5531,7 +5390,7 @@
           <w:bCs/>
           <w:color w:val="000000"/>
         </w:rPr>
-        <w:t>Density dependent impacts</w:t>
+        <w:t>MANAGEMENT IMPLICATIONS</w:t>
       </w:r>
     </w:p>
     <w:p>
@@ -5547,23 +5406,70 @@
           <w:rFonts w:eastAsia="Times New Roman"/>
           <w:color w:val="000000"/>
         </w:rPr>
-        <w:t>Regardless of the cause, low densities raise questions about density dependence, which can modulate the impact of recreation (</w:t>
-      </w:r>
-      <w:proofErr w:type="spellStart"/>
-      <w:r>
-        <w:rPr>
-          <w:rFonts w:eastAsia="Times New Roman"/>
-          <w:color w:val="000000"/>
-        </w:rPr>
-        <w:t>Tablado</w:t>
-      </w:r>
-      <w:proofErr w:type="spellEnd"/>
-      <w:r>
-        <w:rPr>
-          <w:rFonts w:eastAsia="Times New Roman"/>
-          <w:color w:val="000000"/>
-        </w:rPr>
-        <w:t xml:space="preserve"> and Jenni 2017). For large-bodied, long-lived species like mule deer, whose life history is characterized by small litter sizes, multiple reproductive </w:t>
+        <w:t>While resident urban deer demonstrate the ability to adapt to human environments, resident deer are more closely associated with human development (Robb et al. 2019</w:t>
+      </w:r>
+      <w:r>
+        <w:rPr>
+          <w:rFonts w:eastAsia="Times New Roman"/>
+          <w:color w:val="000000"/>
+        </w:rPr>
+        <w:t>)</w:t>
+      </w:r>
+      <w:r>
+        <w:rPr>
+          <w:rFonts w:eastAsia="Times New Roman"/>
+          <w:color w:val="000000"/>
+        </w:rPr>
+        <w:t>. S</w:t>
+      </w:r>
+      <w:r>
+        <w:rPr>
+          <w:rFonts w:eastAsia="Times New Roman"/>
+          <w:color w:val="000000"/>
+        </w:rPr>
+        <w:t>hifts in the balance of migratory and resident individuals</w:t>
+      </w:r>
+      <w:r>
+        <w:rPr>
+          <w:rFonts w:eastAsia="Times New Roman"/>
+          <w:color w:val="000000"/>
+        </w:rPr>
+        <w:t xml:space="preserve"> towards residents</w:t>
+      </w:r>
+      <w:r>
+        <w:rPr>
+          <w:rFonts w:eastAsia="Times New Roman"/>
+          <w:color w:val="000000"/>
+        </w:rPr>
+        <w:t xml:space="preserve"> have been documented (Hebblewhite and Merrill 2000, Middleton et al. 2013), portending poor outcomes for migratory </w:t>
+      </w:r>
+      <w:r>
+        <w:rPr>
+          <w:rFonts w:eastAsia="Times New Roman"/>
+          <w:color w:val="000000"/>
+        </w:rPr>
+        <w:t xml:space="preserve">portions of </w:t>
+      </w:r>
+      <w:r>
+        <w:rPr>
+          <w:rFonts w:eastAsia="Times New Roman"/>
+          <w:color w:val="000000"/>
+        </w:rPr>
+        <w:t xml:space="preserve">deer populations. A review of flight responses of ungulates found a robust yet weak effect of habituation at higher levels of recreation (Stankowich 2008). Reduced response to human presence may be a good outcome for deer allowing them to maintain normal behaviors, although this </w:t>
+      </w:r>
+      <w:r>
+        <w:rPr>
+          <w:rFonts w:eastAsia="Times New Roman"/>
+          <w:color w:val="000000"/>
+        </w:rPr>
+        <w:t>desensitization</w:t>
+      </w:r>
+      <w:r>
+        <w:rPr>
+          <w:rFonts w:eastAsia="Times New Roman"/>
+          <w:color w:val="000000"/>
+        </w:rPr>
+        <w:t xml:space="preserve"> may lead to increased human-wildlife conflict (Thompson and Henderson 1998), </w:t>
       </w:r>
       <w:r>
         <w:rPr>
@@ -5571,68 +5477,40 @@
           <w:color w:val="000000"/>
         </w:rPr>
         <w:lastRenderedPageBreak/>
-        <w:t>efforts, and high adult survival rates, density-dependence plays a critical role in population dynamics (</w:t>
-      </w:r>
-      <w:r>
-        <w:rPr>
-          <w:rFonts w:eastAsia="Times New Roman"/>
-          <w:color w:val="000000"/>
-        </w:rPr>
-        <w:t>Bowyer et al. 2014</w:t>
-      </w:r>
-      <w:r>
-        <w:rPr>
-          <w:rFonts w:eastAsia="Times New Roman"/>
-          <w:color w:val="000000"/>
-        </w:rPr>
-        <w:t xml:space="preserve">, </w:t>
-      </w:r>
-      <w:r>
-        <w:rPr>
-          <w:rFonts w:eastAsia="Times New Roman"/>
-          <w:color w:val="000000"/>
-        </w:rPr>
-        <w:t>Bergman et al. 2015). Increasing competition for resources at higher densities leads to worsening nutritional condition causing decreases in reproduction and survival metrics contributing to lower population growth rates (Bowyer et al. 2014, Monteith et al. 2014). With lower densities of mule deer, improved nutritional condition and reproductive rates of adult females, in addition to improved survival rates of juveniles could counteract some of the negative behavioral consequences of human recreation. While this has not been shown in ungulates, reduced densities of woodlarks in highly disturbed sites exhibited density dependent responses of larger chick masses, higher post-fledgling survival, and lower rates of starvation related nestling mortality compared with high bird density, less disturbed sites (</w:t>
-      </w:r>
-      <w:proofErr w:type="spellStart"/>
-      <w:r>
-        <w:rPr>
-          <w:rFonts w:eastAsia="Times New Roman"/>
-          <w:color w:val="000000"/>
-        </w:rPr>
-        <w:t>Mallord</w:t>
-      </w:r>
-      <w:proofErr w:type="spellEnd"/>
-      <w:r>
-        <w:rPr>
-          <w:rFonts w:eastAsia="Times New Roman"/>
-          <w:color w:val="000000"/>
-        </w:rPr>
-        <w:t xml:space="preserve"> et al. 2007). However, recreation is often associated with habitat degradation (</w:t>
-      </w:r>
-      <w:proofErr w:type="spellStart"/>
-      <w:r>
-        <w:rPr>
-          <w:rFonts w:eastAsia="Times New Roman"/>
-          <w:color w:val="000000"/>
-        </w:rPr>
-        <w:t>Tablado</w:t>
-      </w:r>
-      <w:proofErr w:type="spellEnd"/>
-      <w:r>
-        <w:rPr>
-          <w:rFonts w:eastAsia="Times New Roman"/>
-          <w:color w:val="000000"/>
-        </w:rPr>
-        <w:t xml:space="preserve"> and Jenni 2017), providing a possible mechanism for reductions in carrying capacity of disturbed landscapes to lower densities (Bergman et al. 2015). Additionally, human disturbance during calving season has been shown to impact reproductive rates of elk, indicating the timing of disturbance could cause a density-independent effect on wildlife, although elk density was not considered in these studies (Phillips and Aldredge 2000, Shively et al. 2005). Determining the impacts of recreation at the population level within the context of density dependence population dynamics will be important to understanding whether recreation simply impacts density, resulting in a smaller population with improved vital rates, or if recreation might additionally lower carrying capacity resulting in lower </w:t>
-      </w:r>
-      <w:r>
-        <w:rPr>
-          <w:rFonts w:eastAsia="Times New Roman"/>
-          <w:color w:val="000000"/>
-        </w:rPr>
-        <w:lastRenderedPageBreak/>
-        <w:t>density populations with poor nutrition and vital rates. Measuring nutritional carrying capacity (Montieth et al. 2014) as a component in future study designs provides a pathway to answer these questions. </w:t>
+        <w:t xml:space="preserve">increased disease prevalence (Farnsworth et al. 2005) and loss of migratory behavior (Robb et al. 2013). Similar research into energy development did not find habituation by mule deer with respect to decreased avoidance of well pads, also observing a concomitant decline in the population over 15 years of development (Sawyer et al. 2017). However responses may differ between these two disturbance types, as the most active phase of natural gas development includes noise and artificial light beyond heavy traffic volumes and human activity (Northrup et al. 2021). </w:t>
+      </w:r>
+      <w:r>
+        <w:rPr>
+          <w:rFonts w:eastAsia="Times New Roman"/>
+          <w:color w:val="000000"/>
+          <w:shd w:val="clear" w:color="auto" w:fill="FFFFFF"/>
+        </w:rPr>
+        <w:t xml:space="preserve">Unlike energy development which experiences a predictable rise and fall of disturbance over the course of development peaking with drilling and extraction (Northrup et al. 2021), the story of </w:t>
+      </w:r>
+      <w:del w:id="162" w:author="Wildey,Eli" w:date="2024-08-19T20:09:00Z" w16du:dateUtc="2024-08-20T03:09:00Z">
+        <w:r>
+          <w:rPr>
+            <w:rFonts w:eastAsia="Times New Roman"/>
+            <w:color w:val="000000"/>
+            <w:shd w:val="clear" w:color="auto" w:fill="FFFFFF"/>
+          </w:rPr>
+          <w:delText xml:space="preserve">development for </w:delText>
+        </w:r>
+      </w:del>
+      <w:r>
+        <w:rPr>
+          <w:rFonts w:eastAsia="Times New Roman"/>
+          <w:color w:val="000000"/>
+          <w:shd w:val="clear" w:color="auto" w:fill="FFFFFF"/>
+        </w:rPr>
+        <w:t xml:space="preserve">recreation is often one of escalating disturbance, with this shifting baseline requiring continuous adaptation. </w:t>
+      </w:r>
+      <w:r>
+        <w:rPr>
+          <w:rFonts w:eastAsia="Times New Roman"/>
+          <w:color w:val="000000"/>
+        </w:rPr>
+        <w:t>Indeed, more trail development is planned for our study area. Many wildlife management agencies have implemented seasonal closures of deer winter ranges to improve winter condition of mule deer through decreased disturbance. Part of our study area has an unlocked gate across the trail with signage requesting trail users avoid the trail from December 1st to April 15th. Seasonal closures have similarly been suggested to improve elk reproductive success during calving season (Phillips and Alldredge 2000, Shively et al. 2005). Efforts to mitigate disturbance on mule deer have the ancillary benefit of providing protection for species more sensitive to human disturbance. </w:t>
       </w:r>
     </w:p>
     <w:p>
@@ -5648,14 +5526,22 @@
           <w:rFonts w:eastAsia="Times New Roman"/>
           <w:color w:val="000000"/>
         </w:rPr>
-        <w:t>Density dependence has also been theorized to change habitat selection (</w:t>
-      </w:r>
-      <w:r>
-        <w:rPr>
-          <w:rFonts w:eastAsia="Times New Roman"/>
-          <w:color w:val="000000"/>
-        </w:rPr>
-        <w:t>Rosenzweig 1981</w:t>
+        <w:t xml:space="preserve">Off-trail recreation is also an unaccounted for presence on the study area with hikers accompanied by off leash dogs being regular enough to establish several social trails through otherwise trail-less </w:t>
+      </w:r>
+      <w:r>
+        <w:rPr>
+          <w:rFonts w:eastAsia="Times New Roman"/>
+          <w:color w:val="000000"/>
+        </w:rPr>
+        <w:lastRenderedPageBreak/>
+        <w:t>control areas. Quantifying the magnitude of this problem and limiting its extent may be important as mule deer have shown stronger avoidance responses to both off trail recreationists (Miller et al. 2001, Taylor and Knight 2003), and humans accompanied by dogs (</w:t>
+      </w:r>
+      <w:r>
+        <w:rPr>
+          <w:rFonts w:eastAsia="Times New Roman"/>
+          <w:color w:val="000000"/>
+        </w:rPr>
+        <w:t>Miller et al. 2001</w:t>
       </w:r>
       <w:r>
         <w:rPr>
@@ -5669,31 +5555,7 @@
           <w:rFonts w:eastAsia="Times New Roman"/>
           <w:color w:val="000000"/>
         </w:rPr>
-        <w:t>Avgar et al. 2020). While rarely investigated in wild populations of large mammals, changes in habitat selection have been documented, although with contrasting results (Merrill et al. 2020, Smith et al. 2023). The specific change in habitat selection is dictated by how resources are coupled in space, with habitat providing forage often attracting predators as well, creating a forage-risk tradeoff (</w:t>
-      </w:r>
-      <w:proofErr w:type="spellStart"/>
-      <w:r>
-        <w:rPr>
-          <w:rFonts w:eastAsia="Times New Roman"/>
-          <w:color w:val="000000"/>
-        </w:rPr>
-        <w:t>Verdolin</w:t>
-      </w:r>
-      <w:proofErr w:type="spellEnd"/>
-      <w:r>
-        <w:rPr>
-          <w:rFonts w:eastAsia="Times New Roman"/>
-          <w:color w:val="000000"/>
-        </w:rPr>
-        <w:t xml:space="preserve"> 2006). Under scenarios with low densities and decreased competition for food resources, mule deer may be able to meet foraging requirements while prioritizing safer habitat. Under these circumstances the selective force of avoiding predation is greater than that to acquire better food, while the per capita predation rate is also higher with less conspecifics around (Lehtonen and Jaatinen 2016, Visscher et al. 2016). Higher densities increase competition for lower quality forage in safer habitats and the consequences of a poor diet become more severe, changing the calculus and leading to an increased selection for forage. This relationship between density and habitat selection was documented with elk wintering in Yellowstone National Park (Smith et al. 2023). Other research into density dependent habitat selection and the tradeoff between forage and risk in elk found a higher selection for forage and safety at low densities. The speculation being that human activity was providing a refugia from wolf predation allowing elk to select safe habitat with </w:t>
-      </w:r>
-      <w:r>
-        <w:rPr>
-          <w:rFonts w:eastAsia="Times New Roman"/>
-          <w:color w:val="000000"/>
-        </w:rPr>
-        <w:lastRenderedPageBreak/>
-        <w:t>quality forage (Merrill et al. 2020). Assumed low density on our study area could indicate deer are able to use safe habitat while meeting forage requirements akin to Smith et al. 2023 or deer could be the beneficiary of humanity as a refuge from natural predation while exploiting high quality forage, which has been described in previous studies (Berger 2007, Leighton et al. 2010, Lesmerises et al. 2017). However, this is still a new area of inquiry with uncertainty about how these relationships might translate across species, ecosystems, and different levels of human activity, but density dependent habitat selection should be considered when developing recommendations to mitigate impacts of recreation.</w:t>
+        <w:t>Lenth et al. 2008). </w:t>
       </w:r>
     </w:p>
     <w:p>
@@ -5702,6 +5564,61 @@
         <w:ind w:right="-540"/>
         <w:rPr>
           <w:rFonts w:eastAsia="Times New Roman"/>
+        </w:rPr>
+      </w:pPr>
+      <w:r>
+        <w:rPr>
+          <w:rFonts w:eastAsia="Times New Roman"/>
+          <w:color w:val="000000"/>
+        </w:rPr>
+        <w:t>The results of our habitat selection analysis and observation suggest herbaceous and riparian wetlands land cover provide an important foraging habitat for mule deer, providing a partially human-derived benefit that counteracts the negative impacts of recreation. Preventing the transition of this type of landcover to higher intensity development may be important for continuing to subsidize resources for this deer herd, as has been argued for the conservation of other species (Guitierrez-Gonzalez et al. 2015, Kreye and Pienaar 2015), although this may cause a clash with future housing needs (Wondra 2022). </w:t>
+      </w:r>
+    </w:p>
+    <w:p>
+      <w:pPr>
+        <w:spacing w:after="160" w:line="480" w:lineRule="auto"/>
+        <w:ind w:right="-540"/>
+        <w:rPr>
+          <w:rFonts w:eastAsia="Times New Roman"/>
+        </w:rPr>
+      </w:pPr>
+      <w:r>
+        <w:rPr>
+          <w:rFonts w:eastAsia="Times New Roman"/>
+          <w:color w:val="000000"/>
+        </w:rPr>
+        <w:t>The size and arrangement of thinned pinyon-juniper could contribute to mitigation with greater cover afforded by unmanaged habitat close to better forage in shrub habitat (Short et al. 1977). Current treatment areas already conform to suggested patch sizes for treatment potentially providing this mitigation. However more formal testing of patch size and arrangement should be conducted to investigate this idea to better inform future habitat management efforts. </w:t>
+      </w:r>
+    </w:p>
+    <w:p>
+      <w:pPr>
+        <w:spacing w:after="160" w:line="480" w:lineRule="auto"/>
+        <w:ind w:right="-540"/>
+        <w:rPr>
+          <w:rFonts w:eastAsia="Times New Roman"/>
+        </w:rPr>
+      </w:pPr>
+      <w:r>
+        <w:rPr>
+          <w:rFonts w:eastAsia="Times New Roman"/>
+          <w:color w:val="000000"/>
+        </w:rPr>
+        <w:t xml:space="preserve">Finally, the most effective form of mitigation may be education of recreationists. Taylor and Knight 2003 assessed visitor perceptions along with research into ungulate flight behavior, finding </w:t>
+      </w:r>
+      <w:r>
+        <w:rPr>
+          <w:rFonts w:eastAsia="Times New Roman"/>
+          <w:color w:val="000000"/>
+        </w:rPr>
+        <w:lastRenderedPageBreak/>
+        <w:t>that ~50% of recreationists did not believe recreation was impacting wildlife. Recreationists believed they could approach wildlife closer than observed flight distances without causing harm and that other recreation types are responsible for major disturbance (Taylor and Knight 2003). Research on visitor perception of wildlife impacts was difficult to find, indicating a need for future research. Increasing awareness about potential negative consequences of recreation on wildlife could foster more responsible stewardship and perhaps hold the greatest potential in mitigating our impact, facilitating experiences that inspire us to conserve wildlife.   </w:t>
+      </w:r>
+    </w:p>
+    <w:p>
+      <w:pPr>
+        <w:spacing w:after="240" w:line="480" w:lineRule="auto"/>
+        <w:rPr>
+          <w:rFonts w:eastAsia="Times New Roman"/>
           <w:b/>
           <w:bCs/>
         </w:rPr>
@@ -5711,461 +5628,8 @@
           <w:rFonts w:eastAsia="Times New Roman"/>
           <w:b/>
           <w:bCs/>
-          <w:color w:val="000000"/>
-        </w:rPr>
-        <w:t xml:space="preserve">Conclusions and </w:t>
-      </w:r>
-      <w:r>
-        <w:rPr>
-          <w:rFonts w:eastAsia="Times New Roman"/>
-          <w:b/>
-          <w:bCs/>
-          <w:color w:val="000000"/>
-        </w:rPr>
-        <w:t>f</w:t>
-      </w:r>
-      <w:r>
-        <w:rPr>
-          <w:rFonts w:eastAsia="Times New Roman"/>
-          <w:b/>
-          <w:bCs/>
-          <w:color w:val="000000"/>
-        </w:rPr>
-        <w:t xml:space="preserve">uture </w:t>
-      </w:r>
-      <w:r>
-        <w:rPr>
-          <w:rFonts w:eastAsia="Times New Roman"/>
-          <w:b/>
-          <w:bCs/>
-          <w:color w:val="000000"/>
-        </w:rPr>
-        <w:t>s</w:t>
-      </w:r>
-      <w:r>
-        <w:rPr>
-          <w:rFonts w:eastAsia="Times New Roman"/>
-          <w:b/>
-          <w:bCs/>
-          <w:color w:val="000000"/>
-        </w:rPr>
-        <w:t>tudy</w:t>
-      </w:r>
-    </w:p>
-    <w:p>
-      <w:pPr>
-        <w:spacing w:after="160" w:line="480" w:lineRule="auto"/>
-        <w:ind w:right="-540"/>
-        <w:rPr>
-          <w:rFonts w:eastAsia="Times New Roman"/>
-        </w:rPr>
-      </w:pPr>
-      <w:r>
-        <w:rPr>
-          <w:rFonts w:eastAsia="Times New Roman"/>
-          <w:color w:val="000000"/>
-        </w:rPr>
-        <w:t>While mule deer density can possibly provide numerical feedback indicating the severity of recreation impacts, recruitment or fawn survival could provide an earlier indication of a decline in population health for mule deer (Monteith et al. 2014). Earlier detection of deleterious effects through physiological and energetic mechanisms are important to understand to enable earlier action and detect thresholds where impacts move beyond behavioral changes. It is possible with accelerometer data to construct a landscape to understand energetic costs associated with human disturbance as has been done with mountain lions in California (Nickel et al. 2019).</w:t>
-      </w:r>
-    </w:p>
-    <w:p>
-      <w:pPr>
-        <w:spacing w:after="160" w:line="480" w:lineRule="auto"/>
-        <w:ind w:right="-540"/>
-        <w:rPr>
-          <w:rFonts w:eastAsia="Times New Roman"/>
-        </w:rPr>
-      </w:pPr>
-      <w:r>
-        <w:rPr>
-          <w:rFonts w:eastAsia="Times New Roman"/>
-          <w:color w:val="000000"/>
-        </w:rPr>
-        <w:t xml:space="preserve">Mule deer have shown a capability of adapting to human disturbance in increasingly urbanized areas as illustrated by resident populations of deer being those closest to human development </w:t>
-      </w:r>
-      <w:r>
-        <w:rPr>
-          <w:rFonts w:eastAsia="Times New Roman"/>
-          <w:color w:val="000000"/>
-        </w:rPr>
-        <w:lastRenderedPageBreak/>
-        <w:t xml:space="preserve">(Robb et al. 2019). Our population demonstrates that deer who summer in comparatively natural habitats can still depend on increasingly urbanized winter ranges. Mule deer migration is culturally transmitted and declines in ungulate migration have been associated with increasing human development, possibly due to constraints to movement caused by anthropogenic barriers or availability of preferred forage within human environments (Bolger et al. 2008, Robb et al. 2019). Increasing human presence on winter ranges could contribute to a loss of migratory individuals by amplifying fear effects to impact populations or the desensitization of deer to human presence, either way resulting in losses of migratory deer. Simultaneous influences of human development and recreation must be considered, these two different aspects of humanity have differing effects, but synergy between them could amplify the problem. Barriers and potential loss of foraging habitat near town through conversion to higher intensities of human development could act in concert with increasing trail presence to further constrain deer between deep snow at higher elevation, human development, human presence on </w:t>
-      </w:r>
-      <w:proofErr w:type="spellStart"/>
-      <w:r>
-        <w:rPr>
-          <w:rFonts w:eastAsia="Times New Roman"/>
-          <w:color w:val="000000"/>
-        </w:rPr>
-        <w:t>trail</w:t>
-      </w:r>
-      <w:proofErr w:type="spellEnd"/>
-      <w:r>
-        <w:rPr>
-          <w:rFonts w:eastAsia="Times New Roman"/>
-          <w:color w:val="000000"/>
-        </w:rPr>
-        <w:t>, and natural predators. Loss of migratory movements can eliminate typical dual-range migrants or other variations in migration, such as multi-range migrants or partial migrants, decreasing diversity in migration behavior and limiting available strategies to adapt to a changing world (van de Kerk et al. 2021). The outcome of these changes to mule deer winter range and potential consequences to migratory behavior requires more study. </w:t>
-      </w:r>
-    </w:p>
-    <w:p>
-      <w:pPr>
-        <w:spacing w:after="160" w:line="480" w:lineRule="auto"/>
-        <w:ind w:right="-540"/>
-        <w:rPr>
-          <w:rFonts w:eastAsia="Times New Roman"/>
-        </w:rPr>
-      </w:pPr>
-      <w:r>
-        <w:rPr>
-          <w:rFonts w:eastAsia="Times New Roman"/>
-          <w:color w:val="000000"/>
-        </w:rPr>
-        <w:lastRenderedPageBreak/>
-        <w:t xml:space="preserve">Most research examining mule deer responses to recreational activity has looked at immediate behavioral responses, such as probability of fleeing and fleeing distance (Taylor and Knight 2003) or used camera traps to examine activity patterns and occupancy patterns (George and Crooks 2006, Muhly et al. 2011, </w:t>
-      </w:r>
-      <w:r>
-        <w:rPr>
-          <w:rFonts w:eastAsia="Times New Roman"/>
-          <w:color w:val="000000"/>
-        </w:rPr>
-        <w:t>Reilly et al. 2017</w:t>
-      </w:r>
-      <w:r>
-        <w:rPr>
-          <w:rFonts w:eastAsia="Times New Roman"/>
-          <w:color w:val="000000"/>
-        </w:rPr>
-        <w:t xml:space="preserve">, </w:t>
-      </w:r>
-      <w:r>
-        <w:rPr>
-          <w:rFonts w:eastAsia="Times New Roman"/>
-          <w:color w:val="000000"/>
-        </w:rPr>
-        <w:t>Nix et al. 2018</w:t>
-      </w:r>
-      <w:r>
-        <w:rPr>
-          <w:rFonts w:eastAsia="Times New Roman"/>
-          <w:color w:val="000000"/>
-        </w:rPr>
-        <w:t xml:space="preserve">, </w:t>
-      </w:r>
-      <w:r>
-        <w:rPr>
-          <w:rFonts w:eastAsia="Times New Roman"/>
-          <w:color w:val="000000"/>
-        </w:rPr>
-        <w:t>Lewis et al. 2021</w:t>
-      </w:r>
-      <w:r>
-        <w:rPr>
-          <w:rFonts w:eastAsia="Times New Roman"/>
-          <w:color w:val="000000"/>
-        </w:rPr>
-        <w:t>) with only one other study using telemetry data (Wisdom et al. 2004). This was surprising given that cervids are the most studied group of wildlife in terms of recreation research (Marion et al. 2020). Our study provides important, detailed examination of deer habitat selection and movement considering multiple strategies mule deer may use to cope with human presence. Changes in the selection of managed habitat, increased movement costs, and loss of foraging opportunities may broaden impacts of human presence from individuals to populations of migratory deer increasingly constrained on their winter range. Additionally, we observed evidence for possible population level consequences from recreation in the form of reduced deer density in relation to documented estimates on other winter ranges. </w:t>
-      </w:r>
-    </w:p>
-    <w:p>
-      <w:pPr>
-        <w:spacing w:after="160" w:line="480" w:lineRule="auto"/>
-        <w:ind w:right="-540"/>
-        <w:rPr>
-          <w:rFonts w:eastAsia="Times New Roman"/>
-        </w:rPr>
-      </w:pPr>
-      <w:r>
-        <w:rPr>
-          <w:rFonts w:eastAsia="Times New Roman"/>
-          <w:color w:val="000000"/>
-        </w:rPr>
-        <w:t>Further study could build on our research using TTE modeling as a less intensive and invasive method for estimating density (</w:t>
-      </w:r>
-      <w:r>
-        <w:rPr>
-          <w:rFonts w:eastAsia="Times New Roman"/>
-          <w:color w:val="000000"/>
-        </w:rPr>
-        <w:t>Moeller et al. 2018</w:t>
-      </w:r>
-      <w:r>
-        <w:rPr>
-          <w:rFonts w:eastAsia="Times New Roman"/>
-          <w:color w:val="000000"/>
-        </w:rPr>
-        <w:t xml:space="preserve">, </w:t>
-      </w:r>
-      <w:r>
-        <w:rPr>
-          <w:rFonts w:eastAsia="Times New Roman"/>
-          <w:color w:val="000000"/>
-        </w:rPr>
-        <w:t xml:space="preserve">Loonam et al. 2021), while following further development of TTE study design (Moeller et al. 2023). Maximizing data derived from collared individuals including survival, reproduction and nutritional condition can help identify nutritional carrying capacity, revealing the role recreation plays in the limitation of wildlife species and other density-independent impacts recreation might have at the population level. With density </w:t>
-      </w:r>
-      <w:r>
-        <w:rPr>
-          <w:rFonts w:eastAsia="Times New Roman"/>
-          <w:color w:val="000000"/>
-        </w:rPr>
-        <w:lastRenderedPageBreak/>
-        <w:t>estimations not being particularly sensitive and having high variability from year to year collecting this supplemental data will provide support for the mechanisms we propose may be important in this population (Bergman et al. 2015). Our work represents a snapshot in time with low density possibly caused by a variety of reasons that we were not able to distinguish. Longer term study following the trends of recreation over time can resolve this uncertainty present in our study design. There is still a lot we don’t know about the severity of recreation impacts, as the magnitude can be modulated by other factors such as density dependence outlined above. Understanding the behavioral pathways leading to population ramifications and ecological changes will help us determine when we should strive to mitigate behavioral changes caused by recreation and when changes may be less impactful, in order to better direct conservation efforts (Wilson et al. 2020).</w:t>
-      </w:r>
-    </w:p>
-    <w:p>
-      <w:pPr>
-        <w:spacing w:after="160" w:line="480" w:lineRule="auto"/>
-        <w:ind w:right="-540"/>
-        <w:rPr>
-          <w:rFonts w:eastAsia="Times New Roman"/>
-          <w:b/>
-          <w:bCs/>
-          <w:color w:val="000000"/>
-        </w:rPr>
-      </w:pPr>
-      <w:r>
-        <w:rPr>
-          <w:rFonts w:eastAsia="Times New Roman"/>
-          <w:b/>
-          <w:bCs/>
-          <w:color w:val="000000"/>
-        </w:rPr>
-        <w:t>MANAGEMENT IMPLICATIONS</w:t>
-      </w:r>
-    </w:p>
-    <w:p>
-      <w:pPr>
-        <w:spacing w:after="160" w:line="480" w:lineRule="auto"/>
-        <w:ind w:right="-540"/>
-        <w:rPr>
-          <w:rFonts w:eastAsia="Times New Roman"/>
-        </w:rPr>
-      </w:pPr>
-      <w:r>
-        <w:rPr>
-          <w:rFonts w:eastAsia="Times New Roman"/>
-          <w:color w:val="000000"/>
-        </w:rPr>
-        <w:t>While resident urban deer demonstrate the ability to adapt to human environments, resident deer are more closely associated with human development (Robb et al. 2019</w:t>
-      </w:r>
-      <w:r>
-        <w:rPr>
-          <w:rFonts w:eastAsia="Times New Roman"/>
-          <w:color w:val="000000"/>
-        </w:rPr>
-        <w:t>)</w:t>
-      </w:r>
-      <w:r>
-        <w:rPr>
-          <w:rFonts w:eastAsia="Times New Roman"/>
-          <w:color w:val="000000"/>
-        </w:rPr>
-        <w:t>. S</w:t>
-      </w:r>
-      <w:r>
-        <w:rPr>
-          <w:rFonts w:eastAsia="Times New Roman"/>
-          <w:color w:val="000000"/>
-        </w:rPr>
-        <w:t>hifts in the balance of migratory and resident individuals</w:t>
-      </w:r>
-      <w:r>
-        <w:rPr>
-          <w:rFonts w:eastAsia="Times New Roman"/>
-          <w:color w:val="000000"/>
-        </w:rPr>
-        <w:t xml:space="preserve"> towards residents</w:t>
-      </w:r>
-      <w:r>
-        <w:rPr>
-          <w:rFonts w:eastAsia="Times New Roman"/>
-          <w:color w:val="000000"/>
-        </w:rPr>
-        <w:t xml:space="preserve"> have been documented (</w:t>
-      </w:r>
-      <w:proofErr w:type="spellStart"/>
-      <w:r>
-        <w:rPr>
-          <w:rFonts w:eastAsia="Times New Roman"/>
-          <w:color w:val="000000"/>
-        </w:rPr>
-        <w:t>Hebblewhite</w:t>
-      </w:r>
-      <w:proofErr w:type="spellEnd"/>
-      <w:r>
-        <w:rPr>
-          <w:rFonts w:eastAsia="Times New Roman"/>
-          <w:color w:val="000000"/>
-        </w:rPr>
-        <w:t xml:space="preserve"> and Merrill 2000, Middleton et al. 2013), portending poor outcomes for migratory </w:t>
-      </w:r>
-      <w:r>
-        <w:rPr>
-          <w:rFonts w:eastAsia="Times New Roman"/>
-          <w:color w:val="000000"/>
-        </w:rPr>
-        <w:t xml:space="preserve">portions of </w:t>
-      </w:r>
-      <w:r>
-        <w:rPr>
-          <w:rFonts w:eastAsia="Times New Roman"/>
-          <w:color w:val="000000"/>
-        </w:rPr>
-        <w:t>deer populations. A review of flight responses of ungulates found a robust yet weak effect of habituation at higher levels of recreation (</w:t>
-      </w:r>
-      <w:proofErr w:type="spellStart"/>
-      <w:r>
-        <w:rPr>
-          <w:rFonts w:eastAsia="Times New Roman"/>
-          <w:color w:val="000000"/>
-        </w:rPr>
-        <w:t>Stankowich</w:t>
-      </w:r>
-      <w:proofErr w:type="spellEnd"/>
-      <w:r>
-        <w:rPr>
-          <w:rFonts w:eastAsia="Times New Roman"/>
-          <w:color w:val="000000"/>
-        </w:rPr>
-        <w:t xml:space="preserve"> 2008). Reduced response to human presence may be a good outcome for deer allowing them to maintain normal behaviors, although this </w:t>
-      </w:r>
-      <w:r>
-        <w:rPr>
-          <w:rFonts w:eastAsia="Times New Roman"/>
-          <w:color w:val="000000"/>
-        </w:rPr>
-        <w:t>desensitization</w:t>
-      </w:r>
-      <w:r>
-        <w:rPr>
-          <w:rFonts w:eastAsia="Times New Roman"/>
-          <w:color w:val="000000"/>
-        </w:rPr>
-        <w:t xml:space="preserve"> may lead to increased human-wildlife conflict (Thompson and Henderson 1998), </w:t>
-      </w:r>
-      <w:r>
-        <w:rPr>
-          <w:rFonts w:eastAsia="Times New Roman"/>
-          <w:color w:val="000000"/>
-        </w:rPr>
-        <w:lastRenderedPageBreak/>
-        <w:t xml:space="preserve">increased disease prevalence (Farnsworth et al. 2005) and loss of migratory behavior (Robb et al. 2013). Similar research into energy development did not find habituation by mule deer with respect to decreased avoidance of well pads, also observing a concomitant decline in the population over 15 years of development (Sawyer et al. 2017). However responses may differ between these two disturbance types, as the most active phase of natural gas development includes noise and artificial light beyond heavy traffic volumes and human activity (Northrup et al. 2021). </w:t>
-      </w:r>
-      <w:r>
-        <w:rPr>
-          <w:rFonts w:eastAsia="Times New Roman"/>
-          <w:color w:val="000000"/>
-          <w:shd w:val="clear" w:color="auto" w:fill="FFFFFF"/>
-        </w:rPr>
-        <w:t xml:space="preserve">Unlike energy development which experiences a predictable rise and fall of disturbance over the course of development peaking with drilling and extraction (Northrup et al. 2021), the story of development for recreation is often one of escalating disturbance, with this shifting baseline requiring continuous adaptation. </w:t>
-      </w:r>
-      <w:r>
-        <w:rPr>
-          <w:rFonts w:eastAsia="Times New Roman"/>
-          <w:color w:val="000000"/>
-        </w:rPr>
-        <w:t>Indeed, more trail development is planned for our study area. Many wildlife management agencies have implemented seasonal closures of deer winter ranges to improve winter condition of mule deer through decreased disturbance. Part of our study area has an unlocked gate across the trail with signage requesting trail users avoid the trail from December 1st to April 15th. Seasonal closures have similarly been suggested to improve elk reproductive success during calving season (Phillips and Alldredge 2000, Shively et al. 2005). Efforts to mitigate disturbance on mule deer have the ancillary benefit of providing protection for species more sensitive to human disturbance. </w:t>
-      </w:r>
-    </w:p>
-    <w:p>
-      <w:pPr>
-        <w:spacing w:after="160" w:line="480" w:lineRule="auto"/>
-        <w:ind w:right="-540"/>
-        <w:rPr>
-          <w:rFonts w:eastAsia="Times New Roman"/>
-        </w:rPr>
-      </w:pPr>
-      <w:r>
-        <w:rPr>
-          <w:rFonts w:eastAsia="Times New Roman"/>
-          <w:color w:val="000000"/>
-        </w:rPr>
-        <w:t xml:space="preserve">Off-trail recreation is also an unaccounted for presence on the study area with hikers accompanied by off leash dogs being regular enough to establish several social trails through otherwise trail-less </w:t>
-      </w:r>
-      <w:r>
-        <w:rPr>
-          <w:rFonts w:eastAsia="Times New Roman"/>
-          <w:color w:val="000000"/>
-        </w:rPr>
-        <w:lastRenderedPageBreak/>
-        <w:t>control areas. Quantifying the magnitude of this problem and limiting its extent may be important as mule deer have shown stronger avoidance responses to both off trail recreationists (Miller et al. 2001, Taylor and Knight 2003), and humans accompanied by dogs (</w:t>
-      </w:r>
-      <w:r>
-        <w:rPr>
-          <w:rFonts w:eastAsia="Times New Roman"/>
-          <w:color w:val="000000"/>
-        </w:rPr>
-        <w:t>Miller et al. 2001</w:t>
-      </w:r>
-      <w:r>
-        <w:rPr>
-          <w:rFonts w:eastAsia="Times New Roman"/>
-          <w:color w:val="000000"/>
-        </w:rPr>
-        <w:t xml:space="preserve">, </w:t>
-      </w:r>
-      <w:r>
-        <w:rPr>
-          <w:rFonts w:eastAsia="Times New Roman"/>
-          <w:color w:val="000000"/>
-        </w:rPr>
-        <w:t>Lenth et al. 2008). </w:t>
-      </w:r>
-    </w:p>
-    <w:p>
-      <w:pPr>
-        <w:spacing w:after="160" w:line="480" w:lineRule="auto"/>
-        <w:ind w:right="-540"/>
-        <w:rPr>
-          <w:rFonts w:eastAsia="Times New Roman"/>
-        </w:rPr>
-      </w:pPr>
-      <w:r>
-        <w:rPr>
-          <w:rFonts w:eastAsia="Times New Roman"/>
-          <w:color w:val="000000"/>
-        </w:rPr>
-        <w:t>The results of our habitat selection analysis and observation suggest herbaceous and riparian wetlands land cover provide an important foraging habitat for mule deer, providing a partially human-derived benefit that counteracts the negative impacts of recreation. Preventing the transition of this type of landcover to higher intensity development may be important for continuing to subsidize resources for this deer herd, as has been argued for the conservation of other species (Guitierrez-Gonzalez et al. 2015, Kreye and Pienaar 2015), although this may cause a clash with future housing needs (Wondra 2022). </w:t>
-      </w:r>
-    </w:p>
-    <w:p>
-      <w:pPr>
-        <w:spacing w:after="160" w:line="480" w:lineRule="auto"/>
-        <w:ind w:right="-540"/>
-        <w:rPr>
-          <w:rFonts w:eastAsia="Times New Roman"/>
-        </w:rPr>
-      </w:pPr>
-      <w:r>
-        <w:rPr>
-          <w:rFonts w:eastAsia="Times New Roman"/>
-          <w:color w:val="000000"/>
-        </w:rPr>
-        <w:t>The size and arrangement of thinned pinyon-juniper could contribute to mitigation with greater cover afforded by unmanaged habitat close to better forage in shrub habitat (Short et al. 1977). Current treatment areas already conform to suggested patch sizes for treatment potentially providing this mitigation. However more formal testing of patch size and arrangement should be conducted to investigate this idea to better inform future habitat management efforts. </w:t>
-      </w:r>
-    </w:p>
-    <w:p>
-      <w:pPr>
-        <w:spacing w:after="160" w:line="480" w:lineRule="auto"/>
-        <w:ind w:right="-540"/>
-        <w:rPr>
-          <w:rFonts w:eastAsia="Times New Roman"/>
-        </w:rPr>
-      </w:pPr>
-      <w:r>
-        <w:rPr>
-          <w:rFonts w:eastAsia="Times New Roman"/>
-          <w:color w:val="000000"/>
-        </w:rPr>
-        <w:t xml:space="preserve">Finally, the most effective form of mitigation may be education of recreationists. Taylor and Knight 2003 assessed visitor perceptions along with research into ungulate flight behavior, finding </w:t>
-      </w:r>
-      <w:r>
-        <w:rPr>
-          <w:rFonts w:eastAsia="Times New Roman"/>
-          <w:color w:val="000000"/>
-        </w:rPr>
-        <w:lastRenderedPageBreak/>
-        <w:t>that ~50% of recreationists did not believe recreation was impacting wildlife. Recreationists believed they could approach wildlife closer than observed flight distances without causing harm and that other recreation types are responsible for major disturbance (Taylor and Knight 2003). Research on visitor perception of wildlife impacts was difficult to find, indicating a need for future research. Increasing awareness about potential negative consequences of recreation on wildlife could foster more responsible stewardship and perhaps hold the greatest potential in mitigating our impact, facilitating experiences that inspire us to conserve wildlife.   </w:t>
+        </w:rPr>
+        <w:t>ACKNOWLEDGMENTS</w:t>
       </w:r>
     </w:p>
     <w:p>
@@ -6173,87 +5637,13 @@
         <w:spacing w:after="240" w:line="480" w:lineRule="auto"/>
         <w:rPr>
           <w:rFonts w:eastAsia="Times New Roman"/>
-          <w:b/>
-          <w:bCs/>
-        </w:rPr>
-      </w:pPr>
-      <w:r>
-        <w:rPr>
-          <w:rFonts w:eastAsia="Times New Roman"/>
-          <w:b/>
-          <w:bCs/>
-        </w:rPr>
-        <w:t>ACKNOWLEDGMENTS</w:t>
-      </w:r>
-    </w:p>
-    <w:p>
-      <w:pPr>
-        <w:spacing w:after="240" w:line="480" w:lineRule="auto"/>
-        <w:rPr>
-          <w:rFonts w:eastAsia="Times New Roman"/>
-        </w:rPr>
-      </w:pPr>
-      <w:r>
-        <w:rPr>
-          <w:rFonts w:eastAsia="Times New Roman"/>
-        </w:rPr>
-        <w:t xml:space="preserve">Thanks to S. Bundick, H. </w:t>
-      </w:r>
-      <w:proofErr w:type="spellStart"/>
-      <w:r>
-        <w:rPr>
-          <w:rFonts w:eastAsia="Times New Roman"/>
-        </w:rPr>
-        <w:t>Westacott</w:t>
-      </w:r>
-      <w:proofErr w:type="spellEnd"/>
-      <w:r>
-        <w:rPr>
-          <w:rFonts w:eastAsia="Times New Roman"/>
-        </w:rPr>
-        <w:t xml:space="preserve">, R. Heule, F. Mack-Carlo, E. Landi, E. Norton, C. </w:t>
-      </w:r>
-      <w:proofErr w:type="spellStart"/>
-      <w:r>
-        <w:rPr>
-          <w:rFonts w:eastAsia="Times New Roman"/>
-        </w:rPr>
-        <w:t>Weissburg</w:t>
-      </w:r>
-      <w:proofErr w:type="spellEnd"/>
-      <w:r>
-        <w:rPr>
-          <w:rFonts w:eastAsia="Times New Roman"/>
-        </w:rPr>
-        <w:t xml:space="preserve">, B. </w:t>
-      </w:r>
-      <w:proofErr w:type="spellStart"/>
-      <w:r>
-        <w:rPr>
-          <w:rFonts w:eastAsia="Times New Roman"/>
-        </w:rPr>
-        <w:t>LaMont</w:t>
-      </w:r>
-      <w:proofErr w:type="spellEnd"/>
-      <w:r>
-        <w:rPr>
-          <w:rFonts w:eastAsia="Times New Roman"/>
-        </w:rPr>
-        <w:t xml:space="preserve">, </w:t>
-      </w:r>
-      <w:proofErr w:type="spellStart"/>
-      <w:r>
-        <w:rPr>
-          <w:rFonts w:eastAsia="Times New Roman"/>
-        </w:rPr>
-        <w:t>D.McNitt</w:t>
-      </w:r>
-      <w:proofErr w:type="spellEnd"/>
-      <w:r>
-        <w:rPr>
-          <w:rFonts w:eastAsia="Times New Roman"/>
-        </w:rPr>
-        <w:t>, M. Rustand, K. Marshall, C. Ramos, F. Sandmeier</w:t>
+        </w:rPr>
+      </w:pPr>
+      <w:r>
+        <w:rPr>
+          <w:rFonts w:eastAsia="Times New Roman"/>
+        </w:rPr>
+        <w:t>Thanks to S. Bundick, H. Westacott, R. Heule, F. Mack-Carlo, E. Landi, E. Norton, C. Weissburg, B. LaMont, D.McNitt, M. Rustand, K. Marshall, C. Ramos, F. Sandmeier</w:t>
       </w:r>
     </w:p>
     <w:p>
@@ -6334,30 +5724,14 @@
           <w:color w:val="000000"/>
         </w:rPr>
         <w:lastRenderedPageBreak/>
-        <w:t xml:space="preserve">Alberti, M., J. M. </w:t>
-      </w:r>
-      <w:proofErr w:type="spellStart"/>
-      <w:r>
-        <w:rPr>
-          <w:color w:val="000000"/>
-        </w:rPr>
-        <w:t>Marzluff</w:t>
-      </w:r>
-      <w:proofErr w:type="spellEnd"/>
-      <w:r>
-        <w:rPr>
-          <w:color w:val="000000"/>
-        </w:rPr>
-        <w:t xml:space="preserve">, E. Shulenberger, G. Bradley, C. Ryan, and C. Zumbrunnen. 2008. Integrating humans into ecology: Opportunities and challenges for studying urban ecosystems. </w:t>
-      </w:r>
-      <w:proofErr w:type="spellStart"/>
+        <w:t xml:space="preserve">Alberti, M., J. M. Marzluff, E. Shulenberger, G. Bradley, C. Ryan, and C. Zumbrunnen. 2008. Integrating humans into ecology: Opportunities and challenges for studying urban ecosystems. </w:t>
+      </w:r>
       <w:r>
         <w:rPr>
           <w:color w:val="000000"/>
         </w:rPr>
         <w:t>BioScience</w:t>
       </w:r>
-      <w:proofErr w:type="spellEnd"/>
       <w:r>
         <w:rPr>
           <w:color w:val="000000"/>
@@ -6431,25 +5805,7 @@
           <w:color w:val="222222"/>
           <w:shd w:val="clear" w:color="auto" w:fill="FFFFFF"/>
         </w:rPr>
-        <w:t xml:space="preserve">unctional response to </w:t>
-      </w:r>
-      <w:proofErr w:type="spellStart"/>
-      <w:r>
-        <w:rPr>
-          <w:rFonts w:eastAsia="Times New Roman"/>
-          <w:color w:val="222222"/>
-          <w:shd w:val="clear" w:color="auto" w:fill="FFFFFF"/>
-        </w:rPr>
-        <w:t>spatio</w:t>
-      </w:r>
-      <w:proofErr w:type="spellEnd"/>
-      <w:r>
-        <w:rPr>
-          <w:rFonts w:eastAsia="Times New Roman"/>
-          <w:color w:val="222222"/>
-          <w:shd w:val="clear" w:color="auto" w:fill="FFFFFF"/>
-        </w:rPr>
-        <w:t>-temporal changes in habitat. Wildlife Biology 18:153–163.</w:t>
+        <w:t>unctional response to spatio-temporal changes in habitat. Wildlife Biology 18:153–163.</w:t>
       </w:r>
     </w:p>
     <w:p>
@@ -6878,25 +6234,7 @@
           <w:color w:val="222222"/>
           <w:shd w:val="clear" w:color="auto" w:fill="FFFFFF"/>
         </w:rPr>
-        <w:t xml:space="preserve">Bombaci, S., and L. </w:t>
-      </w:r>
-      <w:proofErr w:type="spellStart"/>
-      <w:r>
-        <w:rPr>
-          <w:rFonts w:eastAsia="Times New Roman"/>
-          <w:color w:val="222222"/>
-          <w:shd w:val="clear" w:color="auto" w:fill="FFFFFF"/>
-        </w:rPr>
-        <w:t>Pejchar</w:t>
-      </w:r>
-      <w:proofErr w:type="spellEnd"/>
-      <w:r>
-        <w:rPr>
-          <w:rFonts w:eastAsia="Times New Roman"/>
-          <w:color w:val="222222"/>
-          <w:shd w:val="clear" w:color="auto" w:fill="FFFFFF"/>
-        </w:rPr>
-        <w:t xml:space="preserve">. 2016. Consequences of pinyon and juniper woodland reduction for wildlife in North America. Forest Ecology and Management 365:34–50. </w:t>
+        <w:t xml:space="preserve">Bombaci, S., and L. Pejchar. 2016. Consequences of pinyon and juniper woodland reduction for wildlife in North America. Forest Ecology and Management 365:34–50. </w:t>
       </w:r>
     </w:p>
     <w:p>
@@ -7226,23 +6564,13 @@
         </w:rPr>
         <w:t xml:space="preserve">M. </w:t>
       </w:r>
-      <w:proofErr w:type="spellStart"/>
-      <w:r>
-        <w:rPr>
-          <w:rFonts w:eastAsia="Times New Roman"/>
-          <w:color w:val="222222"/>
-          <w:shd w:val="clear" w:color="auto" w:fill="FFFFFF"/>
-        </w:rPr>
-        <w:t>Maechler</w:t>
-      </w:r>
-      <w:proofErr w:type="spellEnd"/>
-      <w:r>
-        <w:rPr>
-          <w:rFonts w:eastAsia="Times New Roman"/>
-          <w:color w:val="222222"/>
-          <w:shd w:val="clear" w:color="auto" w:fill="FFFFFF"/>
-        </w:rPr>
-        <w:t xml:space="preserve">, </w:t>
+      <w:r>
+        <w:rPr>
+          <w:rFonts w:eastAsia="Times New Roman"/>
+          <w:color w:val="222222"/>
+          <w:shd w:val="clear" w:color="auto" w:fill="FFFFFF"/>
+        </w:rPr>
+        <w:t xml:space="preserve">Maechler, </w:t>
       </w:r>
       <w:r>
         <w:rPr>
@@ -7274,25 +6602,7 @@
           <w:color w:val="222222"/>
           <w:shd w:val="clear" w:color="auto" w:fill="FFFFFF"/>
         </w:rPr>
-        <w:t xml:space="preserve"> 2017. </w:t>
-      </w:r>
-      <w:proofErr w:type="spellStart"/>
-      <w:r>
-        <w:rPr>
-          <w:rFonts w:eastAsia="Times New Roman"/>
-          <w:color w:val="222222"/>
-          <w:shd w:val="clear" w:color="auto" w:fill="FFFFFF"/>
-        </w:rPr>
-        <w:t>glmmTMB</w:t>
-      </w:r>
-      <w:proofErr w:type="spellEnd"/>
-      <w:r>
-        <w:rPr>
-          <w:rFonts w:eastAsia="Times New Roman"/>
-          <w:color w:val="222222"/>
-          <w:shd w:val="clear" w:color="auto" w:fill="FFFFFF"/>
-        </w:rPr>
-        <w:t xml:space="preserve"> </w:t>
+        <w:t xml:space="preserve"> 2017. glmmTMB </w:t>
       </w:r>
       <w:r>
         <w:rPr>
@@ -7504,41 +6814,13 @@
           <w:rFonts w:eastAsia="Times New Roman"/>
         </w:rPr>
       </w:pPr>
-      <w:proofErr w:type="spellStart"/>
-      <w:r>
-        <w:rPr>
-          <w:rFonts w:eastAsia="Times New Roman"/>
-          <w:color w:val="222222"/>
-          <w:shd w:val="clear" w:color="auto" w:fill="FFFFFF"/>
-        </w:rPr>
-        <w:t>Ciuti</w:t>
-      </w:r>
-      <w:proofErr w:type="spellEnd"/>
-      <w:r>
-        <w:rPr>
-          <w:rFonts w:eastAsia="Times New Roman"/>
-          <w:color w:val="222222"/>
-          <w:shd w:val="clear" w:color="auto" w:fill="FFFFFF"/>
-        </w:rPr>
-        <w:t xml:space="preserve">, S., J. M. Northrup, T. B. Muhly, S. Simi, M. </w:t>
-      </w:r>
-      <w:proofErr w:type="spellStart"/>
-      <w:r>
-        <w:rPr>
-          <w:rFonts w:eastAsia="Times New Roman"/>
-          <w:color w:val="222222"/>
-          <w:shd w:val="clear" w:color="auto" w:fill="FFFFFF"/>
-        </w:rPr>
-        <w:t>Musiani</w:t>
-      </w:r>
-      <w:proofErr w:type="spellEnd"/>
-      <w:r>
-        <w:rPr>
-          <w:rFonts w:eastAsia="Times New Roman"/>
-          <w:color w:val="222222"/>
-          <w:shd w:val="clear" w:color="auto" w:fill="FFFFFF"/>
-        </w:rPr>
-        <w:t xml:space="preserve">, J. A. Pitt, and M. S. Boyce. 2012. Effects of </w:t>
+      <w:r>
+        <w:rPr>
+          <w:rFonts w:eastAsia="Times New Roman"/>
+          <w:color w:val="222222"/>
+          <w:shd w:val="clear" w:color="auto" w:fill="FFFFFF"/>
+        </w:rPr>
+        <w:t xml:space="preserve">Ciuti, S., J. M. Northrup, T. B. Muhly, S. Simi, M. Musiani, J. A. Pitt, and M. S. Boyce. 2012. Effects of </w:t>
       </w:r>
       <w:r>
         <w:rPr>
@@ -7556,7 +6838,6 @@
         </w:rPr>
         <w:t xml:space="preserve">umans on </w:t>
       </w:r>
-      <w:proofErr w:type="spellStart"/>
       <w:r>
         <w:rPr>
           <w:rFonts w:eastAsia="Times New Roman"/>
@@ -7571,16 +6852,7 @@
           <w:color w:val="222222"/>
           <w:shd w:val="clear" w:color="auto" w:fill="FFFFFF"/>
         </w:rPr>
-        <w:t>ehaviour</w:t>
-      </w:r>
-      <w:proofErr w:type="spellEnd"/>
-      <w:r>
-        <w:rPr>
-          <w:rFonts w:eastAsia="Times New Roman"/>
-          <w:color w:val="222222"/>
-          <w:shd w:val="clear" w:color="auto" w:fill="FFFFFF"/>
-        </w:rPr>
-        <w:t xml:space="preserve"> of </w:t>
+        <w:t xml:space="preserve">ehaviour of </w:t>
       </w:r>
       <w:r>
         <w:rPr>
@@ -7757,49 +7029,7 @@
         <w:rPr>
           <w:color w:val="000000"/>
         </w:rPr>
-        <w:t xml:space="preserve">Coppes, J., J. </w:t>
-      </w:r>
-      <w:proofErr w:type="spellStart"/>
-      <w:r>
-        <w:rPr>
-          <w:color w:val="000000"/>
-        </w:rPr>
-        <w:t>Ehrlacher</w:t>
-      </w:r>
-      <w:proofErr w:type="spellEnd"/>
-      <w:r>
-        <w:rPr>
-          <w:color w:val="000000"/>
-        </w:rPr>
-        <w:t xml:space="preserve">, D. Thiel, R. </w:t>
-      </w:r>
-      <w:proofErr w:type="spellStart"/>
-      <w:r>
-        <w:rPr>
-          <w:color w:val="000000"/>
-        </w:rPr>
-        <w:t>Suchant</w:t>
-      </w:r>
-      <w:proofErr w:type="spellEnd"/>
-      <w:r>
-        <w:rPr>
-          <w:color w:val="000000"/>
-        </w:rPr>
-        <w:t xml:space="preserve">, and V. </w:t>
-      </w:r>
-      <w:proofErr w:type="spellStart"/>
-      <w:r>
-        <w:rPr>
-          <w:color w:val="000000"/>
-        </w:rPr>
-        <w:t>Braunisch</w:t>
-      </w:r>
-      <w:proofErr w:type="spellEnd"/>
-      <w:r>
-        <w:rPr>
-          <w:color w:val="000000"/>
-        </w:rPr>
-        <w:t xml:space="preserve">. 2017. Outdoor recreation causes effective habitat reduction in capercaillie </w:t>
+        <w:t xml:space="preserve">Coppes, J., J. Ehrlacher, D. Thiel, R. Suchant, and V. Braunisch. 2017. Outdoor recreation causes effective habitat reduction in capercaillie </w:t>
       </w:r>
       <w:r>
         <w:rPr>
@@ -7830,25 +7060,7 @@
           <w:color w:val="222222"/>
           <w:shd w:val="clear" w:color="auto" w:fill="FFFFFF"/>
         </w:rPr>
-        <w:t xml:space="preserve">Crawford, D. A., L. M. Conner, M. Clinchy, L. Y. Zanette, and M. J. Cherry. 2022. Prey tells, large herbivores fear the human ‘super predator.’ </w:t>
-      </w:r>
-      <w:proofErr w:type="spellStart"/>
-      <w:r>
-        <w:rPr>
-          <w:rFonts w:eastAsia="Times New Roman"/>
-          <w:color w:val="222222"/>
-          <w:shd w:val="clear" w:color="auto" w:fill="FFFFFF"/>
-        </w:rPr>
-        <w:t>Oecologia</w:t>
-      </w:r>
-      <w:proofErr w:type="spellEnd"/>
-      <w:r>
-        <w:rPr>
-          <w:rFonts w:eastAsia="Times New Roman"/>
-          <w:color w:val="222222"/>
-          <w:shd w:val="clear" w:color="auto" w:fill="FFFFFF"/>
-        </w:rPr>
-        <w:t xml:space="preserve"> 198:91–98.</w:t>
+        <w:t>Crawford, D. A., L. M. Conner, M. Clinchy, L. Y. Zanette, and M. J. Cherry. 2022. Prey tells, large herbivores fear the human ‘super predator.’ Oecologia 198:91–98.</w:t>
       </w:r>
     </w:p>
     <w:p>
@@ -7908,33 +7120,11 @@
         <w:spacing w:before="0" w:beforeAutospacing="0" w:after="160" w:afterAutospacing="0" w:line="480" w:lineRule="auto"/>
         <w:ind w:left="835" w:right="-540" w:hanging="835"/>
       </w:pPr>
-      <w:proofErr w:type="spellStart"/>
-      <w:r>
-        <w:rPr>
-          <w:color w:val="000000"/>
-        </w:rPr>
-        <w:t>Darimont</w:t>
-      </w:r>
-      <w:proofErr w:type="spellEnd"/>
-      <w:r>
-        <w:rPr>
-          <w:color w:val="000000"/>
-        </w:rPr>
-        <w:t xml:space="preserve">, C. T., C. H. Fox, H. M. Bryan, and T. E. </w:t>
-      </w:r>
-      <w:proofErr w:type="spellStart"/>
-      <w:r>
-        <w:rPr>
-          <w:color w:val="000000"/>
-        </w:rPr>
-        <w:t>Reimchen</w:t>
-      </w:r>
-      <w:proofErr w:type="spellEnd"/>
-      <w:r>
-        <w:rPr>
-          <w:color w:val="000000"/>
-        </w:rPr>
-        <w:t>. 2015. The unique ecology of human predators. Science 349:858–860.</w:t>
+      <w:r>
+        <w:rPr>
+          <w:color w:val="000000"/>
+        </w:rPr>
+        <w:t>Darimont, C. T., C. H. Fox, H. M. Bryan, and T. E. Reimchen. 2015. The unique ecology of human predators. Science 349:858–860.</w:t>
       </w:r>
     </w:p>
     <w:p>
@@ -8095,54 +7285,13 @@
         <w:spacing w:before="180" w:beforeAutospacing="0" w:after="0" w:afterAutospacing="0" w:line="480" w:lineRule="auto"/>
         <w:ind w:left="835" w:hanging="835"/>
       </w:pPr>
-      <w:proofErr w:type="spellStart"/>
       <w:r>
         <w:rPr>
           <w:color w:val="222222"/>
           <w:shd w:val="clear" w:color="auto" w:fill="FFFFFF"/>
         </w:rPr>
         <w:lastRenderedPageBreak/>
-        <w:t>Dorresteijn</w:t>
-      </w:r>
-      <w:proofErr w:type="spellEnd"/>
-      <w:r>
-        <w:rPr>
-          <w:color w:val="222222"/>
-          <w:shd w:val="clear" w:color="auto" w:fill="FFFFFF"/>
-        </w:rPr>
-        <w:t xml:space="preserve">, I., J. </w:t>
-      </w:r>
-      <w:proofErr w:type="spellStart"/>
-      <w:r>
-        <w:rPr>
-          <w:color w:val="222222"/>
-          <w:shd w:val="clear" w:color="auto" w:fill="FFFFFF"/>
-        </w:rPr>
-        <w:t>Schultner</w:t>
-      </w:r>
-      <w:proofErr w:type="spellEnd"/>
-      <w:r>
-        <w:rPr>
-          <w:color w:val="222222"/>
-          <w:shd w:val="clear" w:color="auto" w:fill="FFFFFF"/>
-        </w:rPr>
-        <w:t xml:space="preserve">, D. G. Nimmo, J. Fischer, J. </w:t>
-      </w:r>
-      <w:proofErr w:type="spellStart"/>
-      <w:r>
-        <w:rPr>
-          <w:color w:val="222222"/>
-          <w:shd w:val="clear" w:color="auto" w:fill="FFFFFF"/>
-        </w:rPr>
-        <w:t>Hanspach</w:t>
-      </w:r>
-      <w:proofErr w:type="spellEnd"/>
-      <w:r>
-        <w:rPr>
-          <w:color w:val="222222"/>
-          <w:shd w:val="clear" w:color="auto" w:fill="FFFFFF"/>
-        </w:rPr>
-        <w:t xml:space="preserve">, T. Kuemmerle, L. Kehoe, and E. G. Ritchie. 2015. Incorporating anthropogenic effects into trophic ecology: </w:t>
+        <w:t xml:space="preserve">Dorresteijn, I., J. Schultner, D. G. Nimmo, J. Fischer, J. Hanspach, T. Kuemmerle, L. Kehoe, and E. G. Ritchie. 2015. Incorporating anthropogenic effects into trophic ecology: </w:t>
       </w:r>
       <w:r>
         <w:rPr>
@@ -8195,41 +7344,13 @@
           <w:rFonts w:eastAsia="Times New Roman"/>
         </w:rPr>
       </w:pPr>
-      <w:proofErr w:type="spellStart"/>
-      <w:r>
-        <w:rPr>
-          <w:rFonts w:eastAsia="Times New Roman"/>
-          <w:color w:val="222222"/>
-          <w:shd w:val="clear" w:color="auto" w:fill="FFFFFF"/>
-        </w:rPr>
-        <w:t>Dzialak</w:t>
-      </w:r>
-      <w:proofErr w:type="spellEnd"/>
-      <w:r>
-        <w:rPr>
-          <w:rFonts w:eastAsia="Times New Roman"/>
-          <w:color w:val="222222"/>
-          <w:shd w:val="clear" w:color="auto" w:fill="FFFFFF"/>
-        </w:rPr>
-        <w:t xml:space="preserve">, M. R., S. M. Harju, R. G. Osborn, J. J. </w:t>
-      </w:r>
-      <w:proofErr w:type="spellStart"/>
-      <w:r>
-        <w:rPr>
-          <w:rFonts w:eastAsia="Times New Roman"/>
-          <w:color w:val="222222"/>
-          <w:shd w:val="clear" w:color="auto" w:fill="FFFFFF"/>
-        </w:rPr>
-        <w:t>Wondzell</w:t>
-      </w:r>
-      <w:proofErr w:type="spellEnd"/>
-      <w:r>
-        <w:rPr>
-          <w:rFonts w:eastAsia="Times New Roman"/>
-          <w:color w:val="222222"/>
-          <w:shd w:val="clear" w:color="auto" w:fill="FFFFFF"/>
-        </w:rPr>
-        <w:t>, L. D. Hayden-Wing, J. B. Winstead, and S. L. Webb. 2011. Prioritizing conservation of ungulate calving resources in multiple-use landscapes. PL</w:t>
+      <w:r>
+        <w:rPr>
+          <w:rFonts w:eastAsia="Times New Roman"/>
+          <w:color w:val="222222"/>
+          <w:shd w:val="clear" w:color="auto" w:fill="FFFFFF"/>
+        </w:rPr>
+        <w:t>Dzialak, M. R., S. M. Harju, R. G. Osborn, J. J. Wondzell, L. D. Hayden-Wing, J. B. Winstead, and S. L. Webb. 2011. Prioritizing conservation of ungulate calving resources in multiple-use landscapes. PL</w:t>
       </w:r>
       <w:r>
         <w:rPr>
@@ -8289,23 +7410,13 @@
           <w:rFonts w:eastAsia="Times New Roman"/>
         </w:rPr>
       </w:pPr>
-      <w:proofErr w:type="spellStart"/>
-      <w:r>
-        <w:rPr>
-          <w:rFonts w:eastAsia="Times New Roman"/>
-          <w:color w:val="222222"/>
-          <w:shd w:val="clear" w:color="auto" w:fill="FFFFFF"/>
-        </w:rPr>
-        <w:t>Fieberg</w:t>
-      </w:r>
-      <w:proofErr w:type="spellEnd"/>
-      <w:r>
-        <w:rPr>
-          <w:rFonts w:eastAsia="Times New Roman"/>
-          <w:color w:val="222222"/>
-          <w:shd w:val="clear" w:color="auto" w:fill="FFFFFF"/>
-        </w:rPr>
-        <w:t>, J., J. Signer, B. Smith, and T. Avgar. 2021. A ‘How to’ guide for interpreting parameters in habitat-selection analyses. Journal of Animal Ecology 90:1027–1043.</w:t>
+      <w:r>
+        <w:rPr>
+          <w:rFonts w:eastAsia="Times New Roman"/>
+          <w:color w:val="222222"/>
+          <w:shd w:val="clear" w:color="auto" w:fill="FFFFFF"/>
+        </w:rPr>
+        <w:t>Fieberg, J., J. Signer, B. Smith, and T. Avgar. 2021. A ‘How to’ guide for interpreting parameters in habitat-selection analyses. Journal of Animal Ecology 90:1027–1043.</w:t>
       </w:r>
     </w:p>
     <w:p>
@@ -8771,21 +7882,12 @@
           <w:rFonts w:eastAsia="Times New Roman"/>
         </w:rPr>
       </w:pPr>
-      <w:proofErr w:type="spellStart"/>
-      <w:r>
-        <w:rPr>
-          <w:rFonts w:eastAsia="Times New Roman"/>
-          <w:color w:val="000000"/>
-        </w:rPr>
-        <w:t>Hebblewhite</w:t>
-      </w:r>
-      <w:proofErr w:type="spellEnd"/>
-      <w:r>
-        <w:rPr>
-          <w:rFonts w:eastAsia="Times New Roman"/>
-          <w:color w:val="000000"/>
-        </w:rPr>
-        <w:t xml:space="preserve">, M., </w:t>
+      <w:r>
+        <w:rPr>
+          <w:rFonts w:eastAsia="Times New Roman"/>
+          <w:color w:val="000000"/>
+        </w:rPr>
+        <w:t xml:space="preserve">Hebblewhite, M., </w:t>
       </w:r>
       <w:r>
         <w:rPr>
@@ -8831,25 +7933,7 @@
           <w:shd w:val="clear" w:color="auto" w:fill="FFFFFF"/>
         </w:rPr>
         <w:lastRenderedPageBreak/>
-        <w:t xml:space="preserve">Hurley, M. A., J. W. Unsworth, P. Zager, M. </w:t>
-      </w:r>
-      <w:proofErr w:type="spellStart"/>
-      <w:r>
-        <w:rPr>
-          <w:rFonts w:eastAsia="Times New Roman"/>
-          <w:color w:val="222222"/>
-          <w:shd w:val="clear" w:color="auto" w:fill="FFFFFF"/>
-        </w:rPr>
-        <w:t>Hebblewhite</w:t>
-      </w:r>
-      <w:proofErr w:type="spellEnd"/>
-      <w:r>
-        <w:rPr>
-          <w:rFonts w:eastAsia="Times New Roman"/>
-          <w:color w:val="222222"/>
-          <w:shd w:val="clear" w:color="auto" w:fill="FFFFFF"/>
-        </w:rPr>
-        <w:t xml:space="preserve">, E. O. Garton, D. M. Montgomery, J. R. Skalski, and C. L. Maycock. 2011. Demographic response of mule deer to experimental reduction of coyotes and mountain lions in southeastern </w:t>
+        <w:t xml:space="preserve">Hurley, M. A., J. W. Unsworth, P. Zager, M. Hebblewhite, E. O. Garton, D. M. Montgomery, J. R. Skalski, and C. L. Maycock. 2011. Demographic response of mule deer to experimental reduction of coyotes and mountain lions in southeastern </w:t>
       </w:r>
       <w:r>
         <w:rPr>
@@ -8898,25 +7982,7 @@
           <w:color w:val="222222"/>
           <w:shd w:val="clear" w:color="auto" w:fill="FFFFFF"/>
         </w:rPr>
-        <w:t xml:space="preserve">Johnson, H. E., J. R. </w:t>
-      </w:r>
-      <w:proofErr w:type="spellStart"/>
-      <w:r>
-        <w:rPr>
-          <w:rFonts w:eastAsia="Times New Roman"/>
-          <w:color w:val="222222"/>
-          <w:shd w:val="clear" w:color="auto" w:fill="FFFFFF"/>
-        </w:rPr>
-        <w:t>Sushinsky</w:t>
-      </w:r>
-      <w:proofErr w:type="spellEnd"/>
-      <w:r>
-        <w:rPr>
-          <w:rFonts w:eastAsia="Times New Roman"/>
-          <w:color w:val="222222"/>
-          <w:shd w:val="clear" w:color="auto" w:fill="FFFFFF"/>
-        </w:rPr>
-        <w:t>, A. Holland, E. J. Bergman, T. Balzer, J. Garner, and S. E. Reed. 2017. Increases in residential and energy development are associated with reductions in recruitment for a large ungulate. Global Change Biology 23:578–591.</w:t>
+        <w:t>Johnson, H. E., J. R. Sushinsky, A. Holland, E. J. Bergman, T. Balzer, J. Garner, and S. E. Reed. 2017. Increases in residential and energy development are associated with reductions in recruitment for a large ungulate. Global Change Biology 23:578–591.</w:t>
       </w:r>
     </w:p>
     <w:p>
@@ -9214,25 +8280,7 @@
           <w:color w:val="222222"/>
           <w:shd w:val="clear" w:color="auto" w:fill="FFFFFF"/>
         </w:rPr>
-        <w:t xml:space="preserve">Kohl, M. T., T. K. Ruth, M. C. Metz, D. R. Stahler, D. W. Smith, P. J. White, and D. R. </w:t>
-      </w:r>
-      <w:proofErr w:type="spellStart"/>
-      <w:r>
-        <w:rPr>
-          <w:rFonts w:eastAsia="Times New Roman"/>
-          <w:color w:val="222222"/>
-          <w:shd w:val="clear" w:color="auto" w:fill="FFFFFF"/>
-        </w:rPr>
-        <w:t>MacNulty</w:t>
-      </w:r>
-      <w:proofErr w:type="spellEnd"/>
-      <w:r>
-        <w:rPr>
-          <w:rFonts w:eastAsia="Times New Roman"/>
-          <w:color w:val="222222"/>
-          <w:shd w:val="clear" w:color="auto" w:fill="FFFFFF"/>
-        </w:rPr>
-        <w:t>. 2019. Do prey select for vacant hunting domains to minimize a multi-predator threat?</w:t>
+        <w:t>Kohl, M. T., T. K. Ruth, M. C. Metz, D. R. Stahler, D. W. Smith, P. J. White, and D. R. MacNulty. 2019. Do prey select for vacant hunting domains to minimize a multi-predator threat?</w:t>
       </w:r>
       <w:r>
         <w:rPr>
@@ -9279,23 +8327,7 @@
           <w:color w:val="222222"/>
           <w:shd w:val="clear" w:color="auto" w:fill="FFFFFF"/>
         </w:rPr>
-        <w:t xml:space="preserve">Ladle, A., T. Avgar, M. Wheatley, G. B. Stenhouse, S. E. Nielsen, and M. S. Boyce. 2019. Grizzly bear response to </w:t>
-      </w:r>
-      <w:proofErr w:type="spellStart"/>
-      <w:r>
-        <w:rPr>
-          <w:color w:val="222222"/>
-          <w:shd w:val="clear" w:color="auto" w:fill="FFFFFF"/>
-        </w:rPr>
-        <w:t>spatio</w:t>
-      </w:r>
-      <w:proofErr w:type="spellEnd"/>
-      <w:r>
-        <w:rPr>
-          <w:color w:val="222222"/>
-          <w:shd w:val="clear" w:color="auto" w:fill="FFFFFF"/>
-        </w:rPr>
-        <w:t>-temporal variability in human recreational activity. Journal of Applied Ecology 56:375–386.</w:t>
+        <w:t>Ladle, A., T. Avgar, M. Wheatley, G. B. Stenhouse, S. E. Nielsen, and M. S. Boyce. 2019. Grizzly bear response to spatio-temporal variability in human recreational activity. Journal of Applied Ecology 56:375–386.</w:t>
       </w:r>
     </w:p>
     <w:p>
@@ -9315,25 +8347,7 @@
           <w:shd w:val="clear" w:color="auto" w:fill="FFFFFF"/>
         </w:rPr>
         <w:lastRenderedPageBreak/>
-        <w:t xml:space="preserve">Larson, C. L., S. E. Reed, A. M. </w:t>
-      </w:r>
-      <w:proofErr w:type="spellStart"/>
-      <w:r>
-        <w:rPr>
-          <w:rFonts w:eastAsia="Times New Roman"/>
-          <w:color w:val="222222"/>
-          <w:shd w:val="clear" w:color="auto" w:fill="FFFFFF"/>
-        </w:rPr>
-        <w:t>Merenlender</w:t>
-      </w:r>
-      <w:proofErr w:type="spellEnd"/>
-      <w:r>
-        <w:rPr>
-          <w:rFonts w:eastAsia="Times New Roman"/>
-          <w:color w:val="222222"/>
-          <w:shd w:val="clear" w:color="auto" w:fill="FFFFFF"/>
-        </w:rPr>
-        <w:t>, and K. R. Crooks. 2016. Effects of recreation on animals revealed as widespread through a global systematic review. PL</w:t>
+        <w:t>Larson, C. L., S. E. Reed, A. M. Merenlender, and K. R. Crooks. 2016. Effects of recreation on animals revealed as widespread through a global systematic review. PL</w:t>
       </w:r>
       <w:r>
         <w:rPr>
@@ -9379,23 +8393,7 @@
           <w:color w:val="222222"/>
           <w:shd w:val="clear" w:color="auto" w:fill="FFFFFF"/>
         </w:rPr>
-        <w:t xml:space="preserve">Larson, C. L., S. E. Reed, A. M. </w:t>
-      </w:r>
-      <w:proofErr w:type="spellStart"/>
-      <w:r>
-        <w:rPr>
-          <w:color w:val="222222"/>
-          <w:shd w:val="clear" w:color="auto" w:fill="FFFFFF"/>
-        </w:rPr>
-        <w:t>Merenlender</w:t>
-      </w:r>
-      <w:proofErr w:type="spellEnd"/>
-      <w:r>
-        <w:rPr>
-          <w:color w:val="222222"/>
-          <w:shd w:val="clear" w:color="auto" w:fill="FFFFFF"/>
-        </w:rPr>
-        <w:t>, and K. R. Crooks. 2019. A meta‐analysis of recreation effects on vertebrate species richness and abundance. Conservation Science and Practice 1:</w:t>
+        <w:t>Larson, C. L., S. E. Reed, A. M. Merenlender, and K. R. Crooks. 2019. A meta‐analysis of recreation effects on vertebrate species richness and abundance. Conservation Science and Practice 1:</w:t>
       </w:r>
       <w:r>
         <w:rPr>
@@ -9418,21 +8416,12 @@
         <w:spacing w:before="180" w:beforeAutospacing="0" w:after="0" w:afterAutospacing="0" w:line="480" w:lineRule="auto"/>
         <w:ind w:left="835" w:hanging="835"/>
       </w:pPr>
-      <w:proofErr w:type="spellStart"/>
-      <w:r>
-        <w:rPr>
-          <w:color w:val="222222"/>
-          <w:shd w:val="clear" w:color="auto" w:fill="FFFFFF"/>
-        </w:rPr>
-        <w:t>Laundre</w:t>
-      </w:r>
-      <w:proofErr w:type="spellEnd"/>
-      <w:r>
-        <w:rPr>
-          <w:color w:val="222222"/>
-          <w:shd w:val="clear" w:color="auto" w:fill="FFFFFF"/>
-        </w:rPr>
-        <w:t>, J</w:t>
+      <w:r>
+        <w:rPr>
+          <w:color w:val="222222"/>
+          <w:shd w:val="clear" w:color="auto" w:fill="FFFFFF"/>
+        </w:rPr>
+        <w:t>Laundre, J</w:t>
       </w:r>
       <w:r>
         <w:rPr>
@@ -9879,21 +8868,8 @@
           <w:rFonts w:eastAsia="Times New Roman"/>
         </w:rPr>
       </w:pPr>
-      <w:proofErr w:type="spellStart"/>
-      <w:r>
-        <w:t>Mallord</w:t>
-      </w:r>
-      <w:proofErr w:type="spellEnd"/>
-      <w:r>
-        <w:t xml:space="preserve">, J. W., P. M. Dolman, A. Brown, and W. J. Sutherland. 2007. Quantifying density dependence in a bird population using human disturbance. </w:t>
-      </w:r>
-      <w:proofErr w:type="spellStart"/>
-      <w:r>
-        <w:t>Oecologia</w:t>
-      </w:r>
-      <w:proofErr w:type="spellEnd"/>
-      <w:r>
-        <w:t xml:space="preserve"> 153:49–56.</w:t>
+      <w:r>
+        <w:t>Mallord, J. W., P. M. Dolman, A. Brown, and W. J. Sutherland. 2007. Quantifying density dependence in a bird population using human disturbance. Oecologia 153:49–56.</w:t>
       </w:r>
     </w:p>
     <w:p>
@@ -9994,25 +8970,7 @@
           <w:color w:val="222222"/>
           <w:shd w:val="clear" w:color="auto" w:fill="FFFFFF"/>
         </w:rPr>
-        <w:t xml:space="preserve">Merrill, E., J. Killeen, J. Pettit, M. Trottier, H. Martin, J. Berg, H. Bohm, S. Eggeman, and M. </w:t>
-      </w:r>
-      <w:proofErr w:type="spellStart"/>
-      <w:r>
-        <w:rPr>
-          <w:rFonts w:eastAsia="Times New Roman"/>
-          <w:color w:val="222222"/>
-          <w:shd w:val="clear" w:color="auto" w:fill="FFFFFF"/>
-        </w:rPr>
-        <w:t>Hebblewhite</w:t>
-      </w:r>
-      <w:proofErr w:type="spellEnd"/>
-      <w:r>
-        <w:rPr>
-          <w:rFonts w:eastAsia="Times New Roman"/>
-          <w:color w:val="222222"/>
-          <w:shd w:val="clear" w:color="auto" w:fill="FFFFFF"/>
-        </w:rPr>
-        <w:t>. 2020. Density-</w:t>
+        <w:t>Merrill, E., J. Killeen, J. Pettit, M. Trottier, H. Martin, J. Berg, H. Bohm, S. Eggeman, and M. Hebblewhite. 2020. Density-</w:t>
       </w:r>
       <w:r>
         <w:rPr>
@@ -10490,25 +9448,7 @@
           <w:color w:val="222222"/>
           <w:shd w:val="clear" w:color="auto" w:fill="FFFFFF"/>
         </w:rPr>
-        <w:t xml:space="preserve">Moeller, A. K., and P. M. Lukacs. 2022. </w:t>
-      </w:r>
-      <w:proofErr w:type="spellStart"/>
-      <w:r>
-        <w:rPr>
-          <w:rFonts w:eastAsia="Times New Roman"/>
-          <w:color w:val="222222"/>
-          <w:shd w:val="clear" w:color="auto" w:fill="FFFFFF"/>
-        </w:rPr>
-        <w:t>spaceNtime</w:t>
-      </w:r>
-      <w:proofErr w:type="spellEnd"/>
-      <w:r>
-        <w:rPr>
-          <w:rFonts w:eastAsia="Times New Roman"/>
-          <w:color w:val="222222"/>
-          <w:shd w:val="clear" w:color="auto" w:fill="FFFFFF"/>
-        </w:rPr>
-        <w:t>: an R package for estimating abundance of unmarked animals using camera-trap photographs. Mammalian Biology 102:581–590.</w:t>
+        <w:t>Moeller, A. K., and P. M. Lukacs. 2022. spaceNtime: an R package for estimating abundance of unmarked animals using camera-trap photographs. Mammalian Biology 102:581–590.</w:t>
       </w:r>
     </w:p>
     <w:p>
@@ -10543,7 +9483,6 @@
         </w:rPr>
         <w:t xml:space="preserve">Moll, R. J., A. K. Killion, M. W. Hayward, and R. A. Montgomery. 2021. A framework for the </w:t>
       </w:r>
-      <w:proofErr w:type="spellStart"/>
       <w:r>
         <w:rPr>
           <w:color w:val="222222"/>
@@ -10556,31 +9495,7 @@
           <w:color w:val="222222"/>
           <w:shd w:val="clear" w:color="auto" w:fill="FFFFFF"/>
         </w:rPr>
-        <w:t>ltonian</w:t>
-      </w:r>
-      <w:proofErr w:type="spellEnd"/>
-      <w:r>
-        <w:rPr>
-          <w:color w:val="222222"/>
-          <w:shd w:val="clear" w:color="auto" w:fill="FFFFFF"/>
-        </w:rPr>
-        <w:t xml:space="preserve"> niche of humans. </w:t>
-      </w:r>
-      <w:proofErr w:type="spellStart"/>
-      <w:r>
-        <w:rPr>
-          <w:color w:val="222222"/>
-          <w:shd w:val="clear" w:color="auto" w:fill="FFFFFF"/>
-        </w:rPr>
-        <w:t>BioScience</w:t>
-      </w:r>
-      <w:proofErr w:type="spellEnd"/>
-      <w:r>
-        <w:rPr>
-          <w:color w:val="222222"/>
-          <w:shd w:val="clear" w:color="auto" w:fill="FFFFFF"/>
-        </w:rPr>
-        <w:t xml:space="preserve"> 71:928–941.</w:t>
+        <w:t>ltonian niche of humans. BioScience 71:928–941.</w:t>
       </w:r>
     </w:p>
     <w:p>
@@ -10630,25 +9545,7 @@
           <w:color w:val="222222"/>
           <w:shd w:val="clear" w:color="auto" w:fill="FFFFFF"/>
         </w:rPr>
-        <w:t xml:space="preserve">Monz, C. A., C. M. Pickering, and W. L. </w:t>
-      </w:r>
-      <w:proofErr w:type="spellStart"/>
-      <w:r>
-        <w:rPr>
-          <w:rFonts w:eastAsia="Times New Roman"/>
-          <w:color w:val="222222"/>
-          <w:shd w:val="clear" w:color="auto" w:fill="FFFFFF"/>
-        </w:rPr>
-        <w:t>Hadwen</w:t>
-      </w:r>
-      <w:proofErr w:type="spellEnd"/>
-      <w:r>
-        <w:rPr>
-          <w:rFonts w:eastAsia="Times New Roman"/>
-          <w:color w:val="222222"/>
-          <w:shd w:val="clear" w:color="auto" w:fill="FFFFFF"/>
-        </w:rPr>
-        <w:t>. 2013. Recent advances in recreation ecology and the implications of different relationships between recreation use and ecological impacts. Frontiers in Ecology and the Environment 11:441–446.</w:t>
+        <w:t>Monz, C. A., C. M. Pickering, and W. L. Hadwen. 2013. Recent advances in recreation ecology and the implications of different relationships between recreation use and ecological impacts. Frontiers in Ecology and the Environment 11:441–446.</w:t>
       </w:r>
     </w:p>
     <w:p>
@@ -10685,25 +9582,7 @@
           <w:color w:val="222222"/>
           <w:shd w:val="clear" w:color="auto" w:fill="FFFFFF"/>
         </w:rPr>
-        <w:t xml:space="preserve">Morin, D. J., J. Boulanger, R. Bischof, D. C. Lee, D. Ngoprasert, A. K. Fuller, B. McLellan, R. Steinmetz, S. Sharma, D. </w:t>
-      </w:r>
-      <w:proofErr w:type="spellStart"/>
-      <w:r>
-        <w:rPr>
-          <w:rFonts w:eastAsia="Times New Roman"/>
-          <w:color w:val="222222"/>
-          <w:shd w:val="clear" w:color="auto" w:fill="FFFFFF"/>
-        </w:rPr>
-        <w:t>Garshelis</w:t>
-      </w:r>
-      <w:proofErr w:type="spellEnd"/>
-      <w:r>
-        <w:rPr>
-          <w:rFonts w:eastAsia="Times New Roman"/>
-          <w:color w:val="222222"/>
-          <w:shd w:val="clear" w:color="auto" w:fill="FFFFFF"/>
-        </w:rPr>
-        <w:t xml:space="preserve">, A. Gopalaswamy, M. A. Nawaz, and U. Karanth. 2022. Comparison of </w:t>
+        <w:t xml:space="preserve">Morin, D. J., J. Boulanger, R. Bischof, D. C. Lee, D. Ngoprasert, A. K. Fuller, B. McLellan, R. Steinmetz, S. Sharma, D. Garshelis, A. Gopalaswamy, M. A. Nawaz, and U. Karanth. 2022. Comparison of </w:t>
       </w:r>
       <w:r>
         <w:rPr>
@@ -10825,23 +9704,7 @@
         <w:ind w:left="835" w:hanging="835"/>
       </w:pPr>
       <w:r>
-        <w:t xml:space="preserve">Muhly, T. B., C. Semeniuk, A. </w:t>
-      </w:r>
-      <w:proofErr w:type="spellStart"/>
-      <w:r>
-        <w:t>Massolo</w:t>
-      </w:r>
-      <w:proofErr w:type="spellEnd"/>
-      <w:r>
-        <w:t xml:space="preserve">, L. Hickman, and M. </w:t>
-      </w:r>
-      <w:proofErr w:type="spellStart"/>
-      <w:r>
-        <w:t>Musiani</w:t>
-      </w:r>
-      <w:proofErr w:type="spellEnd"/>
-      <w:r>
-        <w:t>. 2011. Human activity helps prey win the predator-prey space race. PLOS ONE 6:</w:t>
+        <w:t>Muhly, T. B., C. Semeniuk, A. Massolo, L. Hickman, and M. Musiani. 2011. Human activity helps prey win the predator-prey space race. PLOS ONE 6:</w:t>
       </w:r>
       <w:r>
         <w:t>e17050</w:t>
@@ -10978,25 +9841,7 @@
           <w:color w:val="222222"/>
           <w:shd w:val="clear" w:color="auto" w:fill="FFFFFF"/>
         </w:rPr>
-        <w:t xml:space="preserve">Noonan, M. J., C. H. Fleming, T. S. Akre, J. Drescher-Lehman, E. </w:t>
-      </w:r>
-      <w:proofErr w:type="spellStart"/>
-      <w:r>
-        <w:rPr>
-          <w:rFonts w:eastAsia="Times New Roman"/>
-          <w:color w:val="222222"/>
-          <w:shd w:val="clear" w:color="auto" w:fill="FFFFFF"/>
-        </w:rPr>
-        <w:t>Gurarie</w:t>
-      </w:r>
-      <w:proofErr w:type="spellEnd"/>
-      <w:r>
-        <w:rPr>
-          <w:rFonts w:eastAsia="Times New Roman"/>
-          <w:color w:val="222222"/>
-          <w:shd w:val="clear" w:color="auto" w:fill="FFFFFF"/>
-        </w:rPr>
-        <w:t xml:space="preserve">, R. Kays, and J. M. Calabrese. 2019. The fast and the </w:t>
+        <w:t xml:space="preserve">Noonan, M. J., C. H. Fleming, T. S. Akre, J. Drescher-Lehman, E. Gurarie, R. Kays, and J. M. Calabrese. 2019. The fast and the </w:t>
       </w:r>
       <w:r>
         <w:rPr>
@@ -11235,25 +10080,7 @@
           <w:color w:val="222222"/>
           <w:shd w:val="clear" w:color="auto" w:fill="FFFFFF"/>
         </w:rPr>
-        <w:t xml:space="preserve">2023. </w:t>
-      </w:r>
-      <w:proofErr w:type="spellStart"/>
-      <w:r>
-        <w:rPr>
-          <w:rFonts w:eastAsia="Times New Roman"/>
-          <w:color w:val="222222"/>
-          <w:shd w:val="clear" w:color="auto" w:fill="FFFFFF"/>
-        </w:rPr>
-        <w:t>nlme</w:t>
-      </w:r>
-      <w:proofErr w:type="spellEnd"/>
-      <w:r>
-        <w:rPr>
-          <w:rFonts w:eastAsia="Times New Roman"/>
-          <w:color w:val="222222"/>
-          <w:shd w:val="clear" w:color="auto" w:fill="FFFFFF"/>
-        </w:rPr>
-        <w:t xml:space="preserve">: Linear and </w:t>
+        <w:t xml:space="preserve">2023. nlme: Linear and </w:t>
       </w:r>
       <w:r>
         <w:rPr>
@@ -11473,25 +10300,7 @@
           <w:color w:val="222222"/>
           <w:shd w:val="clear" w:color="auto" w:fill="FFFFFF"/>
         </w:rPr>
-        <w:t xml:space="preserve">Price, M. V., E. H. </w:t>
-      </w:r>
-      <w:proofErr w:type="spellStart"/>
-      <w:r>
-        <w:rPr>
-          <w:rFonts w:eastAsia="Times New Roman"/>
-          <w:color w:val="222222"/>
-          <w:shd w:val="clear" w:color="auto" w:fill="FFFFFF"/>
-        </w:rPr>
-        <w:t>Strombom</w:t>
-      </w:r>
-      <w:proofErr w:type="spellEnd"/>
-      <w:r>
-        <w:rPr>
-          <w:rFonts w:eastAsia="Times New Roman"/>
-          <w:color w:val="222222"/>
-          <w:shd w:val="clear" w:color="auto" w:fill="FFFFFF"/>
-        </w:rPr>
-        <w:t>, and D. T. Blumstein. 2014. Human activity affects the perception of risk by mule deer. Current Zoology 60:693–699.</w:t>
+        <w:t>Price, M. V., E. H. Strombom, and D. T. Blumstein. 2014. Human activity affects the perception of risk by mule deer. Current Zoology 60:693–699.</w:t>
       </w:r>
     </w:p>
     <w:p>
@@ -11502,15 +10311,7 @@
       </w:pPr>
       <w:r>
         <w:lastRenderedPageBreak/>
-        <w:t xml:space="preserve">Reed, S. E., and A. M. </w:t>
-      </w:r>
-      <w:proofErr w:type="spellStart"/>
-      <w:r>
-        <w:t>Merenlender</w:t>
-      </w:r>
-      <w:proofErr w:type="spellEnd"/>
-      <w:r>
-        <w:t>. 2008. Quiet, Nonconsumptive Recreation Reduces Protected Area Effectiveness. Conservation Letters 1:146–154.</w:t>
+        <w:t>Reed, S. E., and A. M. Merenlender. 2008. Quiet, Nonconsumptive Recreation Reduces Protected Area Effectiveness. Conservation Letters 1:146–154.</w:t>
       </w:r>
     </w:p>
     <w:p>
@@ -11722,43 +10523,7 @@
           <w:color w:val="222222"/>
           <w:shd w:val="clear" w:color="auto" w:fill="FFFFFF"/>
         </w:rPr>
-        <w:t xml:space="preserve">Romme, W. H., C. D. Allen, J. D. Bailey, W. L. Baker, B. T. </w:t>
-      </w:r>
-      <w:proofErr w:type="spellStart"/>
-      <w:r>
-        <w:rPr>
-          <w:rFonts w:eastAsia="Times New Roman"/>
-          <w:color w:val="222222"/>
-          <w:shd w:val="clear" w:color="auto" w:fill="FFFFFF"/>
-        </w:rPr>
-        <w:t>Bestelmeyer</w:t>
-      </w:r>
-      <w:proofErr w:type="spellEnd"/>
-      <w:r>
-        <w:rPr>
-          <w:rFonts w:eastAsia="Times New Roman"/>
-          <w:color w:val="222222"/>
-          <w:shd w:val="clear" w:color="auto" w:fill="FFFFFF"/>
-        </w:rPr>
-        <w:t xml:space="preserve">, P. M. Brown, K. S. Eisenhart, M. L. Floyd, D. W. Huffman, B. F. Jacobs, R. F. Miller, E. H. </w:t>
-      </w:r>
-      <w:proofErr w:type="spellStart"/>
-      <w:r>
-        <w:rPr>
-          <w:rFonts w:eastAsia="Times New Roman"/>
-          <w:color w:val="222222"/>
-          <w:shd w:val="clear" w:color="auto" w:fill="FFFFFF"/>
-        </w:rPr>
-        <w:t>Muldavin</w:t>
-      </w:r>
-      <w:proofErr w:type="spellEnd"/>
-      <w:r>
-        <w:rPr>
-          <w:rFonts w:eastAsia="Times New Roman"/>
-          <w:color w:val="222222"/>
-          <w:shd w:val="clear" w:color="auto" w:fill="FFFFFF"/>
-        </w:rPr>
-        <w:t>, T. W. Swetnam, R. J. Tausch, and P. J. Weisberg. 2009. Historical and modern disturbance regimes, stand structures, and landscape dynamics in piñon-juniper vegetation of the western United States. Rangeland Ecology and Management 62:203–222.</w:t>
+        <w:t>Romme, W. H., C. D. Allen, J. D. Bailey, W. L. Baker, B. T. Bestelmeyer, P. M. Brown, K. S. Eisenhart, M. L. Floyd, D. W. Huffman, B. F. Jacobs, R. F. Miller, E. H. Muldavin, T. W. Swetnam, R. J. Tausch, and P. J. Weisberg. 2009. Historical and modern disturbance regimes, stand structures, and landscape dynamics in piñon-juniper vegetation of the western United States. Rangeland Ecology and Management 62:203–222.</w:t>
       </w:r>
     </w:p>
     <w:p>
@@ -11792,43 +10557,7 @@
           <w:color w:val="222222"/>
           <w:shd w:val="clear" w:color="auto" w:fill="FFFFFF"/>
         </w:rPr>
-        <w:t xml:space="preserve">Santini, G., M. </w:t>
-      </w:r>
-      <w:proofErr w:type="spellStart"/>
-      <w:r>
-        <w:rPr>
-          <w:rFonts w:eastAsia="Times New Roman"/>
-          <w:color w:val="222222"/>
-          <w:shd w:val="clear" w:color="auto" w:fill="FFFFFF"/>
-        </w:rPr>
-        <w:t>Abolaffio</w:t>
-      </w:r>
-      <w:proofErr w:type="spellEnd"/>
-      <w:r>
-        <w:rPr>
-          <w:rFonts w:eastAsia="Times New Roman"/>
-          <w:color w:val="222222"/>
-          <w:shd w:val="clear" w:color="auto" w:fill="FFFFFF"/>
-        </w:rPr>
-        <w:t xml:space="preserve">, F. Ossi, B. Franzetti, F. </w:t>
-      </w:r>
-      <w:proofErr w:type="spellStart"/>
-      <w:r>
-        <w:rPr>
-          <w:rFonts w:eastAsia="Times New Roman"/>
-          <w:color w:val="222222"/>
-          <w:shd w:val="clear" w:color="auto" w:fill="FFFFFF"/>
-        </w:rPr>
-        <w:t>Cagnacci</w:t>
-      </w:r>
-      <w:proofErr w:type="spellEnd"/>
-      <w:r>
-        <w:rPr>
-          <w:rFonts w:eastAsia="Times New Roman"/>
-          <w:color w:val="222222"/>
-          <w:shd w:val="clear" w:color="auto" w:fill="FFFFFF"/>
-        </w:rPr>
-        <w:t xml:space="preserve">, and S. Focardi. 2022. Population assessment without individual identification using camera-traps: </w:t>
+        <w:t xml:space="preserve">Santini, G., M. Abolaffio, F. Ossi, B. Franzetti, F. Cagnacci, and S. Focardi. 2022. Population assessment without individual identification using camera-traps: </w:t>
       </w:r>
       <w:r>
         <w:rPr>
@@ -12048,23 +10777,7 @@
           <w:rFonts w:eastAsia="Times New Roman"/>
           <w:color w:val="212121"/>
         </w:rPr>
-        <w:t xml:space="preserve">Schmitz, O. J., J. H. Grabowski, B. L. </w:t>
-      </w:r>
-      <w:proofErr w:type="spellStart"/>
-      <w:r>
-        <w:rPr>
-          <w:rFonts w:eastAsia="Times New Roman"/>
-          <w:color w:val="212121"/>
-        </w:rPr>
-        <w:t>Peckarsky</w:t>
-      </w:r>
-      <w:proofErr w:type="spellEnd"/>
-      <w:r>
-        <w:rPr>
-          <w:rFonts w:eastAsia="Times New Roman"/>
-          <w:color w:val="212121"/>
-        </w:rPr>
-        <w:t xml:space="preserve">, E. L. Preisser, G. C. Trussel, and J. R. Vonesh. 2008. From </w:t>
+        <w:t xml:space="preserve">Schmitz, O. J., J. H. Grabowski, B. L. Peckarsky, E. L. Preisser, G. C. Trussel, and J. R. Vonesh. 2008. From </w:t>
       </w:r>
       <w:r>
         <w:rPr>
@@ -12171,21 +10884,12 @@
         <w:spacing w:before="180" w:beforeAutospacing="0" w:after="0" w:afterAutospacing="0" w:line="480" w:lineRule="auto"/>
         <w:ind w:left="835" w:hanging="835"/>
       </w:pPr>
-      <w:proofErr w:type="spellStart"/>
-      <w:r>
-        <w:rPr>
-          <w:color w:val="222222"/>
-          <w:shd w:val="clear" w:color="auto" w:fill="FFFFFF"/>
-        </w:rPr>
-        <w:t>Sévêque</w:t>
-      </w:r>
-      <w:proofErr w:type="spellEnd"/>
-      <w:r>
-        <w:rPr>
-          <w:color w:val="222222"/>
-          <w:shd w:val="clear" w:color="auto" w:fill="FFFFFF"/>
-        </w:rPr>
-        <w:t xml:space="preserve">, A., L. K. Gentle, J. V. López-Bao, R. W. Yarnell, and A. Uzal. 2020. Human disturbance has contrasting effects on niche partitioning within carnivore communities. Biological Reviews </w:t>
+      <w:r>
+        <w:rPr>
+          <w:color w:val="222222"/>
+          <w:shd w:val="clear" w:color="auto" w:fill="FFFFFF"/>
+        </w:rPr>
+        <w:t xml:space="preserve">Sévêque, A., L. K. Gentle, J. V. López-Bao, R. W. Yarnell, and A. Uzal. 2020. Human disturbance has contrasting effects on niche partitioning within carnivore communities. Biological Reviews </w:t>
       </w:r>
       <w:r>
         <w:rPr>
@@ -12515,25 +11219,7 @@
           <w:shd w:val="clear" w:color="auto" w:fill="FFFFFF"/>
         </w:rPr>
         <w:lastRenderedPageBreak/>
-        <w:t xml:space="preserve">Signer J, </w:t>
-      </w:r>
-      <w:proofErr w:type="spellStart"/>
-      <w:r>
-        <w:rPr>
-          <w:rFonts w:eastAsia="Times New Roman"/>
-          <w:color w:val="212121"/>
-          <w:shd w:val="clear" w:color="auto" w:fill="FFFFFF"/>
-        </w:rPr>
-        <w:t>Fieberg</w:t>
-      </w:r>
-      <w:proofErr w:type="spellEnd"/>
-      <w:r>
-        <w:rPr>
-          <w:rFonts w:eastAsia="Times New Roman"/>
-          <w:color w:val="212121"/>
-          <w:shd w:val="clear" w:color="auto" w:fill="FFFFFF"/>
-        </w:rPr>
-        <w:t xml:space="preserve"> J, Avgar T. 2019. Animal movement tools (amt): R package for managing tracking data and conducting habitat selection analyses. Ecology and Evolution 9: 880–890.</w:t>
+        <w:t>Signer J, Fieberg J, Avgar T. 2019. Animal movement tools (amt): R package for managing tracking data and conducting habitat selection analyses. Ecology and Evolution 9: 880–890.</w:t>
       </w:r>
     </w:p>
     <w:p>
@@ -12558,21 +11244,12 @@
         </w:rPr>
         <w:t xml:space="preserve">D.R. </w:t>
       </w:r>
-      <w:proofErr w:type="spellStart"/>
-      <w:r>
-        <w:rPr>
-          <w:rFonts w:eastAsia="Times New Roman"/>
-          <w:color w:val="000000"/>
-        </w:rPr>
-        <w:t>MacNulty</w:t>
-      </w:r>
-      <w:proofErr w:type="spellEnd"/>
-      <w:r>
-        <w:rPr>
-          <w:rFonts w:eastAsia="Times New Roman"/>
-          <w:color w:val="000000"/>
-        </w:rPr>
-        <w:t xml:space="preserve">, </w:t>
+      <w:r>
+        <w:rPr>
+          <w:rFonts w:eastAsia="Times New Roman"/>
+          <w:color w:val="000000"/>
+        </w:rPr>
+        <w:t xml:space="preserve">MacNulty, </w:t>
       </w:r>
       <w:r>
         <w:rPr>
@@ -12658,23 +11335,7 @@
           <w:rFonts w:eastAsia="Times New Roman"/>
           <w:color w:val="212121"/>
         </w:rPr>
-        <w:t xml:space="preserve">Smith, J. A., A. C. Thomas, T. Levi, Y. Wang, and C. C. Wilmers. 2018. Human activity reduces niche partitioning among three widespread </w:t>
-      </w:r>
-      <w:proofErr w:type="spellStart"/>
-      <w:r>
-        <w:rPr>
-          <w:rFonts w:eastAsia="Times New Roman"/>
-          <w:color w:val="212121"/>
-        </w:rPr>
-        <w:t>mesocarnivores</w:t>
-      </w:r>
-      <w:proofErr w:type="spellEnd"/>
-      <w:r>
-        <w:rPr>
-          <w:rFonts w:eastAsia="Times New Roman"/>
-          <w:color w:val="212121"/>
-        </w:rPr>
-        <w:t xml:space="preserve">. Oikos </w:t>
+        <w:t xml:space="preserve">Smith, J. A., A. C. Thomas, T. Levi, Y. Wang, and C. C. Wilmers. 2018. Human activity reduces niche partitioning among three widespread mesocarnivores. Oikos </w:t>
       </w:r>
       <w:r>
         <w:rPr>
@@ -12719,23 +11380,7 @@
           <w:rFonts w:eastAsia="Times New Roman"/>
           <w:color w:val="212121"/>
         </w:rPr>
-        <w:t xml:space="preserve">Smith, J. A., E. Donadio, J. N. Pauli, M. J. Sheriff, and A. D. Middleton. 2019. Integrating temporal refugia into landscapes of fear: prey exploit predator downtimes to forage in risky places. </w:t>
-      </w:r>
-      <w:proofErr w:type="spellStart"/>
-      <w:r>
-        <w:rPr>
-          <w:rFonts w:eastAsia="Times New Roman"/>
-          <w:color w:val="212121"/>
-        </w:rPr>
-        <w:t>Oecologia</w:t>
-      </w:r>
-      <w:proofErr w:type="spellEnd"/>
-      <w:r>
-        <w:rPr>
-          <w:rFonts w:eastAsia="Times New Roman"/>
-          <w:color w:val="212121"/>
-        </w:rPr>
-        <w:t xml:space="preserve"> 189:883–890.</w:t>
+        <w:t>Smith, J. A., E. Donadio, J. N. Pauli, M. J. Sheriff, and A. D. Middleton. 2019. Integrating temporal refugia into landscapes of fear: prey exploit predator downtimes to forage in risky places. Oecologia 189:883–890.</w:t>
       </w:r>
     </w:p>
     <w:p>
@@ -12928,21 +11573,12 @@
           <w:color w:val="212121"/>
         </w:rPr>
       </w:pPr>
-      <w:proofErr w:type="spellStart"/>
       <w:r>
         <w:rPr>
           <w:rFonts w:eastAsia="Times New Roman"/>
           <w:color w:val="212121"/>
         </w:rPr>
-        <w:t>Stankowich</w:t>
-      </w:r>
-      <w:proofErr w:type="spellEnd"/>
-      <w:r>
-        <w:rPr>
-          <w:rFonts w:eastAsia="Times New Roman"/>
-          <w:color w:val="212121"/>
-        </w:rPr>
-        <w:t xml:space="preserve">, T. 2008. Ungulate flight responses to human disturbance: </w:t>
+        <w:t xml:space="preserve">Stankowich, T. 2008. Ungulate flight responses to human disturbance: </w:t>
       </w:r>
       <w:r>
         <w:rPr>
@@ -12981,15 +11617,7 @@
       </w:pPr>
       <w:r>
         <w:lastRenderedPageBreak/>
-        <w:t xml:space="preserve">Stewart, K. M., R. T. Bowyer, B. L. Dick, B. K. Johnson, and J. G. Kie. 2005. Density-dependent effects on physical condition and reproduction in North American elk: An experimental test. </w:t>
-      </w:r>
-      <w:proofErr w:type="spellStart"/>
-      <w:r>
-        <w:t>Oecologia</w:t>
-      </w:r>
-      <w:proofErr w:type="spellEnd"/>
-      <w:r>
-        <w:t xml:space="preserve"> 143:85–93.</w:t>
+        <w:t>Stewart, K. M., R. T. Bowyer, B. L. Dick, B. K. Johnson, and J. G. Kie. 2005. Density-dependent effects on physical condition and reproduction in North American elk: An experimental test. Oecologia 143:85–93.</w:t>
       </w:r>
     </w:p>
     <w:p>
@@ -13110,23 +11738,13 @@
           <w:rFonts w:eastAsia="Times New Roman"/>
         </w:rPr>
       </w:pPr>
-      <w:proofErr w:type="spellStart"/>
       <w:r>
         <w:rPr>
           <w:rFonts w:eastAsia="Times New Roman"/>
           <w:color w:val="212121"/>
           <w:shd w:val="clear" w:color="auto" w:fill="FFFFFF"/>
         </w:rPr>
-        <w:t>Tablado</w:t>
-      </w:r>
-      <w:proofErr w:type="spellEnd"/>
-      <w:r>
-        <w:rPr>
-          <w:rFonts w:eastAsia="Times New Roman"/>
-          <w:color w:val="212121"/>
-          <w:shd w:val="clear" w:color="auto" w:fill="FFFFFF"/>
-        </w:rPr>
-        <w:t>, Z., and L. Jenni. 2017. Determinants of uncertainty in wildlife responses to human disturbance. Biological Reviews 92:216–233.</w:t>
+        <w:t>Tablado, Z., and L. Jenni. 2017. Determinants of uncertainty in wildlife responses to human disturbance. Biological Reviews 92:216–233.</w:t>
       </w:r>
     </w:p>
     <w:p>
@@ -13270,296 +11888,50 @@
         <w:rPr>
           <w:color w:val="212121"/>
         </w:rPr>
-        <w:t xml:space="preserve">Tucker, M. A., K. </w:t>
-      </w:r>
-      <w:proofErr w:type="spellStart"/>
+        <w:t>Tucker, M. A., K. Böhning-</w:t>
+      </w:r>
       <w:r>
         <w:rPr>
           <w:color w:val="212121"/>
         </w:rPr>
-        <w:t>Böhning-</w:t>
+        <w:t>G</w:t>
       </w:r>
       <w:r>
         <w:rPr>
           <w:color w:val="212121"/>
         </w:rPr>
-        <w:t>G</w:t>
+        <w:t xml:space="preserve">aese, W. F. Fagan, J. M. Fryxell, B. Van Moorter, S. C. Alberts, A. H. Ali, A. M. Allen, N. Attias, T. Avgar, H. Bartlam-brooks, B. Bayarbaatar, J. L. Belant, A. Bertassoni, D. Beyer, L. Bidner, F. M. Van Beest, S. Blake, N. Blaum, C. </w:t>
       </w:r>
       <w:r>
         <w:rPr>
           <w:color w:val="212121"/>
         </w:rPr>
-        <w:t>aese</w:t>
-      </w:r>
-      <w:proofErr w:type="spellEnd"/>
+        <w:lastRenderedPageBreak/>
+        <w:t>Bracis, D. Brown, P. J. N. De Bruyn, F. Cagnacci, D. Diefenbach, I. Douglas-</w:t>
+      </w:r>
       <w:r>
         <w:rPr>
           <w:color w:val="212121"/>
         </w:rPr>
-        <w:t xml:space="preserve">, W. F. Fagan, J. M. Fryxell, B. Van </w:t>
-      </w:r>
-      <w:proofErr w:type="spellStart"/>
+        <w:t>H</w:t>
+      </w:r>
       <w:r>
         <w:rPr>
           <w:color w:val="212121"/>
         </w:rPr>
-        <w:t>Moorter</w:t>
-      </w:r>
-      <w:proofErr w:type="spellEnd"/>
+        <w:t>amilton, J. Fennessy, C. Fichtel, W. Fiedler, C. Fischer, I. Fischhoff, C. H. Fleming, A. T. Ford, S. A. Fritz, B. Gehr, J. R. Goheen, E. Gurarie, M. Hebblewhite, M. Heurich, A. J. M. Hewison, C. Hof, E. Hurme, L. A. Isbell, R. Janssen, F. Jeltsch, P. Kaczensky, A. Kane, P. M. Kappeler, M. Kauffman, R. Kays, D. Kimuyu, F. Koch, B. Kranstauber, S. Lapoint, J. Mattisson, E. P. Medici, U. Mellone, E. Merrill, T. A. Morrison, S. L. Díaz-</w:t>
+      </w:r>
       <w:r>
         <w:rPr>
           <w:color w:val="212121"/>
         </w:rPr>
-        <w:t xml:space="preserve">, S. C. Alberts, A. H. Ali, A. M. Allen, N. Attias, T. Avgar, H. Bartlam-brooks, B. </w:t>
-      </w:r>
-      <w:proofErr w:type="spellStart"/>
+        <w:t>M</w:t>
+      </w:r>
       <w:r>
         <w:rPr>
           <w:color w:val="212121"/>
         </w:rPr>
-        <w:t>Bayarbaatar</w:t>
-      </w:r>
-      <w:proofErr w:type="spellEnd"/>
-      <w:r>
-        <w:rPr>
-          <w:color w:val="212121"/>
-        </w:rPr>
-        <w:t xml:space="preserve">, J. L. </w:t>
-      </w:r>
-      <w:proofErr w:type="spellStart"/>
-      <w:r>
-        <w:rPr>
-          <w:color w:val="212121"/>
-        </w:rPr>
-        <w:t>Belant</w:t>
-      </w:r>
-      <w:proofErr w:type="spellEnd"/>
-      <w:r>
-        <w:rPr>
-          <w:color w:val="212121"/>
-        </w:rPr>
-        <w:t xml:space="preserve">, A. </w:t>
-      </w:r>
-      <w:proofErr w:type="spellStart"/>
-      <w:r>
-        <w:rPr>
-          <w:color w:val="212121"/>
-        </w:rPr>
-        <w:t>Bertassoni</w:t>
-      </w:r>
-      <w:proofErr w:type="spellEnd"/>
-      <w:r>
-        <w:rPr>
-          <w:color w:val="212121"/>
-        </w:rPr>
-        <w:t xml:space="preserve">, D. Beyer, L. Bidner, F. M. Van </w:t>
-      </w:r>
-      <w:proofErr w:type="spellStart"/>
-      <w:r>
-        <w:rPr>
-          <w:color w:val="212121"/>
-        </w:rPr>
-        <w:t>Beest</w:t>
-      </w:r>
-      <w:proofErr w:type="spellEnd"/>
-      <w:r>
-        <w:rPr>
-          <w:color w:val="212121"/>
-        </w:rPr>
-        <w:t xml:space="preserve">, S. Blake, N. Blaum, C. </w:t>
-      </w:r>
-      <w:proofErr w:type="spellStart"/>
-      <w:r>
-        <w:rPr>
-          <w:color w:val="212121"/>
-        </w:rPr>
-        <w:lastRenderedPageBreak/>
-        <w:t>Bracis</w:t>
-      </w:r>
-      <w:proofErr w:type="spellEnd"/>
-      <w:r>
-        <w:rPr>
-          <w:color w:val="212121"/>
-        </w:rPr>
-        <w:t xml:space="preserve">, D. Brown, P. J. N. De Bruyn, F. </w:t>
-      </w:r>
-      <w:proofErr w:type="spellStart"/>
-      <w:r>
-        <w:rPr>
-          <w:color w:val="212121"/>
-        </w:rPr>
-        <w:t>Cagnacci</w:t>
-      </w:r>
-      <w:proofErr w:type="spellEnd"/>
-      <w:r>
-        <w:rPr>
-          <w:color w:val="212121"/>
-        </w:rPr>
-        <w:t>, D. Diefenbach, I. Douglas-</w:t>
-      </w:r>
-      <w:r>
-        <w:rPr>
-          <w:color w:val="212121"/>
-        </w:rPr>
-        <w:t>H</w:t>
-      </w:r>
-      <w:r>
-        <w:rPr>
-          <w:color w:val="212121"/>
-        </w:rPr>
-        <w:t xml:space="preserve">amilton, J. Fennessy, C. Fichtel, W. Fiedler, C. Fischer, I. Fischhoff, C. H. Fleming, A. T. Ford, S. A. Fritz, B. Gehr, J. R. Goheen, E. </w:t>
-      </w:r>
-      <w:proofErr w:type="spellStart"/>
-      <w:r>
-        <w:rPr>
-          <w:color w:val="212121"/>
-        </w:rPr>
-        <w:t>Gurarie</w:t>
-      </w:r>
-      <w:proofErr w:type="spellEnd"/>
-      <w:r>
-        <w:rPr>
-          <w:color w:val="212121"/>
-        </w:rPr>
-        <w:t xml:space="preserve">, M. </w:t>
-      </w:r>
-      <w:proofErr w:type="spellStart"/>
-      <w:r>
-        <w:rPr>
-          <w:color w:val="212121"/>
-        </w:rPr>
-        <w:t>Hebblewhite</w:t>
-      </w:r>
-      <w:proofErr w:type="spellEnd"/>
-      <w:r>
-        <w:rPr>
-          <w:color w:val="212121"/>
-        </w:rPr>
-        <w:t xml:space="preserve">, M. Heurich, A. J. M. Hewison, C. Hof, E. Hurme, L. A. Isbell, R. Janssen, F. </w:t>
-      </w:r>
-      <w:proofErr w:type="spellStart"/>
-      <w:r>
-        <w:rPr>
-          <w:color w:val="212121"/>
-        </w:rPr>
-        <w:t>Jeltsch</w:t>
-      </w:r>
-      <w:proofErr w:type="spellEnd"/>
-      <w:r>
-        <w:rPr>
-          <w:color w:val="212121"/>
-        </w:rPr>
-        <w:t xml:space="preserve">, P. </w:t>
-      </w:r>
-      <w:proofErr w:type="spellStart"/>
-      <w:r>
-        <w:rPr>
-          <w:color w:val="212121"/>
-        </w:rPr>
-        <w:t>Kaczensky</w:t>
-      </w:r>
-      <w:proofErr w:type="spellEnd"/>
-      <w:r>
-        <w:rPr>
-          <w:color w:val="212121"/>
-        </w:rPr>
-        <w:t xml:space="preserve">, A. Kane, P. M. Kappeler, M. Kauffman, R. Kays, D. </w:t>
-      </w:r>
-      <w:proofErr w:type="spellStart"/>
-      <w:r>
-        <w:rPr>
-          <w:color w:val="212121"/>
-        </w:rPr>
-        <w:t>Kimuyu</w:t>
-      </w:r>
-      <w:proofErr w:type="spellEnd"/>
-      <w:r>
-        <w:rPr>
-          <w:color w:val="212121"/>
-        </w:rPr>
-        <w:t xml:space="preserve">, F. Koch, B. </w:t>
-      </w:r>
-      <w:proofErr w:type="spellStart"/>
-      <w:r>
-        <w:rPr>
-          <w:color w:val="212121"/>
-        </w:rPr>
-        <w:t>Kranstauber</w:t>
-      </w:r>
-      <w:proofErr w:type="spellEnd"/>
-      <w:r>
-        <w:rPr>
-          <w:color w:val="212121"/>
-        </w:rPr>
-        <w:t>, S. Lapoint, J. Mattisson, E. P. Medici, U. Mellone, E. Merrill, T. A. Morrison, S. L. Díaz-</w:t>
-      </w:r>
-      <w:r>
-        <w:rPr>
-          <w:color w:val="212121"/>
-        </w:rPr>
-        <w:t>M</w:t>
-      </w:r>
-      <w:r>
-        <w:rPr>
-          <w:color w:val="212121"/>
-        </w:rPr>
-        <w:t xml:space="preserve">uñoz, A. </w:t>
-      </w:r>
-      <w:proofErr w:type="spellStart"/>
-      <w:r>
-        <w:rPr>
-          <w:color w:val="212121"/>
-        </w:rPr>
-        <w:t>Mysterud</w:t>
-      </w:r>
-      <w:proofErr w:type="spellEnd"/>
-      <w:r>
-        <w:rPr>
-          <w:color w:val="212121"/>
-        </w:rPr>
-        <w:t xml:space="preserve">, D. </w:t>
-      </w:r>
-      <w:proofErr w:type="spellStart"/>
-      <w:r>
-        <w:rPr>
-          <w:color w:val="212121"/>
-        </w:rPr>
-        <w:t>Nandintsetseg</w:t>
-      </w:r>
-      <w:proofErr w:type="spellEnd"/>
-      <w:r>
-        <w:rPr>
-          <w:color w:val="212121"/>
-        </w:rPr>
-        <w:t xml:space="preserve">, R. Nathan, A. </w:t>
-      </w:r>
-      <w:proofErr w:type="spellStart"/>
-      <w:r>
-        <w:rPr>
-          <w:color w:val="212121"/>
-        </w:rPr>
-        <w:t>Niamir</w:t>
-      </w:r>
-      <w:proofErr w:type="spellEnd"/>
-      <w:r>
-        <w:rPr>
-          <w:color w:val="212121"/>
-        </w:rPr>
-        <w:t xml:space="preserve">, J. Odden, R. B. O. Hara, L. G. R. Oliveira-santos, K. A. Olson, B. D. Patterson, R. C. De Paula, L. Pedrotti, B. Reineking, and M. </w:t>
-      </w:r>
-      <w:proofErr w:type="spellStart"/>
-      <w:r>
-        <w:rPr>
-          <w:color w:val="212121"/>
-        </w:rPr>
-        <w:t>Rimmler</w:t>
-      </w:r>
-      <w:proofErr w:type="spellEnd"/>
-      <w:r>
-        <w:rPr>
-          <w:color w:val="212121"/>
-        </w:rPr>
-        <w:t xml:space="preserve">. 2018. Moving in the Anthropocene: </w:t>
+        <w:t xml:space="preserve">uñoz, A. Mysterud, D. Nandintsetseg, R. Nathan, A. Niamir, J. Odden, R. B. O. Hara, L. G. R. Oliveira-santos, K. A. Olson, B. D. Patterson, R. C. De Paula, L. Pedrotti, B. Reineking, and M. Rimmler. 2018. Moving in the Anthropocene: </w:t>
       </w:r>
       <w:r>
         <w:rPr>
@@ -13640,21 +12012,12 @@
           <w:rFonts w:eastAsia="Times New Roman"/>
         </w:rPr>
       </w:pPr>
-      <w:proofErr w:type="spellStart"/>
       <w:r>
         <w:rPr>
           <w:rFonts w:eastAsia="Times New Roman"/>
           <w:color w:val="212121"/>
         </w:rPr>
-        <w:t>Verdolin</w:t>
-      </w:r>
-      <w:proofErr w:type="spellEnd"/>
-      <w:r>
-        <w:rPr>
-          <w:rFonts w:eastAsia="Times New Roman"/>
-          <w:color w:val="212121"/>
-        </w:rPr>
-        <w:t>, J. L. 2006. Meta-analysis of foraging and predation risk trade-offs in terrestrial systems. Behavioral Ecology and Sociobiology 60:457–464.</w:t>
+        <w:t>Verdolin, J. L. 2006. Meta-analysis of foraging and predation risk trade-offs in terrestrial systems. Behavioral Ecology and Sociobiology 60:457–464.</w:t>
       </w:r>
     </w:p>
     <w:p>
@@ -13670,39 +12033,7 @@
           <w:rFonts w:eastAsia="Times New Roman"/>
           <w:color w:val="212121"/>
         </w:rPr>
-        <w:t xml:space="preserve">Visscher, D. R., P. D. Walker, M. Flowers, C. Kemna, J. Pattison, and B. </w:t>
-      </w:r>
-      <w:proofErr w:type="spellStart"/>
-      <w:r>
-        <w:rPr>
-          <w:rFonts w:eastAsia="Times New Roman"/>
-          <w:color w:val="212121"/>
-        </w:rPr>
-        <w:t>Kushnerick</w:t>
-      </w:r>
-      <w:proofErr w:type="spellEnd"/>
-      <w:r>
-        <w:rPr>
-          <w:rFonts w:eastAsia="Times New Roman"/>
-          <w:color w:val="212121"/>
-        </w:rPr>
-        <w:t xml:space="preserve">. 2023. Human impact on deer use is greater than predators and competitors in a multiuse recreation area. Animal </w:t>
-      </w:r>
-      <w:proofErr w:type="spellStart"/>
-      <w:r>
-        <w:rPr>
-          <w:rFonts w:eastAsia="Times New Roman"/>
-          <w:color w:val="212121"/>
-        </w:rPr>
-        <w:t>Behaviour</w:t>
-      </w:r>
-      <w:proofErr w:type="spellEnd"/>
-      <w:r>
-        <w:rPr>
-          <w:rFonts w:eastAsia="Times New Roman"/>
-          <w:color w:val="212121"/>
-        </w:rPr>
-        <w:t xml:space="preserve"> 197:61–69.</w:t>
+        <w:t>Visscher, D. R., P. D. Walker, M. Flowers, C. Kemna, J. Pattison, and B. Kushnerick. 2023. Human impact on deer use is greater than predators and competitors in a multiuse recreation area. Animal Behaviour 197:61–69.</w:t>
       </w:r>
     </w:p>
     <w:p>
@@ -13975,23 +12306,7 @@
           <w:rFonts w:eastAsia="Times New Roman"/>
           <w:color w:val="212121"/>
         </w:rPr>
-        <w:t xml:space="preserve">Wilson, M. W., A. D. Ridlon, K. M. Gaynor, S. D. Gaines, A. C. Stier, and B. S. Halpern. 2020. Ecological impacts of human-induced animal </w:t>
-      </w:r>
-      <w:proofErr w:type="spellStart"/>
-      <w:r>
-        <w:rPr>
-          <w:rFonts w:eastAsia="Times New Roman"/>
-          <w:color w:val="212121"/>
-        </w:rPr>
-        <w:t>behaviour</w:t>
-      </w:r>
-      <w:proofErr w:type="spellEnd"/>
-      <w:r>
-        <w:rPr>
-          <w:rFonts w:eastAsia="Times New Roman"/>
-          <w:color w:val="212121"/>
-        </w:rPr>
-        <w:t xml:space="preserve"> change. Ecology Letters 23:1522–1536.</w:t>
+        <w:t>Wilson, M. W., A. D. Ridlon, K. M. Gaynor, S. D. Gaines, A. C. Stier, and B. S. Halpern. 2020. Ecological impacts of human-induced animal behaviour change. Ecology Letters 23:1522–1536.</w:t>
       </w:r>
     </w:p>
     <w:p>
@@ -14305,21 +12620,12 @@
           <w:rFonts w:eastAsia="Times New Roman"/>
         </w:rPr>
       </w:pPr>
-      <w:proofErr w:type="spellStart"/>
       <w:r>
         <w:rPr>
           <w:rFonts w:eastAsia="Times New Roman"/>
           <w:color w:val="212121"/>
         </w:rPr>
-        <w:t>Yovovich</w:t>
-      </w:r>
-      <w:proofErr w:type="spellEnd"/>
-      <w:r>
-        <w:rPr>
-          <w:rFonts w:eastAsia="Times New Roman"/>
-          <w:color w:val="212121"/>
-        </w:rPr>
-        <w:t>, V., M. Thomsen, and C. C. Wilmers. 2021. Pumas’ fear of humans precipitates changes in plant architecture. Ecosphere 12</w:t>
+        <w:t>Yovovich, V., M. Thomsen, and C. C. Wilmers. 2021. Pumas’ fear of humans precipitates changes in plant architecture. Ecosphere 12</w:t>
       </w:r>
       <w:r>
         <w:rPr>
@@ -15075,14 +13381,14 @@
         <w:tblLook w:val="04A0" w:firstRow="1" w:lastRow="0" w:firstColumn="1" w:lastColumn="0" w:noHBand="0" w:noVBand="1"/>
       </w:tblPr>
       <w:tblGrid>
-        <w:gridCol w:w="821"/>
+        <w:gridCol w:w="820"/>
         <w:gridCol w:w="419"/>
         <w:gridCol w:w="1030"/>
-        <w:gridCol w:w="854"/>
+        <w:gridCol w:w="864"/>
         <w:gridCol w:w="1079"/>
-        <w:gridCol w:w="987"/>
-        <w:gridCol w:w="1180"/>
-        <w:gridCol w:w="990"/>
+        <w:gridCol w:w="1008"/>
+        <w:gridCol w:w="1132"/>
+        <w:gridCol w:w="1008"/>
       </w:tblGrid>
       <w:tr>
         <w:trPr>
@@ -15232,7 +13538,6 @@
                 <w:szCs w:val="20"/>
               </w:rPr>
             </w:pPr>
-            <w:proofErr w:type="spellStart"/>
             <w:r>
               <w:rPr>
                 <w:rFonts w:ascii="Aptos Narrow" w:eastAsia="Times New Roman" w:hAnsi="Aptos Narrow"/>
@@ -15244,7 +13549,6 @@
               </w:rPr>
               <w:t>AICc</w:t>
             </w:r>
-            <w:proofErr w:type="spellEnd"/>
           </w:p>
         </w:tc>
         <w:tc>
@@ -15281,10 +13585,26 @@
                 <w:sz w:val="20"/>
                 <w:szCs w:val="20"/>
               </w:rPr>
-              <w:t xml:space="preserve">Δ </w:t>
+              <w:t>Δ AICc</w:t>
             </w:r>
-            <w:proofErr w:type="spellStart"/>
-            <w:r>
+          </w:p>
+        </w:tc>
+        <w:tc>
+          <w:tcPr>
+            <w:tcW w:w="1079" w:type="dxa"/>
+            <w:tcBorders>
+              <w:top w:val="nil"/>
+              <w:left w:val="nil"/>
+              <w:bottom w:val="nil"/>
+              <w:right w:val="nil"/>
+            </w:tcBorders>
+            <w:shd w:val="clear" w:color="000000" w:fill="FFFFFF"/>
+            <w:vAlign w:val="center"/>
+            <w:hideMark/>
+          </w:tcPr>
+          <w:p>
+            <w:pPr>
+              <w:jc w:val="center"/>
               <w:rPr>
                 <w:rFonts w:ascii="Aptos Narrow" w:eastAsia="Times New Roman" w:hAnsi="Aptos Narrow"/>
                 <w:b/>
@@ -15293,14 +13613,23 @@
                 <w:sz w:val="20"/>
                 <w:szCs w:val="20"/>
               </w:rPr>
-              <w:t>AICc</w:t>
+            </w:pPr>
+            <w:r>
+              <w:rPr>
+                <w:rFonts w:ascii="Aptos Narrow" w:eastAsia="Times New Roman" w:hAnsi="Aptos Narrow"/>
+                <w:b/>
+                <w:bCs/>
+                <w:color w:val="000000"/>
+                <w:sz w:val="20"/>
+                <w:szCs w:val="20"/>
+              </w:rPr>
+              <w:t>Likelihood</w:t>
             </w:r>
-            <w:proofErr w:type="spellEnd"/>
-          </w:p>
-        </w:tc>
-        <w:tc>
-          <w:tcPr>
-            <w:tcW w:w="1079" w:type="dxa"/>
+          </w:p>
+        </w:tc>
+        <w:tc>
+          <w:tcPr>
+            <w:tcW w:w="1008" w:type="dxa"/>
             <w:tcBorders>
               <w:top w:val="nil"/>
               <w:left w:val="nil"/>
@@ -15332,13 +13661,13 @@
                 <w:sz w:val="20"/>
                 <w:szCs w:val="20"/>
               </w:rPr>
-              <w:t>Likelihood</w:t>
+              <w:t>AICc Wt</w:t>
             </w:r>
           </w:p>
         </w:tc>
         <w:tc>
           <w:tcPr>
-            <w:tcW w:w="1008" w:type="dxa"/>
+            <w:tcW w:w="1132" w:type="dxa"/>
             <w:tcBorders>
               <w:top w:val="nil"/>
               <w:left w:val="nil"/>
@@ -15361,7 +13690,6 @@
                 <w:szCs w:val="20"/>
               </w:rPr>
             </w:pPr>
-            <w:proofErr w:type="spellStart"/>
             <w:r>
               <w:rPr>
                 <w:rFonts w:ascii="Aptos Narrow" w:eastAsia="Times New Roman" w:hAnsi="Aptos Narrow"/>
@@ -15371,10 +13699,26 @@
                 <w:sz w:val="20"/>
                 <w:szCs w:val="20"/>
               </w:rPr>
-              <w:t>AICc</w:t>
+              <w:t>LL</w:t>
             </w:r>
-            <w:proofErr w:type="spellEnd"/>
-            <w:r>
+          </w:p>
+        </w:tc>
+        <w:tc>
+          <w:tcPr>
+            <w:tcW w:w="1008" w:type="dxa"/>
+            <w:tcBorders>
+              <w:top w:val="nil"/>
+              <w:left w:val="nil"/>
+              <w:bottom w:val="nil"/>
+              <w:right w:val="nil"/>
+            </w:tcBorders>
+            <w:shd w:val="clear" w:color="000000" w:fill="FFFFFF"/>
+            <w:vAlign w:val="center"/>
+            <w:hideMark/>
+          </w:tcPr>
+          <w:p>
+            <w:pPr>
+              <w:jc w:val="center"/>
               <w:rPr>
                 <w:rFonts w:ascii="Aptos Narrow" w:eastAsia="Times New Roman" w:hAnsi="Aptos Narrow"/>
                 <w:b/>
@@ -15383,9 +13727,7 @@
                 <w:sz w:val="20"/>
                 <w:szCs w:val="20"/>
               </w:rPr>
-              <w:t xml:space="preserve"> </w:t>
-            </w:r>
-            <w:proofErr w:type="spellStart"/>
+            </w:pPr>
             <w:r>
               <w:rPr>
                 <w:rFonts w:ascii="Aptos Narrow" w:eastAsia="Times New Roman" w:hAnsi="Aptos Narrow"/>
@@ -15395,98 +13737,8 @@
                 <w:sz w:val="20"/>
                 <w:szCs w:val="20"/>
               </w:rPr>
-              <w:t>Wt</w:t>
+              <w:t>Cum. Wt</w:t>
             </w:r>
-            <w:proofErr w:type="spellEnd"/>
-          </w:p>
-        </w:tc>
-        <w:tc>
-          <w:tcPr>
-            <w:tcW w:w="1132" w:type="dxa"/>
-            <w:tcBorders>
-              <w:top w:val="nil"/>
-              <w:left w:val="nil"/>
-              <w:bottom w:val="nil"/>
-              <w:right w:val="nil"/>
-            </w:tcBorders>
-            <w:shd w:val="clear" w:color="000000" w:fill="FFFFFF"/>
-            <w:vAlign w:val="center"/>
-            <w:hideMark/>
-          </w:tcPr>
-          <w:p>
-            <w:pPr>
-              <w:jc w:val="center"/>
-              <w:rPr>
-                <w:rFonts w:ascii="Aptos Narrow" w:eastAsia="Times New Roman" w:hAnsi="Aptos Narrow"/>
-                <w:b/>
-                <w:bCs/>
-                <w:color w:val="000000"/>
-                <w:sz w:val="20"/>
-                <w:szCs w:val="20"/>
-              </w:rPr>
-            </w:pPr>
-            <w:r>
-              <w:rPr>
-                <w:rFonts w:ascii="Aptos Narrow" w:eastAsia="Times New Roman" w:hAnsi="Aptos Narrow"/>
-                <w:b/>
-                <w:bCs/>
-                <w:color w:val="000000"/>
-                <w:sz w:val="20"/>
-                <w:szCs w:val="20"/>
-              </w:rPr>
-              <w:t>LL</w:t>
-            </w:r>
-          </w:p>
-        </w:tc>
-        <w:tc>
-          <w:tcPr>
-            <w:tcW w:w="1008" w:type="dxa"/>
-            <w:tcBorders>
-              <w:top w:val="nil"/>
-              <w:left w:val="nil"/>
-              <w:bottom w:val="nil"/>
-              <w:right w:val="nil"/>
-            </w:tcBorders>
-            <w:shd w:val="clear" w:color="000000" w:fill="FFFFFF"/>
-            <w:vAlign w:val="center"/>
-            <w:hideMark/>
-          </w:tcPr>
-          <w:p>
-            <w:pPr>
-              <w:jc w:val="center"/>
-              <w:rPr>
-                <w:rFonts w:ascii="Aptos Narrow" w:eastAsia="Times New Roman" w:hAnsi="Aptos Narrow"/>
-                <w:b/>
-                <w:bCs/>
-                <w:color w:val="000000"/>
-                <w:sz w:val="20"/>
-                <w:szCs w:val="20"/>
-              </w:rPr>
-            </w:pPr>
-            <w:r>
-              <w:rPr>
-                <w:rFonts w:ascii="Aptos Narrow" w:eastAsia="Times New Roman" w:hAnsi="Aptos Narrow"/>
-                <w:b/>
-                <w:bCs/>
-                <w:color w:val="000000"/>
-                <w:sz w:val="20"/>
-                <w:szCs w:val="20"/>
-              </w:rPr>
-              <w:t xml:space="preserve">Cum. </w:t>
-            </w:r>
-            <w:proofErr w:type="spellStart"/>
-            <w:r>
-              <w:rPr>
-                <w:rFonts w:ascii="Aptos Narrow" w:eastAsia="Times New Roman" w:hAnsi="Aptos Narrow"/>
-                <w:b/>
-                <w:bCs/>
-                <w:color w:val="000000"/>
-                <w:sz w:val="20"/>
-                <w:szCs w:val="20"/>
-              </w:rPr>
-              <w:t>Wt</w:t>
-            </w:r>
-            <w:proofErr w:type="spellEnd"/>
           </w:p>
         </w:tc>
       </w:tr>
@@ -17127,14 +15379,14 @@
         <w:tblLook w:val="04A0" w:firstRow="1" w:lastRow="0" w:firstColumn="1" w:lastColumn="0" w:noHBand="0" w:noVBand="1"/>
       </w:tblPr>
       <w:tblGrid>
-        <w:gridCol w:w="821"/>
+        <w:gridCol w:w="820"/>
         <w:gridCol w:w="419"/>
         <w:gridCol w:w="1030"/>
-        <w:gridCol w:w="854"/>
+        <w:gridCol w:w="864"/>
         <w:gridCol w:w="1079"/>
-        <w:gridCol w:w="987"/>
-        <w:gridCol w:w="1078"/>
-        <w:gridCol w:w="990"/>
+        <w:gridCol w:w="1008"/>
+        <w:gridCol w:w="1030"/>
+        <w:gridCol w:w="1008"/>
       </w:tblGrid>
       <w:tr>
         <w:trPr>
@@ -17284,7 +15536,6 @@
                 <w:szCs w:val="20"/>
               </w:rPr>
             </w:pPr>
-            <w:proofErr w:type="spellStart"/>
             <w:r>
               <w:rPr>
                 <w:rFonts w:ascii="Aptos Narrow" w:eastAsia="Times New Roman" w:hAnsi="Aptos Narrow"/>
@@ -17296,7 +15547,6 @@
               </w:rPr>
               <w:t>AICc</w:t>
             </w:r>
-            <w:proofErr w:type="spellEnd"/>
           </w:p>
         </w:tc>
         <w:tc>
@@ -17333,10 +15583,26 @@
                 <w:sz w:val="20"/>
                 <w:szCs w:val="20"/>
               </w:rPr>
-              <w:t xml:space="preserve">Δ </w:t>
+              <w:t>Δ AICc</w:t>
             </w:r>
-            <w:proofErr w:type="spellStart"/>
-            <w:r>
+          </w:p>
+        </w:tc>
+        <w:tc>
+          <w:tcPr>
+            <w:tcW w:w="1079" w:type="dxa"/>
+            <w:tcBorders>
+              <w:top w:val="nil"/>
+              <w:left w:val="nil"/>
+              <w:bottom w:val="nil"/>
+              <w:right w:val="nil"/>
+            </w:tcBorders>
+            <w:shd w:val="clear" w:color="000000" w:fill="FFFFFF"/>
+            <w:vAlign w:val="center"/>
+            <w:hideMark/>
+          </w:tcPr>
+          <w:p>
+            <w:pPr>
+              <w:jc w:val="center"/>
               <w:rPr>
                 <w:rFonts w:ascii="Aptos Narrow" w:eastAsia="Times New Roman" w:hAnsi="Aptos Narrow"/>
                 <w:b/>
@@ -17345,14 +15611,23 @@
                 <w:sz w:val="20"/>
                 <w:szCs w:val="20"/>
               </w:rPr>
-              <w:t>AICc</w:t>
+            </w:pPr>
+            <w:r>
+              <w:rPr>
+                <w:rFonts w:ascii="Aptos Narrow" w:eastAsia="Times New Roman" w:hAnsi="Aptos Narrow"/>
+                <w:b/>
+                <w:bCs/>
+                <w:color w:val="000000"/>
+                <w:sz w:val="20"/>
+                <w:szCs w:val="20"/>
+              </w:rPr>
+              <w:t>Likelihood</w:t>
             </w:r>
-            <w:proofErr w:type="spellEnd"/>
-          </w:p>
-        </w:tc>
-        <w:tc>
-          <w:tcPr>
-            <w:tcW w:w="1079" w:type="dxa"/>
+          </w:p>
+        </w:tc>
+        <w:tc>
+          <w:tcPr>
+            <w:tcW w:w="1008" w:type="dxa"/>
             <w:tcBorders>
               <w:top w:val="nil"/>
               <w:left w:val="nil"/>
@@ -17384,13 +15659,13 @@
                 <w:sz w:val="20"/>
                 <w:szCs w:val="20"/>
               </w:rPr>
-              <w:t>Likelihood</w:t>
+              <w:t>AICc Wt</w:t>
             </w:r>
           </w:p>
         </w:tc>
         <w:tc>
           <w:tcPr>
-            <w:tcW w:w="1008" w:type="dxa"/>
+            <w:tcW w:w="1030" w:type="dxa"/>
             <w:tcBorders>
               <w:top w:val="nil"/>
               <w:left w:val="nil"/>
@@ -17413,7 +15688,6 @@
                 <w:szCs w:val="20"/>
               </w:rPr>
             </w:pPr>
-            <w:proofErr w:type="spellStart"/>
             <w:r>
               <w:rPr>
                 <w:rFonts w:ascii="Aptos Narrow" w:eastAsia="Times New Roman" w:hAnsi="Aptos Narrow"/>
@@ -17423,10 +15697,26 @@
                 <w:sz w:val="20"/>
                 <w:szCs w:val="20"/>
               </w:rPr>
-              <w:t>AICc</w:t>
+              <w:t>LL</w:t>
             </w:r>
-            <w:proofErr w:type="spellEnd"/>
-            <w:r>
+          </w:p>
+        </w:tc>
+        <w:tc>
+          <w:tcPr>
+            <w:tcW w:w="1008" w:type="dxa"/>
+            <w:tcBorders>
+              <w:top w:val="nil"/>
+              <w:left w:val="nil"/>
+              <w:bottom w:val="nil"/>
+              <w:right w:val="nil"/>
+            </w:tcBorders>
+            <w:shd w:val="clear" w:color="000000" w:fill="FFFFFF"/>
+            <w:vAlign w:val="center"/>
+            <w:hideMark/>
+          </w:tcPr>
+          <w:p>
+            <w:pPr>
+              <w:jc w:val="center"/>
               <w:rPr>
                 <w:rFonts w:ascii="Aptos Narrow" w:eastAsia="Times New Roman" w:hAnsi="Aptos Narrow"/>
                 <w:b/>
@@ -17435,9 +15725,7 @@
                 <w:sz w:val="20"/>
                 <w:szCs w:val="20"/>
               </w:rPr>
-              <w:t xml:space="preserve"> </w:t>
-            </w:r>
-            <w:proofErr w:type="spellStart"/>
+            </w:pPr>
             <w:r>
               <w:rPr>
                 <w:rFonts w:ascii="Aptos Narrow" w:eastAsia="Times New Roman" w:hAnsi="Aptos Narrow"/>
@@ -17447,98 +15735,8 @@
                 <w:sz w:val="20"/>
                 <w:szCs w:val="20"/>
               </w:rPr>
-              <w:t>Wt</w:t>
+              <w:t>Cum. Wt</w:t>
             </w:r>
-            <w:proofErr w:type="spellEnd"/>
-          </w:p>
-        </w:tc>
-        <w:tc>
-          <w:tcPr>
-            <w:tcW w:w="1030" w:type="dxa"/>
-            <w:tcBorders>
-              <w:top w:val="nil"/>
-              <w:left w:val="nil"/>
-              <w:bottom w:val="nil"/>
-              <w:right w:val="nil"/>
-            </w:tcBorders>
-            <w:shd w:val="clear" w:color="000000" w:fill="FFFFFF"/>
-            <w:vAlign w:val="center"/>
-            <w:hideMark/>
-          </w:tcPr>
-          <w:p>
-            <w:pPr>
-              <w:jc w:val="center"/>
-              <w:rPr>
-                <w:rFonts w:ascii="Aptos Narrow" w:eastAsia="Times New Roman" w:hAnsi="Aptos Narrow"/>
-                <w:b/>
-                <w:bCs/>
-                <w:color w:val="000000"/>
-                <w:sz w:val="20"/>
-                <w:szCs w:val="20"/>
-              </w:rPr>
-            </w:pPr>
-            <w:r>
-              <w:rPr>
-                <w:rFonts w:ascii="Aptos Narrow" w:eastAsia="Times New Roman" w:hAnsi="Aptos Narrow"/>
-                <w:b/>
-                <w:bCs/>
-                <w:color w:val="000000"/>
-                <w:sz w:val="20"/>
-                <w:szCs w:val="20"/>
-              </w:rPr>
-              <w:t>LL</w:t>
-            </w:r>
-          </w:p>
-        </w:tc>
-        <w:tc>
-          <w:tcPr>
-            <w:tcW w:w="1008" w:type="dxa"/>
-            <w:tcBorders>
-              <w:top w:val="nil"/>
-              <w:left w:val="nil"/>
-              <w:bottom w:val="nil"/>
-              <w:right w:val="nil"/>
-            </w:tcBorders>
-            <w:shd w:val="clear" w:color="000000" w:fill="FFFFFF"/>
-            <w:vAlign w:val="center"/>
-            <w:hideMark/>
-          </w:tcPr>
-          <w:p>
-            <w:pPr>
-              <w:jc w:val="center"/>
-              <w:rPr>
-                <w:rFonts w:ascii="Aptos Narrow" w:eastAsia="Times New Roman" w:hAnsi="Aptos Narrow"/>
-                <w:b/>
-                <w:bCs/>
-                <w:color w:val="000000"/>
-                <w:sz w:val="20"/>
-                <w:szCs w:val="20"/>
-              </w:rPr>
-            </w:pPr>
-            <w:r>
-              <w:rPr>
-                <w:rFonts w:ascii="Aptos Narrow" w:eastAsia="Times New Roman" w:hAnsi="Aptos Narrow"/>
-                <w:b/>
-                <w:bCs/>
-                <w:color w:val="000000"/>
-                <w:sz w:val="20"/>
-                <w:szCs w:val="20"/>
-              </w:rPr>
-              <w:t xml:space="preserve">Cum. </w:t>
-            </w:r>
-            <w:proofErr w:type="spellStart"/>
-            <w:r>
-              <w:rPr>
-                <w:rFonts w:ascii="Aptos Narrow" w:eastAsia="Times New Roman" w:hAnsi="Aptos Narrow"/>
-                <w:b/>
-                <w:bCs/>
-                <w:color w:val="000000"/>
-                <w:sz w:val="20"/>
-                <w:szCs w:val="20"/>
-              </w:rPr>
-              <w:t>Wt</w:t>
-            </w:r>
-            <w:proofErr w:type="spellEnd"/>
           </w:p>
         </w:tc>
       </w:tr>
@@ -19001,14 +17199,14 @@
         <w:tblLook w:val="04A0" w:firstRow="1" w:lastRow="0" w:firstColumn="1" w:lastColumn="0" w:noHBand="0" w:noVBand="1"/>
       </w:tblPr>
       <w:tblGrid>
-        <w:gridCol w:w="821"/>
+        <w:gridCol w:w="820"/>
         <w:gridCol w:w="419"/>
         <w:gridCol w:w="1030"/>
-        <w:gridCol w:w="854"/>
+        <w:gridCol w:w="864"/>
         <w:gridCol w:w="1079"/>
-        <w:gridCol w:w="987"/>
-        <w:gridCol w:w="1078"/>
-        <w:gridCol w:w="990"/>
+        <w:gridCol w:w="1008"/>
+        <w:gridCol w:w="1030"/>
+        <w:gridCol w:w="1008"/>
       </w:tblGrid>
       <w:tr>
         <w:trPr>
@@ -19115,7 +17313,6 @@
                 <w:szCs w:val="20"/>
               </w:rPr>
             </w:pPr>
-            <w:proofErr w:type="spellStart"/>
             <w:r>
               <w:rPr>
                 <w:rFonts w:ascii="Aptos Narrow" w:eastAsia="Times New Roman" w:hAnsi="Aptos Narrow"/>
@@ -19127,7 +17324,6 @@
               </w:rPr>
               <w:t>AICc</w:t>
             </w:r>
-            <w:proofErr w:type="spellEnd"/>
           </w:p>
         </w:tc>
         <w:tc>
@@ -19164,10 +17360,26 @@
                 <w:sz w:val="20"/>
                 <w:szCs w:val="20"/>
               </w:rPr>
-              <w:t xml:space="preserve">Δ </w:t>
+              <w:t>Δ AICc</w:t>
             </w:r>
-            <w:proofErr w:type="spellStart"/>
-            <w:r>
+          </w:p>
+        </w:tc>
+        <w:tc>
+          <w:tcPr>
+            <w:tcW w:w="1079" w:type="dxa"/>
+            <w:tcBorders>
+              <w:top w:val="nil"/>
+              <w:left w:val="nil"/>
+              <w:bottom w:val="nil"/>
+              <w:right w:val="nil"/>
+            </w:tcBorders>
+            <w:shd w:val="clear" w:color="000000" w:fill="FFFFFF"/>
+            <w:vAlign w:val="center"/>
+            <w:hideMark/>
+          </w:tcPr>
+          <w:p>
+            <w:pPr>
+              <w:jc w:val="center"/>
               <w:rPr>
                 <w:rFonts w:ascii="Aptos Narrow" w:eastAsia="Times New Roman" w:hAnsi="Aptos Narrow"/>
                 <w:b/>
@@ -19176,14 +17388,23 @@
                 <w:sz w:val="20"/>
                 <w:szCs w:val="20"/>
               </w:rPr>
-              <w:t>AICc</w:t>
+            </w:pPr>
+            <w:r>
+              <w:rPr>
+                <w:rFonts w:ascii="Aptos Narrow" w:eastAsia="Times New Roman" w:hAnsi="Aptos Narrow"/>
+                <w:b/>
+                <w:bCs/>
+                <w:color w:val="000000"/>
+                <w:sz w:val="20"/>
+                <w:szCs w:val="20"/>
+              </w:rPr>
+              <w:t>Likelihood</w:t>
             </w:r>
-            <w:proofErr w:type="spellEnd"/>
-          </w:p>
-        </w:tc>
-        <w:tc>
-          <w:tcPr>
-            <w:tcW w:w="1079" w:type="dxa"/>
+          </w:p>
+        </w:tc>
+        <w:tc>
+          <w:tcPr>
+            <w:tcW w:w="1008" w:type="dxa"/>
             <w:tcBorders>
               <w:top w:val="nil"/>
               <w:left w:val="nil"/>
@@ -19215,13 +17436,13 @@
                 <w:sz w:val="20"/>
                 <w:szCs w:val="20"/>
               </w:rPr>
-              <w:t>Likelihood</w:t>
+              <w:t>AICc Wt</w:t>
             </w:r>
           </w:p>
         </w:tc>
         <w:tc>
           <w:tcPr>
-            <w:tcW w:w="1008" w:type="dxa"/>
+            <w:tcW w:w="1030" w:type="dxa"/>
             <w:tcBorders>
               <w:top w:val="nil"/>
               <w:left w:val="nil"/>
@@ -19244,7 +17465,6 @@
                 <w:szCs w:val="20"/>
               </w:rPr>
             </w:pPr>
-            <w:proofErr w:type="spellStart"/>
             <w:r>
               <w:rPr>
                 <w:rFonts w:ascii="Aptos Narrow" w:eastAsia="Times New Roman" w:hAnsi="Aptos Narrow"/>
@@ -19254,10 +17474,26 @@
                 <w:sz w:val="20"/>
                 <w:szCs w:val="20"/>
               </w:rPr>
-              <w:t>AICc</w:t>
+              <w:t>LL</w:t>
             </w:r>
-            <w:proofErr w:type="spellEnd"/>
-            <w:r>
+          </w:p>
+        </w:tc>
+        <w:tc>
+          <w:tcPr>
+            <w:tcW w:w="1008" w:type="dxa"/>
+            <w:tcBorders>
+              <w:top w:val="nil"/>
+              <w:left w:val="nil"/>
+              <w:bottom w:val="nil"/>
+              <w:right w:val="nil"/>
+            </w:tcBorders>
+            <w:shd w:val="clear" w:color="000000" w:fill="FFFFFF"/>
+            <w:vAlign w:val="center"/>
+            <w:hideMark/>
+          </w:tcPr>
+          <w:p>
+            <w:pPr>
+              <w:jc w:val="center"/>
               <w:rPr>
                 <w:rFonts w:ascii="Aptos Narrow" w:eastAsia="Times New Roman" w:hAnsi="Aptos Narrow"/>
                 <w:b/>
@@ -19266,9 +17502,7 @@
                 <w:sz w:val="20"/>
                 <w:szCs w:val="20"/>
               </w:rPr>
-              <w:t xml:space="preserve"> </w:t>
-            </w:r>
-            <w:proofErr w:type="spellStart"/>
+            </w:pPr>
             <w:r>
               <w:rPr>
                 <w:rFonts w:ascii="Aptos Narrow" w:eastAsia="Times New Roman" w:hAnsi="Aptos Narrow"/>
@@ -19278,98 +17512,8 @@
                 <w:sz w:val="20"/>
                 <w:szCs w:val="20"/>
               </w:rPr>
-              <w:t>Wt</w:t>
+              <w:t>Cum. Wt</w:t>
             </w:r>
-            <w:proofErr w:type="spellEnd"/>
-          </w:p>
-        </w:tc>
-        <w:tc>
-          <w:tcPr>
-            <w:tcW w:w="1030" w:type="dxa"/>
-            <w:tcBorders>
-              <w:top w:val="nil"/>
-              <w:left w:val="nil"/>
-              <w:bottom w:val="nil"/>
-              <w:right w:val="nil"/>
-            </w:tcBorders>
-            <w:shd w:val="clear" w:color="000000" w:fill="FFFFFF"/>
-            <w:vAlign w:val="center"/>
-            <w:hideMark/>
-          </w:tcPr>
-          <w:p>
-            <w:pPr>
-              <w:jc w:val="center"/>
-              <w:rPr>
-                <w:rFonts w:ascii="Aptos Narrow" w:eastAsia="Times New Roman" w:hAnsi="Aptos Narrow"/>
-                <w:b/>
-                <w:bCs/>
-                <w:color w:val="000000"/>
-                <w:sz w:val="20"/>
-                <w:szCs w:val="20"/>
-              </w:rPr>
-            </w:pPr>
-            <w:r>
-              <w:rPr>
-                <w:rFonts w:ascii="Aptos Narrow" w:eastAsia="Times New Roman" w:hAnsi="Aptos Narrow"/>
-                <w:b/>
-                <w:bCs/>
-                <w:color w:val="000000"/>
-                <w:sz w:val="20"/>
-                <w:szCs w:val="20"/>
-              </w:rPr>
-              <w:t>LL</w:t>
-            </w:r>
-          </w:p>
-        </w:tc>
-        <w:tc>
-          <w:tcPr>
-            <w:tcW w:w="1008" w:type="dxa"/>
-            <w:tcBorders>
-              <w:top w:val="nil"/>
-              <w:left w:val="nil"/>
-              <w:bottom w:val="nil"/>
-              <w:right w:val="nil"/>
-            </w:tcBorders>
-            <w:shd w:val="clear" w:color="000000" w:fill="FFFFFF"/>
-            <w:vAlign w:val="center"/>
-            <w:hideMark/>
-          </w:tcPr>
-          <w:p>
-            <w:pPr>
-              <w:jc w:val="center"/>
-              <w:rPr>
-                <w:rFonts w:ascii="Aptos Narrow" w:eastAsia="Times New Roman" w:hAnsi="Aptos Narrow"/>
-                <w:b/>
-                <w:bCs/>
-                <w:color w:val="000000"/>
-                <w:sz w:val="20"/>
-                <w:szCs w:val="20"/>
-              </w:rPr>
-            </w:pPr>
-            <w:r>
-              <w:rPr>
-                <w:rFonts w:ascii="Aptos Narrow" w:eastAsia="Times New Roman" w:hAnsi="Aptos Narrow"/>
-                <w:b/>
-                <w:bCs/>
-                <w:color w:val="000000"/>
-                <w:sz w:val="20"/>
-                <w:szCs w:val="20"/>
-              </w:rPr>
-              <w:t xml:space="preserve">Cum. </w:t>
-            </w:r>
-            <w:proofErr w:type="spellStart"/>
-            <w:r>
-              <w:rPr>
-                <w:rFonts w:ascii="Aptos Narrow" w:eastAsia="Times New Roman" w:hAnsi="Aptos Narrow"/>
-                <w:b/>
-                <w:bCs/>
-                <w:color w:val="000000"/>
-                <w:sz w:val="20"/>
-                <w:szCs w:val="20"/>
-              </w:rPr>
-              <w:t>Wt</w:t>
-            </w:r>
-            <w:proofErr w:type="spellEnd"/>
           </w:p>
         </w:tc>
       </w:tr>
@@ -20798,14 +18942,7 @@
         <w:rPr>
           <w:color w:val="000000"/>
         </w:rPr>
-        <w:t>. Model evaluation is based on Akaike’s Information Criterion for small sample sizes (</w:t>
-      </w:r>
-      <w:proofErr w:type="spellStart"/>
-      <w:r>
-        <w:rPr>
-          <w:color w:val="000000"/>
-        </w:rPr>
-        <w:t>AIC</w:t>
+        <w:t>. Model evaluation is based on Akaike’s Information Criterion for small sample sizes (AIC</w:t>
       </w:r>
       <w:r>
         <w:rPr>
@@ -20814,26 +18951,11 @@
         </w:rPr>
         <w:t>c</w:t>
       </w:r>
-      <w:proofErr w:type="spellEnd"/>
-      <w:r>
-        <w:rPr>
-          <w:color w:val="000000"/>
-        </w:rPr>
-        <w:t xml:space="preserve">). The total number of parameters is represented by K. The scale at which the covariate was assessed is in </w:t>
-      </w:r>
-      <w:proofErr w:type="spellStart"/>
-      <w:r>
-        <w:rPr>
-          <w:color w:val="000000"/>
-        </w:rPr>
-        <w:t>parantheses</w:t>
-      </w:r>
-      <w:proofErr w:type="spellEnd"/>
-      <w:r>
-        <w:rPr>
-          <w:color w:val="000000"/>
-        </w:rPr>
-        <w:t xml:space="preserve"> such as in Shrub (100m) and Trail Density (Grid), which represents the scale of the camera grid.</w:t>
+      <w:r>
+        <w:rPr>
+          <w:color w:val="000000"/>
+        </w:rPr>
+        <w:t>). The total number of parameters is represented by K. The scale at which the covariate was assessed is in parantheses such as in Shrub (100m) and Trail Density (Grid), which represents the scale of the camera grid.</w:t>
       </w:r>
     </w:p>
     <w:tbl>
@@ -20842,14 +18964,14 @@
         <w:tblLook w:val="04A0" w:firstRow="1" w:lastRow="0" w:firstColumn="1" w:lastColumn="0" w:noHBand="0" w:noVBand="1"/>
       </w:tblPr>
       <w:tblGrid>
-        <w:gridCol w:w="3653"/>
+        <w:gridCol w:w="3687"/>
         <w:gridCol w:w="329"/>
         <w:gridCol w:w="674"/>
-        <w:gridCol w:w="860"/>
+        <w:gridCol w:w="864"/>
         <w:gridCol w:w="1079"/>
-        <w:gridCol w:w="1003"/>
-        <w:gridCol w:w="823"/>
-        <w:gridCol w:w="1003"/>
+        <w:gridCol w:w="1008"/>
+        <w:gridCol w:w="775"/>
+        <w:gridCol w:w="1008"/>
       </w:tblGrid>
       <w:tr>
         <w:trPr>
@@ -20957,7 +19079,6 @@
                 <w:szCs w:val="20"/>
               </w:rPr>
             </w:pPr>
-            <w:proofErr w:type="spellStart"/>
             <w:r>
               <w:rPr>
                 <w:rFonts w:ascii="Aptos Narrow" w:eastAsia="Times New Roman" w:hAnsi="Aptos Narrow"/>
@@ -20969,7 +19090,6 @@
               </w:rPr>
               <w:t>AICc</w:t>
             </w:r>
-            <w:proofErr w:type="spellEnd"/>
           </w:p>
         </w:tc>
         <w:tc>
@@ -21006,10 +19126,26 @@
                 <w:sz w:val="20"/>
                 <w:szCs w:val="20"/>
               </w:rPr>
-              <w:t xml:space="preserve">Δ </w:t>
+              <w:t>Δ AICc</w:t>
             </w:r>
-            <w:proofErr w:type="spellStart"/>
-            <w:r>
+          </w:p>
+        </w:tc>
+        <w:tc>
+          <w:tcPr>
+            <w:tcW w:w="1079" w:type="dxa"/>
+            <w:tcBorders>
+              <w:top w:val="nil"/>
+              <w:left w:val="nil"/>
+              <w:bottom w:val="nil"/>
+              <w:right w:val="nil"/>
+            </w:tcBorders>
+            <w:shd w:val="clear" w:color="000000" w:fill="FFFFFF"/>
+            <w:vAlign w:val="center"/>
+            <w:hideMark/>
+          </w:tcPr>
+          <w:p>
+            <w:pPr>
+              <w:jc w:val="center"/>
               <w:rPr>
                 <w:rFonts w:ascii="Aptos Narrow" w:eastAsia="Times New Roman" w:hAnsi="Aptos Narrow"/>
                 <w:b/>
@@ -21018,14 +19154,23 @@
                 <w:sz w:val="20"/>
                 <w:szCs w:val="20"/>
               </w:rPr>
-              <w:t>AICc</w:t>
+            </w:pPr>
+            <w:r>
+              <w:rPr>
+                <w:rFonts w:ascii="Aptos Narrow" w:eastAsia="Times New Roman" w:hAnsi="Aptos Narrow"/>
+                <w:b/>
+                <w:bCs/>
+                <w:color w:val="000000"/>
+                <w:sz w:val="20"/>
+                <w:szCs w:val="20"/>
+              </w:rPr>
+              <w:t>Likelihood</w:t>
             </w:r>
-            <w:proofErr w:type="spellEnd"/>
-          </w:p>
-        </w:tc>
-        <w:tc>
-          <w:tcPr>
-            <w:tcW w:w="1079" w:type="dxa"/>
+          </w:p>
+        </w:tc>
+        <w:tc>
+          <w:tcPr>
+            <w:tcW w:w="1008" w:type="dxa"/>
             <w:tcBorders>
               <w:top w:val="nil"/>
               <w:left w:val="nil"/>
@@ -21057,13 +19202,13 @@
                 <w:sz w:val="20"/>
                 <w:szCs w:val="20"/>
               </w:rPr>
-              <w:t>Likelihood</w:t>
+              <w:t>AICc Wt</w:t>
             </w:r>
           </w:p>
         </w:tc>
         <w:tc>
           <w:tcPr>
-            <w:tcW w:w="1008" w:type="dxa"/>
+            <w:tcW w:w="775" w:type="dxa"/>
             <w:tcBorders>
               <w:top w:val="nil"/>
               <w:left w:val="nil"/>
@@ -21086,7 +19231,6 @@
                 <w:szCs w:val="20"/>
               </w:rPr>
             </w:pPr>
-            <w:proofErr w:type="spellStart"/>
             <w:r>
               <w:rPr>
                 <w:rFonts w:ascii="Aptos Narrow" w:eastAsia="Times New Roman" w:hAnsi="Aptos Narrow"/>
@@ -21096,10 +19240,26 @@
                 <w:sz w:val="20"/>
                 <w:szCs w:val="20"/>
               </w:rPr>
-              <w:t>AICc</w:t>
+              <w:t>LL</w:t>
             </w:r>
-            <w:proofErr w:type="spellEnd"/>
-            <w:r>
+          </w:p>
+        </w:tc>
+        <w:tc>
+          <w:tcPr>
+            <w:tcW w:w="1008" w:type="dxa"/>
+            <w:tcBorders>
+              <w:top w:val="nil"/>
+              <w:left w:val="nil"/>
+              <w:bottom w:val="nil"/>
+              <w:right w:val="nil"/>
+            </w:tcBorders>
+            <w:shd w:val="clear" w:color="000000" w:fill="FFFFFF"/>
+            <w:vAlign w:val="center"/>
+            <w:hideMark/>
+          </w:tcPr>
+          <w:p>
+            <w:pPr>
+              <w:jc w:val="center"/>
               <w:rPr>
                 <w:rFonts w:ascii="Aptos Narrow" w:eastAsia="Times New Roman" w:hAnsi="Aptos Narrow"/>
                 <w:b/>
@@ -21108,9 +19268,7 @@
                 <w:sz w:val="20"/>
                 <w:szCs w:val="20"/>
               </w:rPr>
-              <w:t xml:space="preserve"> </w:t>
-            </w:r>
-            <w:proofErr w:type="spellStart"/>
+            </w:pPr>
             <w:r>
               <w:rPr>
                 <w:rFonts w:ascii="Aptos Narrow" w:eastAsia="Times New Roman" w:hAnsi="Aptos Narrow"/>
@@ -21120,98 +19278,8 @@
                 <w:sz w:val="20"/>
                 <w:szCs w:val="20"/>
               </w:rPr>
-              <w:t>Wt</w:t>
+              <w:t>Cum. Wt</w:t>
             </w:r>
-            <w:proofErr w:type="spellEnd"/>
-          </w:p>
-        </w:tc>
-        <w:tc>
-          <w:tcPr>
-            <w:tcW w:w="775" w:type="dxa"/>
-            <w:tcBorders>
-              <w:top w:val="nil"/>
-              <w:left w:val="nil"/>
-              <w:bottom w:val="nil"/>
-              <w:right w:val="nil"/>
-            </w:tcBorders>
-            <w:shd w:val="clear" w:color="000000" w:fill="FFFFFF"/>
-            <w:vAlign w:val="center"/>
-            <w:hideMark/>
-          </w:tcPr>
-          <w:p>
-            <w:pPr>
-              <w:jc w:val="center"/>
-              <w:rPr>
-                <w:rFonts w:ascii="Aptos Narrow" w:eastAsia="Times New Roman" w:hAnsi="Aptos Narrow"/>
-                <w:b/>
-                <w:bCs/>
-                <w:color w:val="000000"/>
-                <w:sz w:val="20"/>
-                <w:szCs w:val="20"/>
-              </w:rPr>
-            </w:pPr>
-            <w:r>
-              <w:rPr>
-                <w:rFonts w:ascii="Aptos Narrow" w:eastAsia="Times New Roman" w:hAnsi="Aptos Narrow"/>
-                <w:b/>
-                <w:bCs/>
-                <w:color w:val="000000"/>
-                <w:sz w:val="20"/>
-                <w:szCs w:val="20"/>
-              </w:rPr>
-              <w:t>LL</w:t>
-            </w:r>
-          </w:p>
-        </w:tc>
-        <w:tc>
-          <w:tcPr>
-            <w:tcW w:w="1008" w:type="dxa"/>
-            <w:tcBorders>
-              <w:top w:val="nil"/>
-              <w:left w:val="nil"/>
-              <w:bottom w:val="nil"/>
-              <w:right w:val="nil"/>
-            </w:tcBorders>
-            <w:shd w:val="clear" w:color="000000" w:fill="FFFFFF"/>
-            <w:vAlign w:val="center"/>
-            <w:hideMark/>
-          </w:tcPr>
-          <w:p>
-            <w:pPr>
-              <w:jc w:val="center"/>
-              <w:rPr>
-                <w:rFonts w:ascii="Aptos Narrow" w:eastAsia="Times New Roman" w:hAnsi="Aptos Narrow"/>
-                <w:b/>
-                <w:bCs/>
-                <w:color w:val="000000"/>
-                <w:sz w:val="20"/>
-                <w:szCs w:val="20"/>
-              </w:rPr>
-            </w:pPr>
-            <w:r>
-              <w:rPr>
-                <w:rFonts w:ascii="Aptos Narrow" w:eastAsia="Times New Roman" w:hAnsi="Aptos Narrow"/>
-                <w:b/>
-                <w:bCs/>
-                <w:color w:val="000000"/>
-                <w:sz w:val="20"/>
-                <w:szCs w:val="20"/>
-              </w:rPr>
-              <w:t xml:space="preserve">Cum. </w:t>
-            </w:r>
-            <w:proofErr w:type="spellStart"/>
-            <w:r>
-              <w:rPr>
-                <w:rFonts w:ascii="Aptos Narrow" w:eastAsia="Times New Roman" w:hAnsi="Aptos Narrow"/>
-                <w:b/>
-                <w:bCs/>
-                <w:color w:val="000000"/>
-                <w:sz w:val="20"/>
-                <w:szCs w:val="20"/>
-              </w:rPr>
-              <w:t>Wt</w:t>
-            </w:r>
-            <w:proofErr w:type="spellEnd"/>
           </w:p>
         </w:tc>
       </w:tr>

--- a/ManuscriptISSF.docx
+++ b/ManuscriptISSF.docx
@@ -4378,7 +4378,239 @@
           <w:rFonts w:eastAsia="Times New Roman"/>
           <w:color w:val="000000"/>
         </w:rPr>
-        <w:t xml:space="preserve">With both our pooled dataset and separate day/night datasets, the models that best explained the data incorporated anthropogenic and habitat factors. Our model for the pooled dataset indicated a change in habitat use with increasing human activity, as indicated by a significant interaction between rolling average of human activity and forest habitat in reference to shrub habitat. The shrub habitat, increasingly avoided by deer with human activity, is indicative of areas where forest management has been implemented for fuel reduction and habitat management (Miller et al. 2019). This involves mastication of pinyon and juniper trees in areas flat enough for heavy machinery, resulting in thinned, open savannah-like habitat. A loss of foraging opportunities could result from this shift in habitat preference, with the shrub habitat providing a greater abundance and diversity of browse for mule deer (Bombaci et al. 2016, Miller et al. 2019). Habitat management of winter </w:t>
+        <w:t xml:space="preserve">With both our pooled dataset and separate day/night datasets, the models that best explained the data incorporated anthropogenic and habitat factors. Our model for the pooled dataset indicated a change in habitat use with increasing human activity, </w:t>
+      </w:r>
+      <w:del w:id="152" w:author="Wildey,Eli" w:date="2024-08-24T13:32:00Z" w16du:dateUtc="2024-08-24T18:32:00Z">
+        <w:r>
+          <w:rPr>
+            <w:rFonts w:eastAsia="Times New Roman"/>
+            <w:color w:val="000000"/>
+          </w:rPr>
+          <w:delText>as indicated by a significant interaction between rolling average of</w:delText>
+        </w:r>
+      </w:del>
+      <w:ins w:id="153" w:author="Wildey,Eli" w:date="2024-08-24T13:32:00Z" w16du:dateUtc="2024-08-24T18:32:00Z">
+        <w:r>
+          <w:rPr>
+            <w:rFonts w:eastAsia="Times New Roman"/>
+            <w:color w:val="000000"/>
+          </w:rPr>
+          <w:t>where an increase in</w:t>
+        </w:r>
+      </w:ins>
+      <w:r>
+        <w:rPr>
+          <w:rFonts w:eastAsia="Times New Roman"/>
+          <w:color w:val="000000"/>
+        </w:rPr>
+        <w:t xml:space="preserve"> human activity </w:t>
+      </w:r>
+      <w:del w:id="154" w:author="Wildey,Eli" w:date="2024-08-24T13:32:00Z" w16du:dateUtc="2024-08-24T18:32:00Z">
+        <w:r>
+          <w:rPr>
+            <w:rFonts w:eastAsia="Times New Roman"/>
+            <w:color w:val="000000"/>
+          </w:rPr>
+          <w:delText xml:space="preserve">and </w:delText>
+        </w:r>
+      </w:del>
+      <w:ins w:id="155" w:author="Wildey,Eli" w:date="2024-08-24T13:32:00Z" w16du:dateUtc="2024-08-24T18:32:00Z">
+        <w:r>
+          <w:rPr>
+            <w:rFonts w:eastAsia="Times New Roman"/>
+            <w:color w:val="000000"/>
+          </w:rPr>
+          <w:t xml:space="preserve">led to </w:t>
+        </w:r>
+      </w:ins>
+      <w:ins w:id="156" w:author="Wildey,Eli" w:date="2024-08-24T13:33:00Z" w16du:dateUtc="2024-08-24T18:33:00Z">
+        <w:r>
+          <w:rPr>
+            <w:rFonts w:eastAsia="Times New Roman"/>
+            <w:color w:val="000000"/>
+          </w:rPr>
+          <w:t xml:space="preserve">greater </w:t>
+        </w:r>
+      </w:ins>
+      <w:r>
+        <w:rPr>
+          <w:rFonts w:eastAsia="Times New Roman"/>
+          <w:color w:val="000000"/>
+        </w:rPr>
+        <w:t xml:space="preserve">forest habitat </w:t>
+      </w:r>
+      <w:ins w:id="157" w:author="Wildey,Eli" w:date="2024-08-24T13:32:00Z" w16du:dateUtc="2024-08-24T18:32:00Z">
+        <w:r>
+          <w:rPr>
+            <w:rFonts w:eastAsia="Times New Roman"/>
+            <w:color w:val="000000"/>
+          </w:rPr>
+          <w:t xml:space="preserve">selection </w:t>
+        </w:r>
+      </w:ins>
+      <w:r>
+        <w:rPr>
+          <w:rFonts w:eastAsia="Times New Roman"/>
+          <w:color w:val="000000"/>
+        </w:rPr>
+        <w:t>in</w:t>
+      </w:r>
+      <w:del w:id="158" w:author="Wildey,Eli" w:date="2024-08-24T13:33:00Z" w16du:dateUtc="2024-08-24T18:33:00Z">
+        <w:r>
+          <w:rPr>
+            <w:rFonts w:eastAsia="Times New Roman"/>
+            <w:color w:val="000000"/>
+          </w:rPr>
+          <w:delText xml:space="preserve"> reference</w:delText>
+        </w:r>
+      </w:del>
+      <w:ins w:id="159" w:author="Wildey,Eli" w:date="2024-08-24T13:33:00Z" w16du:dateUtc="2024-08-24T18:33:00Z">
+        <w:r>
+          <w:rPr>
+            <w:rFonts w:eastAsia="Times New Roman"/>
+            <w:color w:val="000000"/>
+          </w:rPr>
+          <w:t xml:space="preserve"> comparison</w:t>
+        </w:r>
+      </w:ins>
+      <w:r>
+        <w:rPr>
+          <w:rFonts w:eastAsia="Times New Roman"/>
+          <w:color w:val="000000"/>
+        </w:rPr>
+        <w:t xml:space="preserve"> to shrub habitat. Th</w:t>
+      </w:r>
+      <w:ins w:id="160" w:author="Wildey,Eli" w:date="2024-08-24T13:33:00Z" w16du:dateUtc="2024-08-24T18:33:00Z">
+        <w:r>
+          <w:rPr>
+            <w:rFonts w:eastAsia="Times New Roman"/>
+            <w:color w:val="000000"/>
+          </w:rPr>
+          <w:t>is</w:t>
+        </w:r>
+      </w:ins>
+      <w:del w:id="161" w:author="Wildey,Eli" w:date="2024-08-24T13:33:00Z" w16du:dateUtc="2024-08-24T18:33:00Z">
+        <w:r>
+          <w:rPr>
+            <w:rFonts w:eastAsia="Times New Roman"/>
+            <w:color w:val="000000"/>
+          </w:rPr>
+          <w:delText>e</w:delText>
+        </w:r>
+      </w:del>
+      <w:r>
+        <w:rPr>
+          <w:rFonts w:eastAsia="Times New Roman"/>
+          <w:color w:val="000000"/>
+        </w:rPr>
+        <w:t xml:space="preserve"> shrub habitat</w:t>
+      </w:r>
+      <w:del w:id="162" w:author="Wildey,Eli" w:date="2024-08-24T13:33:00Z" w16du:dateUtc="2024-08-24T18:33:00Z">
+        <w:r>
+          <w:rPr>
+            <w:rFonts w:eastAsia="Times New Roman"/>
+            <w:color w:val="000000"/>
+          </w:rPr>
+          <w:delText xml:space="preserve">, increasingly avoided by deer with human activity, </w:delText>
+        </w:r>
+      </w:del>
+      <w:r>
+        <w:rPr>
+          <w:rFonts w:eastAsia="Times New Roman"/>
+          <w:color w:val="000000"/>
+        </w:rPr>
+        <w:t xml:space="preserve">is indicative of areas where forest management has been implemented for fuel reduction and habitat management (Miller et al. 2019). </w:t>
+      </w:r>
+      <w:del w:id="163" w:author="Wildey,Eli" w:date="2024-08-24T13:34:00Z" w16du:dateUtc="2024-08-24T18:34:00Z">
+        <w:r>
+          <w:rPr>
+            <w:rFonts w:eastAsia="Times New Roman"/>
+            <w:color w:val="000000"/>
+          </w:rPr>
+          <w:delText xml:space="preserve">This </w:delText>
+        </w:r>
+      </w:del>
+      <w:ins w:id="164" w:author="Wildey,Eli" w:date="2024-08-24T13:34:00Z" w16du:dateUtc="2024-08-24T18:34:00Z">
+        <w:r>
+          <w:rPr>
+            <w:rFonts w:eastAsia="Times New Roman"/>
+            <w:color w:val="000000"/>
+          </w:rPr>
+          <w:t xml:space="preserve">Which </w:t>
+        </w:r>
+      </w:ins>
+      <w:r>
+        <w:rPr>
+          <w:rFonts w:eastAsia="Times New Roman"/>
+          <w:color w:val="000000"/>
+        </w:rPr>
+        <w:t xml:space="preserve">involves mastication of pinyon and juniper trees in areas flat enough for heavy machinery, resulting in thinned, open savannah-like habitat. A loss of foraging opportunities could result from this shift in habitat preference, with </w:t>
+      </w:r>
+      <w:del w:id="165" w:author="Wildey,Eli" w:date="2024-08-24T13:34:00Z" w16du:dateUtc="2024-08-24T18:34:00Z">
+        <w:r>
+          <w:rPr>
+            <w:rFonts w:eastAsia="Times New Roman"/>
+            <w:color w:val="000000"/>
+          </w:rPr>
+          <w:delText xml:space="preserve">the </w:delText>
+        </w:r>
+      </w:del>
+      <w:ins w:id="166" w:author="Wildey,Eli" w:date="2024-08-24T13:34:00Z" w16du:dateUtc="2024-08-24T18:34:00Z">
+        <w:r>
+          <w:rPr>
+            <w:rFonts w:eastAsia="Times New Roman"/>
+            <w:color w:val="000000"/>
+          </w:rPr>
+          <w:t xml:space="preserve">similar </w:t>
+        </w:r>
+      </w:ins>
+      <w:r>
+        <w:rPr>
+          <w:rFonts w:eastAsia="Times New Roman"/>
+          <w:color w:val="000000"/>
+        </w:rPr>
+        <w:t xml:space="preserve">shrub habitat </w:t>
+      </w:r>
+      <w:ins w:id="167" w:author="Wildey,Eli" w:date="2024-08-24T13:34:00Z" w16du:dateUtc="2024-08-24T18:34:00Z">
+        <w:r>
+          <w:rPr>
+            <w:rFonts w:eastAsia="Times New Roman"/>
+            <w:color w:val="000000"/>
+          </w:rPr>
+          <w:t xml:space="preserve">shown to </w:t>
+        </w:r>
+      </w:ins>
+      <w:r>
+        <w:rPr>
+          <w:rFonts w:eastAsia="Times New Roman"/>
+          <w:color w:val="000000"/>
+        </w:rPr>
+        <w:t>provid</w:t>
+      </w:r>
+      <w:ins w:id="168" w:author="Wildey,Eli" w:date="2024-08-24T13:34:00Z" w16du:dateUtc="2024-08-24T18:34:00Z">
+        <w:r>
+          <w:rPr>
+            <w:rFonts w:eastAsia="Times New Roman"/>
+            <w:color w:val="000000"/>
+          </w:rPr>
+          <w:t>e</w:t>
+        </w:r>
+      </w:ins>
+      <w:del w:id="169" w:author="Wildey,Eli" w:date="2024-08-24T13:34:00Z" w16du:dateUtc="2024-08-24T18:34:00Z">
+        <w:r>
+          <w:rPr>
+            <w:rFonts w:eastAsia="Times New Roman"/>
+            <w:color w:val="000000"/>
+          </w:rPr>
+          <w:delText>ing</w:delText>
+        </w:r>
+      </w:del>
+      <w:r>
+        <w:rPr>
+          <w:rFonts w:eastAsia="Times New Roman"/>
+          <w:color w:val="000000"/>
+        </w:rPr>
+        <w:t xml:space="preserve"> a greater abundance and diversity of </w:t>
       </w:r>
       <w:r>
         <w:rPr>
@@ -4386,7 +4618,57 @@
           <w:color w:val="000000"/>
         </w:rPr>
         <w:lastRenderedPageBreak/>
-        <w:t>range for mule deer may be rendered less effective with increasing human recreation as potentially important cover habitat is removed and productive foraging habitat is perceived to be riskier. Thoughtful consideration of the goals of pinyon-juniper management may be needed to balance the needs of wildlife management along with other benefits of this practice (Miller et al. 2019). However, compromise may exist in the patch size and arrangement of treatments. Short et al. 1977 examined deer use across different thinning treatments finding that small patch cuttings (≤0.5km) were used more often by deer and that the arrangement of treatment patches near undisturbed woodland was important for use. Further examination of this question could help resolve equivocal results on the utility of pinyon-juniper habitat management to mule deer population health. </w:t>
+        <w:t xml:space="preserve">browse for mule deer (Bombaci et al. 2016, Miller et al. 2019). Habitat management of winter range for mule deer may be rendered less effective with increasing human recreation as potentially important cover habitat is removed and productive foraging habitat is perceived to be riskier. Thoughtful consideration of the goals of pinyon-juniper management may be needed </w:t>
+      </w:r>
+      <w:ins w:id="170" w:author="Wildey,Eli" w:date="2024-08-24T13:35:00Z" w16du:dateUtc="2024-08-24T18:35:00Z">
+        <w:r>
+          <w:rPr>
+            <w:rFonts w:eastAsia="Times New Roman"/>
+            <w:color w:val="000000"/>
+          </w:rPr>
+          <w:t>if recreation is present,</w:t>
+        </w:r>
+      </w:ins>
+      <w:ins w:id="171" w:author="Wildey,Eli" w:date="2024-08-24T13:36:00Z" w16du:dateUtc="2024-08-24T18:36:00Z">
+        <w:r>
+          <w:rPr>
+            <w:rFonts w:eastAsia="Times New Roman"/>
+            <w:color w:val="000000"/>
+          </w:rPr>
+          <w:t xml:space="preserve"> </w:t>
+        </w:r>
+      </w:ins>
+      <w:r>
+        <w:rPr>
+          <w:rFonts w:eastAsia="Times New Roman"/>
+          <w:color w:val="000000"/>
+        </w:rPr>
+        <w:t>to balance the needs of wildlife management along with other benefits of this practice (Miller et al. 2019). However, compromise may exist in the patch size and arrangement of treatments. Short et al. 1977 examined deer use across different thinning treatments finding that small patch cuttings (≤0.5km) were used more often by deer and that the arrangement of treatment patches near undisturbed woodland was important for use. Further examination of this question could help resolve equivocal results on the utility of pinyon-juniper habitat management to mule deer population</w:t>
+      </w:r>
+      <w:ins w:id="172" w:author="Wildey,Eli" w:date="2024-08-24T13:36:00Z" w16du:dateUtc="2024-08-24T18:36:00Z">
+        <w:r>
+          <w:rPr>
+            <w:rFonts w:eastAsia="Times New Roman"/>
+            <w:color w:val="000000"/>
+          </w:rPr>
+          <w:t>s</w:t>
+        </w:r>
+      </w:ins>
+      <w:del w:id="173" w:author="Wildey,Eli" w:date="2024-08-24T13:36:00Z" w16du:dateUtc="2024-08-24T18:36:00Z">
+        <w:r>
+          <w:rPr>
+            <w:rFonts w:eastAsia="Times New Roman"/>
+            <w:color w:val="000000"/>
+          </w:rPr>
+          <w:delText xml:space="preserve"> health</w:delText>
+        </w:r>
+      </w:del>
+      <w:r>
+        <w:rPr>
+          <w:rFonts w:eastAsia="Times New Roman"/>
+          <w:color w:val="000000"/>
+        </w:rPr>
+        <w:t>. </w:t>
       </w:r>
     </w:p>
     <w:p>
@@ -4402,15 +4684,333 @@
           <w:rFonts w:eastAsia="Times New Roman"/>
           <w:color w:val="000000"/>
         </w:rPr>
-        <w:t xml:space="preserve">This change in habitat preference as a result of human presence has also been observed in other wildlife species (Cristescu et al. 2013, Smith et al. 2019). Competing mesocarnivore species in high use open spaces, showed greater habitat overlap between a generalist carnivore – coyote – and more specialized carnivores, gray fox and bobcat, than low use open spaces (Smith et al. 2018). Grizzly bears showed changes in selection for resting sites depending on level of human activity (Cristescu et al. 2013). This pattern suggests niche compression due to human activity (Gilbert et al. 2022) could be at play on our study area, if deer are facing competition from other herbivores, such as elk, simultaneously altering habitat selection in response to human presence. Further research of competition with other ungulate/herbivore species from niche compression could reveal an indirect pathway impacting mule deer, or competing ungulate species, initiated by increased </w:t>
-      </w:r>
-      <w:r>
-        <w:rPr>
-          <w:rFonts w:eastAsia="Times New Roman"/>
-          <w:color w:val="000000"/>
-        </w:rPr>
-        <w:lastRenderedPageBreak/>
-        <w:t>human presence. Greater intraspecies competition could also result from increased human presence as well if individual deer are seeking a similar solution to human presence. </w:t>
+        <w:t xml:space="preserve">This change in habitat preference as a result of human presence has also been observed in other wildlife species (Cristescu et al. 2013, Smith et al. 2019). Competing mesocarnivore species in high </w:t>
+      </w:r>
+      <w:ins w:id="174" w:author="Wildey,Eli" w:date="2024-08-24T13:36:00Z" w16du:dateUtc="2024-08-24T18:36:00Z">
+        <w:r>
+          <w:rPr>
+            <w:rFonts w:eastAsia="Times New Roman"/>
+            <w:color w:val="000000"/>
+          </w:rPr>
+          <w:t>rec</w:t>
+        </w:r>
+      </w:ins>
+      <w:ins w:id="175" w:author="Wildey,Eli" w:date="2024-08-24T13:37:00Z" w16du:dateUtc="2024-08-24T18:37:00Z">
+        <w:r>
+          <w:rPr>
+            <w:rFonts w:eastAsia="Times New Roman"/>
+            <w:color w:val="000000"/>
+          </w:rPr>
+          <w:t>reation</w:t>
+        </w:r>
+      </w:ins>
+      <w:del w:id="176" w:author="Wildey,Eli" w:date="2024-08-24T13:37:00Z" w16du:dateUtc="2024-08-24T18:37:00Z">
+        <w:r>
+          <w:rPr>
+            <w:rFonts w:eastAsia="Times New Roman"/>
+            <w:color w:val="000000"/>
+          </w:rPr>
+          <w:delText>us</w:delText>
+        </w:r>
+      </w:del>
+      <w:ins w:id="177" w:author="Wildey,Eli" w:date="2024-08-24T13:37:00Z" w16du:dateUtc="2024-08-24T18:37:00Z">
+        <w:r>
+          <w:rPr>
+            <w:rFonts w:eastAsia="Times New Roman"/>
+            <w:color w:val="000000"/>
+          </w:rPr>
+          <w:t xml:space="preserve"> areas</w:t>
+        </w:r>
+      </w:ins>
+      <w:del w:id="178" w:author="Wildey,Eli" w:date="2024-08-24T13:37:00Z" w16du:dateUtc="2024-08-24T18:37:00Z">
+        <w:r>
+          <w:rPr>
+            <w:rFonts w:eastAsia="Times New Roman"/>
+            <w:color w:val="000000"/>
+          </w:rPr>
+          <w:delText>e open spaces</w:delText>
+        </w:r>
+      </w:del>
+      <w:r>
+        <w:rPr>
+          <w:rFonts w:eastAsia="Times New Roman"/>
+          <w:color w:val="000000"/>
+        </w:rPr>
+        <w:t xml:space="preserve">, showed greater habitat overlap between a generalist carnivore – coyote – and more specialized carnivores, gray fox and bobcat, than low </w:t>
+      </w:r>
+      <w:ins w:id="179" w:author="Wildey,Eli" w:date="2024-08-24T13:37:00Z" w16du:dateUtc="2024-08-24T18:37:00Z">
+        <w:r>
+          <w:rPr>
+            <w:rFonts w:eastAsia="Times New Roman"/>
+            <w:color w:val="000000"/>
+          </w:rPr>
+          <w:t>recreation</w:t>
+        </w:r>
+      </w:ins>
+      <w:del w:id="180" w:author="Wildey,Eli" w:date="2024-08-24T13:37:00Z" w16du:dateUtc="2024-08-24T18:37:00Z">
+        <w:r>
+          <w:rPr>
+            <w:rFonts w:eastAsia="Times New Roman"/>
+            <w:color w:val="000000"/>
+          </w:rPr>
+          <w:delText>use</w:delText>
+        </w:r>
+      </w:del>
+      <w:r>
+        <w:rPr>
+          <w:rFonts w:eastAsia="Times New Roman"/>
+          <w:color w:val="000000"/>
+        </w:rPr>
+        <w:t xml:space="preserve"> </w:t>
+      </w:r>
+      <w:ins w:id="181" w:author="Wildey,Eli" w:date="2024-08-24T13:37:00Z" w16du:dateUtc="2024-08-24T18:37:00Z">
+        <w:r>
+          <w:rPr>
+            <w:rFonts w:eastAsia="Times New Roman"/>
+            <w:color w:val="000000"/>
+          </w:rPr>
+          <w:t>areas</w:t>
+        </w:r>
+      </w:ins>
+      <w:del w:id="182" w:author="Wildey,Eli" w:date="2024-08-24T13:37:00Z" w16du:dateUtc="2024-08-24T18:37:00Z">
+        <w:r>
+          <w:rPr>
+            <w:rFonts w:eastAsia="Times New Roman"/>
+            <w:color w:val="000000"/>
+          </w:rPr>
+          <w:delText>open spaces</w:delText>
+        </w:r>
+      </w:del>
+      <w:r>
+        <w:rPr>
+          <w:rFonts w:eastAsia="Times New Roman"/>
+          <w:color w:val="000000"/>
+        </w:rPr>
+        <w:t xml:space="preserve"> (Smith et al. 2018). Grizzly bears </w:t>
+      </w:r>
+      <w:ins w:id="183" w:author="Wildey,Eli" w:date="2024-08-24T13:38:00Z" w16du:dateUtc="2024-08-24T18:38:00Z">
+        <w:r>
+          <w:rPr>
+            <w:rFonts w:eastAsia="Times New Roman"/>
+            <w:color w:val="000000"/>
+          </w:rPr>
+          <w:t xml:space="preserve">also </w:t>
+        </w:r>
+      </w:ins>
+      <w:r>
+        <w:rPr>
+          <w:rFonts w:eastAsia="Times New Roman"/>
+          <w:color w:val="000000"/>
+        </w:rPr>
+        <w:t xml:space="preserve">showed changes in selection for resting sites depending on </w:t>
+      </w:r>
+      <w:ins w:id="184" w:author="Wildey,Eli" w:date="2024-08-24T13:37:00Z" w16du:dateUtc="2024-08-24T18:37:00Z">
+        <w:r>
+          <w:rPr>
+            <w:rFonts w:eastAsia="Times New Roman"/>
+            <w:color w:val="000000"/>
+          </w:rPr>
+          <w:t>access</w:t>
+        </w:r>
+      </w:ins>
+      <w:ins w:id="185" w:author="Wildey,Eli" w:date="2024-08-24T13:38:00Z" w16du:dateUtc="2024-08-24T18:38:00Z">
+        <w:r>
+          <w:rPr>
+            <w:rFonts w:eastAsia="Times New Roman"/>
+            <w:color w:val="000000"/>
+          </w:rPr>
+          <w:t xml:space="preserve"> of human recreation on the landscape</w:t>
+        </w:r>
+      </w:ins>
+      <w:del w:id="186" w:author="Wildey,Eli" w:date="2024-08-24T13:38:00Z" w16du:dateUtc="2024-08-24T18:38:00Z">
+        <w:r>
+          <w:rPr>
+            <w:rFonts w:eastAsia="Times New Roman"/>
+            <w:color w:val="000000"/>
+          </w:rPr>
+          <w:delText>level of human activity</w:delText>
+        </w:r>
+      </w:del>
+      <w:r>
+        <w:rPr>
+          <w:rFonts w:eastAsia="Times New Roman"/>
+          <w:color w:val="000000"/>
+        </w:rPr>
+        <w:t xml:space="preserve"> (Cristescu et al. 2013). </w:t>
+      </w:r>
+      <w:ins w:id="187" w:author="Wildey,Eli" w:date="2024-08-24T13:47:00Z" w16du:dateUtc="2024-08-24T18:47:00Z">
+        <w:r>
+          <w:rPr>
+            <w:rFonts w:eastAsia="Times New Roman"/>
+            <w:color w:val="000000"/>
+          </w:rPr>
+          <w:t>Altering activity patterns and space use to avoid humans</w:t>
+        </w:r>
+      </w:ins>
+      <w:ins w:id="188" w:author="Wildey,Eli" w:date="2024-08-24T13:48:00Z" w16du:dateUtc="2024-08-24T18:48:00Z">
+        <w:r>
+          <w:rPr>
+            <w:rFonts w:eastAsia="Times New Roman"/>
+            <w:color w:val="000000"/>
+          </w:rPr>
+          <w:t xml:space="preserve"> could indicate</w:t>
+        </w:r>
+      </w:ins>
+      <w:del w:id="189" w:author="Wildey,Eli" w:date="2024-08-24T13:48:00Z" w16du:dateUtc="2024-08-24T18:48:00Z">
+        <w:r>
+          <w:rPr>
+            <w:rFonts w:eastAsia="Times New Roman"/>
+            <w:color w:val="000000"/>
+          </w:rPr>
+          <w:delText>This pattern suggests</w:delText>
+        </w:r>
+      </w:del>
+      <w:r>
+        <w:rPr>
+          <w:rFonts w:eastAsia="Times New Roman"/>
+          <w:color w:val="000000"/>
+        </w:rPr>
+        <w:t xml:space="preserve"> </w:t>
+      </w:r>
+      <w:ins w:id="190" w:author="Wildey,Eli" w:date="2024-08-24T13:48:00Z" w16du:dateUtc="2024-08-24T18:48:00Z">
+        <w:r>
+          <w:rPr>
+            <w:rFonts w:eastAsia="Times New Roman"/>
+            <w:color w:val="000000"/>
+          </w:rPr>
+          <w:t xml:space="preserve"> that</w:t>
+        </w:r>
+      </w:ins>
+      <w:r>
+        <w:rPr>
+          <w:rFonts w:eastAsia="Times New Roman"/>
+          <w:color w:val="000000"/>
+        </w:rPr>
+        <w:t xml:space="preserve">niche compression </w:t>
+      </w:r>
+      <w:del w:id="191" w:author="Wildey,Eli" w:date="2024-08-24T13:48:00Z" w16du:dateUtc="2024-08-24T18:48:00Z">
+        <w:r>
+          <w:rPr>
+            <w:rFonts w:eastAsia="Times New Roman"/>
+            <w:color w:val="000000"/>
+          </w:rPr>
+          <w:delText xml:space="preserve">due to human activity </w:delText>
+        </w:r>
+      </w:del>
+      <w:r>
+        <w:rPr>
+          <w:rFonts w:eastAsia="Times New Roman"/>
+          <w:color w:val="000000"/>
+        </w:rPr>
+        <w:t xml:space="preserve">(Gilbert et al. 2022) </w:t>
+      </w:r>
+      <w:ins w:id="192" w:author="Wildey,Eli" w:date="2024-08-24T13:43:00Z" w16du:dateUtc="2024-08-24T18:43:00Z">
+        <w:r>
+          <w:rPr>
+            <w:rFonts w:eastAsia="Times New Roman"/>
+            <w:color w:val="000000"/>
+          </w:rPr>
+          <w:t xml:space="preserve">whereby human </w:t>
+        </w:r>
+        <w:r>
+          <w:rPr>
+            <w:rFonts w:eastAsia="Times New Roman"/>
+            <w:color w:val="000000"/>
+          </w:rPr>
+          <w:lastRenderedPageBreak/>
+          <w:t xml:space="preserve">activity </w:t>
+        </w:r>
+      </w:ins>
+      <w:ins w:id="193" w:author="Wildey,Eli" w:date="2024-08-24T13:44:00Z" w16du:dateUtc="2024-08-24T18:44:00Z">
+        <w:r>
+          <w:rPr>
+            <w:rFonts w:eastAsia="Times New Roman"/>
+            <w:color w:val="000000"/>
+          </w:rPr>
+          <w:t xml:space="preserve">increases species co-occurrence </w:t>
+        </w:r>
+      </w:ins>
+      <w:r>
+        <w:rPr>
+          <w:rFonts w:eastAsia="Times New Roman"/>
+          <w:color w:val="000000"/>
+        </w:rPr>
+        <w:t>could be at play on our study area</w:t>
+      </w:r>
+      <w:ins w:id="194" w:author="Wildey,Eli" w:date="2024-08-24T13:48:00Z" w16du:dateUtc="2024-08-24T18:48:00Z">
+        <w:r>
+          <w:rPr>
+            <w:rFonts w:eastAsia="Times New Roman"/>
+            <w:color w:val="000000"/>
+          </w:rPr>
+          <w:t>.</w:t>
+        </w:r>
+      </w:ins>
+      <w:del w:id="195" w:author="Wildey,Eli" w:date="2024-08-24T13:48:00Z" w16du:dateUtc="2024-08-24T18:48:00Z">
+        <w:r>
+          <w:rPr>
+            <w:rFonts w:eastAsia="Times New Roman"/>
+            <w:color w:val="000000"/>
+          </w:rPr>
+          <w:delText>,</w:delText>
+        </w:r>
+      </w:del>
+      <w:r>
+        <w:rPr>
+          <w:rFonts w:eastAsia="Times New Roman"/>
+          <w:color w:val="000000"/>
+        </w:rPr>
+        <w:t xml:space="preserve"> </w:t>
+      </w:r>
+      <w:ins w:id="196" w:author="Wildey,Eli" w:date="2024-08-24T13:48:00Z" w16du:dateUtc="2024-08-24T18:48:00Z">
+        <w:r>
+          <w:rPr>
+            <w:rFonts w:eastAsia="Times New Roman"/>
+            <w:color w:val="000000"/>
+          </w:rPr>
+          <w:t>I</w:t>
+        </w:r>
+      </w:ins>
+      <w:del w:id="197" w:author="Wildey,Eli" w:date="2024-08-24T13:48:00Z" w16du:dateUtc="2024-08-24T18:48:00Z">
+        <w:r>
+          <w:rPr>
+            <w:rFonts w:eastAsia="Times New Roman"/>
+            <w:color w:val="000000"/>
+          </w:rPr>
+          <w:delText>i</w:delText>
+        </w:r>
+      </w:del>
+      <w:r>
+        <w:rPr>
+          <w:rFonts w:eastAsia="Times New Roman"/>
+          <w:color w:val="000000"/>
+        </w:rPr>
+        <w:t>f deer are facing competition from other herbivores, such as elk, simultaneously altering habitat selection in response to human presence</w:t>
+      </w:r>
+      <w:ins w:id="198" w:author="Wildey,Eli" w:date="2024-08-24T13:49:00Z" w16du:dateUtc="2024-08-24T18:49:00Z">
+        <w:r>
+          <w:rPr>
+            <w:rFonts w:eastAsia="Times New Roman"/>
+            <w:color w:val="000000"/>
+          </w:rPr>
+          <w:t xml:space="preserve"> or deer predators are </w:t>
+        </w:r>
+      </w:ins>
+      <w:ins w:id="199" w:author="Wildey,Eli" w:date="2024-08-24T13:50:00Z" w16du:dateUtc="2024-08-24T18:50:00Z">
+        <w:r>
+          <w:rPr>
+            <w:rFonts w:eastAsia="Times New Roman"/>
+            <w:color w:val="000000"/>
+          </w:rPr>
+          <w:t>more furtive in their habitat selection to avoid humans</w:t>
+        </w:r>
+      </w:ins>
+      <w:r>
+        <w:rPr>
+          <w:rFonts w:eastAsia="Times New Roman"/>
+          <w:color w:val="000000"/>
+        </w:rPr>
+        <w:t>. Further research of competition with other ungulate/herbivore species from niche compression could reveal an indirect pathway impacting mule deer, or competing ungulate species, initiated by increased human presence. Greater intraspecies competition could also result from increased human presence as well if individual deer are seeking a similar solution to human presence. </w:t>
       </w:r>
     </w:p>
     <w:p>
@@ -4426,7 +5026,32 @@
           <w:rFonts w:eastAsia="Times New Roman"/>
           <w:color w:val="000000"/>
         </w:rPr>
-        <w:t>Mule deer also show divergent responses to increasing human activity depending on the time of day. During the day, deer moved less in response to increasing human activity while at night and during dawn/dusk they moved more. Changes to activity patterns of mule deer, and specifically reducing daytime activity, have been found in camera studies looking at deer response to human activity on trail networks (George and Crooks 2006,</w:t>
+        <w:t xml:space="preserve">Mule deer also show divergent responses to increasing human activity depending on the time of day. During the day, deer moved less in response to increasing human activity while at night and during dawn/dusk they moved more. Changes to activity patterns of mule deer, and specifically reducing daytime activity, have been </w:t>
+      </w:r>
+      <w:ins w:id="200" w:author="Wildey,Eli" w:date="2024-08-24T13:51:00Z" w16du:dateUtc="2024-08-24T18:51:00Z">
+        <w:r>
+          <w:rPr>
+            <w:rFonts w:eastAsia="Times New Roman"/>
+            <w:color w:val="000000"/>
+          </w:rPr>
+          <w:t>observed</w:t>
+        </w:r>
+      </w:ins>
+      <w:del w:id="201" w:author="Wildey,Eli" w:date="2024-08-24T13:51:00Z" w16du:dateUtc="2024-08-24T18:51:00Z">
+        <w:r>
+          <w:rPr>
+            <w:rFonts w:eastAsia="Times New Roman"/>
+            <w:color w:val="000000"/>
+          </w:rPr>
+          <w:delText xml:space="preserve">found </w:delText>
+        </w:r>
+      </w:del>
+      <w:r>
+        <w:rPr>
+          <w:rFonts w:eastAsia="Times New Roman"/>
+          <w:color w:val="000000"/>
+        </w:rPr>
+        <w:t>in camera studies looking at deer response to human activity on trail networks (George and Crooks 2006,</w:t>
       </w:r>
       <w:r>
         <w:rPr>
@@ -4475,7 +5100,15 @@
           <w:rFonts w:eastAsia="Times New Roman"/>
           <w:color w:val="000000"/>
         </w:rPr>
-        <w:t>). The only other telemetry study examining this question found slightly increased hourly movement rates for deer when looking at activity patterns during four recreation activities in comparison to a control and suggested, as we found, that deer might be seeking different habitat in response to high human activity (Wisdom et al. 2004). On a global scale, human footprint has been shown to reduce terrestrial mammal movements and increase wildlife nocturnality (Gaynor et al. 2018, Tucker et al. 2018), while a different review found that human disturbance changed animal movement across taxa, with disturbance caused by human activities like recreation causing a greater effect than habitat modification (Doherty et al. 2021).</w:t>
+        <w:t xml:space="preserve">). The only other telemetry study examining this question found slightly increased hourly movement rates for deer when looking at activity patterns during four recreation activities in comparison to a control and suggested, as we found, that deer might be seeking different habitat in response to high human activity (Wisdom et al. 2004). On a global scale, human footprint has been shown to reduce terrestrial mammal movements and increase wildlife nocturnality (Gaynor et al. 2018, Tucker et al. 2018), while a different review found that human disturbance changed </w:t>
+      </w:r>
+      <w:r>
+        <w:rPr>
+          <w:rFonts w:eastAsia="Times New Roman"/>
+          <w:color w:val="000000"/>
+        </w:rPr>
+        <w:lastRenderedPageBreak/>
+        <w:t>animal movement across taxa, with disturbance caused by human activities like recreation causing a greater effect than habitat modification (Doherty et al. 2021).</w:t>
       </w:r>
     </w:p>
     <w:p>
@@ -4512,7 +5145,172 @@
           <w:rFonts w:eastAsia="Times New Roman"/>
           <w:color w:val="000000"/>
         </w:rPr>
-        <w:t xml:space="preserve">). Previous telemetry work similarly </w:t>
+        <w:t>). Previous telemetry work similarly did not find avoidance of trail by mule deer unlike elk (Wisdom et al. 2004), indicating the possibility that elk could be more sensitive to human presence.</w:t>
+      </w:r>
+      <w:ins w:id="202" w:author="Wildey,Eli" w:date="2024-08-24T13:53:00Z" w16du:dateUtc="2024-08-24T18:53:00Z">
+        <w:r>
+          <w:rPr>
+            <w:rFonts w:eastAsia="Times New Roman"/>
+            <w:color w:val="000000"/>
+          </w:rPr>
+          <w:t xml:space="preserve"> It may be that mule deer are able to utilize habitat close to trails despite human presence. This is contrary</w:t>
+        </w:r>
+      </w:ins>
+      <w:r>
+        <w:rPr>
+          <w:rFonts w:eastAsia="Times New Roman"/>
+          <w:color w:val="000000"/>
+        </w:rPr>
+        <w:t xml:space="preserve"> </w:t>
+      </w:r>
+      <w:ins w:id="203" w:author="Wildey,Eli" w:date="2024-08-24T13:54:00Z" w16du:dateUtc="2024-08-24T18:54:00Z">
+        <w:r>
+          <w:rPr>
+            <w:rFonts w:eastAsia="Times New Roman"/>
+            <w:color w:val="000000"/>
+          </w:rPr>
+          <w:t>to the impact of other human activity such as natural gas drilling, wh</w:t>
+        </w:r>
+      </w:ins>
+      <w:ins w:id="204" w:author="Wildey,Eli" w:date="2024-08-24T13:55:00Z" w16du:dateUtc="2024-08-24T18:55:00Z">
+        <w:r>
+          <w:rPr>
+            <w:rFonts w:eastAsia="Times New Roman"/>
+            <w:color w:val="000000"/>
+          </w:rPr>
+          <w:t>ich has been found to cause an</w:t>
+        </w:r>
+      </w:ins>
+      <w:del w:id="205" w:author="Wildey,Eli" w:date="2024-08-24T13:54:00Z" w16du:dateUtc="2024-08-24T18:54:00Z">
+        <w:r>
+          <w:rPr>
+            <w:rFonts w:eastAsia="Times New Roman"/>
+            <w:color w:val="000000"/>
+          </w:rPr>
+          <w:delText>However,</w:delText>
+        </w:r>
+      </w:del>
+      <w:r>
+        <w:rPr>
+          <w:rFonts w:eastAsia="Times New Roman"/>
+          <w:color w:val="000000"/>
+        </w:rPr>
+        <w:t xml:space="preserve"> indirect loss of habitat </w:t>
+      </w:r>
+      <w:del w:id="206" w:author="Wildey,Eli" w:date="2024-08-24T13:55:00Z" w16du:dateUtc="2024-08-24T18:55:00Z">
+        <w:r>
+          <w:rPr>
+            <w:rFonts w:eastAsia="Times New Roman"/>
+            <w:color w:val="000000"/>
+          </w:rPr>
+          <w:delText xml:space="preserve">has been found for mule deer </w:delText>
+        </w:r>
+      </w:del>
+      <w:r>
+        <w:rPr>
+          <w:rFonts w:eastAsia="Times New Roman"/>
+          <w:color w:val="000000"/>
+        </w:rPr>
+        <w:t xml:space="preserve">on winter range </w:t>
+      </w:r>
+      <w:del w:id="207" w:author="Wildey,Eli" w:date="2024-08-24T13:55:00Z" w16du:dateUtc="2024-08-24T18:55:00Z">
+        <w:r>
+          <w:rPr>
+            <w:rFonts w:eastAsia="Times New Roman"/>
+            <w:color w:val="000000"/>
+          </w:rPr>
+          <w:delText xml:space="preserve">in response to natural gas drilling </w:delText>
+        </w:r>
+      </w:del>
+      <w:r>
+        <w:rPr>
+          <w:rFonts w:eastAsia="Times New Roman"/>
+          <w:color w:val="000000"/>
+        </w:rPr>
+        <w:t xml:space="preserve">(Sawyer et al. 2006). Distance to trail was modeled as a linear response in </w:t>
+      </w:r>
+      <w:ins w:id="208" w:author="Wildey,Eli" w:date="2024-08-24T13:52:00Z" w16du:dateUtc="2024-08-24T18:52:00Z">
+        <w:r>
+          <w:rPr>
+            <w:rFonts w:eastAsia="Times New Roman"/>
+            <w:color w:val="000000"/>
+          </w:rPr>
+          <w:t>our</w:t>
+        </w:r>
+      </w:ins>
+      <w:del w:id="209" w:author="Wildey,Eli" w:date="2024-08-24T13:52:00Z" w16du:dateUtc="2024-08-24T18:52:00Z">
+        <w:r>
+          <w:rPr>
+            <w:rFonts w:eastAsia="Times New Roman"/>
+            <w:color w:val="000000"/>
+          </w:rPr>
+          <w:delText xml:space="preserve">my </w:delText>
+        </w:r>
+      </w:del>
+      <w:r>
+        <w:rPr>
+          <w:rFonts w:eastAsia="Times New Roman"/>
+          <w:color w:val="000000"/>
+        </w:rPr>
+        <w:t xml:space="preserve">model set. It is possible the relationship between habitat selection and distance to trail is more complex, resulting in selection for an intermediate distance from trail. A lack of spatial avoidance may not be a reliable indicator for a lack of effect either, as suitable, alternative habitat may not exist or be accessible (Gill et al. </w:t>
+      </w:r>
+      <w:r>
+        <w:rPr>
+          <w:rFonts w:eastAsia="Times New Roman"/>
+          <w:color w:val="000000"/>
+        </w:rPr>
+        <w:t>2001</w:t>
+      </w:r>
+      <w:r>
+        <w:rPr>
+          <w:rFonts w:eastAsia="Times New Roman"/>
+          <w:color w:val="000000"/>
+        </w:rPr>
+        <w:t xml:space="preserve">). Deer are already constrained by snow and human development on winter range, possibly limiting alternative, suitable habitat. Many of the individual deer in this study also utilized </w:t>
+      </w:r>
+      <w:r>
+        <w:rPr>
+          <w:rFonts w:eastAsia="Times New Roman"/>
+          <w:color w:val="000000"/>
+        </w:rPr>
+        <w:t>habitats</w:t>
+      </w:r>
+      <w:r>
+        <w:rPr>
+          <w:rFonts w:eastAsia="Times New Roman"/>
+          <w:color w:val="000000"/>
+        </w:rPr>
+        <w:t xml:space="preserve"> </w:t>
+      </w:r>
+      <w:r>
+        <w:rPr>
+          <w:rFonts w:eastAsia="Times New Roman"/>
+          <w:color w:val="000000"/>
+        </w:rPr>
+        <w:t xml:space="preserve">where </w:t>
+      </w:r>
+      <w:r>
+        <w:rPr>
+          <w:rFonts w:eastAsia="Times New Roman"/>
+          <w:color w:val="000000"/>
+        </w:rPr>
+        <w:t>farther from trail meant closer to humans, such as developed land</w:t>
+      </w:r>
+      <w:del w:id="210" w:author="Wildey,Eli" w:date="2024-08-24T13:55:00Z" w16du:dateUtc="2024-08-24T18:55:00Z">
+        <w:r>
+          <w:rPr>
+            <w:rFonts w:eastAsia="Times New Roman"/>
+            <w:color w:val="000000"/>
+          </w:rPr>
+          <w:delText xml:space="preserve"> cover</w:delText>
+        </w:r>
+      </w:del>
+      <w:r>
+        <w:rPr>
+          <w:rFonts w:eastAsia="Times New Roman"/>
+          <w:color w:val="000000"/>
+        </w:rPr>
+        <w:t xml:space="preserve">, actively managed and fallow agriculture fields, and riparian habitat. The trail network could in fact allow deer to </w:t>
       </w:r>
       <w:r>
         <w:rPr>
@@ -4520,49 +5318,39 @@
           <w:color w:val="000000"/>
         </w:rPr>
         <w:lastRenderedPageBreak/>
-        <w:t xml:space="preserve">did not find avoidance of trail by mule deer unlike elk (Wisdom et al. 2004), indicating the possibility that elk could be more sensitive to human presence. However, indirect loss of habitat has been found for mule deer on winter range in response to natural gas drilling (Sawyer et al. 2006). Distance to trail was modeled as a linear response in my model set. It is possible the relationship between habitat selection and distance to trail is more complex, resulting in selection for an intermediate distance from trail. A lack of spatial avoidance may not be a reliable indicator for a lack of effect either, as suitable, alternative habitat may not exist or be accessible (Gill et al. </w:t>
-      </w:r>
-      <w:r>
-        <w:rPr>
-          <w:rFonts w:eastAsia="Times New Roman"/>
-          <w:color w:val="000000"/>
-        </w:rPr>
-        <w:t>2001</w:t>
-      </w:r>
-      <w:r>
-        <w:rPr>
-          <w:rFonts w:eastAsia="Times New Roman"/>
-          <w:color w:val="000000"/>
-        </w:rPr>
-        <w:t xml:space="preserve">). Deer are already constrained by snow and human development on winter range, possibly limiting alternative, suitable habitat. Many of the individual deer in this study also utilized </w:t>
-      </w:r>
-      <w:r>
-        <w:rPr>
-          <w:rFonts w:eastAsia="Times New Roman"/>
-          <w:color w:val="000000"/>
-        </w:rPr>
-        <w:t>habitats</w:t>
-      </w:r>
-      <w:r>
-        <w:rPr>
-          <w:rFonts w:eastAsia="Times New Roman"/>
-          <w:color w:val="000000"/>
-        </w:rPr>
-        <w:t xml:space="preserve"> </w:t>
-      </w:r>
-      <w:r>
-        <w:rPr>
-          <w:rFonts w:eastAsia="Times New Roman"/>
-          <w:color w:val="000000"/>
-        </w:rPr>
-        <w:t xml:space="preserve">where </w:t>
-      </w:r>
-      <w:r>
-        <w:rPr>
-          <w:rFonts w:eastAsia="Times New Roman"/>
-          <w:color w:val="000000"/>
-        </w:rPr>
-        <w:t>farther from trail meant closer to humans, such as developed land cover, actively managed and fallow agriculture fields, and riparian habitat. The trail network could in fact allow deer to balance foraging risk tradeoff by offering a less risky habitat in comparison to open fields to utilize during the day for refuge. Deer could also prefer similar biophysical characteristics we use for trails that we</w:t>
+        <w:t>balance foraging risk tradeoff by offering a less risky habitat</w:t>
+      </w:r>
+      <w:ins w:id="211" w:author="Wildey,Eli" w:date="2024-08-24T13:56:00Z" w16du:dateUtc="2024-08-24T18:56:00Z">
+        <w:r>
+          <w:rPr>
+            <w:rFonts w:eastAsia="Times New Roman"/>
+            <w:color w:val="000000"/>
+          </w:rPr>
+          <w:t xml:space="preserve"> for refuge during the day</w:t>
+        </w:r>
+      </w:ins>
+      <w:r>
+        <w:rPr>
+          <w:rFonts w:eastAsia="Times New Roman"/>
+          <w:color w:val="000000"/>
+        </w:rPr>
+        <w:t xml:space="preserve"> in comparison to open fields</w:t>
+      </w:r>
+      <w:del w:id="212" w:author="Wildey,Eli" w:date="2024-08-24T13:56:00Z" w16du:dateUtc="2024-08-24T18:56:00Z">
+        <w:r>
+          <w:rPr>
+            <w:rFonts w:eastAsia="Times New Roman"/>
+            <w:color w:val="000000"/>
+          </w:rPr>
+          <w:delText xml:space="preserve"> to utilize during the day for refuge</w:delText>
+        </w:r>
+      </w:del>
+      <w:r>
+        <w:rPr>
+          <w:rFonts w:eastAsia="Times New Roman"/>
+          <w:color w:val="000000"/>
+        </w:rPr>
+        <w:t>. Deer could also prefer similar biophysical characteristics we use for trails that we</w:t>
       </w:r>
       <w:r>
         <w:rPr>
@@ -4576,7 +5364,57 @@
           <w:rFonts w:eastAsia="Times New Roman"/>
           <w:color w:val="000000"/>
         </w:rPr>
-        <w:t xml:space="preserve"> not consider in this model, coincidentally causing this preference for areas near trails. Deer could also be habituated to the repeated stimuli of recreation showing decreased responses in terms of avoidance, as ungulate populations in areas of high human presence have shown weaker flight responses (Stankowich 2008)</w:t>
+        <w:t xml:space="preserve"> not consider in this model, coincidentally causing this preference for areas near trails. </w:t>
+      </w:r>
+      <w:ins w:id="213" w:author="Wildey,Eli" w:date="2024-08-24T13:57:00Z" w16du:dateUtc="2024-08-24T18:57:00Z">
+        <w:r>
+          <w:rPr>
+            <w:rFonts w:eastAsia="Times New Roman"/>
+            <w:color w:val="000000"/>
+          </w:rPr>
+          <w:t>Habituation by deer</w:t>
+        </w:r>
+      </w:ins>
+      <w:del w:id="214" w:author="Wildey,Eli" w:date="2024-08-24T13:56:00Z" w16du:dateUtc="2024-08-24T18:56:00Z">
+        <w:r>
+          <w:rPr>
+            <w:rFonts w:eastAsia="Times New Roman"/>
+            <w:color w:val="000000"/>
+          </w:rPr>
+          <w:delText xml:space="preserve">Deer could also be habituated </w:delText>
+        </w:r>
+      </w:del>
+      <w:r>
+        <w:rPr>
+          <w:rFonts w:eastAsia="Times New Roman"/>
+          <w:color w:val="000000"/>
+        </w:rPr>
+        <w:t>to the repeated stimuli of recreation</w:t>
+      </w:r>
+      <w:ins w:id="215" w:author="Wildey,Eli" w:date="2024-08-24T13:57:00Z" w16du:dateUtc="2024-08-24T18:57:00Z">
+        <w:r>
+          <w:rPr>
+            <w:rFonts w:eastAsia="Times New Roman"/>
+            <w:color w:val="000000"/>
+          </w:rPr>
+          <w:t xml:space="preserve"> is also possible</w:t>
+        </w:r>
+      </w:ins>
+      <w:del w:id="216" w:author="Wildey,Eli" w:date="2024-08-24T13:57:00Z" w16du:dateUtc="2024-08-24T18:57:00Z">
+        <w:r>
+          <w:rPr>
+            <w:rFonts w:eastAsia="Times New Roman"/>
+            <w:color w:val="000000"/>
+          </w:rPr>
+          <w:delText xml:space="preserve"> showing decreased responses in terms of avoidance</w:delText>
+        </w:r>
+      </w:del>
+      <w:r>
+        <w:rPr>
+          <w:rFonts w:eastAsia="Times New Roman"/>
+          <w:color w:val="000000"/>
+        </w:rPr>
+        <w:t>, as ungulate populations in areas of high human presence have shown weaker flight responses (Stankowich 2008)</w:t>
       </w:r>
     </w:p>
     <w:p>
@@ -4592,7 +5430,7 @@
           <w:rFonts w:eastAsia="Times New Roman"/>
           <w:color w:val="000000"/>
         </w:rPr>
-        <w:t xml:space="preserve">Potential foraging habitat, represented by wetland and herbaceous land cover, did have a positive effect on selection, with these land cover types creating a strong enough draw to overcome </w:t>
+        <w:t xml:space="preserve">Potential foraging habitat, represented by wetland and herbaceous land cover, did have a positive effect on selection, with these land cover types creating a strong enough draw to overcome proximity to human development dependent on time of day. It is important to remember that habitat selection parameters should be interpreted as relative intensity of use, meaning that all other factors being held equal deer will choose wetland or herbaceous cover over forest landcover (Fieberg et al. 2021). In reality, herbaceous and wetland habitat is an order of magnitude rarer in availability than shrub or forest habitat. Selection does not indicate where an animal is likely to be found most of the time, but where it selects for with all other variables held constant and different habitat being equally available (Fieberg et al. 2021). Taken this way, we can interpret deer as being choosy about what habitat they are in when they are far from the trail and balancing their risk of foraging closer to developed habitat when far from trail by utilizing these habitats during times of human inactivity. The potential non-linearity of selection in response to distance from trail could </w:t>
       </w:r>
       <w:r>
         <w:rPr>
@@ -4600,7 +5438,7 @@
           <w:color w:val="000000"/>
         </w:rPr>
         <w:lastRenderedPageBreak/>
-        <w:t>proximity to human development dependent on time of day. It is important to remember that habitat selection parameters should be interpreted as relative intensity of use, meaning that all other factors being held equal deer will choose wetland or herbaceous cover over forest landcover (Fieberg et al. 2021). In reality, herbaceous and wetland habitat is an order of magnitude rarer in availability than shrub or forest habitat. Selection does not indicate where an animal is likely to be found most of the time, but where it selects for with all other variables held constant and different habitat being equally available (Fieberg et al. 2021). Taken this way, we can interpret deer as being choosy about what habitat they are in when they are far from the trail and balancing their risk of foraging closer to developed habitat when far from trail by utilizing these habitats during times of human inactivity. The potential non-linearity of selection in response to distance from trail could also resolve the seemingly contradictory conclusions from distance to trail and selection of herbaceous and wetland habitat. Utilization of wetland and herbaceous habitat during different times of day, analyzed in our separate day/night datasets further clarify how deer balance selection based on time of day associated with differing behaviors and human activity.</w:t>
+        <w:t>also resolve the seemingly contradictory conclusions from distance to trail and selection of herbaceous and wetland habitat. Utilization of wetland and herbaceous habitat during different times of day, analyzed in our separate day/night datasets further clarify how deer balance selection based on time of day associated with differing behaviors and human activity.</w:t>
       </w:r>
     </w:p>
     <w:p>
@@ -4616,15 +5454,7 @@
           <w:rFonts w:eastAsia="Times New Roman"/>
           <w:color w:val="000000"/>
         </w:rPr>
-        <w:t xml:space="preserve">During the day deer selected for wetland habitat, while at night we see selection for herbaceous habitat. Importantly, herbaceous landcover covariates seem to be time dependent, with a weak, negative effect for selection during the day but positive effect of selection at night. Contrasting habitat selection estimates based on time of day suggests a spatiotemporal strategy to balance needs for cover and foraging, with deer preferring habitats offering more cover during the day and </w:t>
-      </w:r>
-      <w:r>
-        <w:rPr>
-          <w:rFonts w:eastAsia="Times New Roman"/>
-          <w:color w:val="000000"/>
-        </w:rPr>
-        <w:lastRenderedPageBreak/>
-        <w:t>habitats associated with better forage at night. This indicates the ability of mule deer to spatiotemporally avoid risk in an important habitat type more closely associated with humans, akin to balancing forage-risk tradeoffs with natural predators active during different times of the day such as wolves and mountain lions (Kohl et al. 2019, Smith et al. 2019). </w:t>
+        <w:t>During the day deer selected for wetland habitat, while at night we see selection for herbaceous habitat. Importantly, herbaceous landcover covariates seem to be time dependent, with a weak, negative effect for selection during the day but positive effect of selection at night. Contrasting habitat selection estimates based on time of day suggests a spatiotemporal strategy to balance needs for cover and foraging, with deer preferring habitats offering more cover during the day and habitats associated with better forage at night. This indicates the ability of mule deer to spatiotemporally avoid risk in an important habitat type more closely associated with humans, akin to balancing forage-risk tradeoffs with natural predators active during different times of the day such as wolves and mountain lions (Kohl et al. 2019, Smith et al. 2019). </w:t>
       </w:r>
     </w:p>
     <w:p>
@@ -4660,7 +5490,15 @@
           <w:rFonts w:eastAsia="Times New Roman"/>
           <w:color w:val="000000"/>
         </w:rPr>
-        <w:t>Human recreation involves both human presence and human infrastructure. While both can have an impact on wildlife, infrastructure is often measured and serves as a proxy for recreation with only 6.7% of studies remotely monitoring recreation activity (Larson et al. 2016). Human activity is also commonly measured as a binary with high and low use areas, but this may not put a specific number to human activity or track changes over a continuum of activity (Larson et al. 2016). Use of infrared trail counters for tracking human presence fulfills the need for better measurements of human activity needed in recreation research (Marion et al. 2020). Trail counters provide a valuable metric down to the hour, and measure trends over longer periods of time than was needed for this study, making it possible to monitor long term recreation trends. Trail counter data provides a useful tool for managers looking to manage trail traffic and detect thresholds at which human presence might become significantly more damaging (</w:t>
+        <w:t xml:space="preserve">Human recreation involves both human presence and human infrastructure. While both can have an impact on wildlife, infrastructure is often measured and serves as a proxy for recreation with only 6.7% of studies remotely monitoring recreation activity (Larson et al. 2016). Human activity is also commonly measured as a binary with high and low use areas, but this may not put a specific </w:t>
+      </w:r>
+      <w:r>
+        <w:rPr>
+          <w:rFonts w:eastAsia="Times New Roman"/>
+          <w:color w:val="000000"/>
+        </w:rPr>
+        <w:lastRenderedPageBreak/>
+        <w:t>number to human activity or track changes over a continuum of activity (Larson et al. 2016). Use of infrared trail counters for tracking human presence fulfills the need for better measurements of human activity needed in recreation research (Marion et al. 2020). Trail counters provide a valuable metric down to the hour, and measure trends over longer periods of time than was needed for this study, making it possible to monitor long term recreation trends. Trail counter data provides a useful tool for managers looking to manage trail traffic and detect thresholds at which human presence might become significantly more damaging (</w:t>
       </w:r>
       <w:r>
         <w:rPr>
@@ -4710,13 +5548,13 @@
         <w:spacing w:after="160" w:line="480" w:lineRule="auto"/>
         <w:ind w:right="-540"/>
         <w:rPr>
-          <w:del w:id="152" w:author="Wildey,Eli" w:date="2024-08-19T20:06:00Z" w16du:dateUtc="2024-08-20T03:06:00Z"/>
+          <w:del w:id="217" w:author="Wildey,Eli" w:date="2024-08-19T20:06:00Z" w16du:dateUtc="2024-08-20T03:06:00Z"/>
           <w:rFonts w:eastAsia="Times New Roman"/>
           <w:b/>
           <w:bCs/>
         </w:rPr>
       </w:pPr>
-      <w:del w:id="153" w:author="Wildey,Eli" w:date="2024-08-19T20:06:00Z" w16du:dateUtc="2024-08-20T03:06:00Z">
+      <w:del w:id="218" w:author="Wildey,Eli" w:date="2024-08-19T20:06:00Z" w16du:dateUtc="2024-08-20T03:06:00Z">
         <w:r>
           <w:rPr>
             <w:rFonts w:eastAsia="Times New Roman"/>
@@ -4769,23 +5607,31 @@
         <w:spacing w:after="160" w:line="480" w:lineRule="auto"/>
         <w:ind w:right="-540"/>
         <w:rPr>
-          <w:del w:id="154" w:author="Wildey,Eli" w:date="2024-08-19T20:06:00Z" w16du:dateUtc="2024-08-20T03:06:00Z"/>
-          <w:rFonts w:eastAsia="Times New Roman"/>
-        </w:rPr>
-      </w:pPr>
-      <w:del w:id="155" w:author="Wildey,Eli" w:date="2024-08-19T20:06:00Z" w16du:dateUtc="2024-08-20T03:06:00Z">
+          <w:del w:id="219" w:author="Wildey,Eli" w:date="2024-08-19T20:06:00Z" w16du:dateUtc="2024-08-20T03:06:00Z"/>
+          <w:rFonts w:eastAsia="Times New Roman"/>
+        </w:rPr>
+      </w:pPr>
+      <w:del w:id="220" w:author="Wildey,Eli" w:date="2024-08-19T20:06:00Z" w16du:dateUtc="2024-08-20T03:06:00Z">
         <w:r>
           <w:rPr>
             <w:rFonts w:eastAsia="Times New Roman"/>
             <w:color w:val="000000"/>
           </w:rPr>
-          <w:delText>Time to event modeling is part of a relatively new set of models still under development, with separate simulation studies finding an overestimation (Santini et al. 2022) or an underestimation (Moeller et al. 2018) of density, depending on the animal movement model used in simulations. Uncertainty and bias in estimates can also be introduced when assumptions of the model are not met, and we follow recommendations in consideration of these violations (Gilbert et al. 2021). Previous research into TTE models indicated they are robust to some assumptions but suffer decreased accuracy and bias when movement rate was poorly estimated, when cameras are placed non randomly with respect to habitat, and with inaccurate measurements of camera viewshed area (Moeller et al. 2018,</w:delText>
+          <w:delText xml:space="preserve">Time to event modeling is part of a relatively new set of models still under development, with separate simulation studies finding an overestimation (Santini et al. 2022) or an underestimation (Moeller et al. 2018) of density, depending on the animal movement model used in simulations. Uncertainty and bias in estimates can also be introduced when assumptions of the model are not met, and we follow recommendations in consideration of these violations (Gilbert et al. 2021). </w:delText>
         </w:r>
         <w:r>
           <w:rPr>
             <w:rFonts w:eastAsia="Times New Roman"/>
             <w:color w:val="000000"/>
           </w:rPr>
+          <w:lastRenderedPageBreak/>
+          <w:delText>Previous research into TTE models indicated they are robust to some assumptions but suffer decreased accuracy and bias when movement rate was poorly estimated, when cameras are placed non randomly with respect to habitat, and with inaccurate measurements of camera viewshed area (Moeller et al. 2018,</w:delText>
+        </w:r>
+        <w:r>
+          <w:rPr>
+            <w:rFonts w:eastAsia="Times New Roman"/>
+            <w:color w:val="000000"/>
+          </w:rPr>
           <w:delText xml:space="preserve"> </w:delText>
         </w:r>
         <w:r>
@@ -4863,15 +5709,7 @@
             <w:rFonts w:eastAsia="Times New Roman"/>
             <w:color w:val="000000"/>
           </w:rPr>
-          <w:delText xml:space="preserve">). We attempted to account for uncertainty in movement rate using two estimates of movement rate from discrete movement data, including intervals between locations less than 2 hrs (41 meters/hr), less than 1 hr (106 meters/hr) and using a continuous time movement model robust to the resolution of location data (208 meters/hr) (Noonan et al. 2019). With density estimates decreasing with movement speed, we suspect, if anything, a </w:delText>
-        </w:r>
-        <w:r>
-          <w:rPr>
-            <w:rFonts w:eastAsia="Times New Roman"/>
-            <w:color w:val="000000"/>
-          </w:rPr>
-          <w:lastRenderedPageBreak/>
-          <w:delText>positive bias in density (Loonam et al. 2021</w:delText>
+          <w:delText>). We attempted to account for uncertainty in movement rate using two estimates of movement rate from discrete movement data, including intervals between locations less than 2 hrs (41 meters/hr), less than 1 hr (106 meters/hr) and using a continuous time movement model robust to the resolution of location data (208 meters/hr) (Noonan et al. 2019). With density estimates decreasing with movement speed, we suspect, if anything, a positive bias in density (Loonam et al. 2021</w:delText>
         </w:r>
         <w:r>
           <w:rPr>
@@ -4901,7 +5739,15 @@
             <w:rFonts w:eastAsia="Times New Roman"/>
             <w:color w:val="000000"/>
           </w:rPr>
-          <w:delText>rules for camera deployment (Loonam et al. 2021). Cameras placed randomly at microsite scales could be impractical with camera viewsheds potentially being obstructed and censored from analysis (Loonam et al. 2021). We would expect our non-random placement of cameras along travel corridors, would increase detection rate and would once again bias estimates high (Loonam et al. 2021). We attempted to account for uncertainty surrounding camera viewshed area estimates by including density estimates at three different parameter values, finding a decrease in density estimates with an increase in camera viewshed area. Given our conservative estimate of camera viewshed area, we again suspect this may overestimate deer density, while other studies have similarly used a single value to represent viewshed area across all cameras (</w:delText>
+          <w:delText xml:space="preserve">rules for camera deployment (Loonam et al. 2021). Cameras placed randomly at microsite scales could be impractical with camera viewsheds potentially being obstructed and censored from analysis (Loonam et al. 2021). We would expect our non-random placement of cameras along travel corridors, would increase detection rate and would once again bias estimates high (Loonam et al. 2021). We attempted to account for uncertainty surrounding camera viewshed area estimates by including density estimates at three </w:delText>
+        </w:r>
+        <w:r>
+          <w:rPr>
+            <w:rFonts w:eastAsia="Times New Roman"/>
+            <w:color w:val="000000"/>
+          </w:rPr>
+          <w:lastRenderedPageBreak/>
+          <w:delText>different parameter values, finding a decrease in density estimates with an increase in camera viewshed area. Given our conservative estimate of camera viewshed area, we again suspect this may overestimate deer density, while other studies have similarly used a single value to represent viewshed area across all cameras (</w:delText>
         </w:r>
         <w:r>
           <w:rPr>
@@ -4945,18 +5791,25 @@
         <w:spacing w:after="160" w:line="480" w:lineRule="auto"/>
         <w:ind w:right="-540"/>
         <w:rPr>
-          <w:del w:id="156" w:author="Wildey,Eli" w:date="2024-08-19T20:06:00Z" w16du:dateUtc="2024-08-20T03:06:00Z"/>
-          <w:rFonts w:eastAsia="Times New Roman"/>
-        </w:rPr>
-      </w:pPr>
-      <w:del w:id="157" w:author="Wildey,Eli" w:date="2024-08-19T20:06:00Z" w16du:dateUtc="2024-08-20T03:06:00Z">
+          <w:del w:id="221" w:author="Wildey,Eli" w:date="2024-08-19T20:06:00Z" w16du:dateUtc="2024-08-20T03:06:00Z"/>
+          <w:rFonts w:eastAsia="Times New Roman"/>
+        </w:rPr>
+      </w:pPr>
+      <w:del w:id="222" w:author="Wildey,Eli" w:date="2024-08-19T20:06:00Z" w16du:dateUtc="2024-08-20T03:06:00Z">
         <w:r>
           <w:rPr>
             <w:rFonts w:eastAsia="Times New Roman"/>
             <w:color w:val="000000"/>
           </w:rPr>
+          <w:delText xml:space="preserve">Density of mule deer on our study area was estimated using time to event modeling resulting in estimates of 1.8-13 deer/km² depending on different estimates of camera viewshed area and movement rates. We focused our density estimates in pinyon-juniper habitat as we were most interested in the density of deer this predominant winter range habitat type could support and this is where recreation took place. Density estimates for other winter ranges in Colorado include estimates ranging from 4-14 deer/km² to 20-84 deer/km² across the Uncompahgre Plateau (Bergman et al. 2015). Earlier mule deer density estimates from the same range were &lt;2 to &gt;30 deer/km², with chosen study sites having densities that varied between 31-59 deer/km² regularly reaching 85 deer/km² (Bishop et al. 2009). Elsewhere in Colorado, mule deer density estimates on a winter range impacted by natural gas development were ~6-14 deer/km² (Northrup et al. 2021), </w:delText>
+        </w:r>
+        <w:r>
+          <w:rPr>
+            <w:rFonts w:eastAsia="Times New Roman"/>
+            <w:color w:val="000000"/>
+          </w:rPr>
           <w:lastRenderedPageBreak/>
-          <w:delText xml:space="preserve">Density of mule deer on our study area was estimated using time to event modeling resulting in estimates of 1.8-13 deer/km² depending on different estimates of camera viewshed area and movement rates. We focused our density estimates in pinyon-juniper habitat as we were most interested in the density of deer this predominant winter range habitat type could support and this is where recreation took place. Density estimates for other winter ranges in Colorado include estimates ranging from 4-14 deer/km² to 20-84 deer/km² across the Uncompahgre Plateau (Bergman et al. 2015). Earlier mule deer density estimates from the same range were &lt;2 to &gt;30 deer/km², with chosen study sites having densities that varied between 31-59 deer/km² regularly reaching 85 deer/km² (Bishop et al. 2009). Elsewhere in Colorado, mule deer density estimates on a winter range impacted by natural gas development were ~6-14 deer/km² (Northrup et al. 2021), while earlier estimates on the same range were ~40-80 deer/km² before natural and intended reductions brought densities down to ~20 deer/km² (White and Bartmann 1998). By comparison, our estimate of mule deer density is on the low end for reported densities in comparison with other winter ranges comprised of pinyon-juniper habitat, and in line with estimates of deer densities on winter range with high intensities of energy development (Northrup et al. 2021). Furthermore, while our model average results were non-significant, our top models of density estimates at individual cameras </w:delText>
+          <w:delText xml:space="preserve">while earlier estimates on the same range were ~40-80 deer/km² before natural and intended reductions brought densities down to ~20 deer/km² (White and Bartmann 1998). By comparison, our estimate of mule deer density is on the low end for reported densities in comparison with other winter ranges comprised of pinyon-juniper habitat, and in line with estimates of deer densities on winter range with high intensities of energy development (Northrup et al. 2021). Furthermore, while our model average results were non-significant, our top models of density estimates at individual cameras </w:delText>
         </w:r>
         <w:r>
           <w:rPr>
@@ -4979,60 +5832,67 @@
         <w:spacing w:after="160" w:line="480" w:lineRule="auto"/>
         <w:ind w:right="-540"/>
         <w:rPr>
-          <w:del w:id="158" w:author="Wildey,Eli" w:date="2024-08-19T20:06:00Z" w16du:dateUtc="2024-08-20T03:06:00Z"/>
-          <w:rFonts w:eastAsia="Times New Roman"/>
-        </w:rPr>
-      </w:pPr>
-      <w:del w:id="159" w:author="Wildey,Eli" w:date="2024-08-19T20:06:00Z" w16du:dateUtc="2024-08-20T03:06:00Z">
+          <w:del w:id="223" w:author="Wildey,Eli" w:date="2024-08-19T20:06:00Z" w16du:dateUtc="2024-08-20T03:06:00Z"/>
+          <w:rFonts w:eastAsia="Times New Roman"/>
+        </w:rPr>
+      </w:pPr>
+      <w:del w:id="224" w:author="Wildey,Eli" w:date="2024-08-19T20:06:00Z" w16du:dateUtc="2024-08-20T03:06:00Z">
         <w:r>
           <w:rPr>
             <w:rFonts w:eastAsia="Times New Roman"/>
             <w:color w:val="000000"/>
           </w:rPr>
+          <w:delText xml:space="preserve">While our density estimate is </w:delText>
+        </w:r>
+        <w:r>
+          <w:rPr>
+            <w:rFonts w:eastAsia="Times New Roman"/>
+            <w:color w:val="000000"/>
+          </w:rPr>
+          <w:delText xml:space="preserve">low </w:delText>
+        </w:r>
+        <w:r>
+          <w:rPr>
+            <w:rFonts w:eastAsia="Times New Roman"/>
+            <w:color w:val="000000"/>
+          </w:rPr>
+          <w:delText xml:space="preserve">compared </w:delText>
+        </w:r>
+        <w:r>
+          <w:rPr>
+            <w:rFonts w:eastAsia="Times New Roman"/>
+            <w:color w:val="000000"/>
+          </w:rPr>
+          <w:delText>to values from other winter ranges, this is not necessarily a reflection of human disturbance. Low densities could simply reflect timing of surveys, our density estimate took place in late spring (April-May) immediately prior to deer migrating to summer range, with deer less constrained by snow during this time of year and therefore potentially less concentrated than if surveys had been conducted earlier in winter. Additionally, lower density could be an artifact of past conditions or events that reduced density, as well as a product of limitation on summer range, although as previously discussed mule deer in Colorado are thought to be limited by winter habitat (</w:delText>
+        </w:r>
+        <w:r>
+          <w:rPr>
+            <w:rFonts w:eastAsia="Times New Roman"/>
+            <w:color w:val="000000"/>
+          </w:rPr>
+          <w:delText>Bishop et al. 2009</w:delText>
+        </w:r>
+        <w:r>
+          <w:rPr>
+            <w:rFonts w:eastAsia="Times New Roman"/>
+            <w:color w:val="000000"/>
+          </w:rPr>
+          <w:delText xml:space="preserve">, </w:delText>
+        </w:r>
+        <w:r>
+          <w:rPr>
+            <w:rFonts w:eastAsia="Times New Roman"/>
+            <w:color w:val="000000"/>
+          </w:rPr>
+          <w:delText xml:space="preserve">Bergman et al. 2015, Northrup et al. 2021). Lower density could also be due to poor habitat quality regardless of human activity potentially limiting nutritional carrying capacity of the range (Northrup et al. 2021). </w:delText>
+        </w:r>
+        <w:r>
+          <w:rPr>
+            <w:rFonts w:eastAsia="Times New Roman"/>
+            <w:color w:val="000000"/>
+          </w:rPr>
           <w:lastRenderedPageBreak/>
-          <w:delText xml:space="preserve">While our density estimate is </w:delText>
-        </w:r>
-        <w:r>
-          <w:rPr>
-            <w:rFonts w:eastAsia="Times New Roman"/>
-            <w:color w:val="000000"/>
-          </w:rPr>
-          <w:delText xml:space="preserve">low </w:delText>
-        </w:r>
-        <w:r>
-          <w:rPr>
-            <w:rFonts w:eastAsia="Times New Roman"/>
-            <w:color w:val="000000"/>
-          </w:rPr>
-          <w:delText xml:space="preserve">compared </w:delText>
-        </w:r>
-        <w:r>
-          <w:rPr>
-            <w:rFonts w:eastAsia="Times New Roman"/>
-            <w:color w:val="000000"/>
-          </w:rPr>
-          <w:delText>to values from other winter ranges, this is not necessarily a reflection of human disturbance. Low densities could simply reflect timing of surveys, our density estimate took place in late spring (April-May) immediately prior to deer migrating to summer range, with deer less constrained by snow during this time of year and therefore potentially less concentrated than if surveys had been conducted earlier in winter. Additionally, lower density could be an artifact of past conditions or events that reduced density, as well as a product of limitation on summer range, although as previously discussed mule deer in Colorado are thought to be limited by winter habitat (</w:delText>
-        </w:r>
-        <w:r>
-          <w:rPr>
-            <w:rFonts w:eastAsia="Times New Roman"/>
-            <w:color w:val="000000"/>
-          </w:rPr>
-          <w:delText>Bishop et al. 2009</w:delText>
-        </w:r>
-        <w:r>
-          <w:rPr>
-            <w:rFonts w:eastAsia="Times New Roman"/>
-            <w:color w:val="000000"/>
-          </w:rPr>
-          <w:delText xml:space="preserve">, </w:delText>
-        </w:r>
-        <w:r>
-          <w:rPr>
-            <w:rFonts w:eastAsia="Times New Roman"/>
-            <w:color w:val="000000"/>
-          </w:rPr>
-          <w:delText>Bergman et al. 2015, Northrup et al. 2021). Lower density could also be due to poor habitat quality regardless of human activity potentially limiting nutritional carrying capacity of the range (Northrup et al. 2021). Nevertheless, the notion of anthropogenic caused habitat degradation, loss or avoidance has been suggested as a mechanism limiting carrying capacity, supporting the evidence of our individual camera density modeling (Forrester and Wittmer 2013, Johnson et al. 2017). Unfortunately, the scope of these competing hypotheses is beyond the capabilities of our study but the possibilities to expand beyond the framework of our study to answer these questions will be discussed later.</w:delText>
+          <w:delText>Nevertheless, the notion of anthropogenic caused habitat degradation, loss or avoidance has been suggested as a mechanism limiting carrying capacity, supporting the evidence of our individual camera density modeling (Forrester and Wittmer 2013, Johnson et al. 2017). Unfortunately, the scope of these competing hypotheses is beyond the capabilities of our study but the possibilities to expand beyond the framework of our study to answer these questions will be discussed later.</w:delText>
         </w:r>
       </w:del>
     </w:p>
@@ -5069,7 +5929,28 @@
           <w:rFonts w:eastAsia="Times New Roman"/>
           <w:color w:val="000000"/>
         </w:rPr>
-        <w:t xml:space="preserve">Regardless of the cause, low densities raise questions about density dependence, which can modulate the impact of recreation (Tablado and Jenni 2017). For large-bodied, long-lived species like mule deer, whose life history is characterized by small litter sizes, multiple reproductive </w:t>
+        <w:t>Regardless of the cause, low densities raise questions about density dependence, which can modulate the impact of recreation (Tablado and Jenni 2017). For large-bodied, long-lived species like mule deer, whose life history is characterized by small litter sizes, multiple reproductive efforts, and high adult survival rates, density-dependence plays a critical role in population dynamics (</w:t>
+      </w:r>
+      <w:r>
+        <w:rPr>
+          <w:rFonts w:eastAsia="Times New Roman"/>
+          <w:color w:val="000000"/>
+        </w:rPr>
+        <w:t>Bowyer et al. 2014</w:t>
+      </w:r>
+      <w:r>
+        <w:rPr>
+          <w:rFonts w:eastAsia="Times New Roman"/>
+          <w:color w:val="000000"/>
+        </w:rPr>
+        <w:t xml:space="preserve">, </w:t>
+      </w:r>
+      <w:r>
+        <w:rPr>
+          <w:rFonts w:eastAsia="Times New Roman"/>
+          <w:color w:val="000000"/>
+        </w:rPr>
+        <w:t xml:space="preserve">Bergman et al. 2015). Increasing competition for resources at higher densities leads to worsening nutritional condition causing decreases in reproduction and survival metrics contributing to lower population growth rates (Bowyer et al. 2014, Monteith et al. 2014). With lower densities of mule deer, improved nutritional condition and reproductive rates of adult females, in addition to improved survival rates of juveniles could counteract some of the negative behavioral consequences of human recreation. While this has not been shown in ungulates, reduced densities of woodlarks in highly disturbed sites exhibited density dependent responses of larger chick masses, higher post-fledgling survival, and lower rates of starvation related nestling mortality compared with high bird density, less disturbed sites (Mallord et al. </w:t>
       </w:r>
       <w:r>
         <w:rPr>
@@ -5077,36 +5958,7 @@
           <w:color w:val="000000"/>
         </w:rPr>
         <w:lastRenderedPageBreak/>
-        <w:t>efforts, and high adult survival rates, density-dependence plays a critical role in population dynamics (</w:t>
-      </w:r>
-      <w:r>
-        <w:rPr>
-          <w:rFonts w:eastAsia="Times New Roman"/>
-          <w:color w:val="000000"/>
-        </w:rPr>
-        <w:t>Bowyer et al. 2014</w:t>
-      </w:r>
-      <w:r>
-        <w:rPr>
-          <w:rFonts w:eastAsia="Times New Roman"/>
-          <w:color w:val="000000"/>
-        </w:rPr>
-        <w:t xml:space="preserve">, </w:t>
-      </w:r>
-      <w:r>
-        <w:rPr>
-          <w:rFonts w:eastAsia="Times New Roman"/>
-          <w:color w:val="000000"/>
-        </w:rPr>
-        <w:t xml:space="preserve">Bergman et al. 2015). Increasing competition for resources at higher densities leads to worsening nutritional condition causing decreases in reproduction and survival metrics contributing to lower population growth rates (Bowyer et al. 2014, Monteith et al. 2014). With lower densities of mule deer, improved nutritional condition and reproductive rates of adult females, in addition to improved survival rates of juveniles could counteract some of the negative behavioral consequences of human recreation. While this has not been shown in ungulates, reduced densities of woodlarks in highly disturbed sites exhibited density dependent responses of larger chick masses, higher post-fledgling survival, and lower rates of starvation related nestling mortality compared with high bird density, less disturbed sites (Mallord et al. 2007). However, recreation is often associated with habitat degradation (Tablado and Jenni 2017), providing a possible mechanism for reductions in carrying capacity of disturbed landscapes to lower densities (Bergman et al. 2015). Additionally, human disturbance during calving season has been shown to impact reproductive rates of elk, indicating the timing of disturbance could cause a density-independent effect on wildlife, although elk density was not considered in these studies (Phillips and Aldredge 2000, Shively et al. 2005). Determining the impacts of recreation at the population level within the context of density dependence population dynamics will be important to understanding whether recreation simply impacts density, resulting in a smaller population with improved vital rates, or if recreation might additionally lower carrying capacity resulting in lower </w:t>
-      </w:r>
-      <w:r>
-        <w:rPr>
-          <w:rFonts w:eastAsia="Times New Roman"/>
-          <w:color w:val="000000"/>
-        </w:rPr>
-        <w:lastRenderedPageBreak/>
-        <w:t>density populations with poor nutrition and vital rates. Measuring nutritional carrying capacity (Montieth et al. 2014) as a component in future study designs provides a pathway to answer these questions. </w:t>
+        <w:t>2007). However, recreation is often associated with habitat degradation (Tablado and Jenni 2017), providing a possible mechanism for reductions in carrying capacity of disturbed landscapes to lower densities (Bergman et al. 2015). Additionally, human disturbance during calving season has been shown to impact reproductive rates of elk, indicating the timing of disturbance could cause a density-independent effect on wildlife, although elk density was not considered in these studies (Phillips and Aldredge 2000, Shively et al. 2005). Determining the impacts of recreation at the population level within the context of density dependence population dynamics will be important to understanding whether recreation simply impacts density, resulting in a smaller population with improved vital rates, or if recreation might additionally lower carrying capacity resulting in lower density populations with poor nutrition and vital rates. Measuring nutritional carrying capacity (Montieth et al. 2014) as a component in future study designs provides a pathway to answer these questions. </w:t>
       </w:r>
     </w:p>
     <w:p>
@@ -5143,7 +5995,7 @@
           <w:rFonts w:eastAsia="Times New Roman"/>
           <w:color w:val="000000"/>
         </w:rPr>
-        <w:t xml:space="preserve">Avgar et al. 2020). While rarely investigated in wild populations of large mammals, changes in habitat selection have been documented, although with contrasting results (Merrill et al. 2020, Smith et al. 2023). The specific change in habitat selection is dictated by how resources are coupled in space, with habitat providing forage often attracting predators as well, creating a forage-risk tradeoff (Verdolin 2006). Under scenarios with low densities and decreased competition for food resources, mule deer may be able to meet foraging requirements while prioritizing safer habitat. Under these circumstances the selective force of avoiding predation is greater than that to acquire better food, while the per capita predation rate is also higher with less conspecifics around (Lehtonen and Jaatinen 2016, Visscher et al. 2016). Higher densities increase competition for lower quality forage in safer habitats and the consequences of a poor diet become more severe, changing the calculus and leading to an increased selection for forage. This relationship between density and habitat selection was documented with elk wintering in Yellowstone National Park (Smith et al. 2023). Other research into density dependent habitat selection and the tradeoff between forage and risk in elk found a higher selection for forage and safety at low densities. The speculation being that human activity was providing a refugia from wolf predation allowing elk to select safe habitat with </w:t>
+        <w:t xml:space="preserve">Avgar et al. 2020). While rarely investigated in wild populations of large mammals, changes in habitat selection have been documented, although with contrasting results (Merrill et al. 2020, Smith et al. 2023). The specific change in habitat selection is dictated by how resources are coupled in space, with habitat providing forage often attracting predators as well, creating a forage-risk tradeoff (Verdolin 2006). Under scenarios with low densities and decreased competition for food resources, mule deer may be able to meet foraging requirements while prioritizing safer habitat. Under these </w:t>
       </w:r>
       <w:r>
         <w:rPr>
@@ -5151,7 +6003,7 @@
           <w:color w:val="000000"/>
         </w:rPr>
         <w:lastRenderedPageBreak/>
-        <w:t>quality forage (Merrill et al. 2020). Assumed low density on our study area could indicate deer are able to use safe habitat while meeting forage requirements akin to Smith et al. 2023 or deer could be the beneficiary of humanity as a refuge from natural predation while exploiting high quality forage, which has been described in previous studies (Berger 2007, Leighton et al. 2010, Lesmerises et al. 2017). However, this is still a new area of inquiry with uncertainty about how these relationships might translate across species, ecosystems, and different levels of human activity, but density dependent habitat selection should be considered when developing recommendations to mitigate impacts of recreation.</w:t>
+        <w:t>circumstances the selective force of avoiding predation is greater than that to acquire better food, while the per capita predation rate is also higher with less conspecifics around (Lehtonen and Jaatinen 2016, Visscher et al. 2016). Higher densities increase competition for lower quality forage in safer habitats and the consequences of a poor diet become more severe, changing the calculus and leading to an increased selection for forage. This relationship between density and habitat selection was documented with elk wintering in Yellowstone National Park (Smith et al. 2023). Other research into density dependent habitat selection and the tradeoff between forage and risk in elk found a higher selection for forage and safety at low densities. The speculation being that human activity was providing a refugia from wolf predation allowing elk to select safe habitat with quality forage (Merrill et al. 2020). Assumed low density on our study area could indicate deer are able to use safe habitat while meeting forage requirements akin to Smith et al. 2023 or deer could be the beneficiary of humanity as a refuge from natural predation while exploiting high quality forage, which has been described in previous studies (Berger 2007, Leighton et al. 2010, Lesmerises et al. 2017). However, this is still a new area of inquiry with uncertainty about how these relationships might translate across species, ecosystems, and different levels of human activity, but density dependent habitat selection should be considered when developing recommendations to mitigate impacts of recreation.</w:t>
       </w:r>
     </w:p>
     <w:p>
@@ -5223,6 +6075,7 @@
           <w:rFonts w:eastAsia="Times New Roman"/>
           <w:color w:val="000000"/>
         </w:rPr>
+        <w:lastRenderedPageBreak/>
         <w:t>While mule deer density can possibly provide numerical feedback indicating the severity of recreation impacts, recruitment or fawn survival could provide an earlier indication of a decline in population health for mule deer (Monteith et al. 2014). Earlier detection of deleterious effects through physiological and energetic mechanisms are important to understand to enable earlier action and detect thresholds where impacts move beyond behavioral changes. It is possible with accelerometer data to construct a landscape to understand energetic costs associated with human disturbance as has been done with mountain lions in California (Nickel et al. 2019).</w:t>
       </w:r>
     </w:p>
@@ -5239,7 +6092,7 @@
           <w:rFonts w:eastAsia="Times New Roman"/>
           <w:color w:val="000000"/>
         </w:rPr>
-        <w:t xml:space="preserve">Mule deer have shown a capability of adapting to human disturbance in increasingly urbanized areas as illustrated by resident populations of deer being those closest to human development </w:t>
+        <w:t xml:space="preserve">Mule deer have shown a capability of adapting to human disturbance in increasingly urbanized areas as illustrated by resident populations of deer being those closest to human development (Robb et al. 2019). Our population demonstrates that deer who summer in comparatively natural habitats can still depend on increasingly urbanized winter ranges. Mule deer migration is culturally transmitted and declines in ungulate migration have been associated with increasing human development, possibly due to constraints to movement caused by anthropogenic barriers or availability of preferred forage within human environments (Bolger et al. 2008, Robb et al. 2019). Increasing human presence on winter ranges could contribute to a loss of migratory individuals by amplifying fear effects to impact populations or the desensitization of deer to human presence, either way resulting in losses of migratory deer. Simultaneous influences of human development and recreation must be considered, these two different aspects of humanity have differing effects, but synergy between them could amplify the problem. Barriers and potential loss of foraging </w:t>
       </w:r>
       <w:r>
         <w:rPr>
@@ -5247,7 +6100,7 @@
           <w:color w:val="000000"/>
         </w:rPr>
         <w:lastRenderedPageBreak/>
-        <w:t>(Robb et al. 2019). Our population demonstrates that deer who summer in comparatively natural habitats can still depend on increasingly urbanized winter ranges. Mule deer migration is culturally transmitted and declines in ungulate migration have been associated with increasing human development, possibly due to constraints to movement caused by anthropogenic barriers or availability of preferred forage within human environments (Bolger et al. 2008, Robb et al. 2019). Increasing human presence on winter ranges could contribute to a loss of migratory individuals by amplifying fear effects to impact populations or the desensitization of deer to human presence, either way resulting in losses of migratory deer. Simultaneous influences of human development and recreation must be considered, these two different aspects of humanity have differing effects, but synergy between them could amplify the problem. Barriers and potential loss of foraging habitat near town through conversion to higher intensities of human development could act in concert with increasing trail presence to further constrain deer between deep snow at higher elevation, human development, human presence on trail, and natural predators. Loss of migratory movements can eliminate typical dual-range migrants or other variations in migration, such as multi-range migrants or partial migrants, decreasing diversity in migration behavior and limiting available strategies to adapt to a changing world (van de Kerk et al. 2021). The outcome of these changes to mule deer winter range and potential consequences to migratory behavior requires more study. </w:t>
+        <w:t>habitat near town through conversion to higher intensities of human development could act in concert with increasing trail presence to further constrain deer between deep snow at higher elevation, human development, human presence on trail, and natural predators. Loss of migratory movements can eliminate typical dual-range migrants or other variations in migration, such as multi-range migrants or partial migrants, decreasing diversity in migration behavior and limiting available strategies to adapt to a changing world (van de Kerk et al. 2021). The outcome of these changes to mule deer winter range and potential consequences to migratory behavior requires more study. </w:t>
       </w:r>
     </w:p>
     <w:p>
@@ -5263,7 +6116,6 @@
           <w:rFonts w:eastAsia="Times New Roman"/>
           <w:color w:val="000000"/>
         </w:rPr>
-        <w:lastRenderedPageBreak/>
         <w:t xml:space="preserve">Most research examining mule deer responses to recreational activity has looked at immediate behavioral responses, such as probability of fleeing and fleeing distance (Taylor and Knight 2003) or used camera traps to examine activity patterns and occupancy patterns (George and Crooks 2006, Muhly et al. 2011, </w:t>
       </w:r>
       <w:r>
@@ -5308,13 +6160,21 @@
         </w:rPr>
         <w:t>) with only one other study using telemetry data (Wisdom et al. 2004). This was surprising given that cervids are the most studied group of wildlife in terms of recreation research (Marion et al. 2020). Our study provides important, detailed examination of deer habitat selection and movement considering multiple strategies mule deer may use to cope with human presence. Changes in the selection of managed habitat, increased movement costs, and loss of foraging opportunities may broaden impacts of human presence from individuals to populations of migratory deer increasingly constrained on their winter range</w:t>
       </w:r>
-      <w:del w:id="160" w:author="Wildey,Eli" w:date="2024-08-19T20:07:00Z" w16du:dateUtc="2024-08-20T03:07:00Z">
+      <w:del w:id="225" w:author="Wildey,Eli" w:date="2024-08-19T20:07:00Z" w16du:dateUtc="2024-08-20T03:07:00Z">
         <w:r>
           <w:rPr>
             <w:rFonts w:eastAsia="Times New Roman"/>
             <w:color w:val="000000"/>
           </w:rPr>
-          <w:delText>. Additionally, we observed evidence for possible population level consequences from recreation in the form of reduced deer density in relation to documented estimates on other winter ranges. </w:delText>
+          <w:delText xml:space="preserve">. Additionally, we observed evidence for possible population level </w:delText>
+        </w:r>
+        <w:r>
+          <w:rPr>
+            <w:rFonts w:eastAsia="Times New Roman"/>
+            <w:color w:val="000000"/>
+          </w:rPr>
+          <w:lastRenderedPageBreak/>
+          <w:delText>consequences from recreation in the form of reduced deer density in relation to documented estimates on other winter ranges. </w:delText>
         </w:r>
       </w:del>
     </w:p>
@@ -5326,7 +6186,7 @@
           <w:rFonts w:eastAsia="Times New Roman"/>
         </w:rPr>
       </w:pPr>
-      <w:del w:id="161" w:author="Wildey,Eli" w:date="2024-08-19T20:08:00Z" w16du:dateUtc="2024-08-20T03:08:00Z">
+      <w:del w:id="226" w:author="Wildey,Eli" w:date="2024-08-19T20:08:00Z" w16du:dateUtc="2024-08-20T03:08:00Z">
         <w:r>
           <w:rPr>
             <w:rFonts w:eastAsia="Times New Roman"/>
@@ -5361,15 +6221,7 @@
           <w:rFonts w:eastAsia="Times New Roman"/>
           <w:color w:val="000000"/>
         </w:rPr>
-        <w:t xml:space="preserve">Maximizing data derived from collared individuals including survival, reproduction and nutritional condition can help identify nutritional carrying capacity, revealing the role recreation plays in the limitation of wildlife species and other density-independent impacts recreation might have at the population level. With density </w:t>
-      </w:r>
-      <w:r>
-        <w:rPr>
-          <w:rFonts w:eastAsia="Times New Roman"/>
-          <w:color w:val="000000"/>
-        </w:rPr>
-        <w:lastRenderedPageBreak/>
-        <w:t>estimations not being particularly sensitive and having high variability from year to year collecting this supplemental data will provide support for the mechanisms we propose may be important in this population (Bergman et al. 2015). Our work represents a snapshot in time with low density possibly caused by a variety of reasons that we were not able to distinguish. Longer term study following the trends of recreation over time can resolve this uncertainty present in our study design. There is still a lot we don’t know about the severity of recreation impacts, as the magnitude can be modulated by other factors such as density dependence outlined above. Understanding the behavioral pathways leading to population ramifications and ecological changes will help us determine when we should strive to mitigate behavioral changes caused by recreation and when changes may be less impactful, in order to better direct conservation efforts (Wilson et al. 2020).</w:t>
+        <w:t>Maximizing data derived from collared individuals including survival, reproduction and nutritional condition can help identify nutritional carrying capacity, revealing the role recreation plays in the limitation of wildlife species and other density-independent impacts recreation might have at the population level. With density estimations not being particularly sensitive and having high variability from year to year collecting this supplemental data will provide support for the mechanisms we propose may be important in this population (Bergman et al. 2015). Our work represents a snapshot in time with low density possibly caused by a variety of reasons that we were not able to distinguish. Longer term study following the trends of recreation over time can resolve this uncertainty present in our study design. There is still a lot we don’t know about the severity of recreation impacts, as the magnitude can be modulated by other factors such as density dependence outlined above. Understanding the behavioral pathways leading to population ramifications and ecological changes will help us determine when we should strive to mitigate behavioral changes caused by recreation and when changes may be less impactful, in order to better direct conservation efforts (Wilson et al. 2020).</w:t>
       </w:r>
     </w:p>
     <w:p>
@@ -5406,6 +6258,7 @@
           <w:rFonts w:eastAsia="Times New Roman"/>
           <w:color w:val="000000"/>
         </w:rPr>
+        <w:lastRenderedPageBreak/>
         <w:t>While resident urban deer demonstrate the ability to adapt to human environments, resident deer are more closely associated with human development (Robb et al. 2019</w:t>
       </w:r>
       <w:r>
@@ -5469,7 +6322,40 @@
           <w:rFonts w:eastAsia="Times New Roman"/>
           <w:color w:val="000000"/>
         </w:rPr>
-        <w:t xml:space="preserve"> may lead to increased human-wildlife conflict (Thompson and Henderson 1998), </w:t>
+        <w:t xml:space="preserve"> may lead to increased human-wildlife conflict (Thompson and Henderson 1998), increased disease prevalence (Farnsworth et al. 2005) and loss of migratory behavior (Robb et al. 2013). Similar research into energy development did not find habituation by mule deer with respect to decreased avoidance of well pads, also observing a concomitant decline in the population over 15 years of development (Sawyer et al. 2017). However responses may differ between these two disturbance types, as the most active phase of natural gas development includes noise and artificial light beyond heavy traffic volumes and human activity (Northrup et al. 2021). </w:t>
+      </w:r>
+      <w:r>
+        <w:rPr>
+          <w:rFonts w:eastAsia="Times New Roman"/>
+          <w:color w:val="000000"/>
+          <w:shd w:val="clear" w:color="auto" w:fill="FFFFFF"/>
+        </w:rPr>
+        <w:t xml:space="preserve">Unlike energy development which experiences a predictable rise and fall of disturbance over the course of development peaking with drilling and extraction (Northrup et al. 2021), the story of </w:t>
+      </w:r>
+      <w:del w:id="227" w:author="Wildey,Eli" w:date="2024-08-19T20:09:00Z" w16du:dateUtc="2024-08-20T03:09:00Z">
+        <w:r>
+          <w:rPr>
+            <w:rFonts w:eastAsia="Times New Roman"/>
+            <w:color w:val="000000"/>
+            <w:shd w:val="clear" w:color="auto" w:fill="FFFFFF"/>
+          </w:rPr>
+          <w:delText xml:space="preserve">development for </w:delText>
+        </w:r>
+      </w:del>
+      <w:r>
+        <w:rPr>
+          <w:rFonts w:eastAsia="Times New Roman"/>
+          <w:color w:val="000000"/>
+          <w:shd w:val="clear" w:color="auto" w:fill="FFFFFF"/>
+        </w:rPr>
+        <w:t xml:space="preserve">recreation is often one of escalating disturbance, with this shifting baseline requiring continuous adaptation. </w:t>
+      </w:r>
+      <w:r>
+        <w:rPr>
+          <w:rFonts w:eastAsia="Times New Roman"/>
+          <w:color w:val="000000"/>
+        </w:rPr>
+        <w:t xml:space="preserve">Indeed, more trail development is planned for our study area. Many wildlife management agencies have implemented seasonal closures of deer winter ranges to improve winter </w:t>
       </w:r>
       <w:r>
         <w:rPr>
@@ -5477,40 +6363,7 @@
           <w:color w:val="000000"/>
         </w:rPr>
         <w:lastRenderedPageBreak/>
-        <w:t xml:space="preserve">increased disease prevalence (Farnsworth et al. 2005) and loss of migratory behavior (Robb et al. 2013). Similar research into energy development did not find habituation by mule deer with respect to decreased avoidance of well pads, also observing a concomitant decline in the population over 15 years of development (Sawyer et al. 2017). However responses may differ between these two disturbance types, as the most active phase of natural gas development includes noise and artificial light beyond heavy traffic volumes and human activity (Northrup et al. 2021). </w:t>
-      </w:r>
-      <w:r>
-        <w:rPr>
-          <w:rFonts w:eastAsia="Times New Roman"/>
-          <w:color w:val="000000"/>
-          <w:shd w:val="clear" w:color="auto" w:fill="FFFFFF"/>
-        </w:rPr>
-        <w:t xml:space="preserve">Unlike energy development which experiences a predictable rise and fall of disturbance over the course of development peaking with drilling and extraction (Northrup et al. 2021), the story of </w:t>
-      </w:r>
-      <w:del w:id="162" w:author="Wildey,Eli" w:date="2024-08-19T20:09:00Z" w16du:dateUtc="2024-08-20T03:09:00Z">
-        <w:r>
-          <w:rPr>
-            <w:rFonts w:eastAsia="Times New Roman"/>
-            <w:color w:val="000000"/>
-            <w:shd w:val="clear" w:color="auto" w:fill="FFFFFF"/>
-          </w:rPr>
-          <w:delText xml:space="preserve">development for </w:delText>
-        </w:r>
-      </w:del>
-      <w:r>
-        <w:rPr>
-          <w:rFonts w:eastAsia="Times New Roman"/>
-          <w:color w:val="000000"/>
-          <w:shd w:val="clear" w:color="auto" w:fill="FFFFFF"/>
-        </w:rPr>
-        <w:t xml:space="preserve">recreation is often one of escalating disturbance, with this shifting baseline requiring continuous adaptation. </w:t>
-      </w:r>
-      <w:r>
-        <w:rPr>
-          <w:rFonts w:eastAsia="Times New Roman"/>
-          <w:color w:val="000000"/>
-        </w:rPr>
-        <w:t>Indeed, more trail development is planned for our study area. Many wildlife management agencies have implemented seasonal closures of deer winter ranges to improve winter condition of mule deer through decreased disturbance. Part of our study area has an unlocked gate across the trail with signage requesting trail users avoid the trail from December 1st to April 15th. Seasonal closures have similarly been suggested to improve elk reproductive success during calving season (Phillips and Alldredge 2000, Shively et al. 2005). Efforts to mitigate disturbance on mule deer have the ancillary benefit of providing protection for species more sensitive to human disturbance. </w:t>
+        <w:t>condition of mule deer through decreased disturbance. Part of our study area has an unlocked gate across the trail with signage requesting trail users avoid the trail from December 1st to April 15th. Seasonal closures have similarly been suggested to improve elk reproductive success during calving season (Phillips and Alldredge 2000, Shively et al. 2005). Efforts to mitigate disturbance on mule deer have the ancillary benefit of providing protection for species more sensitive to human disturbance. </w:t>
       </w:r>
     </w:p>
     <w:p>
@@ -5526,15 +6379,7 @@
           <w:rFonts w:eastAsia="Times New Roman"/>
           <w:color w:val="000000"/>
         </w:rPr>
-        <w:t xml:space="preserve">Off-trail recreation is also an unaccounted for presence on the study area with hikers accompanied by off leash dogs being regular enough to establish several social trails through otherwise trail-less </w:t>
-      </w:r>
-      <w:r>
-        <w:rPr>
-          <w:rFonts w:eastAsia="Times New Roman"/>
-          <w:color w:val="000000"/>
-        </w:rPr>
-        <w:lastRenderedPageBreak/>
-        <w:t>control areas. Quantifying the magnitude of this problem and limiting its extent may be important as mule deer have shown stronger avoidance responses to both off trail recreationists (Miller et al. 2001, Taylor and Knight 2003), and humans accompanied by dogs (</w:t>
+        <w:t>Off-trail recreation is also an unaccounted for presence on the study area with hikers accompanied by off leash dogs being regular enough to establish several social trails through otherwise trail-less control areas. Quantifying the magnitude of this problem and limiting its extent may be important as mule deer have shown stronger avoidance responses to both off trail recreationists (Miller et al. 2001, Taylor and Knight 2003), and humans accompanied by dogs (</w:t>
       </w:r>
       <w:r>
         <w:rPr>
@@ -5587,6 +6432,7 @@
           <w:rFonts w:eastAsia="Times New Roman"/>
           <w:color w:val="000000"/>
         </w:rPr>
+        <w:lastRenderedPageBreak/>
         <w:t>The size and arrangement of thinned pinyon-juniper could contribute to mitigation with greater cover afforded by unmanaged habitat close to better forage in shrub habitat (Short et al. 1977). Current treatment areas already conform to suggested patch sizes for treatment potentially providing this mitigation. However more formal testing of patch size and arrangement should be conducted to investigate this idea to better inform future habitat management efforts. </w:t>
       </w:r>
     </w:p>
@@ -5603,15 +6449,7 @@
           <w:rFonts w:eastAsia="Times New Roman"/>
           <w:color w:val="000000"/>
         </w:rPr>
-        <w:t xml:space="preserve">Finally, the most effective form of mitigation may be education of recreationists. Taylor and Knight 2003 assessed visitor perceptions along with research into ungulate flight behavior, finding </w:t>
-      </w:r>
-      <w:r>
-        <w:rPr>
-          <w:rFonts w:eastAsia="Times New Roman"/>
-          <w:color w:val="000000"/>
-        </w:rPr>
-        <w:lastRenderedPageBreak/>
-        <w:t>that ~50% of recreationists did not believe recreation was impacting wildlife. Recreationists believed they could approach wildlife closer than observed flight distances without causing harm and that other recreation types are responsible for major disturbance (Taylor and Knight 2003). Research on visitor perception of wildlife impacts was difficult to find, indicating a need for future research. Increasing awareness about potential negative consequences of recreation on wildlife could foster more responsible stewardship and perhaps hold the greatest potential in mitigating our impact, facilitating experiences that inspire us to conserve wildlife.   </w:t>
+        <w:t>Finally, the most effective form of mitigation may be education of recreationists. Taylor and Knight 2003 assessed visitor perceptions along with research into ungulate flight behavior, finding that ~50% of recreationists did not believe recreation was impacting wildlife. Recreationists believed they could approach wildlife closer than observed flight distances without causing harm and that other recreation types are responsible for major disturbance (Taylor and Knight 2003). Research on visitor perception of wildlife impacts was difficult to find, indicating a need for future research. Increasing awareness about potential negative consequences of recreation on wildlife could foster more responsible stewardship and perhaps hold the greatest potential in mitigating our impact, facilitating experiences that inspire us to conserve wildlife.   </w:t>
       </w:r>
     </w:p>
     <w:p>
@@ -5675,6 +6513,7 @@
         <w:rPr>
           <w:rFonts w:eastAsia="Times New Roman"/>
         </w:rPr>
+        <w:lastRenderedPageBreak/>
         <w:t>Capturing, handling and marking procedures were approved by the Institutional Animal Care and Use Committee (IACUC) at Colorado State University Pueblo (</w:t>
       </w:r>
       <w:r>
@@ -5723,7 +6562,6 @@
         <w:rPr>
           <w:color w:val="000000"/>
         </w:rPr>
-        <w:lastRenderedPageBreak/>
         <w:t xml:space="preserve">Alberti, M., J. M. Marzluff, E. Shulenberger, G. Bradley, C. Ryan, and C. Zumbrunnen. 2008. Integrating humans into ecology: Opportunities and challenges for studying urban ecosystems. </w:t>
       </w:r>
       <w:r>
@@ -5888,6 +6726,7 @@
           <w:color w:val="222222"/>
           <w:shd w:val="clear" w:color="auto" w:fill="FFFFFF"/>
         </w:rPr>
+        <w:lastRenderedPageBreak/>
         <w:t>Avgar, T., G. S. Betini, and J. M. Fryxell. 2020. Habitat selection patterns are density dependent under the ideal free distribution. Journal of Animal Ecology 89:2777–2787.</w:t>
       </w:r>
     </w:p>
@@ -5938,7 +6777,6 @@
           <w:color w:val="222222"/>
           <w:shd w:val="clear" w:color="auto" w:fill="FFFFFF"/>
         </w:rPr>
-        <w:lastRenderedPageBreak/>
         <w:t>Berger, J. 2007. Fear, human shields and the redistribution of prey and predators in protected areas. Biology Letters, 3</w:t>
       </w:r>
       <w:r>
@@ -6183,6 +7021,7 @@
           <w:color w:val="222222"/>
           <w:shd w:val="clear" w:color="auto" w:fill="FFFFFF"/>
         </w:rPr>
+        <w:lastRenderedPageBreak/>
         <w:t xml:space="preserve">Bolger, D. T., Newmark, W. D., Morrison, T. A., </w:t>
       </w:r>
       <w:r>
@@ -6336,15 +7175,7 @@
           <w:color w:val="1B1B1B"/>
           <w:shd w:val="clear" w:color="auto" w:fill="FFFFFF"/>
         </w:rPr>
-        <w:t xml:space="preserve">rojections to 2060. In: Cordell, H. K. ed. 2012. Outdoor Recreation Trends and Futures: A technical </w:t>
-      </w:r>
-      <w:r>
-        <w:rPr>
-          <w:color w:val="1B1B1B"/>
-          <w:shd w:val="clear" w:color="auto" w:fill="FFFFFF"/>
-        </w:rPr>
-        <w:lastRenderedPageBreak/>
-        <w:t>document supporting the Forest Service 2010 Resources Planning Act Assessment. Gen. Tech. Rep. SRS-150. Asheville, NC: U.S. Department of Agriculture Forest Service, Southern Research Station. 105-124.</w:t>
+        <w:t>rojections to 2060. In: Cordell, H. K. ed. 2012. Outdoor Recreation Trends and Futures: A technical document supporting the Forest Service 2010 Resources Planning Act Assessment. Gen. Tech. Rep. SRS-150. Asheville, NC: U.S. Department of Agriculture Forest Service, Southern Research Station. 105-124.</w:t>
       </w:r>
     </w:p>
     <w:p>
@@ -6803,6 +7634,7 @@
           <w:color w:val="222222"/>
           <w:shd w:val="clear" w:color="auto" w:fill="FFFFFF"/>
         </w:rPr>
+        <w:lastRenderedPageBreak/>
         <w:t>Burnham, K. P., and D. R. Anderson. 2002. Model selection and multi-model inference: a practical information‐theoretic approach. Second edition. Springer, New York, New York, USA.</w:t>
       </w:r>
     </w:p>
@@ -7015,7 +7847,6 @@
           <w:color w:val="222222"/>
           <w:shd w:val="clear" w:color="auto" w:fill="FFFFFF"/>
         </w:rPr>
-        <w:lastRenderedPageBreak/>
         <w:t>Coe, P. K., D. A. Clark, R. M. Nielson, S. C. Gregory, J. B. Cupples, M. J. Hedrick, B. K. Johnson, and D. H. Jackson. 2018. Multiscale models of habitat use by mule deer in winter. Journal of Wildlife Management 82:1285–1299.</w:t>
       </w:r>
     </w:p>
@@ -7141,6 +7972,7 @@
           <w:color w:val="333333"/>
           <w:shd w:val="clear" w:color="auto" w:fill="FFFFFF"/>
         </w:rPr>
+        <w:lastRenderedPageBreak/>
         <w:t>Dewitz, J., and U.S. Geological Survey</w:t>
       </w:r>
       <w:r>
@@ -7290,7 +8122,6 @@
           <w:color w:val="222222"/>
           <w:shd w:val="clear" w:color="auto" w:fill="FFFFFF"/>
         </w:rPr>
-        <w:lastRenderedPageBreak/>
         <w:t xml:space="preserve">Dorresteijn, I., J. Schultner, D. G. Nimmo, J. Fischer, J. Hanspach, T. Kuemmerle, L. Kehoe, and E. G. Ritchie. 2015. Incorporating anthropogenic effects into trophic ecology: </w:t>
       </w:r>
       <w:r>
@@ -7433,6 +8264,7 @@
           <w:color w:val="222222"/>
           <w:shd w:val="clear" w:color="auto" w:fill="FFFFFF"/>
         </w:rPr>
+        <w:lastRenderedPageBreak/>
         <w:t xml:space="preserve">Forrester, T. D., and H. U. Wittmer. 2013. A review of the population dynamics of mule deer and black-tailed deer </w:t>
       </w:r>
       <w:r>
@@ -7580,7 +8412,6 @@
           <w:color w:val="222222"/>
           <w:shd w:val="clear" w:color="auto" w:fill="FFFFFF"/>
         </w:rPr>
-        <w:lastRenderedPageBreak/>
         <w:t xml:space="preserve">Frid, Alejandro, and Dill, L. 2002. Human-caused </w:t>
       </w:r>
       <w:r>
@@ -7829,6 +8660,7 @@
           <w:rFonts w:eastAsia="Times New Roman"/>
           <w:color w:val="000000"/>
         </w:rPr>
+        <w:lastRenderedPageBreak/>
         <w:t>Gutiérrez-González, C. E., M. A. Gómez-Ramírez, C. A. López-González, and P. F. Doherty. 2015. Are private reserves effective for jaguar conservation?</w:t>
       </w:r>
       <w:r>
@@ -7932,7 +8764,6 @@
           <w:color w:val="222222"/>
           <w:shd w:val="clear" w:color="auto" w:fill="FFFFFF"/>
         </w:rPr>
-        <w:lastRenderedPageBreak/>
         <w:t xml:space="preserve">Hurley, M. A., J. W. Unsworth, P. Zager, M. Hebblewhite, E. O. Garton, D. M. Montgomery, J. R. Skalski, and C. L. Maycock. 2011. Demographic response of mule deer to experimental reduction of coyotes and mountain lions in southeastern </w:t>
       </w:r>
       <w:r>
@@ -8313,6 +9144,7 @@
           <w:rFonts w:eastAsia="Times New Roman"/>
           <w:color w:val="000000"/>
         </w:rPr>
+        <w:lastRenderedPageBreak/>
         <w:t>Kreye, M. M., and E. F. Pienaar. 2015. A critical review of efforts to protect Florida panther habitat on private lands. Land Use Policy 48:428–436.</w:t>
       </w:r>
     </w:p>
@@ -8346,7 +9178,6 @@
           <w:color w:val="222222"/>
           <w:shd w:val="clear" w:color="auto" w:fill="FFFFFF"/>
         </w:rPr>
-        <w:lastRenderedPageBreak/>
         <w:t>Larson, C. L., S. E. Reed, A. M. Merenlender, and K. R. Crooks. 2016. Effects of recreation on animals revealed as widespread through a global systematic review. PL</w:t>
       </w:r>
       <w:r>
@@ -8642,6 +9473,7 @@
           <w:rFonts w:eastAsia="Times New Roman"/>
           <w:color w:val="000000"/>
         </w:rPr>
+        <w:lastRenderedPageBreak/>
         <w:t>Lenth, B. E., R. L. Knight, and M. E. Brennan. 2008. The effects of dogs on wildlife communities. Natural Areas Journal 28:218–227.</w:t>
       </w:r>
     </w:p>
@@ -8692,7 +9524,6 @@
           <w:color w:val="222222"/>
           <w:shd w:val="clear" w:color="auto" w:fill="FFFFFF"/>
         </w:rPr>
-        <w:lastRenderedPageBreak/>
         <w:t>Leu, M., S. E. Hanser, and S. T. Knick. 2008. The human footprint in the west: A large-scale analysis of anthropogenic impacts. Ecological Applications 18:1119–1139.</w:t>
       </w:r>
     </w:p>
@@ -8919,6 +9750,7 @@
           <w:color w:val="222222"/>
           <w:shd w:val="clear" w:color="auto" w:fill="FFFFFF"/>
         </w:rPr>
+        <w:lastRenderedPageBreak/>
         <w:t>McGarigal, K., H. Y. Wan, K. A. Zeller, B. C. Timm, and S. A. Cushman. 2016. Multi-scale habitat selection modeling: a review and outlook. Landscape Ecology 31:1161–1175.</w:t>
       </w:r>
     </w:p>
@@ -8936,7 +9768,6 @@
           <w:color w:val="222222"/>
           <w:shd w:val="clear" w:color="auto" w:fill="FFFFFF"/>
         </w:rPr>
-        <w:lastRenderedPageBreak/>
         <w:t>McMurry, S., A. K. Moeller, J. Goerz, and H. S. Robinson. 2023. Using space to event modeling to estimate density of multiple species in northeastern Washington. Wildlife Society Bulletin 47:</w:t>
       </w:r>
       <w:r>
@@ -9388,7 +10219,16 @@
           <w:color w:val="222222"/>
           <w:shd w:val="clear" w:color="auto" w:fill="FFFFFF"/>
         </w:rPr>
-        <w:t>Miller, R. F., J. C. Chambers, L. Evers, C. J. Williams, K. A. Snyder, B. A. Roundy, and F. B. Pierson. 2019. The ecology, history, ecohydrology, and management of pinyon and juniper woodlands in the great basin and northern Colorado plateau of the western United States. US Forest Service</w:t>
+        <w:t xml:space="preserve">Miller, R. F., J. C. Chambers, L. Evers, C. J. Williams, K. A. Snyder, B. A. Roundy, and F. B. Pierson. 2019. The ecology, history, ecohydrology, and management of pinyon and juniper woodlands in the great basin and northern Colorado plateau of the </w:t>
+      </w:r>
+      <w:r>
+        <w:rPr>
+          <w:rFonts w:eastAsia="Times New Roman"/>
+          <w:color w:val="222222"/>
+          <w:shd w:val="clear" w:color="auto" w:fill="FFFFFF"/>
+        </w:rPr>
+        <w:lastRenderedPageBreak/>
+        <w:t>western United States. US Forest Service</w:t>
       </w:r>
       <w:r>
         <w:rPr>
@@ -9430,7 +10270,6 @@
           <w:color w:val="222222"/>
           <w:shd w:val="clear" w:color="auto" w:fill="FFFFFF"/>
         </w:rPr>
-        <w:lastRenderedPageBreak/>
         <w:t>Moeller A.K., P.M. Lukacs, J.S. Horne. 2018. Three novel methods to estimate abundance of unmarked animals using remote cameras. Ecosphere 9:e02331.</w:t>
       </w:r>
     </w:p>
@@ -9545,6 +10384,7 @@
           <w:color w:val="222222"/>
           <w:shd w:val="clear" w:color="auto" w:fill="FFFFFF"/>
         </w:rPr>
+        <w:lastRenderedPageBreak/>
         <w:t>Monz, C. A., C. M. Pickering, and W. L. Hadwen. 2013. Recent advances in recreation ecology and the implications of different relationships between recreation use and ecological impacts. Frontiers in Ecology and the Environment 11:441–446.</w:t>
       </w:r>
     </w:p>
@@ -9562,7 +10402,6 @@
           <w:color w:val="222222"/>
           <w:shd w:val="clear" w:color="auto" w:fill="FFFFFF"/>
         </w:rPr>
-        <w:lastRenderedPageBreak/>
         <w:t>Moraga, A. D., A. E. Martin, and L. Fahrig. 2019. The scale of effect of landscape context varies with the species’ response variable measured. Landscape Ecology 34:703–715.</w:t>
       </w:r>
     </w:p>
@@ -9790,6 +10629,7 @@
           <w:color w:val="222222"/>
           <w:shd w:val="clear" w:color="auto" w:fill="FFFFFF"/>
         </w:rPr>
+        <w:lastRenderedPageBreak/>
         <w:t>Nickel, B. A., J. P. Suraci, M. L. Allen, and C. C. Wilmers. 2020. Human presence and human footprint have non-equivalent effects on wildlife spatiotemporal habitat use. Biological Conservation 241:108383.</w:t>
       </w:r>
     </w:p>
@@ -9807,7 +10647,6 @@
           <w:color w:val="222222"/>
           <w:shd w:val="clear" w:color="auto" w:fill="FFFFFF"/>
         </w:rPr>
-        <w:lastRenderedPageBreak/>
         <w:t>Nickel, B. A., J. P. Suraci, A. C. Nisi, and C. C. Wilmers. 2021. Energetics and fear of humans constrain the spatial ecology of pumas. PNAS 118:</w:t>
       </w:r>
       <w:r>
@@ -10300,6 +11139,7 @@
           <w:color w:val="222222"/>
           <w:shd w:val="clear" w:color="auto" w:fill="FFFFFF"/>
         </w:rPr>
+        <w:lastRenderedPageBreak/>
         <w:t>Price, M. V., E. H. Strombom, and D. T. Blumstein. 2014. Human activity affects the perception of risk by mule deer. Current Zoology 60:693–699.</w:t>
       </w:r>
     </w:p>
@@ -10310,7 +11150,6 @@
         <w:ind w:left="835" w:hanging="835"/>
       </w:pPr>
       <w:r>
-        <w:lastRenderedPageBreak/>
         <w:t>Reed, S. E., and A. M. Merenlender. 2008. Quiet, Nonconsumptive Recreation Reduces Protected Area Effectiveness. Conservation Letters 1:146–154.</w:t>
       </w:r>
     </w:p>
